--- a/1a iterazione/Elaborazione/Modello dei casi d'uso.docx
+++ b/1a iterazione/Elaborazione/Modello dei casi d'uso.docx
@@ -1,6 +1,6 @@
 
 <file path=word/document.xml><?xml version="1.0" encoding="utf-8"?>
-<w:document xmlns:wpc="http://schemas.microsoft.com/office/word/2010/wordprocessingCanvas" xmlns:cx="http://schemas.microsoft.com/office/drawing/2014/chartex" xmlns:cx1="http://schemas.microsoft.com/office/drawing/2015/9/8/chartex" xmlns:cx2="http://schemas.microsoft.com/office/drawing/2015/10/21/chartex" xmlns:cx3="http://schemas.microsoft.com/office/drawing/2016/5/9/chartex" xmlns:cx4="http://schemas.microsoft.com/office/drawing/2016/5/10/chartex" xmlns:cx5="http://schemas.microsoft.com/office/drawing/2016/5/11/chartex" xmlns:cx6="http://schemas.microsoft.com/office/drawing/2016/5/12/chartex" xmlns:cx7="http://schemas.microsoft.com/office/drawing/2016/5/13/chartex" xmlns:cx8="http://schemas.microsoft.com/office/drawing/2016/5/14/chartex" xmlns:mc="http://schemas.openxmlformats.org/markup-compatibility/2006" xmlns:aink="http://schemas.microsoft.com/office/drawing/2016/ink" xmlns:am3d="http://schemas.microsoft.com/office/drawing/2017/model3d" xmlns:o="urn:schemas-microsoft-com:office:office" xmlns:oel="http://schemas.microsoft.com/office/2019/extlst" xmlns:r="http://schemas.openxmlformats.org/officeDocument/2006/relationships" xmlns:m="http://schemas.openxmlformats.org/officeDocument/2006/math" xmlns:v="urn:schemas-microsoft-com:vml" xmlns:wp14="http://schemas.microsoft.com/office/word/2010/wordprocessingDrawing" xmlns:wp="http://schemas.openxmlformats.org/drawingml/2006/wordprocessingDrawing" xmlns:w10="urn:schemas-microsoft-com:office:word" xmlns:w="http://schemas.openxmlformats.org/wordprocessingml/2006/main" xmlns:w14="http://schemas.microsoft.com/office/word/2010/wordml" xmlns:w15="http://schemas.microsoft.com/office/word/2012/wordml" xmlns:w16cex="http://schemas.microsoft.com/office/word/2018/wordml/cex" xmlns:w16cid="http://schemas.microsoft.com/office/word/2016/wordml/cid" xmlns:w16="http://schemas.microsoft.com/office/word/2018/wordml" xmlns:w16sdtdh="http://schemas.microsoft.com/office/word/2020/wordml/sdtdatahash" xmlns:w16se="http://schemas.microsoft.com/office/word/2015/wordml/symex" xmlns:wpg="http://schemas.microsoft.com/office/word/2010/wordprocessingGroup" xmlns:wpi="http://schemas.microsoft.com/office/word/2010/wordprocessingInk" xmlns:wne="http://schemas.microsoft.com/office/word/2006/wordml" xmlns:wps="http://schemas.microsoft.com/office/word/2010/wordprocessingShape" mc:Ignorable="w14 w15 w16se w16cid w16 w16cex w16sdtdh wp14">
+<w:document xmlns:wpc="http://schemas.microsoft.com/office/word/2010/wordprocessingCanvas" xmlns:cx="http://schemas.microsoft.com/office/drawing/2014/chartex" xmlns:mc="http://schemas.openxmlformats.org/markup-compatibility/2006" xmlns:o="urn:schemas-microsoft-com:office:office" xmlns:r="http://schemas.openxmlformats.org/officeDocument/2006/relationships" xmlns:m="http://schemas.openxmlformats.org/officeDocument/2006/math" xmlns:v="urn:schemas-microsoft-com:vml" xmlns:wp14="http://schemas.microsoft.com/office/word/2010/wordprocessingDrawing" xmlns:wp="http://schemas.openxmlformats.org/drawingml/2006/wordprocessingDrawing" xmlns:w10="urn:schemas-microsoft-com:office:word" xmlns:w="http://schemas.openxmlformats.org/wordprocessingml/2006/main" xmlns:w14="http://schemas.microsoft.com/office/word/2010/wordml" xmlns:w15="http://schemas.microsoft.com/office/word/2012/wordml" xmlns:w16se="http://schemas.microsoft.com/office/word/2015/wordml/symex" xmlns:wpg="http://schemas.microsoft.com/office/word/2010/wordprocessingGroup" xmlns:wpi="http://schemas.microsoft.com/office/word/2010/wordprocessingInk" xmlns:wne="http://schemas.microsoft.com/office/word/2006/wordml" xmlns:wps="http://schemas.microsoft.com/office/word/2010/wordprocessingShape" mc:Ignorable="w14 w15 w16se wp14">
   <w:body>
     <w:p>
       <w:pPr>
@@ -2752,6 +2752,7 @@
                 <w:sz w:val="26"/>
                 <w:szCs w:val="26"/>
               </w:rPr>
+              <w:lastRenderedPageBreak/>
               <w:t>Addetto alla sicurezza</w:t>
             </w:r>
           </w:p>
@@ -4218,7 +4219,25 @@
                 <w:sz w:val="26"/>
                 <w:szCs w:val="26"/>
               </w:rPr>
-              <w:t xml:space="preserve">, </w:t>
+              <w:t>. Ad ogni volo presente in lista è associato, e qui visualizzabile,</w:t>
+            </w:r>
+            <w:bookmarkStart w:id="10" w:name="_GoBack"/>
+            <w:bookmarkEnd w:id="10"/>
+            <w:r>
+              <w:rPr>
+                <w:rFonts w:cstheme="minorHAnsi"/>
+                <w:sz w:val="26"/>
+                <w:szCs w:val="26"/>
+              </w:rPr>
+              <w:t xml:space="preserve"> il relativo prezzo.</w:t>
+            </w:r>
+            <w:r>
+              <w:rPr>
+                <w:rFonts w:cstheme="minorHAnsi"/>
+                <w:sz w:val="26"/>
+                <w:szCs w:val="26"/>
+              </w:rPr>
+              <w:t xml:space="preserve"> </w:t>
             </w:r>
           </w:p>
           <w:p>
@@ -4433,14 +4452,6 @@
                 <w:szCs w:val="26"/>
               </w:rPr>
               <w:t>carta</w:t>
-            </w:r>
-            <w:r>
-              <w:rPr>
-                <w:rFonts w:cstheme="minorHAnsi"/>
-                <w:sz w:val="26"/>
-                <w:szCs w:val="26"/>
-              </w:rPr>
-              <w:t>, tra cui il pin di sicurezza</w:t>
             </w:r>
             <w:r>
               <w:rPr>
@@ -5270,101 +5281,6 @@
                 <w:sz w:val="26"/>
                 <w:szCs w:val="26"/>
               </w:rPr>
-              <w:t>7</w:t>
-            </w:r>
-            <w:r>
-              <w:rPr>
-                <w:rFonts w:cstheme="minorHAnsi"/>
-                <w:b/>
-                <w:bCs/>
-                <w:sz w:val="26"/>
-                <w:szCs w:val="26"/>
-              </w:rPr>
-              <w:t>a</w:t>
-            </w:r>
-            <w:r>
-              <w:rPr>
-                <w:rFonts w:cstheme="minorHAnsi"/>
-                <w:sz w:val="26"/>
-                <w:szCs w:val="26"/>
-              </w:rPr>
-              <w:t xml:space="preserve">. </w:t>
-            </w:r>
-            <w:r>
-              <w:rPr>
-                <w:rFonts w:cstheme="minorHAnsi"/>
-                <w:sz w:val="26"/>
-                <w:szCs w:val="26"/>
-              </w:rPr>
-              <w:t>Il Cliente digita un pin di sicurezza errato.</w:t>
-            </w:r>
-          </w:p>
-          <w:p>
-            <w:pPr>
-              <w:pStyle w:val="Paragrafoelenco"/>
-              <w:numPr>
-                <w:ilvl w:val="0"/>
-                <w:numId w:val="18"/>
-              </w:numPr>
-              <w:spacing w:after="120"/>
-              <w:jc w:val="both"/>
-              <w:rPr>
-                <w:rFonts w:cstheme="minorHAnsi"/>
-                <w:sz w:val="26"/>
-                <w:szCs w:val="26"/>
-              </w:rPr>
-            </w:pPr>
-            <w:r>
-              <w:rPr>
-                <w:rFonts w:cstheme="minorHAnsi"/>
-                <w:sz w:val="26"/>
-                <w:szCs w:val="26"/>
-              </w:rPr>
-              <w:t>Il Sistema segnala il problema al Cliente, tramite apposito messaggio, chiedendogli di inserire nuovamente il pin di sicurezza.</w:t>
-            </w:r>
-          </w:p>
-          <w:p>
-            <w:pPr>
-              <w:pStyle w:val="Paragrafoelenco"/>
-              <w:numPr>
-                <w:ilvl w:val="0"/>
-                <w:numId w:val="18"/>
-              </w:numPr>
-              <w:spacing w:after="120"/>
-              <w:jc w:val="both"/>
-              <w:rPr>
-                <w:rFonts w:cstheme="minorHAnsi"/>
-                <w:sz w:val="26"/>
-                <w:szCs w:val="26"/>
-              </w:rPr>
-            </w:pPr>
-            <w:r>
-              <w:rPr>
-                <w:rFonts w:cstheme="minorHAnsi"/>
-                <w:sz w:val="26"/>
-                <w:szCs w:val="26"/>
-              </w:rPr>
-              <w:t>Il Cliente torna al passo 7.</w:t>
-            </w:r>
-          </w:p>
-          <w:p>
-            <w:pPr>
-              <w:spacing w:after="120"/>
-              <w:jc w:val="both"/>
-              <w:rPr>
-                <w:rFonts w:cstheme="minorHAnsi"/>
-                <w:sz w:val="26"/>
-                <w:szCs w:val="26"/>
-              </w:rPr>
-            </w:pPr>
-            <w:r>
-              <w:rPr>
-                <w:rFonts w:cstheme="minorHAnsi"/>
-                <w:b/>
-                <w:bCs/>
-                <w:sz w:val="26"/>
-                <w:szCs w:val="26"/>
-              </w:rPr>
               <w:t>8</w:t>
             </w:r>
             <w:r>
@@ -5683,7 +5599,6 @@
                 <w:sz w:val="26"/>
                 <w:szCs w:val="26"/>
               </w:rPr>
-              <w:lastRenderedPageBreak/>
               <w:t>9b</w:t>
             </w:r>
             <w:r>
@@ -6000,2028 +5915,12 @@
           <w:rFonts w:asciiTheme="minorHAnsi" w:hAnsiTheme="minorHAnsi" w:cstheme="minorHAnsi"/>
         </w:rPr>
       </w:pPr>
-      <w:bookmarkStart w:id="10" w:name="_Toc126328895"/>
+      <w:bookmarkStart w:id="11" w:name="_Toc126328895"/>
       <w:r>
         <w:rPr>
           <w:rFonts w:asciiTheme="minorHAnsi" w:hAnsiTheme="minorHAnsi" w:cstheme="minorHAnsi"/>
         </w:rPr>
         <w:t>UC3: Cancella prenotazione</w:t>
-      </w:r>
-      <w:bookmarkEnd w:id="10"/>
-    </w:p>
-    <w:tbl>
-      <w:tblPr>
-        <w:tblStyle w:val="Grigliatabella"/>
-        <w:tblW w:w="0" w:type="auto"/>
-        <w:tblLook w:val="04A0" w:firstRow="1" w:lastRow="0" w:firstColumn="1" w:lastColumn="0" w:noHBand="0" w:noVBand="1"/>
-      </w:tblPr>
-      <w:tblGrid>
-        <w:gridCol w:w="3823"/>
-        <w:gridCol w:w="5805"/>
-      </w:tblGrid>
-      <w:tr>
-        <w:tc>
-          <w:tcPr>
-            <w:tcW w:w="3823" w:type="dxa"/>
-          </w:tcPr>
-          <w:p>
-            <w:pPr>
-              <w:spacing w:before="120" w:after="120" w:line="259" w:lineRule="auto"/>
-              <w:jc w:val="both"/>
-              <w:rPr>
-                <w:rFonts w:cstheme="minorHAnsi"/>
-                <w:sz w:val="26"/>
-                <w:szCs w:val="26"/>
-              </w:rPr>
-            </w:pPr>
-            <w:r>
-              <w:rPr>
-                <w:rFonts w:cstheme="minorHAnsi"/>
-                <w:sz w:val="26"/>
-                <w:szCs w:val="26"/>
-              </w:rPr>
-              <w:t>Nome del caso d’uso</w:t>
-            </w:r>
-          </w:p>
-        </w:tc>
-        <w:tc>
-          <w:tcPr>
-            <w:tcW w:w="5805" w:type="dxa"/>
-          </w:tcPr>
-          <w:p>
-            <w:pPr>
-              <w:spacing w:before="120" w:after="120" w:line="259" w:lineRule="auto"/>
-              <w:jc w:val="both"/>
-              <w:rPr>
-                <w:rFonts w:cstheme="minorHAnsi"/>
-                <w:sz w:val="26"/>
-                <w:szCs w:val="26"/>
-              </w:rPr>
-            </w:pPr>
-            <w:r>
-              <w:rPr>
-                <w:rFonts w:cstheme="minorHAnsi"/>
-                <w:sz w:val="26"/>
-                <w:szCs w:val="26"/>
-              </w:rPr>
-              <w:t>UC3: Cancellazione prenotazione</w:t>
-            </w:r>
-          </w:p>
-        </w:tc>
-      </w:tr>
-      <w:tr>
-        <w:tc>
-          <w:tcPr>
-            <w:tcW w:w="3823" w:type="dxa"/>
-            <w:shd w:val="clear" w:color="auto" w:fill="B4C6E7" w:themeFill="accent1" w:themeFillTint="66"/>
-          </w:tcPr>
-          <w:p>
-            <w:pPr>
-              <w:spacing w:before="120" w:after="120" w:line="259" w:lineRule="auto"/>
-              <w:jc w:val="both"/>
-              <w:rPr>
-                <w:rFonts w:cstheme="minorHAnsi"/>
-                <w:sz w:val="26"/>
-                <w:szCs w:val="26"/>
-              </w:rPr>
-            </w:pPr>
-            <w:r>
-              <w:rPr>
-                <w:rFonts w:cstheme="minorHAnsi"/>
-                <w:sz w:val="26"/>
-                <w:szCs w:val="26"/>
-              </w:rPr>
-              <w:t>Portata</w:t>
-            </w:r>
-          </w:p>
-        </w:tc>
-        <w:tc>
-          <w:tcPr>
-            <w:tcW w:w="5805" w:type="dxa"/>
-            <w:shd w:val="clear" w:color="auto" w:fill="B4C6E7" w:themeFill="accent1" w:themeFillTint="66"/>
-          </w:tcPr>
-          <w:p>
-            <w:pPr>
-              <w:spacing w:before="120" w:after="120" w:line="259" w:lineRule="auto"/>
-              <w:jc w:val="both"/>
-              <w:rPr>
-                <w:rFonts w:cstheme="minorHAnsi"/>
-                <w:sz w:val="26"/>
-                <w:szCs w:val="26"/>
-              </w:rPr>
-            </w:pPr>
-            <w:r>
-              <w:rPr>
-                <w:rFonts w:cstheme="minorHAnsi"/>
-                <w:sz w:val="26"/>
-                <w:szCs w:val="26"/>
-              </w:rPr>
-              <w:t>Applicazione Air-Manager</w:t>
-            </w:r>
-          </w:p>
-        </w:tc>
-      </w:tr>
-      <w:tr>
-        <w:tc>
-          <w:tcPr>
-            <w:tcW w:w="3823" w:type="dxa"/>
-          </w:tcPr>
-          <w:p>
-            <w:pPr>
-              <w:spacing w:before="120" w:after="120" w:line="259" w:lineRule="auto"/>
-              <w:jc w:val="both"/>
-              <w:rPr>
-                <w:rFonts w:cstheme="minorHAnsi"/>
-                <w:sz w:val="26"/>
-                <w:szCs w:val="26"/>
-              </w:rPr>
-            </w:pPr>
-            <w:r>
-              <w:rPr>
-                <w:rFonts w:cstheme="minorHAnsi"/>
-                <w:sz w:val="26"/>
-                <w:szCs w:val="26"/>
-              </w:rPr>
-              <w:t>Livello</w:t>
-            </w:r>
-          </w:p>
-        </w:tc>
-        <w:tc>
-          <w:tcPr>
-            <w:tcW w:w="5805" w:type="dxa"/>
-          </w:tcPr>
-          <w:p>
-            <w:pPr>
-              <w:spacing w:before="120" w:after="120" w:line="259" w:lineRule="auto"/>
-              <w:jc w:val="both"/>
-              <w:rPr>
-                <w:rFonts w:cstheme="minorHAnsi"/>
-                <w:sz w:val="26"/>
-                <w:szCs w:val="26"/>
-              </w:rPr>
-            </w:pPr>
-            <w:r>
-              <w:rPr>
-                <w:rFonts w:cstheme="minorHAnsi"/>
-                <w:sz w:val="26"/>
-                <w:szCs w:val="26"/>
-              </w:rPr>
-              <w:t>Obiettivo utente</w:t>
-            </w:r>
-          </w:p>
-        </w:tc>
-      </w:tr>
-      <w:tr>
-        <w:tc>
-          <w:tcPr>
-            <w:tcW w:w="3823" w:type="dxa"/>
-            <w:shd w:val="clear" w:color="auto" w:fill="B4C6E7" w:themeFill="accent1" w:themeFillTint="66"/>
-          </w:tcPr>
-          <w:p>
-            <w:pPr>
-              <w:spacing w:before="120" w:after="120" w:line="259" w:lineRule="auto"/>
-              <w:jc w:val="both"/>
-              <w:rPr>
-                <w:rFonts w:cstheme="minorHAnsi"/>
-                <w:sz w:val="26"/>
-                <w:szCs w:val="26"/>
-              </w:rPr>
-            </w:pPr>
-            <w:r>
-              <w:rPr>
-                <w:rFonts w:cstheme="minorHAnsi"/>
-                <w:sz w:val="26"/>
-                <w:szCs w:val="26"/>
-              </w:rPr>
-              <w:t>Attore primario</w:t>
-            </w:r>
-          </w:p>
-        </w:tc>
-        <w:tc>
-          <w:tcPr>
-            <w:tcW w:w="5805" w:type="dxa"/>
-            <w:shd w:val="clear" w:color="auto" w:fill="B4C6E7" w:themeFill="accent1" w:themeFillTint="66"/>
-          </w:tcPr>
-          <w:p>
-            <w:pPr>
-              <w:spacing w:before="120" w:after="120" w:line="259" w:lineRule="auto"/>
-              <w:jc w:val="both"/>
-              <w:rPr>
-                <w:rFonts w:cstheme="minorHAnsi"/>
-                <w:sz w:val="26"/>
-                <w:szCs w:val="26"/>
-              </w:rPr>
-            </w:pPr>
-            <w:r>
-              <w:rPr>
-                <w:rFonts w:cstheme="minorHAnsi"/>
-                <w:sz w:val="26"/>
-                <w:szCs w:val="26"/>
-              </w:rPr>
-              <w:t>Operatore telefonico</w:t>
-            </w:r>
-          </w:p>
-        </w:tc>
-      </w:tr>
-      <w:tr>
-        <w:tc>
-          <w:tcPr>
-            <w:tcW w:w="3823" w:type="dxa"/>
-          </w:tcPr>
-          <w:p>
-            <w:pPr>
-              <w:spacing w:before="120" w:after="120" w:line="259" w:lineRule="auto"/>
-              <w:jc w:val="both"/>
-              <w:rPr>
-                <w:rFonts w:cstheme="minorHAnsi"/>
-                <w:sz w:val="26"/>
-                <w:szCs w:val="26"/>
-              </w:rPr>
-            </w:pPr>
-            <w:r>
-              <w:rPr>
-                <w:rFonts w:cstheme="minorHAnsi"/>
-                <w:sz w:val="26"/>
-                <w:szCs w:val="26"/>
-              </w:rPr>
-              <w:t>Parti interessate e interessi</w:t>
-            </w:r>
-          </w:p>
-        </w:tc>
-        <w:tc>
-          <w:tcPr>
-            <w:tcW w:w="5805" w:type="dxa"/>
-          </w:tcPr>
-          <w:p>
-            <w:pPr>
-              <w:pStyle w:val="Paragrafoelenco"/>
-              <w:numPr>
-                <w:ilvl w:val="0"/>
-                <w:numId w:val="4"/>
-              </w:numPr>
-              <w:spacing w:before="120" w:after="120"/>
-              <w:jc w:val="both"/>
-              <w:rPr>
-                <w:rFonts w:cstheme="minorHAnsi"/>
-                <w:sz w:val="26"/>
-                <w:szCs w:val="26"/>
-              </w:rPr>
-            </w:pPr>
-            <w:r>
-              <w:rPr>
-                <w:rFonts w:cstheme="minorHAnsi"/>
-                <w:sz w:val="26"/>
-                <w:szCs w:val="26"/>
-              </w:rPr>
-              <w:t>Cliente: vuole cancellare una prenotazione già esistente a suo carico e, se previsto, ottenere un voucher di rimborso.</w:t>
-            </w:r>
-          </w:p>
-          <w:p>
-            <w:pPr>
-              <w:pStyle w:val="Paragrafoelenco"/>
-              <w:numPr>
-                <w:ilvl w:val="0"/>
-                <w:numId w:val="4"/>
-              </w:numPr>
-              <w:spacing w:before="120" w:after="120"/>
-              <w:jc w:val="both"/>
-              <w:rPr>
-                <w:rFonts w:cstheme="minorHAnsi"/>
-                <w:sz w:val="26"/>
-                <w:szCs w:val="26"/>
-              </w:rPr>
-            </w:pPr>
-            <w:r>
-              <w:rPr>
-                <w:rFonts w:cstheme="minorHAnsi"/>
-                <w:sz w:val="26"/>
-                <w:szCs w:val="26"/>
-              </w:rPr>
-              <w:t>Operatore telefonico: vuole assicurare una corretta cancellazione della prenotazione ricercata ed una corretta emissione del voucher di rimborso, se previsto.</w:t>
-            </w:r>
-          </w:p>
-        </w:tc>
-      </w:tr>
-      <w:tr>
-        <w:tc>
-          <w:tcPr>
-            <w:tcW w:w="3823" w:type="dxa"/>
-            <w:shd w:val="clear" w:color="auto" w:fill="B4C6E7" w:themeFill="accent1" w:themeFillTint="66"/>
-          </w:tcPr>
-          <w:p>
-            <w:pPr>
-              <w:spacing w:before="120" w:after="120" w:line="259" w:lineRule="auto"/>
-              <w:jc w:val="both"/>
-              <w:rPr>
-                <w:rFonts w:cstheme="minorHAnsi"/>
-                <w:sz w:val="26"/>
-                <w:szCs w:val="26"/>
-              </w:rPr>
-            </w:pPr>
-            <w:r>
-              <w:rPr>
-                <w:rFonts w:cstheme="minorHAnsi"/>
-                <w:sz w:val="26"/>
-                <w:szCs w:val="26"/>
-              </w:rPr>
-              <w:lastRenderedPageBreak/>
-              <w:t xml:space="preserve">Pre - Condizioni </w:t>
-            </w:r>
-          </w:p>
-        </w:tc>
-        <w:tc>
-          <w:tcPr>
-            <w:tcW w:w="5805" w:type="dxa"/>
-            <w:shd w:val="clear" w:color="auto" w:fill="B4C6E7" w:themeFill="accent1" w:themeFillTint="66"/>
-          </w:tcPr>
-          <w:p>
-            <w:pPr>
-              <w:spacing w:before="120" w:after="120" w:line="259" w:lineRule="auto"/>
-              <w:jc w:val="both"/>
-              <w:rPr>
-                <w:rFonts w:cstheme="minorHAnsi"/>
-                <w:sz w:val="26"/>
-                <w:szCs w:val="26"/>
-              </w:rPr>
-            </w:pPr>
-            <w:r>
-              <w:rPr>
-                <w:rFonts w:cstheme="minorHAnsi"/>
-                <w:sz w:val="26"/>
-                <w:szCs w:val="26"/>
-              </w:rPr>
-              <w:t>Il Cliente ha precedentemente effettuato una prenotazione.</w:t>
-            </w:r>
-            <w:r>
-              <w:rPr>
-                <w:rFonts w:cstheme="minorHAnsi"/>
-                <w:sz w:val="26"/>
-                <w:szCs w:val="26"/>
-              </w:rPr>
-              <w:t xml:space="preserve"> </w:t>
-            </w:r>
-            <w:r>
-              <w:rPr>
-                <w:rFonts w:cstheme="minorHAnsi"/>
-                <w:sz w:val="26"/>
-                <w:szCs w:val="26"/>
-              </w:rPr>
-              <w:t>L’</w:t>
-            </w:r>
-            <w:r>
-              <w:rPr>
-                <w:rFonts w:cstheme="minorHAnsi"/>
-                <w:sz w:val="26"/>
-                <w:szCs w:val="26"/>
-              </w:rPr>
-              <w:t xml:space="preserve">Operatore </w:t>
-            </w:r>
-            <w:r>
-              <w:rPr>
-                <w:rFonts w:cstheme="minorHAnsi"/>
-                <w:sz w:val="26"/>
-                <w:szCs w:val="26"/>
-              </w:rPr>
-              <w:t>è stato autenticato dal sistema.</w:t>
-            </w:r>
-          </w:p>
-        </w:tc>
-      </w:tr>
-      <w:tr>
-        <w:tc>
-          <w:tcPr>
-            <w:tcW w:w="3823" w:type="dxa"/>
-          </w:tcPr>
-          <w:p>
-            <w:pPr>
-              <w:spacing w:before="120" w:line="259" w:lineRule="auto"/>
-              <w:jc w:val="both"/>
-              <w:rPr>
-                <w:rFonts w:cstheme="minorHAnsi"/>
-                <w:sz w:val="26"/>
-                <w:szCs w:val="26"/>
-              </w:rPr>
-            </w:pPr>
-            <w:r>
-              <w:rPr>
-                <w:rFonts w:cstheme="minorHAnsi"/>
-                <w:sz w:val="26"/>
-                <w:szCs w:val="26"/>
-              </w:rPr>
-              <w:t xml:space="preserve">Garanzie di successo </w:t>
-            </w:r>
-          </w:p>
-          <w:p>
-            <w:pPr>
-              <w:spacing w:before="120" w:line="259" w:lineRule="auto"/>
-              <w:jc w:val="both"/>
-              <w:rPr>
-                <w:rFonts w:cstheme="minorHAnsi"/>
-                <w:sz w:val="26"/>
-                <w:szCs w:val="26"/>
-              </w:rPr>
-            </w:pPr>
-            <w:r>
-              <w:rPr>
-                <w:rFonts w:cstheme="minorHAnsi"/>
-                <w:sz w:val="26"/>
-                <w:szCs w:val="26"/>
-              </w:rPr>
-              <w:t>(o post – condizioni)</w:t>
-            </w:r>
-          </w:p>
-        </w:tc>
-        <w:tc>
-          <w:tcPr>
-            <w:tcW w:w="5805" w:type="dxa"/>
-          </w:tcPr>
-          <w:p>
-            <w:pPr>
-              <w:spacing w:before="120" w:after="120" w:line="259" w:lineRule="auto"/>
-              <w:jc w:val="both"/>
-              <w:rPr>
-                <w:rFonts w:cstheme="minorHAnsi"/>
-                <w:sz w:val="26"/>
-                <w:szCs w:val="26"/>
-              </w:rPr>
-            </w:pPr>
-            <w:r>
-              <w:rPr>
-                <w:rFonts w:cstheme="minorHAnsi"/>
-                <w:sz w:val="26"/>
-                <w:szCs w:val="26"/>
-              </w:rPr>
-              <w:t>Il voucher generato dal Sistema viene consegnato al Cliente via email. Il Sistema registra tutte le informazioni relative al voucher erogato al Cliente e aggiorna quelle relative alle prenotazioni attualmente presenti.</w:t>
-            </w:r>
-          </w:p>
-        </w:tc>
-      </w:tr>
-      <w:tr>
-        <w:tc>
-          <w:tcPr>
-            <w:tcW w:w="3823" w:type="dxa"/>
-            <w:shd w:val="clear" w:color="auto" w:fill="B4C6E7" w:themeFill="accent1" w:themeFillTint="66"/>
-          </w:tcPr>
-          <w:p>
-            <w:pPr>
-              <w:spacing w:before="120" w:after="120"/>
-              <w:rPr>
-                <w:rFonts w:cstheme="minorHAnsi"/>
-                <w:sz w:val="26"/>
-                <w:szCs w:val="26"/>
-              </w:rPr>
-            </w:pPr>
-            <w:r>
-              <w:rPr>
-                <w:rFonts w:cstheme="minorHAnsi"/>
-                <w:sz w:val="26"/>
-                <w:szCs w:val="26"/>
-              </w:rPr>
-              <w:t>Scenario principale di successo</w:t>
-            </w:r>
-          </w:p>
-        </w:tc>
-        <w:tc>
-          <w:tcPr>
-            <w:tcW w:w="5805" w:type="dxa"/>
-            <w:shd w:val="clear" w:color="auto" w:fill="B4C6E7" w:themeFill="accent1" w:themeFillTint="66"/>
-          </w:tcPr>
-          <w:p>
-            <w:pPr>
-              <w:pStyle w:val="Paragrafoelenco"/>
-              <w:numPr>
-                <w:ilvl w:val="0"/>
-                <w:numId w:val="13"/>
-              </w:numPr>
-              <w:spacing w:before="120"/>
-              <w:rPr>
-                <w:rFonts w:cstheme="minorHAnsi"/>
-                <w:sz w:val="26"/>
-                <w:szCs w:val="26"/>
-              </w:rPr>
-            </w:pPr>
-            <w:r>
-              <w:rPr>
-                <w:rFonts w:cstheme="minorHAnsi"/>
-                <w:sz w:val="26"/>
-                <w:szCs w:val="26"/>
-              </w:rPr>
-              <w:t>Il Cliente chiama il numero verde della compagnia aerea. L’Operatore telefonico risponde.</w:t>
-            </w:r>
-          </w:p>
-          <w:p>
-            <w:pPr>
-              <w:pStyle w:val="Paragrafoelenco"/>
-              <w:numPr>
-                <w:ilvl w:val="0"/>
-                <w:numId w:val="13"/>
-              </w:numPr>
-              <w:jc w:val="both"/>
-              <w:rPr>
-                <w:rFonts w:cstheme="minorHAnsi"/>
-                <w:sz w:val="26"/>
-                <w:szCs w:val="26"/>
-              </w:rPr>
-            </w:pPr>
-            <w:r>
-              <w:rPr>
-                <w:rFonts w:cstheme="minorHAnsi"/>
-                <w:sz w:val="26"/>
-                <w:szCs w:val="26"/>
-              </w:rPr>
-              <w:t>Il Cliente chiede all’Operatore telefonico di procedere con la cancellazione, con annesso rimborso, di una prenotazione precedentemente effettuata.</w:t>
-            </w:r>
-          </w:p>
-          <w:p>
-            <w:pPr>
-              <w:pStyle w:val="Paragrafoelenco"/>
-              <w:numPr>
-                <w:ilvl w:val="0"/>
-                <w:numId w:val="13"/>
-              </w:numPr>
-              <w:spacing w:line="259" w:lineRule="auto"/>
-              <w:rPr>
-                <w:rFonts w:cstheme="minorHAnsi"/>
-                <w:sz w:val="26"/>
-                <w:szCs w:val="26"/>
-              </w:rPr>
-            </w:pPr>
-            <w:r>
-              <w:rPr>
-                <w:rFonts w:cstheme="minorHAnsi"/>
-                <w:sz w:val="26"/>
-                <w:szCs w:val="26"/>
-              </w:rPr>
-              <w:t>Il Cliente comunica all’Operatore il numero della prenotazione di cui si vuole effettuare la cancellazione.</w:t>
-            </w:r>
-          </w:p>
-          <w:p>
-            <w:pPr>
-              <w:pStyle w:val="Paragrafoelenco"/>
-              <w:numPr>
-                <w:ilvl w:val="0"/>
-                <w:numId w:val="13"/>
-              </w:numPr>
-              <w:spacing w:line="259" w:lineRule="auto"/>
-              <w:rPr>
-                <w:rFonts w:cstheme="minorHAnsi"/>
-                <w:sz w:val="26"/>
-                <w:szCs w:val="26"/>
-              </w:rPr>
-            </w:pPr>
-            <w:r>
-              <w:rPr>
-                <w:rFonts w:cstheme="minorHAnsi"/>
-                <w:sz w:val="26"/>
-                <w:szCs w:val="26"/>
-              </w:rPr>
-              <w:t>L’Operatore inserisce nel Sistema il numero di prenotazione.</w:t>
-            </w:r>
-          </w:p>
-          <w:p>
-            <w:pPr>
-              <w:pStyle w:val="Paragrafoelenco"/>
-              <w:numPr>
-                <w:ilvl w:val="0"/>
-                <w:numId w:val="13"/>
-              </w:numPr>
-              <w:spacing w:line="259" w:lineRule="auto"/>
-              <w:rPr>
-                <w:rFonts w:cstheme="minorHAnsi"/>
-                <w:sz w:val="26"/>
-                <w:szCs w:val="26"/>
-              </w:rPr>
-            </w:pPr>
-            <w:r>
-              <w:rPr>
-                <w:rFonts w:cstheme="minorHAnsi"/>
-                <w:sz w:val="26"/>
-                <w:szCs w:val="26"/>
-              </w:rPr>
-              <w:t>Il Sistema verifica se esista o meno una prenotazione avente tale numero e segnala, tramite un apposito messaggio, l’esito positivo del controllo.</w:t>
-            </w:r>
-          </w:p>
-          <w:p>
-            <w:pPr>
-              <w:pStyle w:val="Paragrafoelenco"/>
-              <w:numPr>
-                <w:ilvl w:val="0"/>
-                <w:numId w:val="13"/>
-              </w:numPr>
-              <w:spacing w:line="259" w:lineRule="auto"/>
-              <w:rPr>
-                <w:rFonts w:cstheme="minorHAnsi"/>
-                <w:sz w:val="26"/>
-                <w:szCs w:val="26"/>
-              </w:rPr>
-            </w:pPr>
-            <w:r>
-              <w:rPr>
-                <w:rFonts w:cstheme="minorHAnsi"/>
-                <w:sz w:val="26"/>
-                <w:szCs w:val="26"/>
-              </w:rPr>
-              <w:t>Il Cliente comunica all’Operatore la sua email.</w:t>
-            </w:r>
-          </w:p>
-          <w:p>
-            <w:pPr>
-              <w:pStyle w:val="Paragrafoelenco"/>
-              <w:numPr>
-                <w:ilvl w:val="0"/>
-                <w:numId w:val="13"/>
-              </w:numPr>
-              <w:rPr>
-                <w:rFonts w:cstheme="minorHAnsi"/>
-                <w:sz w:val="26"/>
-                <w:szCs w:val="26"/>
-              </w:rPr>
-            </w:pPr>
-            <w:r>
-              <w:rPr>
-                <w:rFonts w:cstheme="minorHAnsi"/>
-                <w:sz w:val="26"/>
-                <w:szCs w:val="26"/>
-              </w:rPr>
-              <w:t xml:space="preserve">L’Operatore verifica a Sistema se </w:t>
-            </w:r>
-            <w:r>
-              <w:rPr>
-                <w:rFonts w:cstheme="minorHAnsi"/>
-                <w:sz w:val="26"/>
-                <w:szCs w:val="26"/>
-              </w:rPr>
-              <w:t xml:space="preserve">l’email comunicata dal Cliente corrisponda </w:t>
-            </w:r>
-            <w:r>
-              <w:rPr>
-                <w:rFonts w:cstheme="minorHAnsi"/>
-                <w:sz w:val="26"/>
-                <w:szCs w:val="26"/>
-              </w:rPr>
-              <w:t xml:space="preserve">o meno </w:t>
-            </w:r>
-            <w:r>
-              <w:rPr>
-                <w:rFonts w:cstheme="minorHAnsi"/>
-                <w:sz w:val="26"/>
-                <w:szCs w:val="26"/>
-              </w:rPr>
-              <w:t xml:space="preserve">a quella </w:t>
-            </w:r>
-            <w:r>
-              <w:rPr>
-                <w:rFonts w:cstheme="minorHAnsi"/>
-                <w:sz w:val="26"/>
-                <w:szCs w:val="26"/>
-              </w:rPr>
-              <w:t>associata</w:t>
-            </w:r>
-            <w:r>
-              <w:rPr>
-                <w:rFonts w:cstheme="minorHAnsi"/>
-                <w:sz w:val="26"/>
-                <w:szCs w:val="26"/>
-              </w:rPr>
-              <w:t xml:space="preserve"> alla prenotazione precedentemente indicata</w:t>
-            </w:r>
-            <w:r>
-              <w:rPr>
-                <w:rFonts w:cstheme="minorHAnsi"/>
-                <w:sz w:val="26"/>
-                <w:szCs w:val="26"/>
-              </w:rPr>
-              <w:t>.</w:t>
-            </w:r>
-          </w:p>
-          <w:p>
-            <w:pPr>
-              <w:pStyle w:val="Paragrafoelenco"/>
-              <w:numPr>
-                <w:ilvl w:val="0"/>
-                <w:numId w:val="13"/>
-              </w:numPr>
-              <w:rPr>
-                <w:rFonts w:cstheme="minorHAnsi"/>
-                <w:sz w:val="26"/>
-                <w:szCs w:val="26"/>
-              </w:rPr>
-            </w:pPr>
-            <w:r>
-              <w:rPr>
-                <w:rFonts w:cstheme="minorHAnsi"/>
-                <w:sz w:val="26"/>
-                <w:szCs w:val="26"/>
-              </w:rPr>
-              <w:t>Il Cliente comunica all’Operatore il codice del proprio documento d’identità.</w:t>
-            </w:r>
-          </w:p>
-          <w:p>
-            <w:pPr>
-              <w:pStyle w:val="Paragrafoelenco"/>
-              <w:numPr>
-                <w:ilvl w:val="0"/>
-                <w:numId w:val="13"/>
-              </w:numPr>
-              <w:rPr>
-                <w:rFonts w:cstheme="minorHAnsi"/>
-                <w:sz w:val="26"/>
-                <w:szCs w:val="26"/>
-              </w:rPr>
-            </w:pPr>
-            <w:r>
-              <w:rPr>
-                <w:rFonts w:cstheme="minorHAnsi"/>
-                <w:sz w:val="26"/>
-                <w:szCs w:val="26"/>
-              </w:rPr>
-              <w:t xml:space="preserve">L’Operatore verifica </w:t>
-            </w:r>
-            <w:r>
-              <w:rPr>
-                <w:rFonts w:cstheme="minorHAnsi"/>
-                <w:sz w:val="26"/>
-                <w:szCs w:val="26"/>
-              </w:rPr>
-              <w:t xml:space="preserve">a Sistema </w:t>
-            </w:r>
-            <w:r>
-              <w:rPr>
-                <w:rFonts w:cstheme="minorHAnsi"/>
-                <w:sz w:val="26"/>
-                <w:szCs w:val="26"/>
-              </w:rPr>
-              <w:t xml:space="preserve">se il codice del documento d’identità comunicato dal Cliente </w:t>
-            </w:r>
-            <w:r>
-              <w:rPr>
-                <w:rFonts w:cstheme="minorHAnsi"/>
-                <w:sz w:val="26"/>
-                <w:szCs w:val="26"/>
-              </w:rPr>
-              <w:t>c</w:t>
-            </w:r>
-            <w:r>
-              <w:rPr>
-                <w:rFonts w:cstheme="minorHAnsi"/>
-                <w:sz w:val="26"/>
-                <w:szCs w:val="26"/>
-              </w:rPr>
-              <w:t>orrispond</w:t>
-            </w:r>
-            <w:r>
-              <w:rPr>
-                <w:rFonts w:cstheme="minorHAnsi"/>
-                <w:sz w:val="26"/>
-                <w:szCs w:val="26"/>
-              </w:rPr>
-              <w:t>a</w:t>
-            </w:r>
-            <w:r>
-              <w:rPr>
-                <w:rFonts w:cstheme="minorHAnsi"/>
-                <w:sz w:val="26"/>
-                <w:szCs w:val="26"/>
-              </w:rPr>
-              <w:t xml:space="preserve"> o meno con</w:t>
-            </w:r>
-            <w:r>
-              <w:rPr>
-                <w:rFonts w:cstheme="minorHAnsi"/>
-                <w:sz w:val="26"/>
-                <w:szCs w:val="26"/>
-              </w:rPr>
-              <w:t xml:space="preserve"> </w:t>
-            </w:r>
-            <w:r>
-              <w:rPr>
-                <w:rFonts w:cstheme="minorHAnsi"/>
-                <w:sz w:val="26"/>
-                <w:szCs w:val="26"/>
-              </w:rPr>
-              <w:t>quello associato alla prenotazione precedentemente indicata</w:t>
-            </w:r>
-            <w:r>
-              <w:rPr>
-                <w:rFonts w:cstheme="minorHAnsi"/>
-                <w:sz w:val="26"/>
-                <w:szCs w:val="26"/>
-              </w:rPr>
-              <w:t>.</w:t>
-            </w:r>
-          </w:p>
-          <w:p>
-            <w:pPr>
-              <w:pStyle w:val="Paragrafoelenco"/>
-              <w:numPr>
-                <w:ilvl w:val="0"/>
-                <w:numId w:val="13"/>
-              </w:numPr>
-              <w:spacing w:line="259" w:lineRule="auto"/>
-              <w:rPr>
-                <w:rFonts w:cstheme="minorHAnsi"/>
-                <w:sz w:val="26"/>
-                <w:szCs w:val="26"/>
-              </w:rPr>
-            </w:pPr>
-            <w:r>
-              <w:rPr>
-                <w:rFonts w:cstheme="minorHAnsi"/>
-                <w:sz w:val="26"/>
-                <w:szCs w:val="26"/>
-              </w:rPr>
-              <w:t xml:space="preserve"> </w:t>
-            </w:r>
-            <w:r>
-              <w:rPr>
-                <w:rFonts w:cstheme="minorHAnsi"/>
-                <w:sz w:val="26"/>
-                <w:szCs w:val="26"/>
-              </w:rPr>
-              <w:t xml:space="preserve">L’Operatore chiede al Sistema di verificare  che il Cliente si trovi entro i termini necessari per ottenere un rimborso. </w:t>
-            </w:r>
-          </w:p>
-          <w:p>
-            <w:pPr>
-              <w:pStyle w:val="Paragrafoelenco"/>
-              <w:numPr>
-                <w:ilvl w:val="0"/>
-                <w:numId w:val="13"/>
-              </w:numPr>
-              <w:spacing w:line="259" w:lineRule="auto"/>
-              <w:rPr>
-                <w:rFonts w:cstheme="minorHAnsi"/>
-                <w:sz w:val="26"/>
-                <w:szCs w:val="26"/>
-              </w:rPr>
-            </w:pPr>
-            <w:r>
-              <w:rPr>
-                <w:rFonts w:cstheme="minorHAnsi"/>
-                <w:sz w:val="26"/>
-                <w:szCs w:val="26"/>
-              </w:rPr>
-              <w:t xml:space="preserve"> Il Sistema procede con la verifica, in accordo con le condizioni di rimborso specificate fra le regole di dominio, segnalando, tramite un </w:t>
-            </w:r>
-            <w:r>
-              <w:rPr>
-                <w:rFonts w:cstheme="minorHAnsi"/>
-                <w:sz w:val="26"/>
-                <w:szCs w:val="26"/>
-              </w:rPr>
-              <w:lastRenderedPageBreak/>
-              <w:t>apposito messaggio, la possibilità di procedere.</w:t>
-            </w:r>
-          </w:p>
-          <w:p>
-            <w:pPr>
-              <w:pStyle w:val="Paragrafoelenco"/>
-              <w:numPr>
-                <w:ilvl w:val="0"/>
-                <w:numId w:val="13"/>
-              </w:numPr>
-              <w:spacing w:line="259" w:lineRule="auto"/>
-              <w:rPr>
-                <w:rFonts w:cstheme="minorHAnsi"/>
-                <w:sz w:val="26"/>
-                <w:szCs w:val="26"/>
-              </w:rPr>
-            </w:pPr>
-            <w:r>
-              <w:rPr>
-                <w:rFonts w:cstheme="minorHAnsi"/>
-                <w:sz w:val="26"/>
-                <w:szCs w:val="26"/>
-              </w:rPr>
-              <w:t xml:space="preserve"> L’Operatore genera, tramite il Sistema, un voucher corrispondente ad un certo importo e lo invia al Cliente all’email precedentemente comunicata. Il Sistema registra le informazioni sul voucher generato.</w:t>
-            </w:r>
-          </w:p>
-          <w:p>
-            <w:pPr>
-              <w:pStyle w:val="Paragrafoelenco"/>
-              <w:numPr>
-                <w:ilvl w:val="0"/>
-                <w:numId w:val="13"/>
-              </w:numPr>
-              <w:spacing w:after="120" w:line="259" w:lineRule="auto"/>
-              <w:rPr>
-                <w:rFonts w:cstheme="minorHAnsi"/>
-                <w:sz w:val="26"/>
-                <w:szCs w:val="26"/>
-              </w:rPr>
-            </w:pPr>
-            <w:r>
-              <w:rPr>
-                <w:rFonts w:cstheme="minorHAnsi"/>
-                <w:sz w:val="26"/>
-                <w:szCs w:val="26"/>
-              </w:rPr>
-              <w:t xml:space="preserve"> Il Cliente interrompe la telefonata.</w:t>
-            </w:r>
-          </w:p>
-        </w:tc>
-      </w:tr>
-      <w:tr>
-        <w:tc>
-          <w:tcPr>
-            <w:tcW w:w="3823" w:type="dxa"/>
-          </w:tcPr>
-          <w:p>
-            <w:pPr>
-              <w:spacing w:before="120" w:after="120"/>
-              <w:jc w:val="both"/>
-              <w:rPr>
-                <w:rFonts w:cstheme="minorHAnsi"/>
-                <w:sz w:val="26"/>
-                <w:szCs w:val="26"/>
-              </w:rPr>
-            </w:pPr>
-            <w:r>
-              <w:rPr>
-                <w:rFonts w:cstheme="minorHAnsi"/>
-                <w:sz w:val="26"/>
-                <w:szCs w:val="26"/>
-              </w:rPr>
-              <w:lastRenderedPageBreak/>
-              <w:t>Estensioni (o scenari alternativi)</w:t>
-            </w:r>
-          </w:p>
-        </w:tc>
-        <w:tc>
-          <w:tcPr>
-            <w:tcW w:w="5805" w:type="dxa"/>
-          </w:tcPr>
-          <w:p>
-            <w:pPr>
-              <w:spacing w:before="120" w:after="60"/>
-              <w:jc w:val="both"/>
-              <w:rPr>
-                <w:rFonts w:cstheme="minorHAnsi"/>
-                <w:sz w:val="26"/>
-                <w:szCs w:val="26"/>
-              </w:rPr>
-            </w:pPr>
-            <w:r>
-              <w:rPr>
-                <w:rFonts w:cstheme="minorHAnsi"/>
-                <w:b/>
-                <w:bCs/>
-                <w:sz w:val="26"/>
-                <w:szCs w:val="26"/>
-              </w:rPr>
-              <w:t>*a</w:t>
-            </w:r>
-            <w:r>
-              <w:rPr>
-                <w:rFonts w:cstheme="minorHAnsi"/>
-                <w:sz w:val="26"/>
-                <w:szCs w:val="26"/>
-              </w:rPr>
-              <w:t>. In un qualsiasi momento il Sistema fallisce e si arresta improvvisamente.</w:t>
-            </w:r>
-          </w:p>
-          <w:p>
-            <w:pPr>
-              <w:ind w:left="454"/>
-              <w:jc w:val="both"/>
-              <w:rPr>
-                <w:rFonts w:cstheme="minorHAnsi"/>
-                <w:sz w:val="26"/>
-                <w:szCs w:val="26"/>
-              </w:rPr>
-            </w:pPr>
-            <w:r>
-              <w:rPr>
-                <w:rFonts w:cstheme="minorHAnsi"/>
-                <w:sz w:val="26"/>
-                <w:szCs w:val="26"/>
-              </w:rPr>
-              <w:t>1. L’Operatore riavvia il software e</w:t>
-            </w:r>
-            <w:r>
-              <w:rPr>
-                <w:rFonts w:cstheme="minorHAnsi"/>
-                <w:sz w:val="26"/>
-                <w:szCs w:val="26"/>
-              </w:rPr>
-              <w:t xml:space="preserve"> tenta di</w:t>
-            </w:r>
-            <w:r>
-              <w:rPr>
-                <w:rFonts w:cstheme="minorHAnsi"/>
-                <w:sz w:val="26"/>
-                <w:szCs w:val="26"/>
-              </w:rPr>
-              <w:t xml:space="preserve"> ripristina</w:t>
-            </w:r>
-            <w:r>
-              <w:rPr>
-                <w:rFonts w:cstheme="minorHAnsi"/>
-                <w:sz w:val="26"/>
-                <w:szCs w:val="26"/>
-              </w:rPr>
-              <w:t>re</w:t>
-            </w:r>
-            <w:r>
-              <w:rPr>
-                <w:rFonts w:cstheme="minorHAnsi"/>
-                <w:sz w:val="26"/>
-                <w:szCs w:val="26"/>
-              </w:rPr>
-              <w:t xml:space="preserve"> lo stato precedente del Sistema.</w:t>
-            </w:r>
-          </w:p>
-          <w:p>
-            <w:pPr>
-              <w:ind w:left="397"/>
-              <w:jc w:val="both"/>
-              <w:rPr>
-                <w:rFonts w:cstheme="minorHAnsi"/>
-                <w:sz w:val="26"/>
-                <w:szCs w:val="26"/>
-              </w:rPr>
-            </w:pPr>
-            <w:r>
-              <w:rPr>
-                <w:rFonts w:cstheme="minorHAnsi"/>
-                <w:sz w:val="26"/>
-                <w:szCs w:val="26"/>
-              </w:rPr>
-              <w:t xml:space="preserve">    1a. Il Sistema rileva delle anomalie che     </w:t>
-            </w:r>
-          </w:p>
-          <w:p>
-            <w:pPr>
-              <w:ind w:left="397"/>
-              <w:jc w:val="both"/>
-              <w:rPr>
-                <w:rFonts w:cstheme="minorHAnsi"/>
-                <w:sz w:val="26"/>
-                <w:szCs w:val="26"/>
-              </w:rPr>
-            </w:pPr>
-            <w:r>
-              <w:rPr>
-                <w:rFonts w:cstheme="minorHAnsi"/>
-                <w:sz w:val="26"/>
-                <w:szCs w:val="26"/>
-              </w:rPr>
-              <w:t xml:space="preserve">          impediscono il ripristino dello stato </w:t>
-            </w:r>
-          </w:p>
-          <w:p>
-            <w:pPr>
-              <w:ind w:left="397"/>
-              <w:jc w:val="both"/>
-              <w:rPr>
-                <w:rFonts w:cstheme="minorHAnsi"/>
-                <w:sz w:val="26"/>
-                <w:szCs w:val="26"/>
-              </w:rPr>
-            </w:pPr>
-            <w:r>
-              <w:rPr>
-                <w:rFonts w:cstheme="minorHAnsi"/>
-                <w:sz w:val="26"/>
-                <w:szCs w:val="26"/>
-              </w:rPr>
-              <w:t xml:space="preserve">          precedente e ripropone all’Operatore il    </w:t>
-            </w:r>
-          </w:p>
-          <w:p>
-            <w:pPr>
-              <w:ind w:left="397"/>
-              <w:jc w:val="both"/>
-              <w:rPr>
-                <w:rFonts w:cstheme="minorHAnsi"/>
-                <w:sz w:val="26"/>
-                <w:szCs w:val="26"/>
-              </w:rPr>
-            </w:pPr>
-            <w:r>
-              <w:rPr>
-                <w:rFonts w:cstheme="minorHAnsi"/>
-                <w:sz w:val="26"/>
-                <w:szCs w:val="26"/>
-              </w:rPr>
-              <w:t xml:space="preserve">          menù  iniziale.</w:t>
-            </w:r>
-          </w:p>
-          <w:p>
-            <w:pPr>
-              <w:ind w:left="397"/>
-              <w:jc w:val="both"/>
-              <w:rPr>
-                <w:rFonts w:cstheme="minorHAnsi"/>
-                <w:sz w:val="26"/>
-                <w:szCs w:val="26"/>
-              </w:rPr>
-            </w:pPr>
-            <w:r>
-              <w:rPr>
-                <w:rFonts w:cstheme="minorHAnsi"/>
-                <w:sz w:val="26"/>
-                <w:szCs w:val="26"/>
-              </w:rPr>
-              <w:t xml:space="preserve">    2a. L’Operatore ripete le operazioni dal </w:t>
-            </w:r>
-          </w:p>
-          <w:p>
-            <w:pPr>
-              <w:ind w:left="397"/>
-              <w:jc w:val="both"/>
-              <w:rPr>
-                <w:rFonts w:cstheme="minorHAnsi"/>
-                <w:sz w:val="26"/>
-                <w:szCs w:val="26"/>
-              </w:rPr>
-            </w:pPr>
-            <w:r>
-              <w:rPr>
-                <w:rFonts w:cstheme="minorHAnsi"/>
-                <w:sz w:val="26"/>
-                <w:szCs w:val="26"/>
-              </w:rPr>
-              <w:t xml:space="preserve">           passo  4.</w:t>
-            </w:r>
-          </w:p>
-          <w:p>
-            <w:pPr>
-              <w:spacing w:after="120"/>
-              <w:ind w:left="397"/>
-              <w:jc w:val="both"/>
-              <w:rPr>
-                <w:rFonts w:cstheme="minorHAnsi"/>
-                <w:sz w:val="26"/>
-                <w:szCs w:val="26"/>
-              </w:rPr>
-            </w:pPr>
-            <w:r>
-              <w:rPr>
-                <w:rFonts w:cstheme="minorHAnsi"/>
-                <w:sz w:val="26"/>
-                <w:szCs w:val="26"/>
-              </w:rPr>
-              <w:t xml:space="preserve"> 2. Il Sistema ripristina il suo </w:t>
-            </w:r>
-            <w:r>
-              <w:rPr>
-                <w:rFonts w:cstheme="minorHAnsi"/>
-                <w:sz w:val="26"/>
-                <w:szCs w:val="26"/>
-              </w:rPr>
-              <w:t>stato precedente.</w:t>
-            </w:r>
-          </w:p>
-          <w:p>
-            <w:pPr>
-              <w:spacing w:after="60"/>
-              <w:jc w:val="both"/>
-              <w:rPr>
-                <w:rFonts w:cstheme="minorHAnsi"/>
-                <w:sz w:val="26"/>
-                <w:szCs w:val="26"/>
-              </w:rPr>
-            </w:pPr>
-            <w:r>
-              <w:rPr>
-                <w:rFonts w:cstheme="minorHAnsi"/>
-                <w:b/>
-                <w:bCs/>
-                <w:sz w:val="26"/>
-                <w:szCs w:val="26"/>
-              </w:rPr>
-              <w:t>4</w:t>
-            </w:r>
-            <w:r>
-              <w:rPr>
-                <w:rFonts w:cstheme="minorHAnsi"/>
-                <w:b/>
-                <w:bCs/>
-                <w:sz w:val="26"/>
-                <w:szCs w:val="26"/>
-              </w:rPr>
-              <w:t>a</w:t>
-            </w:r>
-            <w:r>
-              <w:rPr>
-                <w:rFonts w:cstheme="minorHAnsi"/>
-                <w:sz w:val="26"/>
-                <w:szCs w:val="26"/>
-              </w:rPr>
-              <w:t>. L’Operatore inserisce nel Sistema un codice prenotazione non valido.</w:t>
-            </w:r>
-          </w:p>
-          <w:p>
-            <w:pPr>
-              <w:ind w:left="454"/>
-              <w:jc w:val="both"/>
-              <w:rPr>
-                <w:rFonts w:cstheme="minorHAnsi"/>
-                <w:sz w:val="26"/>
-                <w:szCs w:val="26"/>
-              </w:rPr>
-            </w:pPr>
-            <w:r>
-              <w:rPr>
-                <w:rFonts w:cstheme="minorHAnsi"/>
-                <w:sz w:val="26"/>
-                <w:szCs w:val="26"/>
-              </w:rPr>
-              <w:t>1. Il Sistema notifica che non esiste alcuna prenotazione avente il numero comunicato</w:t>
-            </w:r>
-            <w:r>
-              <w:rPr>
-                <w:rFonts w:cstheme="minorHAnsi"/>
-                <w:sz w:val="26"/>
-                <w:szCs w:val="26"/>
-              </w:rPr>
-              <w:t>.</w:t>
-            </w:r>
-          </w:p>
-          <w:p>
-            <w:pPr>
-              <w:spacing w:after="120"/>
-              <w:ind w:left="454"/>
-              <w:jc w:val="both"/>
-              <w:rPr>
-                <w:rFonts w:cstheme="minorHAnsi"/>
-                <w:sz w:val="26"/>
-                <w:szCs w:val="26"/>
-              </w:rPr>
-            </w:pPr>
-            <w:r>
-              <w:rPr>
-                <w:rFonts w:cstheme="minorHAnsi"/>
-                <w:sz w:val="26"/>
-                <w:szCs w:val="26"/>
-              </w:rPr>
-              <w:t xml:space="preserve">2. L’Operatore </w:t>
-            </w:r>
-            <w:r>
-              <w:rPr>
-                <w:rFonts w:cstheme="minorHAnsi"/>
-                <w:sz w:val="26"/>
-                <w:szCs w:val="26"/>
-              </w:rPr>
-              <w:t xml:space="preserve">chiede al Cliente di </w:t>
-            </w:r>
-            <w:r>
-              <w:rPr>
-                <w:rFonts w:cstheme="minorHAnsi"/>
-                <w:sz w:val="26"/>
-                <w:szCs w:val="26"/>
-              </w:rPr>
-              <w:t>dettare nuovamente</w:t>
-            </w:r>
-            <w:r>
-              <w:rPr>
-                <w:rFonts w:cstheme="minorHAnsi"/>
-                <w:sz w:val="26"/>
-                <w:szCs w:val="26"/>
-              </w:rPr>
-              <w:t xml:space="preserve"> il codice</w:t>
-            </w:r>
-            <w:r>
-              <w:rPr>
-                <w:rFonts w:cstheme="minorHAnsi"/>
-                <w:sz w:val="26"/>
-                <w:szCs w:val="26"/>
-              </w:rPr>
-              <w:t xml:space="preserve"> prenotazione e </w:t>
-            </w:r>
-            <w:r>
-              <w:rPr>
-                <w:rFonts w:cstheme="minorHAnsi"/>
-                <w:sz w:val="26"/>
-                <w:szCs w:val="26"/>
-              </w:rPr>
-              <w:t>ripete</w:t>
-            </w:r>
-            <w:r>
-              <w:rPr>
-                <w:rFonts w:cstheme="minorHAnsi"/>
-                <w:sz w:val="26"/>
-                <w:szCs w:val="26"/>
-              </w:rPr>
-              <w:t xml:space="preserve"> il passo </w:t>
-            </w:r>
-            <w:r>
-              <w:rPr>
-                <w:rFonts w:cstheme="minorHAnsi"/>
-                <w:sz w:val="26"/>
-                <w:szCs w:val="26"/>
-              </w:rPr>
-              <w:t>3</w:t>
-            </w:r>
-            <w:r>
-              <w:rPr>
-                <w:rFonts w:cstheme="minorHAnsi"/>
-                <w:sz w:val="26"/>
-                <w:szCs w:val="26"/>
-              </w:rPr>
-              <w:t>.</w:t>
-            </w:r>
-          </w:p>
-          <w:p>
-            <w:pPr>
-              <w:spacing w:after="120"/>
-              <w:ind w:left="454"/>
-              <w:jc w:val="both"/>
-              <w:rPr>
-                <w:rFonts w:cstheme="minorHAnsi"/>
-                <w:sz w:val="26"/>
-                <w:szCs w:val="26"/>
-              </w:rPr>
-            </w:pPr>
-          </w:p>
-          <w:p>
-            <w:pPr>
-              <w:spacing w:after="60"/>
-              <w:jc w:val="both"/>
-              <w:rPr>
-                <w:rFonts w:cstheme="minorHAnsi"/>
-                <w:sz w:val="26"/>
-                <w:szCs w:val="26"/>
-              </w:rPr>
-            </w:pPr>
-            <w:r>
-              <w:rPr>
-                <w:rFonts w:cstheme="minorHAnsi"/>
-                <w:b/>
-                <w:bCs/>
-                <w:sz w:val="26"/>
-                <w:szCs w:val="26"/>
-              </w:rPr>
-              <w:t>7</w:t>
-            </w:r>
-            <w:r>
-              <w:rPr>
-                <w:rFonts w:cstheme="minorHAnsi"/>
-                <w:b/>
-                <w:bCs/>
-                <w:sz w:val="26"/>
-                <w:szCs w:val="26"/>
-              </w:rPr>
-              <w:t>a</w:t>
-            </w:r>
-            <w:r>
-              <w:rPr>
-                <w:rFonts w:cstheme="minorHAnsi"/>
-                <w:sz w:val="26"/>
-                <w:szCs w:val="26"/>
-              </w:rPr>
-              <w:t xml:space="preserve">. L’Operatore inserisce nel Sistema un’email </w:t>
-            </w:r>
-            <w:r>
-              <w:rPr>
-                <w:rFonts w:cstheme="minorHAnsi"/>
-                <w:sz w:val="26"/>
-                <w:szCs w:val="26"/>
-              </w:rPr>
-              <w:t xml:space="preserve">che non trova corrispondenza con quella </w:t>
-            </w:r>
-            <w:r>
-              <w:rPr>
-                <w:rFonts w:cstheme="minorHAnsi"/>
-                <w:sz w:val="26"/>
-                <w:szCs w:val="26"/>
-              </w:rPr>
-              <w:t>presente nel</w:t>
-            </w:r>
-            <w:r>
-              <w:rPr>
-                <w:rFonts w:cstheme="minorHAnsi"/>
-                <w:sz w:val="26"/>
-                <w:szCs w:val="26"/>
-              </w:rPr>
-              <w:t>la prenotazione</w:t>
-            </w:r>
-            <w:r>
-              <w:rPr>
-                <w:rFonts w:cstheme="minorHAnsi"/>
-                <w:sz w:val="26"/>
-                <w:szCs w:val="26"/>
-              </w:rPr>
-              <w:t>.</w:t>
-            </w:r>
-          </w:p>
-          <w:p>
-            <w:pPr>
-              <w:ind w:left="454"/>
-              <w:jc w:val="both"/>
-              <w:rPr>
-                <w:rFonts w:cstheme="minorHAnsi"/>
-                <w:sz w:val="26"/>
-                <w:szCs w:val="26"/>
-              </w:rPr>
-            </w:pPr>
-            <w:r>
-              <w:rPr>
-                <w:rFonts w:cstheme="minorHAnsi"/>
-                <w:sz w:val="26"/>
-                <w:szCs w:val="26"/>
-              </w:rPr>
-              <w:t xml:space="preserve">1. Il Sistema notifica che </w:t>
-            </w:r>
-            <w:r>
-              <w:rPr>
-                <w:rFonts w:cstheme="minorHAnsi"/>
-                <w:sz w:val="26"/>
-                <w:szCs w:val="26"/>
-              </w:rPr>
-              <w:t xml:space="preserve">nella prenotazione precedentemente indicata non vi è un’associazione con </w:t>
-            </w:r>
-            <w:r>
-              <w:rPr>
-                <w:rFonts w:cstheme="minorHAnsi"/>
-                <w:sz w:val="26"/>
-                <w:szCs w:val="26"/>
-              </w:rPr>
-              <w:t>l’email comunicata.</w:t>
-            </w:r>
-          </w:p>
-          <w:p>
-            <w:pPr>
-              <w:spacing w:after="120"/>
-              <w:ind w:left="454"/>
-              <w:jc w:val="both"/>
-              <w:rPr>
-                <w:rFonts w:cstheme="minorHAnsi"/>
-                <w:sz w:val="26"/>
-                <w:szCs w:val="26"/>
-              </w:rPr>
-            </w:pPr>
-            <w:r>
-              <w:rPr>
-                <w:rFonts w:cstheme="minorHAnsi"/>
-                <w:sz w:val="26"/>
-                <w:szCs w:val="26"/>
-              </w:rPr>
-              <w:t xml:space="preserve">2. </w:t>
-            </w:r>
-            <w:r>
-              <w:rPr>
-                <w:rFonts w:cstheme="minorHAnsi"/>
-                <w:sz w:val="26"/>
-                <w:szCs w:val="26"/>
-              </w:rPr>
-              <w:t xml:space="preserve">L’Operatore </w:t>
-            </w:r>
-            <w:r>
-              <w:rPr>
-                <w:rFonts w:cstheme="minorHAnsi"/>
-                <w:sz w:val="26"/>
-                <w:szCs w:val="26"/>
-              </w:rPr>
-              <w:t>chiede al Cliente di dettare nuovamente</w:t>
-            </w:r>
-            <w:r>
-              <w:rPr>
-                <w:rFonts w:cstheme="minorHAnsi"/>
-                <w:sz w:val="26"/>
-                <w:szCs w:val="26"/>
-              </w:rPr>
-              <w:t xml:space="preserve"> l’email e ripete il passo </w:t>
-            </w:r>
-            <w:r>
-              <w:rPr>
-                <w:rFonts w:cstheme="minorHAnsi"/>
-                <w:sz w:val="26"/>
-                <w:szCs w:val="26"/>
-              </w:rPr>
-              <w:t>6</w:t>
-            </w:r>
-            <w:r>
-              <w:rPr>
-                <w:rFonts w:cstheme="minorHAnsi"/>
-                <w:sz w:val="26"/>
-                <w:szCs w:val="26"/>
-              </w:rPr>
-              <w:t>.</w:t>
-            </w:r>
-          </w:p>
-          <w:p>
-            <w:pPr>
-              <w:spacing w:after="60"/>
-              <w:jc w:val="both"/>
-              <w:rPr>
-                <w:rFonts w:cstheme="minorHAnsi"/>
-                <w:sz w:val="26"/>
-                <w:szCs w:val="26"/>
-              </w:rPr>
-            </w:pPr>
-            <w:r>
-              <w:rPr>
-                <w:rFonts w:cstheme="minorHAnsi"/>
-                <w:b/>
-                <w:bCs/>
-                <w:sz w:val="26"/>
-                <w:szCs w:val="26"/>
-              </w:rPr>
-              <w:t>9</w:t>
-            </w:r>
-            <w:r>
-              <w:rPr>
-                <w:rFonts w:cstheme="minorHAnsi"/>
-                <w:b/>
-                <w:bCs/>
-                <w:sz w:val="26"/>
-                <w:szCs w:val="26"/>
-              </w:rPr>
-              <w:t>a</w:t>
-            </w:r>
-            <w:r>
-              <w:rPr>
-                <w:rFonts w:cstheme="minorHAnsi"/>
-                <w:sz w:val="26"/>
-                <w:szCs w:val="26"/>
-              </w:rPr>
-              <w:t>. Il Cliente comunica all’Operatore un codice</w:t>
-            </w:r>
-            <w:r>
-              <w:rPr>
-                <w:rFonts w:cstheme="minorHAnsi"/>
-                <w:sz w:val="26"/>
-                <w:szCs w:val="26"/>
-              </w:rPr>
-              <w:t xml:space="preserve"> del </w:t>
-            </w:r>
-            <w:r>
-              <w:rPr>
-                <w:rFonts w:cstheme="minorHAnsi"/>
-                <w:sz w:val="26"/>
-                <w:szCs w:val="26"/>
-              </w:rPr>
-              <w:t>documento d’identità</w:t>
-            </w:r>
-            <w:r>
-              <w:rPr>
-                <w:rFonts w:cstheme="minorHAnsi"/>
-                <w:sz w:val="26"/>
-                <w:szCs w:val="26"/>
-              </w:rPr>
-              <w:t xml:space="preserve"> che non trova corrispondenza con quello </w:t>
-            </w:r>
-            <w:r>
-              <w:rPr>
-                <w:rFonts w:cstheme="minorHAnsi"/>
-                <w:sz w:val="26"/>
-                <w:szCs w:val="26"/>
-              </w:rPr>
-              <w:t>presente ne</w:t>
-            </w:r>
-            <w:r>
-              <w:rPr>
-                <w:rFonts w:cstheme="minorHAnsi"/>
-                <w:sz w:val="26"/>
-                <w:szCs w:val="26"/>
-              </w:rPr>
-              <w:t>lla prenotazione</w:t>
-            </w:r>
-            <w:r>
-              <w:rPr>
-                <w:rFonts w:cstheme="minorHAnsi"/>
-                <w:sz w:val="26"/>
-                <w:szCs w:val="26"/>
-              </w:rPr>
-              <w:t>.</w:t>
-            </w:r>
-          </w:p>
-          <w:p>
-            <w:pPr>
-              <w:ind w:left="454"/>
-              <w:jc w:val="both"/>
-              <w:rPr>
-                <w:rFonts w:cstheme="minorHAnsi"/>
-                <w:sz w:val="26"/>
-                <w:szCs w:val="26"/>
-              </w:rPr>
-            </w:pPr>
-            <w:r>
-              <w:rPr>
-                <w:rFonts w:cstheme="minorHAnsi"/>
-                <w:sz w:val="26"/>
-                <w:szCs w:val="26"/>
-              </w:rPr>
-              <w:t>1. L’Operatore, confrontando il codice del documento d’identità comunicato dal Cliente con quello associato all</w:t>
-            </w:r>
-            <w:r>
-              <w:rPr>
-                <w:rFonts w:cstheme="minorHAnsi"/>
-                <w:sz w:val="26"/>
-                <w:szCs w:val="26"/>
-              </w:rPr>
-              <w:t xml:space="preserve">a prenotazione </w:t>
-            </w:r>
-            <w:r>
-              <w:rPr>
-                <w:rFonts w:cstheme="minorHAnsi"/>
-                <w:sz w:val="26"/>
-                <w:szCs w:val="26"/>
-              </w:rPr>
-              <w:lastRenderedPageBreak/>
-              <w:t>precedentemente indicata</w:t>
-            </w:r>
-            <w:r>
-              <w:rPr>
-                <w:rFonts w:cstheme="minorHAnsi"/>
-                <w:sz w:val="26"/>
-                <w:szCs w:val="26"/>
-              </w:rPr>
-              <w:t>, non trova alcuna corrispondenza.</w:t>
-            </w:r>
-          </w:p>
-          <w:p>
-            <w:pPr>
-              <w:spacing w:after="120"/>
-              <w:ind w:left="454"/>
-              <w:jc w:val="both"/>
-              <w:rPr>
-                <w:rFonts w:cstheme="minorHAnsi"/>
-                <w:sz w:val="26"/>
-                <w:szCs w:val="26"/>
-              </w:rPr>
-            </w:pPr>
-            <w:r>
-              <w:rPr>
-                <w:rFonts w:cstheme="minorHAnsi"/>
-                <w:sz w:val="26"/>
-                <w:szCs w:val="26"/>
-              </w:rPr>
-              <w:t xml:space="preserve">2. Il Cliente comunica all’Operatore un nuovo codice relativo al proprio documento d’identità, ripetendo il passo </w:t>
-            </w:r>
-            <w:r>
-              <w:rPr>
-                <w:rFonts w:cstheme="minorHAnsi"/>
-                <w:sz w:val="26"/>
-                <w:szCs w:val="26"/>
-              </w:rPr>
-              <w:t>8</w:t>
-            </w:r>
-            <w:r>
-              <w:rPr>
-                <w:rFonts w:cstheme="minorHAnsi"/>
-                <w:sz w:val="26"/>
-                <w:szCs w:val="26"/>
-              </w:rPr>
-              <w:t>.</w:t>
-            </w:r>
-          </w:p>
-          <w:p>
-            <w:pPr>
-              <w:spacing w:after="60"/>
-              <w:jc w:val="both"/>
-              <w:rPr>
-                <w:rFonts w:cstheme="minorHAnsi"/>
-                <w:sz w:val="26"/>
-                <w:szCs w:val="26"/>
-              </w:rPr>
-            </w:pPr>
-            <w:r>
-              <w:rPr>
-                <w:rFonts w:cstheme="minorHAnsi"/>
-                <w:b/>
-                <w:bCs/>
-                <w:sz w:val="26"/>
-                <w:szCs w:val="26"/>
-              </w:rPr>
-              <w:t>10a</w:t>
-            </w:r>
-            <w:r>
-              <w:rPr>
-                <w:rFonts w:cstheme="minorHAnsi"/>
-                <w:sz w:val="26"/>
-                <w:szCs w:val="26"/>
-              </w:rPr>
-              <w:t>. Il codice prenotazione è associato ad un biglietto per cui il periodo di rimborso è superato.</w:t>
-            </w:r>
-          </w:p>
-          <w:p>
-            <w:pPr>
-              <w:ind w:left="454"/>
-              <w:jc w:val="both"/>
-              <w:rPr>
-                <w:rFonts w:cstheme="minorHAnsi"/>
-                <w:sz w:val="26"/>
-                <w:szCs w:val="26"/>
-              </w:rPr>
-            </w:pPr>
-            <w:r>
-              <w:rPr>
-                <w:rFonts w:cstheme="minorHAnsi"/>
-                <w:sz w:val="26"/>
-                <w:szCs w:val="26"/>
-              </w:rPr>
-              <w:t>1. Il Sistema notifica all’Operatore che non è possibile effettuare il rimborso per quel biglietto.</w:t>
-            </w:r>
-          </w:p>
-          <w:p>
-            <w:pPr>
-              <w:spacing w:after="60"/>
-              <w:ind w:left="454"/>
-              <w:jc w:val="both"/>
-              <w:rPr>
-                <w:rFonts w:cstheme="minorHAnsi"/>
-                <w:sz w:val="26"/>
-                <w:szCs w:val="26"/>
-              </w:rPr>
-            </w:pPr>
-            <w:r>
-              <w:rPr>
-                <w:rFonts w:cstheme="minorHAnsi"/>
-                <w:sz w:val="26"/>
-                <w:szCs w:val="26"/>
-              </w:rPr>
-              <w:t>2. L’Operatore comunica al Cliente che il periodo di rimborso per quel biglietto è superato.</w:t>
-            </w:r>
-          </w:p>
-        </w:tc>
-      </w:tr>
-      <w:tr>
-        <w:tc>
-          <w:tcPr>
-            <w:tcW w:w="3823" w:type="dxa"/>
-            <w:shd w:val="clear" w:color="auto" w:fill="B4C6E7" w:themeFill="accent1" w:themeFillTint="66"/>
-          </w:tcPr>
-          <w:p>
-            <w:pPr>
-              <w:spacing w:before="120" w:after="120"/>
-              <w:jc w:val="both"/>
-              <w:rPr>
-                <w:rFonts w:cstheme="minorHAnsi"/>
-                <w:sz w:val="26"/>
-                <w:szCs w:val="26"/>
-              </w:rPr>
-            </w:pPr>
-            <w:r>
-              <w:rPr>
-                <w:rFonts w:cstheme="minorHAnsi"/>
-                <w:sz w:val="26"/>
-                <w:szCs w:val="26"/>
-              </w:rPr>
-              <w:lastRenderedPageBreak/>
-              <w:t>Requisiti speciali</w:t>
-            </w:r>
-          </w:p>
-        </w:tc>
-        <w:tc>
-          <w:tcPr>
-            <w:tcW w:w="5805" w:type="dxa"/>
-            <w:shd w:val="clear" w:color="auto" w:fill="B4C6E7" w:themeFill="accent1" w:themeFillTint="66"/>
-          </w:tcPr>
-          <w:p>
-            <w:pPr>
-              <w:spacing w:before="120" w:after="120"/>
-              <w:jc w:val="both"/>
-              <w:rPr>
-                <w:rFonts w:cstheme="minorHAnsi"/>
-                <w:sz w:val="26"/>
-                <w:szCs w:val="26"/>
-              </w:rPr>
-            </w:pPr>
-            <w:r>
-              <w:rPr>
-                <w:rFonts w:cstheme="minorHAnsi"/>
-                <w:sz w:val="26"/>
-                <w:szCs w:val="26"/>
-              </w:rPr>
-              <w:t>/</w:t>
-            </w:r>
-          </w:p>
-        </w:tc>
-      </w:tr>
-      <w:tr>
-        <w:tc>
-          <w:tcPr>
-            <w:tcW w:w="3823" w:type="dxa"/>
-          </w:tcPr>
-          <w:p>
-            <w:pPr>
-              <w:spacing w:before="120" w:after="120"/>
-              <w:rPr>
-                <w:rFonts w:cstheme="minorHAnsi"/>
-                <w:sz w:val="26"/>
-                <w:szCs w:val="26"/>
-              </w:rPr>
-            </w:pPr>
-            <w:r>
-              <w:rPr>
-                <w:rFonts w:cstheme="minorHAnsi"/>
-                <w:sz w:val="26"/>
-                <w:szCs w:val="26"/>
-              </w:rPr>
-              <w:t>Elenco delle varianti tecnologiche e dei dati</w:t>
-            </w:r>
-          </w:p>
-        </w:tc>
-        <w:tc>
-          <w:tcPr>
-            <w:tcW w:w="5805" w:type="dxa"/>
-          </w:tcPr>
-          <w:p>
-            <w:pPr>
-              <w:spacing w:before="120" w:after="120"/>
-              <w:jc w:val="both"/>
-              <w:rPr>
-                <w:rFonts w:cstheme="minorHAnsi"/>
-                <w:sz w:val="26"/>
-                <w:szCs w:val="26"/>
-              </w:rPr>
-            </w:pPr>
-            <w:r>
-              <w:rPr>
-                <w:rFonts w:cstheme="minorHAnsi"/>
-                <w:sz w:val="26"/>
-                <w:szCs w:val="26"/>
-              </w:rPr>
-              <w:t>/</w:t>
-            </w:r>
-          </w:p>
-        </w:tc>
-      </w:tr>
-      <w:tr>
-        <w:tc>
-          <w:tcPr>
-            <w:tcW w:w="3823" w:type="dxa"/>
-            <w:shd w:val="clear" w:color="auto" w:fill="B4C6E7" w:themeFill="accent1" w:themeFillTint="66"/>
-          </w:tcPr>
-          <w:p>
-            <w:pPr>
-              <w:spacing w:before="120" w:after="120"/>
-              <w:rPr>
-                <w:rFonts w:cstheme="minorHAnsi"/>
-                <w:sz w:val="26"/>
-                <w:szCs w:val="26"/>
-              </w:rPr>
-            </w:pPr>
-            <w:r>
-              <w:rPr>
-                <w:rFonts w:cstheme="minorHAnsi"/>
-                <w:sz w:val="26"/>
-                <w:szCs w:val="26"/>
-              </w:rPr>
-              <w:t>Frequenza di ripetizione</w:t>
-            </w:r>
-          </w:p>
-        </w:tc>
-        <w:tc>
-          <w:tcPr>
-            <w:tcW w:w="5805" w:type="dxa"/>
-            <w:shd w:val="clear" w:color="auto" w:fill="B4C6E7" w:themeFill="accent1" w:themeFillTint="66"/>
-          </w:tcPr>
-          <w:p>
-            <w:pPr>
-              <w:spacing w:before="120" w:after="120"/>
-              <w:jc w:val="both"/>
-              <w:rPr>
-                <w:rFonts w:cstheme="minorHAnsi"/>
-                <w:sz w:val="26"/>
-                <w:szCs w:val="26"/>
-              </w:rPr>
-            </w:pPr>
-            <w:r>
-              <w:rPr>
-                <w:rFonts w:cstheme="minorHAnsi"/>
-                <w:sz w:val="26"/>
-                <w:szCs w:val="26"/>
-              </w:rPr>
-              <w:t>Legata al numero di richieste da parte dei clienti</w:t>
-            </w:r>
-          </w:p>
-        </w:tc>
-      </w:tr>
-      <w:tr>
-        <w:tc>
-          <w:tcPr>
-            <w:tcW w:w="3823" w:type="dxa"/>
-          </w:tcPr>
-          <w:p>
-            <w:pPr>
-              <w:spacing w:before="120" w:after="120"/>
-              <w:rPr>
-                <w:rFonts w:cstheme="minorHAnsi"/>
-                <w:sz w:val="26"/>
-                <w:szCs w:val="26"/>
-              </w:rPr>
-            </w:pPr>
-            <w:r>
-              <w:rPr>
-                <w:rFonts w:cstheme="minorHAnsi"/>
-                <w:sz w:val="26"/>
-                <w:szCs w:val="26"/>
-              </w:rPr>
-              <w:t>Varie</w:t>
-            </w:r>
-          </w:p>
-        </w:tc>
-        <w:tc>
-          <w:tcPr>
-            <w:tcW w:w="5805" w:type="dxa"/>
-          </w:tcPr>
-          <w:p>
-            <w:pPr>
-              <w:pStyle w:val="Paragrafoelenco"/>
-              <w:numPr>
-                <w:ilvl w:val="0"/>
-                <w:numId w:val="12"/>
-              </w:numPr>
-              <w:spacing w:after="160" w:line="259" w:lineRule="auto"/>
-              <w:rPr>
-                <w:rFonts w:cstheme="minorHAnsi"/>
-                <w:sz w:val="26"/>
-                <w:szCs w:val="26"/>
-              </w:rPr>
-            </w:pPr>
-            <w:r>
-              <w:rPr>
-                <w:rFonts w:cstheme="minorHAnsi"/>
-                <w:sz w:val="26"/>
-                <w:szCs w:val="26"/>
-              </w:rPr>
-              <w:t>Come gestire opportunamente la verifica della correttezza del formato dell’email inserita a Sistema?</w:t>
-            </w:r>
-          </w:p>
-          <w:p>
-            <w:pPr>
-              <w:pStyle w:val="Paragrafoelenco"/>
-              <w:numPr>
-                <w:ilvl w:val="0"/>
-                <w:numId w:val="12"/>
-              </w:numPr>
-              <w:rPr>
-                <w:rFonts w:cstheme="minorHAnsi"/>
-                <w:sz w:val="26"/>
-                <w:szCs w:val="26"/>
-              </w:rPr>
-            </w:pPr>
-            <w:r>
-              <w:rPr>
-                <w:rFonts w:cstheme="minorHAnsi"/>
-                <w:sz w:val="26"/>
-                <w:szCs w:val="26"/>
-              </w:rPr>
-              <w:t>Si è gestita con precisione la verifica, da parte dell’operatore, della corrispondenza fra l’email e il codice documento associati alla prenotazione e quelli comunicati dal Cliente per telefono?</w:t>
-            </w:r>
-          </w:p>
-          <w:p>
-            <w:pPr>
-              <w:pStyle w:val="Paragrafoelenco"/>
-              <w:numPr>
-                <w:ilvl w:val="0"/>
-                <w:numId w:val="12"/>
-              </w:numPr>
-              <w:spacing w:before="120" w:after="120"/>
-              <w:jc w:val="both"/>
-              <w:rPr>
-                <w:rFonts w:cstheme="minorHAnsi"/>
-                <w:sz w:val="26"/>
-                <w:szCs w:val="26"/>
-              </w:rPr>
-            </w:pPr>
-            <w:r>
-              <w:rPr>
-                <w:rFonts w:cstheme="minorHAnsi"/>
-                <w:sz w:val="26"/>
-                <w:szCs w:val="26"/>
-              </w:rPr>
-              <w:t>Si è adottato un protocollo sufficientemente sicuro affinché non venga eliminata la prenotazione di un cliente diverso da quello che effettua la richiesta?</w:t>
-            </w:r>
-          </w:p>
-        </w:tc>
-      </w:tr>
-    </w:tbl>
-    <w:p>
-      <w:pPr>
-        <w:spacing w:after="0"/>
-      </w:pPr>
-    </w:p>
-    <w:p>
-      <w:pPr>
-        <w:pStyle w:val="Titolo3"/>
-        <w:spacing w:before="240" w:after="240"/>
-        <w:rPr>
-          <w:rFonts w:asciiTheme="minorHAnsi" w:hAnsiTheme="minorHAnsi" w:cstheme="minorHAnsi"/>
-        </w:rPr>
-      </w:pPr>
-      <w:bookmarkStart w:id="11" w:name="_Toc126328896"/>
-      <w:r>
-        <w:rPr>
-          <w:rFonts w:asciiTheme="minorHAnsi" w:hAnsiTheme="minorHAnsi" w:cstheme="minorHAnsi"/>
-        </w:rPr>
-        <w:t>UC</w:t>
-      </w:r>
-      <w:r>
-        <w:rPr>
-          <w:rFonts w:asciiTheme="minorHAnsi" w:hAnsiTheme="minorHAnsi" w:cstheme="minorHAnsi"/>
-        </w:rPr>
-        <w:t xml:space="preserve">4: </w:t>
-      </w:r>
-      <w:r>
-        <w:rPr>
-          <w:rFonts w:asciiTheme="minorHAnsi" w:hAnsiTheme="minorHAnsi" w:cstheme="minorHAnsi"/>
-        </w:rPr>
-        <w:t>Effettua check-in</w:t>
       </w:r>
       <w:bookmarkEnd w:id="11"/>
     </w:p>
@@ -8080,7 +5979,7 @@
                 <w:sz w:val="26"/>
                 <w:szCs w:val="26"/>
               </w:rPr>
-              <w:t>UC4: Effettua check-in</w:t>
+              <w:t>UC3: Cancellazione prenotazione</w:t>
             </w:r>
           </w:p>
         </w:tc>
@@ -8234,7 +6133,7 @@
                 <w:sz w:val="26"/>
                 <w:szCs w:val="26"/>
               </w:rPr>
-              <w:t>Cliente</w:t>
+              <w:t>Operatore telefonico</w:t>
             </w:r>
           </w:p>
         </w:tc>
@@ -8289,16 +6188,7 @@
                 <w:sz w:val="26"/>
                 <w:szCs w:val="26"/>
               </w:rPr>
-              <w:t xml:space="preserve">Cliente: vuole effettuare il check-in del volo precedentemente acquistato, scegliendo un </w:t>
-            </w:r>
-            <w:r>
-              <w:rPr>
-                <w:rFonts w:cstheme="minorHAnsi"/>
-                <w:sz w:val="26"/>
-                <w:szCs w:val="26"/>
-              </w:rPr>
-              <w:lastRenderedPageBreak/>
-              <w:t>posto a sedere preferito, laddove previsto, e ottenendo una carta d’imbarco.</w:t>
+              <w:t>Cliente: vuole cancellare una prenotazione già esistente a suo carico e, se previsto, ottenere un voucher di rimborso.</w:t>
             </w:r>
           </w:p>
           <w:p>
@@ -8322,40 +6212,7 @@
                 <w:sz w:val="26"/>
                 <w:szCs w:val="26"/>
               </w:rPr>
-              <w:t>Compagnia aerea: vuole rendere le operazioni di check-in quanto più semplici e rapide possibili, evitando code allo sportello.</w:t>
-            </w:r>
-            <w:r>
-              <w:rPr>
-                <w:rFonts w:cstheme="minorHAnsi"/>
-                <w:sz w:val="26"/>
-                <w:szCs w:val="26"/>
-              </w:rPr>
-              <w:br/>
-              <w:t>La compagnia vuole assicurarsi un profitto che sia il più alto possibile.</w:t>
-            </w:r>
-          </w:p>
-          <w:p>
-            <w:pPr>
-              <w:pStyle w:val="Paragrafoelenco"/>
-              <w:numPr>
-                <w:ilvl w:val="0"/>
-                <w:numId w:val="4"/>
-              </w:numPr>
-              <w:spacing w:before="120" w:after="120"/>
-              <w:jc w:val="both"/>
-              <w:rPr>
-                <w:rFonts w:cstheme="minorHAnsi"/>
-                <w:sz w:val="26"/>
-                <w:szCs w:val="26"/>
-              </w:rPr>
-            </w:pPr>
-            <w:r>
-              <w:rPr>
-                <w:rFonts w:cstheme="minorHAnsi"/>
-                <w:sz w:val="26"/>
-                <w:szCs w:val="26"/>
-              </w:rPr>
-              <w:t>Addetto alla sicurezza: vuole favorire l’identificazione e l’intercettazione del Cliente, impedendo l’imbarco a soggetti non autorizzati.</w:t>
+              <w:t>Operatore telefonico: vuole assicurare una corretta cancellazione della prenotazione ricercata ed una corretta emissione del voucher di rimborso, se previsto.</w:t>
             </w:r>
           </w:p>
         </w:tc>
@@ -8382,7 +6239,6 @@
                 <w:sz w:val="26"/>
                 <w:szCs w:val="26"/>
               </w:rPr>
-              <w:lastRenderedPageBreak/>
               <w:t xml:space="preserve">Pre - Condizioni </w:t>
             </w:r>
           </w:p>
@@ -8408,7 +6264,39 @@
                 <w:sz w:val="26"/>
                 <w:szCs w:val="26"/>
               </w:rPr>
-              <w:t>Il Cliente deve avere effettuato precedentemente una prenotazione</w:t>
+              <w:t>Il Cliente ha precedentemente effettuato una prenotazione.</w:t>
+            </w:r>
+            <w:r>
+              <w:rPr>
+                <w:rFonts w:cstheme="minorHAnsi"/>
+                <w:sz w:val="26"/>
+                <w:szCs w:val="26"/>
+              </w:rPr>
+              <w:t xml:space="preserve"> </w:t>
+            </w:r>
+            <w:r>
+              <w:rPr>
+                <w:rFonts w:cstheme="minorHAnsi"/>
+                <w:sz w:val="26"/>
+                <w:szCs w:val="26"/>
+              </w:rPr>
+              <w:t>L’</w:t>
+            </w:r>
+            <w:r>
+              <w:rPr>
+                <w:rFonts w:cstheme="minorHAnsi"/>
+                <w:sz w:val="26"/>
+                <w:szCs w:val="26"/>
+              </w:rPr>
+              <w:t xml:space="preserve">Operatore </w:t>
+            </w:r>
+            <w:r>
+              <w:rPr>
+                <w:rFonts w:cstheme="minorHAnsi"/>
+                <w:sz w:val="26"/>
+                <w:szCs w:val="26"/>
+              </w:rPr>
+              <w:t>è stato autenticato dal sistema.</w:t>
             </w:r>
           </w:p>
         </w:tc>
@@ -8420,26 +6308,26 @@
           </w:tcPr>
           <w:p>
             <w:pPr>
-              <w:spacing w:before="120" w:after="120" w:line="259" w:lineRule="auto"/>
-              <w:jc w:val="both"/>
-              <w:rPr>
-                <w:rFonts w:cstheme="minorHAnsi"/>
-                <w:sz w:val="26"/>
-                <w:szCs w:val="26"/>
-              </w:rPr>
-            </w:pPr>
-            <w:r>
-              <w:rPr>
-                <w:rFonts w:cstheme="minorHAnsi"/>
-                <w:sz w:val="26"/>
-                <w:szCs w:val="26"/>
-              </w:rPr>
-              <w:t>Garanzie di successo</w:t>
-            </w:r>
-          </w:p>
-          <w:p>
-            <w:pPr>
-              <w:spacing w:before="120" w:after="120" w:line="259" w:lineRule="auto"/>
+              <w:spacing w:before="120" w:line="259" w:lineRule="auto"/>
+              <w:jc w:val="both"/>
+              <w:rPr>
+                <w:rFonts w:cstheme="minorHAnsi"/>
+                <w:sz w:val="26"/>
+                <w:szCs w:val="26"/>
+              </w:rPr>
+            </w:pPr>
+            <w:r>
+              <w:rPr>
+                <w:rFonts w:cstheme="minorHAnsi"/>
+                <w:sz w:val="26"/>
+                <w:szCs w:val="26"/>
+              </w:rPr>
+              <w:t xml:space="preserve">Garanzie di successo </w:t>
+            </w:r>
+          </w:p>
+          <w:p>
+            <w:pPr>
+              <w:spacing w:before="120" w:line="259" w:lineRule="auto"/>
               <w:jc w:val="both"/>
               <w:rPr>
                 <w:rFonts w:cstheme="minorHAnsi"/>
@@ -8463,113 +6351,21 @@
           </w:tcPr>
           <w:p>
             <w:pPr>
-              <w:spacing w:before="120" w:line="259" w:lineRule="auto"/>
-              <w:jc w:val="both"/>
-              <w:rPr>
-                <w:rFonts w:cstheme="minorHAnsi"/>
-                <w:sz w:val="26"/>
-                <w:szCs w:val="26"/>
-              </w:rPr>
-            </w:pPr>
-            <w:r>
-              <w:rPr>
-                <w:rFonts w:cstheme="minorHAnsi"/>
-                <w:sz w:val="26"/>
-                <w:szCs w:val="26"/>
-              </w:rPr>
-              <w:t xml:space="preserve">Il Cliente ottiene </w:t>
-            </w:r>
-            <w:r>
-              <w:rPr>
-                <w:rFonts w:cstheme="minorHAnsi"/>
-                <w:sz w:val="26"/>
-                <w:szCs w:val="26"/>
-              </w:rPr>
-              <w:t>un</w:t>
-            </w:r>
-            <w:r>
-              <w:rPr>
-                <w:rFonts w:cstheme="minorHAnsi"/>
-                <w:sz w:val="26"/>
-                <w:szCs w:val="26"/>
-              </w:rPr>
-              <w:t xml:space="preserve"> posto</w:t>
-            </w:r>
-            <w:r>
-              <w:rPr>
-                <w:rFonts w:cstheme="minorHAnsi"/>
-                <w:sz w:val="26"/>
-                <w:szCs w:val="26"/>
-              </w:rPr>
-              <w:t xml:space="preserve"> a sedere</w:t>
-            </w:r>
-            <w:r>
-              <w:rPr>
-                <w:rFonts w:cstheme="minorHAnsi"/>
-                <w:sz w:val="26"/>
-                <w:szCs w:val="26"/>
-              </w:rPr>
-              <w:t>, ove previsto godendo del servizio e</w:t>
-            </w:r>
-            <w:r>
-              <w:rPr>
-                <w:rFonts w:cstheme="minorHAnsi"/>
-                <w:sz w:val="26"/>
-                <w:szCs w:val="26"/>
-              </w:rPr>
-              <w:t xml:space="preserve">xtra in </w:t>
-            </w:r>
-            <w:r>
-              <w:rPr>
-                <w:rFonts w:cstheme="minorHAnsi"/>
-                <w:sz w:val="26"/>
-                <w:szCs w:val="26"/>
-              </w:rPr>
-              <w:t>suo p</w:t>
-            </w:r>
-            <w:r>
-              <w:rPr>
-                <w:rFonts w:cstheme="minorHAnsi"/>
-                <w:sz w:val="26"/>
-                <w:szCs w:val="26"/>
-              </w:rPr>
-              <w:t>ossesso</w:t>
-            </w:r>
-            <w:r>
-              <w:rPr>
-                <w:rFonts w:cstheme="minorHAnsi"/>
-                <w:sz w:val="26"/>
-                <w:szCs w:val="26"/>
-              </w:rPr>
-              <w:t>.</w:t>
-            </w:r>
-            <w:r>
-              <w:rPr>
-                <w:rFonts w:cstheme="minorHAnsi"/>
-                <w:sz w:val="26"/>
-                <w:szCs w:val="26"/>
-              </w:rPr>
-              <w:br/>
-              <w:t>Il Sistema rilascia al Cliente una copia cartacea della carta d’imbarco.</w:t>
-            </w:r>
-          </w:p>
-          <w:p>
-            <w:pPr>
-              <w:spacing w:after="120" w:line="259" w:lineRule="auto"/>
-              <w:jc w:val="both"/>
-              <w:rPr>
-                <w:rFonts w:cstheme="minorHAnsi"/>
-                <w:sz w:val="26"/>
-                <w:szCs w:val="26"/>
-              </w:rPr>
-            </w:pPr>
-            <w:r>
-              <w:rPr>
-                <w:rFonts w:cstheme="minorHAnsi"/>
-                <w:sz w:val="26"/>
-                <w:szCs w:val="26"/>
-              </w:rPr>
-              <w:t>Il Sistema aggiorna la lista dei posti a sedere assegnati per il volo in questione.</w:t>
+              <w:spacing w:before="120" w:after="120" w:line="259" w:lineRule="auto"/>
+              <w:jc w:val="both"/>
+              <w:rPr>
+                <w:rFonts w:cstheme="minorHAnsi"/>
+                <w:sz w:val="26"/>
+                <w:szCs w:val="26"/>
+              </w:rPr>
+            </w:pPr>
+            <w:r>
+              <w:rPr>
+                <w:rFonts w:cstheme="minorHAnsi"/>
+                <w:sz w:val="26"/>
+                <w:szCs w:val="26"/>
+              </w:rPr>
+              <w:t>Il voucher generato dal Sistema viene consegnato al Cliente via email. Il Sistema registra tutte le informazioni relative al voucher erogato al Cliente e aggiorna quelle relative alle prenotazioni attualmente presenti.</w:t>
             </w:r>
           </w:p>
         </w:tc>
@@ -8595,6 +6391,7 @@
                 <w:sz w:val="26"/>
                 <w:szCs w:val="26"/>
               </w:rPr>
+              <w:lastRenderedPageBreak/>
               <w:t>Scenario principale di successo</w:t>
             </w:r>
           </w:p>
@@ -8609,7 +6406,7 @@
               <w:pStyle w:val="Paragrafoelenco"/>
               <w:numPr>
                 <w:ilvl w:val="0"/>
-                <w:numId w:val="10"/>
+                <w:numId w:val="13"/>
               </w:numPr>
               <w:spacing w:before="120"/>
               <w:rPr>
@@ -8624,7 +6421,7 @@
                 <w:sz w:val="26"/>
                 <w:szCs w:val="26"/>
               </w:rPr>
-              <w:t>Il Cliente si reca a uno sportello fisico in aeroporto per effettuare il check-in.</w:t>
+              <w:t>Il Cliente chiama il numero verde della compagnia aerea. L’Operatore telefonico risponde.</w:t>
             </w:r>
           </w:p>
           <w:p>
@@ -8632,22 +6429,22 @@
               <w:pStyle w:val="Paragrafoelenco"/>
               <w:numPr>
                 <w:ilvl w:val="0"/>
-                <w:numId w:val="10"/>
+                <w:numId w:val="13"/>
               </w:numPr>
-              <w:spacing w:before="120"/>
-              <w:rPr>
-                <w:rFonts w:cstheme="minorHAnsi"/>
-                <w:sz w:val="26"/>
-                <w:szCs w:val="26"/>
-              </w:rPr>
-            </w:pPr>
-            <w:r>
-              <w:rPr>
-                <w:rFonts w:cstheme="minorHAnsi"/>
-                <w:sz w:val="26"/>
-                <w:szCs w:val="26"/>
-              </w:rPr>
-              <w:t>Il Cliente seleziona l'opzione "Check-In".</w:t>
+              <w:jc w:val="both"/>
+              <w:rPr>
+                <w:rFonts w:cstheme="minorHAnsi"/>
+                <w:sz w:val="26"/>
+                <w:szCs w:val="26"/>
+              </w:rPr>
+            </w:pPr>
+            <w:r>
+              <w:rPr>
+                <w:rFonts w:cstheme="minorHAnsi"/>
+                <w:sz w:val="26"/>
+                <w:szCs w:val="26"/>
+              </w:rPr>
+              <w:t>Il Cliente chiede all’Operatore telefonico di procedere con la cancellazione, con annesso rimborso, di una prenotazione precedentemente effettuata.</w:t>
             </w:r>
           </w:p>
           <w:p>
@@ -8655,22 +6452,22 @@
               <w:pStyle w:val="Paragrafoelenco"/>
               <w:numPr>
                 <w:ilvl w:val="0"/>
-                <w:numId w:val="10"/>
+                <w:numId w:val="13"/>
               </w:numPr>
-              <w:spacing w:before="120"/>
-              <w:rPr>
-                <w:rFonts w:cstheme="minorHAnsi"/>
-                <w:sz w:val="26"/>
-                <w:szCs w:val="26"/>
-              </w:rPr>
-            </w:pPr>
-            <w:r>
-              <w:rPr>
-                <w:rFonts w:cstheme="minorHAnsi"/>
-                <w:sz w:val="26"/>
-                <w:szCs w:val="26"/>
-              </w:rPr>
-              <w:t>Il Cliente inserisce il numero di prenotazione.</w:t>
+              <w:spacing w:line="259" w:lineRule="auto"/>
+              <w:rPr>
+                <w:rFonts w:cstheme="minorHAnsi"/>
+                <w:sz w:val="26"/>
+                <w:szCs w:val="26"/>
+              </w:rPr>
+            </w:pPr>
+            <w:r>
+              <w:rPr>
+                <w:rFonts w:cstheme="minorHAnsi"/>
+                <w:sz w:val="26"/>
+                <w:szCs w:val="26"/>
+              </w:rPr>
+              <w:t>Il Cliente comunica all’Operatore il numero della prenotazione di cui si vuole effettuare la cancellazione.</w:t>
             </w:r>
           </w:p>
           <w:p>
@@ -8678,22 +6475,22 @@
               <w:pStyle w:val="Paragrafoelenco"/>
               <w:numPr>
                 <w:ilvl w:val="0"/>
-                <w:numId w:val="10"/>
+                <w:numId w:val="13"/>
               </w:numPr>
-              <w:spacing w:before="120"/>
-              <w:rPr>
-                <w:rFonts w:cstheme="minorHAnsi"/>
-                <w:sz w:val="26"/>
-                <w:szCs w:val="26"/>
-              </w:rPr>
-            </w:pPr>
-            <w:r>
-              <w:rPr>
-                <w:rFonts w:cstheme="minorHAnsi"/>
-                <w:sz w:val="26"/>
-                <w:szCs w:val="26"/>
-              </w:rPr>
-              <w:t>Il Sistema verifica se esista o meno una prenotazione avente tale numero e tramite apposito messaggio segnala il buon esito della verifica al Cliente.</w:t>
+              <w:spacing w:line="259" w:lineRule="auto"/>
+              <w:rPr>
+                <w:rFonts w:cstheme="minorHAnsi"/>
+                <w:sz w:val="26"/>
+                <w:szCs w:val="26"/>
+              </w:rPr>
+            </w:pPr>
+            <w:r>
+              <w:rPr>
+                <w:rFonts w:cstheme="minorHAnsi"/>
+                <w:sz w:val="26"/>
+                <w:szCs w:val="26"/>
+              </w:rPr>
+              <w:t>L’Operatore inserisce nel Sistema il numero di prenotazione.</w:t>
             </w:r>
           </w:p>
           <w:p>
@@ -8701,22 +6498,22 @@
               <w:pStyle w:val="Paragrafoelenco"/>
               <w:numPr>
                 <w:ilvl w:val="0"/>
-                <w:numId w:val="10"/>
+                <w:numId w:val="13"/>
               </w:numPr>
-              <w:spacing w:before="120"/>
-              <w:rPr>
-                <w:rFonts w:cstheme="minorHAnsi"/>
-                <w:sz w:val="26"/>
-                <w:szCs w:val="26"/>
-              </w:rPr>
-            </w:pPr>
-            <w:r>
-              <w:rPr>
-                <w:rFonts w:cstheme="minorHAnsi"/>
-                <w:sz w:val="26"/>
-                <w:szCs w:val="26"/>
-              </w:rPr>
-              <w:t xml:space="preserve">Il Cliente indica al Sistema il numero del proprio documento d’identità. </w:t>
+              <w:spacing w:line="259" w:lineRule="auto"/>
+              <w:rPr>
+                <w:rFonts w:cstheme="minorHAnsi"/>
+                <w:sz w:val="26"/>
+                <w:szCs w:val="26"/>
+              </w:rPr>
+            </w:pPr>
+            <w:r>
+              <w:rPr>
+                <w:rFonts w:cstheme="minorHAnsi"/>
+                <w:sz w:val="26"/>
+                <w:szCs w:val="26"/>
+              </w:rPr>
+              <w:t>Il Sistema verifica se esista o meno una prenotazione avente tale numero e segnala, tramite un apposito messaggio, l’esito positivo del controllo.</w:t>
             </w:r>
           </w:p>
           <w:p>
@@ -8724,22 +6521,22 @@
               <w:pStyle w:val="Paragrafoelenco"/>
               <w:numPr>
                 <w:ilvl w:val="0"/>
-                <w:numId w:val="10"/>
+                <w:numId w:val="13"/>
               </w:numPr>
-              <w:spacing w:before="120"/>
-              <w:rPr>
-                <w:rFonts w:cstheme="minorHAnsi"/>
-                <w:sz w:val="26"/>
-                <w:szCs w:val="26"/>
-              </w:rPr>
-            </w:pPr>
-            <w:r>
-              <w:rPr>
-                <w:rFonts w:cstheme="minorHAnsi"/>
-                <w:sz w:val="26"/>
-                <w:szCs w:val="26"/>
-              </w:rPr>
-              <w:t>Il Sistema verifica che il documento sia quello effettivamente associato alla prenotazione e conferma la validità al Cliente.</w:t>
+              <w:spacing w:line="259" w:lineRule="auto"/>
+              <w:rPr>
+                <w:rFonts w:cstheme="minorHAnsi"/>
+                <w:sz w:val="26"/>
+                <w:szCs w:val="26"/>
+              </w:rPr>
+            </w:pPr>
+            <w:r>
+              <w:rPr>
+                <w:rFonts w:cstheme="minorHAnsi"/>
+                <w:sz w:val="26"/>
+                <w:szCs w:val="26"/>
+              </w:rPr>
+              <w:t>Il Cliente comunica all’Operatore la sua email.</w:t>
             </w:r>
           </w:p>
           <w:p>
@@ -8747,22 +6544,69 @@
               <w:pStyle w:val="Paragrafoelenco"/>
               <w:numPr>
                 <w:ilvl w:val="0"/>
-                <w:numId w:val="10"/>
+                <w:numId w:val="13"/>
               </w:numPr>
-              <w:spacing w:before="120"/>
-              <w:rPr>
-                <w:rFonts w:cstheme="minorHAnsi"/>
-                <w:sz w:val="26"/>
-                <w:szCs w:val="26"/>
-              </w:rPr>
-            </w:pPr>
-            <w:r>
-              <w:rPr>
-                <w:rFonts w:cstheme="minorHAnsi"/>
-                <w:sz w:val="26"/>
-                <w:szCs w:val="26"/>
-              </w:rPr>
-              <w:t>Il Sistema verifica se sono presenti posti a sedere disponibili e, dato l’esito positivo, propone al Cliente un posto a sedere, lasciando comunque a questi la possibilità di sceglierne uno diverso, laddove previsto. Entrambe le operazioni vengono gestite in accordo con le regole di dominio.</w:t>
+              <w:rPr>
+                <w:rFonts w:cstheme="minorHAnsi"/>
+                <w:sz w:val="26"/>
+                <w:szCs w:val="26"/>
+              </w:rPr>
+            </w:pPr>
+            <w:r>
+              <w:rPr>
+                <w:rFonts w:cstheme="minorHAnsi"/>
+                <w:sz w:val="26"/>
+                <w:szCs w:val="26"/>
+              </w:rPr>
+              <w:t xml:space="preserve">L’Operatore verifica a Sistema se </w:t>
+            </w:r>
+            <w:r>
+              <w:rPr>
+                <w:rFonts w:cstheme="minorHAnsi"/>
+                <w:sz w:val="26"/>
+                <w:szCs w:val="26"/>
+              </w:rPr>
+              <w:t xml:space="preserve">l’email comunicata dal Cliente corrisponda </w:t>
+            </w:r>
+            <w:r>
+              <w:rPr>
+                <w:rFonts w:cstheme="minorHAnsi"/>
+                <w:sz w:val="26"/>
+                <w:szCs w:val="26"/>
+              </w:rPr>
+              <w:t xml:space="preserve">o meno </w:t>
+            </w:r>
+            <w:r>
+              <w:rPr>
+                <w:rFonts w:cstheme="minorHAnsi"/>
+                <w:sz w:val="26"/>
+                <w:szCs w:val="26"/>
+              </w:rPr>
+              <w:t xml:space="preserve">a quella </w:t>
+            </w:r>
+            <w:r>
+              <w:rPr>
+                <w:rFonts w:cstheme="minorHAnsi"/>
+                <w:sz w:val="26"/>
+                <w:szCs w:val="26"/>
+              </w:rPr>
+              <w:t>associata</w:t>
+            </w:r>
+            <w:r>
+              <w:rPr>
+                <w:rFonts w:cstheme="minorHAnsi"/>
+                <w:sz w:val="26"/>
+                <w:szCs w:val="26"/>
+              </w:rPr>
+              <w:t xml:space="preserve"> alla prenotazione precedentemente indicata</w:t>
+            </w:r>
+            <w:r>
+              <w:rPr>
+                <w:rFonts w:cstheme="minorHAnsi"/>
+                <w:sz w:val="26"/>
+                <w:szCs w:val="26"/>
+              </w:rPr>
+              <w:t>.</w:t>
             </w:r>
           </w:p>
           <w:p>
@@ -8770,22 +6614,21 @@
               <w:pStyle w:val="Paragrafoelenco"/>
               <w:numPr>
                 <w:ilvl w:val="0"/>
-                <w:numId w:val="10"/>
+                <w:numId w:val="13"/>
               </w:numPr>
-              <w:spacing w:before="120"/>
-              <w:rPr>
-                <w:rFonts w:cstheme="minorHAnsi"/>
-                <w:sz w:val="26"/>
-                <w:szCs w:val="26"/>
-              </w:rPr>
-            </w:pPr>
-            <w:r>
-              <w:rPr>
-                <w:rFonts w:cstheme="minorHAnsi"/>
-                <w:sz w:val="26"/>
-                <w:szCs w:val="26"/>
-              </w:rPr>
-              <w:t>Il Cliente accetta il posto suggerito dal Sistema.</w:t>
+              <w:rPr>
+                <w:rFonts w:cstheme="minorHAnsi"/>
+                <w:sz w:val="26"/>
+                <w:szCs w:val="26"/>
+              </w:rPr>
+            </w:pPr>
+            <w:r>
+              <w:rPr>
+                <w:rFonts w:cstheme="minorHAnsi"/>
+                <w:sz w:val="26"/>
+                <w:szCs w:val="26"/>
+              </w:rPr>
+              <w:t>Il Cliente comunica all’Operatore il codice del proprio documento d’identità.</w:t>
             </w:r>
           </w:p>
           <w:p>
@@ -8793,23 +6636,93 @@
               <w:pStyle w:val="Paragrafoelenco"/>
               <w:numPr>
                 <w:ilvl w:val="0"/>
-                <w:numId w:val="10"/>
+                <w:numId w:val="13"/>
               </w:numPr>
-              <w:spacing w:before="120"/>
-              <w:rPr>
-                <w:rFonts w:cstheme="minorHAnsi"/>
-                <w:sz w:val="26"/>
-                <w:szCs w:val="26"/>
-              </w:rPr>
-            </w:pPr>
-            <w:r>
-              <w:rPr>
-                <w:rFonts w:cstheme="minorHAnsi"/>
-                <w:sz w:val="26"/>
-                <w:szCs w:val="26"/>
-              </w:rPr>
-              <w:lastRenderedPageBreak/>
-              <w:t>Il Sistema aggiorna la lista dei posti a sedere assegnati per il volo in questione.</w:t>
+              <w:rPr>
+                <w:rFonts w:cstheme="minorHAnsi"/>
+                <w:sz w:val="26"/>
+                <w:szCs w:val="26"/>
+              </w:rPr>
+            </w:pPr>
+            <w:r>
+              <w:rPr>
+                <w:rFonts w:cstheme="minorHAnsi"/>
+                <w:sz w:val="26"/>
+                <w:szCs w:val="26"/>
+              </w:rPr>
+              <w:t xml:space="preserve">L’Operatore verifica </w:t>
+            </w:r>
+            <w:r>
+              <w:rPr>
+                <w:rFonts w:cstheme="minorHAnsi"/>
+                <w:sz w:val="26"/>
+                <w:szCs w:val="26"/>
+              </w:rPr>
+              <w:t xml:space="preserve">a Sistema </w:t>
+            </w:r>
+            <w:r>
+              <w:rPr>
+                <w:rFonts w:cstheme="minorHAnsi"/>
+                <w:sz w:val="26"/>
+                <w:szCs w:val="26"/>
+              </w:rPr>
+              <w:t xml:space="preserve">se il codice del documento d’identità comunicato dal Cliente </w:t>
+            </w:r>
+            <w:r>
+              <w:rPr>
+                <w:rFonts w:cstheme="minorHAnsi"/>
+                <w:sz w:val="26"/>
+                <w:szCs w:val="26"/>
+              </w:rPr>
+              <w:t>c</w:t>
+            </w:r>
+            <w:r>
+              <w:rPr>
+                <w:rFonts w:cstheme="minorHAnsi"/>
+                <w:sz w:val="26"/>
+                <w:szCs w:val="26"/>
+              </w:rPr>
+              <w:t>orrispond</w:t>
+            </w:r>
+            <w:r>
+              <w:rPr>
+                <w:rFonts w:cstheme="minorHAnsi"/>
+                <w:sz w:val="26"/>
+                <w:szCs w:val="26"/>
+              </w:rPr>
+              <w:t>a</w:t>
+            </w:r>
+            <w:r>
+              <w:rPr>
+                <w:rFonts w:cstheme="minorHAnsi"/>
+                <w:sz w:val="26"/>
+                <w:szCs w:val="26"/>
+              </w:rPr>
+              <w:t xml:space="preserve"> o meno con</w:t>
+            </w:r>
+            <w:r>
+              <w:rPr>
+                <w:rFonts w:cstheme="minorHAnsi"/>
+                <w:sz w:val="26"/>
+                <w:szCs w:val="26"/>
+              </w:rPr>
+              <w:t xml:space="preserve"> </w:t>
+            </w:r>
+            <w:r>
+              <w:rPr>
+                <w:rFonts w:cstheme="minorHAnsi"/>
+                <w:sz w:val="26"/>
+                <w:szCs w:val="26"/>
+              </w:rPr>
+              <w:t>quello associato alla prenotazione precedentemente indicata</w:t>
+            </w:r>
+            <w:r>
+              <w:rPr>
+                <w:rFonts w:cstheme="minorHAnsi"/>
+                <w:sz w:val="26"/>
+                <w:szCs w:val="26"/>
+              </w:rPr>
+              <w:t>.</w:t>
             </w:r>
           </w:p>
           <w:p>
@@ -8817,22 +6730,30 @@
               <w:pStyle w:val="Paragrafoelenco"/>
               <w:numPr>
                 <w:ilvl w:val="0"/>
-                <w:numId w:val="10"/>
+                <w:numId w:val="13"/>
               </w:numPr>
-              <w:spacing w:before="120"/>
-              <w:rPr>
-                <w:rFonts w:cstheme="minorHAnsi"/>
-                <w:sz w:val="26"/>
-                <w:szCs w:val="26"/>
-              </w:rPr>
-            </w:pPr>
-            <w:r>
-              <w:rPr>
-                <w:rFonts w:cstheme="minorHAnsi"/>
-                <w:sz w:val="26"/>
-                <w:szCs w:val="26"/>
-              </w:rPr>
-              <w:t>Il Sistema stampa una copia della carta di imbarco.</w:t>
+              <w:spacing w:line="259" w:lineRule="auto"/>
+              <w:rPr>
+                <w:rFonts w:cstheme="minorHAnsi"/>
+                <w:sz w:val="26"/>
+                <w:szCs w:val="26"/>
+              </w:rPr>
+            </w:pPr>
+            <w:r>
+              <w:rPr>
+                <w:rFonts w:cstheme="minorHAnsi"/>
+                <w:sz w:val="26"/>
+                <w:szCs w:val="26"/>
+              </w:rPr>
+              <w:t xml:space="preserve"> </w:t>
+            </w:r>
+            <w:r>
+              <w:rPr>
+                <w:rFonts w:cstheme="minorHAnsi"/>
+                <w:sz w:val="26"/>
+                <w:szCs w:val="26"/>
+              </w:rPr>
+              <w:t xml:space="preserve">L’Operatore chiede al Sistema di verificare  che il Cliente si trovi entro i termini necessari per ottenere un rimborso. </w:t>
             </w:r>
           </w:p>
           <w:p>
@@ -8840,33 +6761,69 @@
               <w:pStyle w:val="Paragrafoelenco"/>
               <w:numPr>
                 <w:ilvl w:val="0"/>
-                <w:numId w:val="10"/>
+                <w:numId w:val="13"/>
               </w:numPr>
-              <w:spacing w:before="120"/>
-              <w:rPr>
-                <w:rFonts w:cstheme="minorHAnsi"/>
-                <w:sz w:val="26"/>
-                <w:szCs w:val="26"/>
-              </w:rPr>
-            </w:pPr>
-            <w:r>
-              <w:rPr>
-                <w:rFonts w:cstheme="minorHAnsi"/>
-                <w:sz w:val="26"/>
-                <w:szCs w:val="26"/>
-              </w:rPr>
-              <w:t>Il Cliente ritira la carta di imbarco e va via.</w:t>
-            </w:r>
-          </w:p>
-          <w:p>
-            <w:pPr>
-              <w:spacing w:after="120"/>
-              <w:rPr>
-                <w:rFonts w:cstheme="minorHAnsi"/>
-                <w:sz w:val="26"/>
-                <w:szCs w:val="26"/>
-              </w:rPr>
-            </w:pPr>
+              <w:spacing w:line="259" w:lineRule="auto"/>
+              <w:rPr>
+                <w:rFonts w:cstheme="minorHAnsi"/>
+                <w:sz w:val="26"/>
+                <w:szCs w:val="26"/>
+              </w:rPr>
+            </w:pPr>
+            <w:r>
+              <w:rPr>
+                <w:rFonts w:cstheme="minorHAnsi"/>
+                <w:sz w:val="26"/>
+                <w:szCs w:val="26"/>
+              </w:rPr>
+              <w:t xml:space="preserve"> Il Sistema procede con la verifica, in accordo con le condizioni di rimborso specificate fra le regole di dominio, segnalando, tramite un apposito messaggio, la possibilità di procedere.</w:t>
+            </w:r>
+          </w:p>
+          <w:p>
+            <w:pPr>
+              <w:pStyle w:val="Paragrafoelenco"/>
+              <w:numPr>
+                <w:ilvl w:val="0"/>
+                <w:numId w:val="13"/>
+              </w:numPr>
+              <w:spacing w:line="259" w:lineRule="auto"/>
+              <w:rPr>
+                <w:rFonts w:cstheme="minorHAnsi"/>
+                <w:sz w:val="26"/>
+                <w:szCs w:val="26"/>
+              </w:rPr>
+            </w:pPr>
+            <w:r>
+              <w:rPr>
+                <w:rFonts w:cstheme="minorHAnsi"/>
+                <w:sz w:val="26"/>
+                <w:szCs w:val="26"/>
+              </w:rPr>
+              <w:t xml:space="preserve"> L’Operatore genera, tramite il Sistema, un voucher corrispondente ad un certo importo e lo invia al Cliente all’email precedentemente comunicata. Il Sistema registra le informazioni sul voucher generato.</w:t>
+            </w:r>
+          </w:p>
+          <w:p>
+            <w:pPr>
+              <w:pStyle w:val="Paragrafoelenco"/>
+              <w:numPr>
+                <w:ilvl w:val="0"/>
+                <w:numId w:val="13"/>
+              </w:numPr>
+              <w:spacing w:after="120" w:line="259" w:lineRule="auto"/>
+              <w:rPr>
+                <w:rFonts w:cstheme="minorHAnsi"/>
+                <w:sz w:val="26"/>
+                <w:szCs w:val="26"/>
+              </w:rPr>
+            </w:pPr>
+            <w:r>
+              <w:rPr>
+                <w:rFonts w:cstheme="minorHAnsi"/>
+                <w:sz w:val="26"/>
+                <w:szCs w:val="26"/>
+              </w:rPr>
+              <w:t xml:space="preserve"> Il Cliente interrompe la telefonata.</w:t>
+            </w:r>
           </w:p>
         </w:tc>
       </w:tr>
@@ -8902,6 +6859,7 @@
           </w:tcPr>
           <w:p>
             <w:pPr>
+              <w:spacing w:before="120" w:after="60"/>
               <w:jc w:val="both"/>
               <w:rPr>
                 <w:rFonts w:cstheme="minorHAnsi"/>
@@ -8930,7 +6888,57 @@
           </w:p>
           <w:p>
             <w:pPr>
-              <w:spacing w:before="60"/>
+              <w:ind w:left="454"/>
+              <w:jc w:val="both"/>
+              <w:rPr>
+                <w:rFonts w:cstheme="minorHAnsi"/>
+                <w:sz w:val="26"/>
+                <w:szCs w:val="26"/>
+              </w:rPr>
+            </w:pPr>
+            <w:r>
+              <w:rPr>
+                <w:rFonts w:cstheme="minorHAnsi"/>
+                <w:sz w:val="26"/>
+                <w:szCs w:val="26"/>
+              </w:rPr>
+              <w:t>1. L’Operatore riavvia il software e</w:t>
+            </w:r>
+            <w:r>
+              <w:rPr>
+                <w:rFonts w:cstheme="minorHAnsi"/>
+                <w:sz w:val="26"/>
+                <w:szCs w:val="26"/>
+              </w:rPr>
+              <w:t xml:space="preserve"> tenta di</w:t>
+            </w:r>
+            <w:r>
+              <w:rPr>
+                <w:rFonts w:cstheme="minorHAnsi"/>
+                <w:sz w:val="26"/>
+                <w:szCs w:val="26"/>
+              </w:rPr>
+              <w:t xml:space="preserve"> ripristina</w:t>
+            </w:r>
+            <w:r>
+              <w:rPr>
+                <w:rFonts w:cstheme="minorHAnsi"/>
+                <w:sz w:val="26"/>
+                <w:szCs w:val="26"/>
+              </w:rPr>
+              <w:t>re</w:t>
+            </w:r>
+            <w:r>
+              <w:rPr>
+                <w:rFonts w:cstheme="minorHAnsi"/>
+                <w:sz w:val="26"/>
+                <w:szCs w:val="26"/>
+              </w:rPr>
+              <w:t xml:space="preserve"> lo stato precedente del Sistema.</w:t>
+            </w:r>
+          </w:p>
+          <w:p>
+            <w:pPr>
               <w:ind w:left="397"/>
               <w:jc w:val="both"/>
               <w:rPr>
@@ -8945,39 +6953,7 @@
                 <w:sz w:val="26"/>
                 <w:szCs w:val="26"/>
               </w:rPr>
-              <w:t xml:space="preserve">1. </w:t>
-            </w:r>
-            <w:r>
-              <w:rPr>
-                <w:rFonts w:cstheme="minorHAnsi"/>
-                <w:sz w:val="26"/>
-                <w:szCs w:val="26"/>
-              </w:rPr>
-              <w:t xml:space="preserve">Il Sistema si riavvia automaticamente </w:t>
-            </w:r>
-            <w:r>
-              <w:rPr>
-                <w:rFonts w:cstheme="minorHAnsi"/>
-                <w:sz w:val="26"/>
-                <w:szCs w:val="26"/>
-              </w:rPr>
-              <w:t xml:space="preserve">e ripristina </w:t>
-            </w:r>
-            <w:r>
-              <w:rPr>
-                <w:rFonts w:cstheme="minorHAnsi"/>
-                <w:sz w:val="26"/>
-                <w:szCs w:val="26"/>
-              </w:rPr>
-              <w:t xml:space="preserve">il suo </w:t>
-            </w:r>
-            <w:r>
-              <w:rPr>
-                <w:rFonts w:cstheme="minorHAnsi"/>
-                <w:sz w:val="26"/>
-                <w:szCs w:val="26"/>
-              </w:rPr>
-              <w:t>stato precedente.</w:t>
+              <w:t xml:space="preserve">    1a. Il Sistema rileva delle anomalie che     </w:t>
             </w:r>
           </w:p>
           <w:p>
@@ -8996,7 +6972,7 @@
                 <w:sz w:val="26"/>
                 <w:szCs w:val="26"/>
               </w:rPr>
-              <w:t xml:space="preserve">    1a. Il Sistema rileva delle anomalie che     </w:t>
+              <w:t xml:space="preserve">          impediscono il ripristino dello stato </w:t>
             </w:r>
           </w:p>
           <w:p>
@@ -9015,7 +6991,7 @@
                 <w:sz w:val="26"/>
                 <w:szCs w:val="26"/>
               </w:rPr>
-              <w:t xml:space="preserve">          impediscono il ripristino dello stato </w:t>
+              <w:t xml:space="preserve">          precedente e ripropone all’Operatore il    </w:t>
             </w:r>
           </w:p>
           <w:p>
@@ -9034,7 +7010,7 @@
                 <w:sz w:val="26"/>
                 <w:szCs w:val="26"/>
               </w:rPr>
-              <w:t xml:space="preserve">          precedente e ripropone al Cliente il menù  </w:t>
+              <w:t xml:space="preserve">          menù  iniziale.</w:t>
             </w:r>
           </w:p>
           <w:p>
@@ -9053,7 +7029,26 @@
                 <w:sz w:val="26"/>
                 <w:szCs w:val="26"/>
               </w:rPr>
-              <w:t xml:space="preserve">          iniziale.</w:t>
+              <w:t xml:space="preserve">    2a. L’Operatore ripete le operazioni dal </w:t>
+            </w:r>
+          </w:p>
+          <w:p>
+            <w:pPr>
+              <w:ind w:left="397"/>
+              <w:jc w:val="both"/>
+              <w:rPr>
+                <w:rFonts w:cstheme="minorHAnsi"/>
+                <w:sz w:val="26"/>
+                <w:szCs w:val="26"/>
+              </w:rPr>
+            </w:pPr>
+            <w:r>
+              <w:rPr>
+                <w:rFonts w:cstheme="minorHAnsi"/>
+                <w:sz w:val="26"/>
+                <w:szCs w:val="26"/>
+              </w:rPr>
+              <w:t xml:space="preserve">           passo  4.</w:t>
             </w:r>
           </w:p>
           <w:p>
@@ -9073,7 +7068,15 @@
                 <w:sz w:val="26"/>
                 <w:szCs w:val="26"/>
               </w:rPr>
-              <w:t xml:space="preserve">    2a. Il Cliente ripete le operazioni dal passo 2.</w:t>
+              <w:t xml:space="preserve"> 2. Il Sistema ripristina il suo </w:t>
+            </w:r>
+            <w:r>
+              <w:rPr>
+                <w:rFonts w:cstheme="minorHAnsi"/>
+                <w:sz w:val="26"/>
+                <w:szCs w:val="26"/>
+              </w:rPr>
+              <w:t>stato precedente.</w:t>
             </w:r>
           </w:p>
           <w:p>
@@ -9094,66 +7097,8 @@
                 <w:sz w:val="26"/>
                 <w:szCs w:val="26"/>
               </w:rPr>
-              <w:t>4a</w:t>
-            </w:r>
-            <w:r>
-              <w:rPr>
-                <w:rFonts w:cstheme="minorHAnsi"/>
-                <w:sz w:val="26"/>
-                <w:szCs w:val="26"/>
-              </w:rPr>
-              <w:t>. La verifica sul numero prenotazione fornito, eseguita dal Sistema, ha esito negativo.</w:t>
-            </w:r>
-          </w:p>
-          <w:p>
-            <w:pPr>
-              <w:ind w:left="397"/>
-              <w:jc w:val="both"/>
-              <w:rPr>
-                <w:rFonts w:cstheme="minorHAnsi"/>
-                <w:sz w:val="26"/>
-                <w:szCs w:val="26"/>
-              </w:rPr>
-            </w:pPr>
-            <w:r>
-              <w:rPr>
-                <w:rFonts w:cstheme="minorHAnsi"/>
-                <w:sz w:val="26"/>
-                <w:szCs w:val="26"/>
-              </w:rPr>
-              <w:t>1. Il Sistema segnala al Cliente di non aver trovato alcuna prenotazione avente il numero fornito e chiede allo stesso di reinserire un numero prenotazione.</w:t>
-            </w:r>
-          </w:p>
-          <w:p>
-            <w:pPr>
-              <w:spacing w:after="120"/>
-              <w:ind w:left="397"/>
-              <w:jc w:val="both"/>
-              <w:rPr>
-                <w:rFonts w:cstheme="minorHAnsi"/>
-                <w:sz w:val="26"/>
-                <w:szCs w:val="26"/>
-              </w:rPr>
-            </w:pPr>
-            <w:r>
-              <w:rPr>
-                <w:rFonts w:cstheme="minorHAnsi"/>
-                <w:sz w:val="26"/>
-                <w:szCs w:val="26"/>
-              </w:rPr>
-              <w:t>2. Il Cliente inserisce nuovamente un numero prenotazione, ripetendo il passo 4.</w:t>
-            </w:r>
-          </w:p>
-          <w:p>
-            <w:pPr>
-              <w:spacing w:after="120"/>
-              <w:jc w:val="both"/>
-              <w:rPr>
-                <w:rFonts w:cstheme="minorHAnsi"/>
-                <w:sz w:val="26"/>
-                <w:szCs w:val="26"/>
-              </w:rPr>
-            </w:pPr>
+              <w:t>4</w:t>
+            </w:r>
             <w:r>
               <w:rPr>
                 <w:rFonts w:cstheme="minorHAnsi"/>
@@ -9162,59 +7107,143 @@
                 <w:sz w:val="26"/>
                 <w:szCs w:val="26"/>
               </w:rPr>
-              <w:t>6a</w:t>
-            </w:r>
-            <w:r>
-              <w:rPr>
-                <w:rFonts w:cstheme="minorHAnsi"/>
-                <w:sz w:val="26"/>
-                <w:szCs w:val="26"/>
-              </w:rPr>
-              <w:t>. Il codice del documento inserito dal Cliente non rispetta il formato standard.</w:t>
-            </w:r>
-          </w:p>
-          <w:p>
-            <w:pPr>
-              <w:ind w:left="397"/>
-              <w:jc w:val="both"/>
-              <w:rPr>
-                <w:rFonts w:cstheme="minorHAnsi"/>
-                <w:sz w:val="26"/>
-                <w:szCs w:val="26"/>
-              </w:rPr>
-            </w:pPr>
-            <w:r>
-              <w:rPr>
-                <w:rFonts w:cstheme="minorHAnsi"/>
-                <w:sz w:val="26"/>
-                <w:szCs w:val="26"/>
-              </w:rPr>
-              <w:t>1. Il Sistema segnala al Cliente un errore nel formato del codice del documento inserito e chiede allo stesso di reinserire un codice di documento.</w:t>
+              <w:t>a</w:t>
+            </w:r>
+            <w:r>
+              <w:rPr>
+                <w:rFonts w:cstheme="minorHAnsi"/>
+                <w:sz w:val="26"/>
+                <w:szCs w:val="26"/>
+              </w:rPr>
+              <w:t>. L’Operatore inserisce nel Sistema un codice prenotazione non valido.</w:t>
+            </w:r>
+          </w:p>
+          <w:p>
+            <w:pPr>
+              <w:ind w:left="454"/>
+              <w:jc w:val="both"/>
+              <w:rPr>
+                <w:rFonts w:cstheme="minorHAnsi"/>
+                <w:sz w:val="26"/>
+                <w:szCs w:val="26"/>
+              </w:rPr>
+            </w:pPr>
+            <w:r>
+              <w:rPr>
+                <w:rFonts w:cstheme="minorHAnsi"/>
+                <w:sz w:val="26"/>
+                <w:szCs w:val="26"/>
+              </w:rPr>
+              <w:t>1. Il Sistema notifica che non esiste alcuna prenotazione avente il numero comunicato</w:t>
+            </w:r>
+            <w:r>
+              <w:rPr>
+                <w:rFonts w:cstheme="minorHAnsi"/>
+                <w:sz w:val="26"/>
+                <w:szCs w:val="26"/>
+              </w:rPr>
+              <w:t>.</w:t>
             </w:r>
           </w:p>
           <w:p>
             <w:pPr>
               <w:spacing w:after="120"/>
-              <w:ind w:left="397"/>
-              <w:jc w:val="both"/>
-              <w:rPr>
-                <w:rFonts w:cstheme="minorHAnsi"/>
-                <w:sz w:val="26"/>
-                <w:szCs w:val="26"/>
-              </w:rPr>
-            </w:pPr>
-            <w:r>
-              <w:rPr>
-                <w:rFonts w:cstheme="minorHAnsi"/>
-                <w:sz w:val="26"/>
-                <w:szCs w:val="26"/>
-              </w:rPr>
-              <w:t>2. Il Cliente inserisce nuovamente un codice di documento, ripetendo il passo 6.</w:t>
+              <w:ind w:left="454"/>
+              <w:jc w:val="both"/>
+              <w:rPr>
+                <w:rFonts w:cstheme="minorHAnsi"/>
+                <w:sz w:val="26"/>
+                <w:szCs w:val="26"/>
+              </w:rPr>
+            </w:pPr>
+            <w:r>
+              <w:rPr>
+                <w:rFonts w:cstheme="minorHAnsi"/>
+                <w:sz w:val="26"/>
+                <w:szCs w:val="26"/>
+              </w:rPr>
+              <w:t xml:space="preserve">2. L’Operatore </w:t>
+            </w:r>
+            <w:r>
+              <w:rPr>
+                <w:rFonts w:cstheme="minorHAnsi"/>
+                <w:sz w:val="26"/>
+                <w:szCs w:val="26"/>
+              </w:rPr>
+              <w:t xml:space="preserve">chiede al Cliente di </w:t>
+            </w:r>
+            <w:r>
+              <w:rPr>
+                <w:rFonts w:cstheme="minorHAnsi"/>
+                <w:sz w:val="26"/>
+                <w:szCs w:val="26"/>
+              </w:rPr>
+              <w:t>dettare nuovamente</w:t>
+            </w:r>
+            <w:r>
+              <w:rPr>
+                <w:rFonts w:cstheme="minorHAnsi"/>
+                <w:sz w:val="26"/>
+                <w:szCs w:val="26"/>
+              </w:rPr>
+              <w:t xml:space="preserve"> il codice</w:t>
+            </w:r>
+            <w:r>
+              <w:rPr>
+                <w:rFonts w:cstheme="minorHAnsi"/>
+                <w:sz w:val="26"/>
+                <w:szCs w:val="26"/>
+              </w:rPr>
+              <w:t xml:space="preserve"> prenotazione e </w:t>
+            </w:r>
+            <w:r>
+              <w:rPr>
+                <w:rFonts w:cstheme="minorHAnsi"/>
+                <w:sz w:val="26"/>
+                <w:szCs w:val="26"/>
+              </w:rPr>
+              <w:t>ripete</w:t>
+            </w:r>
+            <w:r>
+              <w:rPr>
+                <w:rFonts w:cstheme="minorHAnsi"/>
+                <w:sz w:val="26"/>
+                <w:szCs w:val="26"/>
+              </w:rPr>
+              <w:t xml:space="preserve"> il passo </w:t>
+            </w:r>
+            <w:r>
+              <w:rPr>
+                <w:rFonts w:cstheme="minorHAnsi"/>
+                <w:sz w:val="26"/>
+                <w:szCs w:val="26"/>
+              </w:rPr>
+              <w:t>3</w:t>
+            </w:r>
+            <w:r>
+              <w:rPr>
+                <w:rFonts w:cstheme="minorHAnsi"/>
+                <w:sz w:val="26"/>
+                <w:szCs w:val="26"/>
+              </w:rPr>
+              <w:t>.</w:t>
             </w:r>
           </w:p>
           <w:p>
             <w:pPr>
               <w:spacing w:after="120"/>
+              <w:ind w:left="454"/>
+              <w:jc w:val="both"/>
+              <w:rPr>
+                <w:rFonts w:cstheme="minorHAnsi"/>
+                <w:sz w:val="26"/>
+                <w:szCs w:val="26"/>
+              </w:rPr>
+            </w:pPr>
+          </w:p>
+          <w:p>
+            <w:pPr>
+              <w:spacing w:after="60"/>
               <w:jc w:val="both"/>
               <w:rPr>
                 <w:rFonts w:cstheme="minorHAnsi"/>
@@ -9230,66 +7259,8 @@
                 <w:sz w:val="26"/>
                 <w:szCs w:val="26"/>
               </w:rPr>
-              <w:t>6b</w:t>
-            </w:r>
-            <w:r>
-              <w:rPr>
-                <w:rFonts w:cstheme="minorHAnsi"/>
-                <w:sz w:val="26"/>
-                <w:szCs w:val="26"/>
-              </w:rPr>
-              <w:t>. La verifica sul codice del documento fornito, eseguita dal Sistema, ha esito negativo.</w:t>
-            </w:r>
-          </w:p>
-          <w:p>
-            <w:pPr>
-              <w:spacing w:before="60"/>
-              <w:ind w:left="340"/>
-              <w:jc w:val="both"/>
-              <w:rPr>
-                <w:rFonts w:cstheme="minorHAnsi"/>
-                <w:sz w:val="26"/>
-                <w:szCs w:val="26"/>
-              </w:rPr>
-            </w:pPr>
-            <w:r>
-              <w:rPr>
-                <w:rFonts w:cstheme="minorHAnsi"/>
-                <w:sz w:val="26"/>
-                <w:szCs w:val="26"/>
-              </w:rPr>
-              <w:t>1. Il Sistema segnala al Cliente di non aver trovato alcuna corrispondenza fra il codice del documento fornito e quello effettivamente associato alla prenotazione individuata. Il Sistema chiede al Cliente di reinserire un codice di documento.</w:t>
-            </w:r>
-          </w:p>
-          <w:p>
-            <w:pPr>
-              <w:spacing w:after="120"/>
-              <w:ind w:left="340"/>
-              <w:jc w:val="both"/>
-              <w:rPr>
-                <w:rFonts w:cstheme="minorHAnsi"/>
-                <w:sz w:val="26"/>
-                <w:szCs w:val="26"/>
-              </w:rPr>
-            </w:pPr>
-            <w:r>
-              <w:rPr>
-                <w:rFonts w:cstheme="minorHAnsi"/>
-                <w:sz w:val="26"/>
-                <w:szCs w:val="26"/>
-              </w:rPr>
-              <w:t>2. Il Cliente inserisce nuovamente un codice di documento, ripetendo il passo 6.</w:t>
-            </w:r>
-          </w:p>
-          <w:p>
-            <w:pPr>
-              <w:jc w:val="both"/>
-              <w:rPr>
-                <w:rFonts w:cstheme="minorHAnsi"/>
-                <w:sz w:val="26"/>
-                <w:szCs w:val="26"/>
-              </w:rPr>
-            </w:pPr>
+              <w:t>7</w:t>
+            </w:r>
             <w:r>
               <w:rPr>
                 <w:rFonts w:cstheme="minorHAnsi"/>
@@ -9298,64 +7269,142 @@
                 <w:sz w:val="26"/>
                 <w:szCs w:val="26"/>
               </w:rPr>
-              <w:lastRenderedPageBreak/>
-              <w:t>7a</w:t>
-            </w:r>
-            <w:r>
-              <w:rPr>
-                <w:rFonts w:cstheme="minorHAnsi"/>
-                <w:sz w:val="26"/>
-                <w:szCs w:val="26"/>
-              </w:rPr>
-              <w:t>. La verifica sui posti a sedere disponibili ha avuto esito negativo, causa overbooking.</w:t>
-            </w:r>
-          </w:p>
-          <w:p>
-            <w:pPr>
-              <w:pStyle w:val="Paragrafoelenco"/>
-              <w:numPr>
-                <w:ilvl w:val="0"/>
-                <w:numId w:val="6"/>
-              </w:numPr>
-              <w:spacing w:before="60"/>
-              <w:jc w:val="both"/>
-              <w:rPr>
-                <w:rFonts w:cstheme="minorHAnsi"/>
-                <w:sz w:val="26"/>
-                <w:szCs w:val="26"/>
-              </w:rPr>
-            </w:pPr>
-            <w:r>
-              <w:rPr>
-                <w:rFonts w:cstheme="minorHAnsi"/>
-                <w:sz w:val="26"/>
-                <w:szCs w:val="26"/>
-              </w:rPr>
-              <w:t>Il Sistema segnala al Cliente la mancanza di posti a sedere disponibili e l’impossibilità di generare una carta d’imbarco, invitando il Cliente a recarsi al box assistenza.</w:t>
-            </w:r>
-          </w:p>
-          <w:p>
-            <w:pPr>
-              <w:pStyle w:val="Paragrafoelenco"/>
-              <w:numPr>
-                <w:ilvl w:val="0"/>
-                <w:numId w:val="6"/>
-              </w:numPr>
+              <w:t>a</w:t>
+            </w:r>
+            <w:r>
+              <w:rPr>
+                <w:rFonts w:cstheme="minorHAnsi"/>
+                <w:sz w:val="26"/>
+                <w:szCs w:val="26"/>
+              </w:rPr>
+              <w:t xml:space="preserve">. L’Operatore inserisce nel Sistema un’email </w:t>
+            </w:r>
+            <w:r>
+              <w:rPr>
+                <w:rFonts w:cstheme="minorHAnsi"/>
+                <w:sz w:val="26"/>
+                <w:szCs w:val="26"/>
+              </w:rPr>
+              <w:t xml:space="preserve">che non trova corrispondenza con quella </w:t>
+            </w:r>
+            <w:r>
+              <w:rPr>
+                <w:rFonts w:cstheme="minorHAnsi"/>
+                <w:sz w:val="26"/>
+                <w:szCs w:val="26"/>
+              </w:rPr>
+              <w:t>presente nel</w:t>
+            </w:r>
+            <w:r>
+              <w:rPr>
+                <w:rFonts w:cstheme="minorHAnsi"/>
+                <w:sz w:val="26"/>
+                <w:szCs w:val="26"/>
+              </w:rPr>
+              <w:t>la prenotazione</w:t>
+            </w:r>
+            <w:r>
+              <w:rPr>
+                <w:rFonts w:cstheme="minorHAnsi"/>
+                <w:sz w:val="26"/>
+                <w:szCs w:val="26"/>
+              </w:rPr>
+              <w:t>.</w:t>
+            </w:r>
+          </w:p>
+          <w:p>
+            <w:pPr>
+              <w:ind w:left="454"/>
+              <w:jc w:val="both"/>
+              <w:rPr>
+                <w:rFonts w:cstheme="minorHAnsi"/>
+                <w:sz w:val="26"/>
+                <w:szCs w:val="26"/>
+              </w:rPr>
+            </w:pPr>
+            <w:r>
+              <w:rPr>
+                <w:rFonts w:cstheme="minorHAnsi"/>
+                <w:sz w:val="26"/>
+                <w:szCs w:val="26"/>
+              </w:rPr>
+              <w:t xml:space="preserve">1. Il Sistema notifica che </w:t>
+            </w:r>
+            <w:r>
+              <w:rPr>
+                <w:rFonts w:cstheme="minorHAnsi"/>
+                <w:sz w:val="26"/>
+                <w:szCs w:val="26"/>
+              </w:rPr>
+              <w:t xml:space="preserve">nella prenotazione precedentemente indicata non vi è un’associazione con </w:t>
+            </w:r>
+            <w:r>
+              <w:rPr>
+                <w:rFonts w:cstheme="minorHAnsi"/>
+                <w:sz w:val="26"/>
+                <w:szCs w:val="26"/>
+              </w:rPr>
+              <w:t>l’email comunicata.</w:t>
+            </w:r>
+          </w:p>
+          <w:p>
+            <w:pPr>
               <w:spacing w:after="120"/>
-              <w:jc w:val="both"/>
-              <w:rPr>
-                <w:rFonts w:cstheme="minorHAnsi"/>
-                <w:sz w:val="26"/>
-                <w:szCs w:val="26"/>
-              </w:rPr>
-            </w:pPr>
-            <w:r>
-              <w:rPr>
-                <w:rFonts w:cstheme="minorHAnsi"/>
-                <w:sz w:val="26"/>
-                <w:szCs w:val="26"/>
-              </w:rPr>
-              <w:t xml:space="preserve">Il Cliente va via. </w:t>
+              <w:ind w:left="454"/>
+              <w:jc w:val="both"/>
+              <w:rPr>
+                <w:rFonts w:cstheme="minorHAnsi"/>
+                <w:sz w:val="26"/>
+                <w:szCs w:val="26"/>
+              </w:rPr>
+            </w:pPr>
+            <w:r>
+              <w:rPr>
+                <w:rFonts w:cstheme="minorHAnsi"/>
+                <w:sz w:val="26"/>
+                <w:szCs w:val="26"/>
+              </w:rPr>
+              <w:t xml:space="preserve">2. </w:t>
+            </w:r>
+            <w:r>
+              <w:rPr>
+                <w:rFonts w:cstheme="minorHAnsi"/>
+                <w:sz w:val="26"/>
+                <w:szCs w:val="26"/>
+              </w:rPr>
+              <w:t xml:space="preserve">L’Operatore </w:t>
+            </w:r>
+            <w:r>
+              <w:rPr>
+                <w:rFonts w:cstheme="minorHAnsi"/>
+                <w:sz w:val="26"/>
+                <w:szCs w:val="26"/>
+              </w:rPr>
+              <w:t>chiede al Cliente di dettare nuovamente</w:t>
+            </w:r>
+            <w:r>
+              <w:rPr>
+                <w:rFonts w:cstheme="minorHAnsi"/>
+                <w:sz w:val="26"/>
+                <w:szCs w:val="26"/>
+              </w:rPr>
+              <w:t xml:space="preserve"> l’email e ripete il passo </w:t>
+            </w:r>
+            <w:r>
+              <w:rPr>
+                <w:rFonts w:cstheme="minorHAnsi"/>
+                <w:sz w:val="26"/>
+                <w:szCs w:val="26"/>
+              </w:rPr>
+              <w:t>6</w:t>
+            </w:r>
+            <w:r>
+              <w:rPr>
+                <w:rFonts w:cstheme="minorHAnsi"/>
+                <w:sz w:val="26"/>
+                <w:szCs w:val="26"/>
+              </w:rPr>
+              <w:t>.</w:t>
             </w:r>
           </w:p>
           <w:p>
@@ -9376,214 +7425,213 @@
                 <w:sz w:val="26"/>
                 <w:szCs w:val="26"/>
               </w:rPr>
-              <w:t>8a</w:t>
-            </w:r>
-            <w:r>
-              <w:rPr>
-                <w:rFonts w:cstheme="minorHAnsi"/>
-                <w:sz w:val="26"/>
-                <w:szCs w:val="26"/>
-              </w:rPr>
-              <w:t>. Il Cliente rifiuta il posto suggerito dal Sistema, chiedendo di selezionarne uno diverso.</w:t>
-            </w:r>
-          </w:p>
-          <w:p>
-            <w:pPr>
-              <w:pStyle w:val="Paragrafoelenco"/>
-              <w:numPr>
-                <w:ilvl w:val="0"/>
-                <w:numId w:val="7"/>
-              </w:numPr>
+              <w:t>9</w:t>
+            </w:r>
+            <w:r>
+              <w:rPr>
+                <w:rFonts w:cstheme="minorHAnsi"/>
+                <w:b/>
+                <w:bCs/>
+                <w:sz w:val="26"/>
+                <w:szCs w:val="26"/>
+              </w:rPr>
+              <w:t>a</w:t>
+            </w:r>
+            <w:r>
+              <w:rPr>
+                <w:rFonts w:cstheme="minorHAnsi"/>
+                <w:sz w:val="26"/>
+                <w:szCs w:val="26"/>
+              </w:rPr>
+              <w:t>. Il Cliente comunica all’Operatore un codice</w:t>
+            </w:r>
+            <w:r>
+              <w:rPr>
+                <w:rFonts w:cstheme="minorHAnsi"/>
+                <w:sz w:val="26"/>
+                <w:szCs w:val="26"/>
+              </w:rPr>
+              <w:t xml:space="preserve"> del </w:t>
+            </w:r>
+            <w:r>
+              <w:rPr>
+                <w:rFonts w:cstheme="minorHAnsi"/>
+                <w:sz w:val="26"/>
+                <w:szCs w:val="26"/>
+              </w:rPr>
+              <w:t>documento d’identità</w:t>
+            </w:r>
+            <w:r>
+              <w:rPr>
+                <w:rFonts w:cstheme="minorHAnsi"/>
+                <w:sz w:val="26"/>
+                <w:szCs w:val="26"/>
+              </w:rPr>
+              <w:t xml:space="preserve"> che non trova corrispondenza con quello </w:t>
+            </w:r>
+            <w:r>
+              <w:rPr>
+                <w:rFonts w:cstheme="minorHAnsi"/>
+                <w:sz w:val="26"/>
+                <w:szCs w:val="26"/>
+              </w:rPr>
+              <w:t>presente ne</w:t>
+            </w:r>
+            <w:r>
+              <w:rPr>
+                <w:rFonts w:cstheme="minorHAnsi"/>
+                <w:sz w:val="26"/>
+                <w:szCs w:val="26"/>
+              </w:rPr>
+              <w:t>lla prenotazione</w:t>
+            </w:r>
+            <w:r>
+              <w:rPr>
+                <w:rFonts w:cstheme="minorHAnsi"/>
+                <w:sz w:val="26"/>
+                <w:szCs w:val="26"/>
+              </w:rPr>
+              <w:t>.</w:t>
+            </w:r>
+          </w:p>
+          <w:p>
+            <w:pPr>
+              <w:ind w:left="454"/>
+              <w:jc w:val="both"/>
+              <w:rPr>
+                <w:rFonts w:cstheme="minorHAnsi"/>
+                <w:sz w:val="26"/>
+                <w:szCs w:val="26"/>
+              </w:rPr>
+            </w:pPr>
+            <w:r>
+              <w:rPr>
+                <w:rFonts w:cstheme="minorHAnsi"/>
+                <w:sz w:val="26"/>
+                <w:szCs w:val="26"/>
+              </w:rPr>
+              <w:t>1. L’Operatore, confrontando il codice del documento d’identità comunicato dal Cliente con quello associato all</w:t>
+            </w:r>
+            <w:r>
+              <w:rPr>
+                <w:rFonts w:cstheme="minorHAnsi"/>
+                <w:sz w:val="26"/>
+                <w:szCs w:val="26"/>
+              </w:rPr>
+              <w:t>a prenotazione precedentemente indicata</w:t>
+            </w:r>
+            <w:r>
+              <w:rPr>
+                <w:rFonts w:cstheme="minorHAnsi"/>
+                <w:sz w:val="26"/>
+                <w:szCs w:val="26"/>
+              </w:rPr>
+              <w:t>, non trova alcuna corrispondenza.</w:t>
+            </w:r>
+          </w:p>
+          <w:p>
+            <w:pPr>
               <w:spacing w:after="120"/>
-              <w:jc w:val="both"/>
-              <w:rPr>
-                <w:rFonts w:cstheme="minorHAnsi"/>
-                <w:sz w:val="26"/>
-                <w:szCs w:val="26"/>
-              </w:rPr>
-            </w:pPr>
-            <w:r>
-              <w:rPr>
-                <w:rFonts w:cstheme="minorHAnsi"/>
-                <w:sz w:val="26"/>
-                <w:szCs w:val="26"/>
-              </w:rPr>
-              <w:t>Il Sistema verifica se il posto a sedere proposto al Cliente sia l’ultimo rimasto a bordo.</w:t>
-            </w:r>
-          </w:p>
-          <w:p>
-            <w:pPr>
-              <w:pStyle w:val="Paragrafoelenco"/>
-              <w:numPr>
-                <w:ilvl w:val="0"/>
-                <w:numId w:val="7"/>
-              </w:numPr>
-              <w:spacing w:after="120"/>
-              <w:jc w:val="both"/>
-              <w:rPr>
-                <w:rFonts w:cstheme="minorHAnsi"/>
-                <w:sz w:val="26"/>
-                <w:szCs w:val="26"/>
-              </w:rPr>
-            </w:pPr>
-            <w:r>
-              <w:rPr>
-                <w:rFonts w:cstheme="minorHAnsi"/>
-                <w:sz w:val="26"/>
-                <w:szCs w:val="26"/>
-              </w:rPr>
-              <w:t>La verifica del Sistema ha esito positivo: è presente più di un posto disponibile.</w:t>
-            </w:r>
-          </w:p>
-          <w:p>
-            <w:pPr>
-              <w:pStyle w:val="Paragrafoelenco"/>
-              <w:spacing w:after="120"/>
-              <w:jc w:val="both"/>
-              <w:rPr>
-                <w:rFonts w:cstheme="minorHAnsi"/>
-                <w:sz w:val="26"/>
-                <w:szCs w:val="26"/>
-              </w:rPr>
-            </w:pPr>
-            <w:r>
-              <w:rPr>
-                <w:rFonts w:cstheme="minorHAnsi"/>
-                <w:sz w:val="26"/>
-                <w:szCs w:val="26"/>
-              </w:rPr>
-              <w:t>2a. La verifica del Sistema ha esito negativo.</w:t>
-            </w:r>
-          </w:p>
-          <w:p>
-            <w:pPr>
-              <w:pStyle w:val="Paragrafoelenco"/>
-              <w:spacing w:after="120"/>
-              <w:jc w:val="both"/>
-              <w:rPr>
-                <w:rFonts w:cstheme="minorHAnsi"/>
-                <w:sz w:val="26"/>
-                <w:szCs w:val="26"/>
-              </w:rPr>
-            </w:pPr>
-            <w:r>
-              <w:rPr>
-                <w:rFonts w:cstheme="minorHAnsi"/>
-                <w:sz w:val="26"/>
-                <w:szCs w:val="26"/>
-              </w:rPr>
-              <w:t>2b. Il Sistema assegna il posto</w:t>
-            </w:r>
-          </w:p>
-          <w:p>
-            <w:pPr>
-              <w:pStyle w:val="Paragrafoelenco"/>
-              <w:spacing w:after="120"/>
-              <w:jc w:val="both"/>
-              <w:rPr>
-                <w:rFonts w:cstheme="minorHAnsi"/>
-                <w:sz w:val="26"/>
-                <w:szCs w:val="26"/>
-              </w:rPr>
-            </w:pPr>
-            <w:r>
-              <w:rPr>
-                <w:rFonts w:cstheme="minorHAnsi"/>
-                <w:sz w:val="26"/>
-                <w:szCs w:val="26"/>
-              </w:rPr>
-              <w:t xml:space="preserve">       </w:t>
-            </w:r>
-            <w:r>
-              <w:rPr>
-                <w:rFonts w:cstheme="minorHAnsi"/>
-                <w:sz w:val="26"/>
-                <w:szCs w:val="26"/>
-              </w:rPr>
-              <w:t xml:space="preserve">precedentemente proposto al Cliente, </w:t>
-            </w:r>
-            <w:r>
-              <w:rPr>
-                <w:rFonts w:cstheme="minorHAnsi"/>
-                <w:sz w:val="26"/>
-                <w:szCs w:val="26"/>
-              </w:rPr>
-              <w:t xml:space="preserve">     </w:t>
-            </w:r>
-          </w:p>
-          <w:p>
-            <w:pPr>
-              <w:pStyle w:val="Paragrafoelenco"/>
-              <w:spacing w:after="120"/>
-              <w:jc w:val="both"/>
-              <w:rPr>
-                <w:rFonts w:cstheme="minorHAnsi"/>
-                <w:sz w:val="26"/>
-                <w:szCs w:val="26"/>
-              </w:rPr>
-            </w:pPr>
-            <w:r>
-              <w:rPr>
-                <w:rFonts w:cstheme="minorHAnsi"/>
-                <w:sz w:val="26"/>
-                <w:szCs w:val="26"/>
-              </w:rPr>
-              <w:t xml:space="preserve">       </w:t>
-            </w:r>
-            <w:r>
-              <w:rPr>
-                <w:rFonts w:cstheme="minorHAnsi"/>
-                <w:sz w:val="26"/>
-                <w:szCs w:val="26"/>
-              </w:rPr>
-              <w:t>notificandolo a quest’ultimo.</w:t>
-            </w:r>
-          </w:p>
-          <w:p>
-            <w:pPr>
-              <w:pStyle w:val="Paragrafoelenco"/>
-              <w:numPr>
-                <w:ilvl w:val="0"/>
-                <w:numId w:val="7"/>
-              </w:numPr>
-              <w:jc w:val="both"/>
-              <w:rPr>
-                <w:rFonts w:cstheme="minorHAnsi"/>
-                <w:sz w:val="26"/>
-                <w:szCs w:val="26"/>
-              </w:rPr>
-            </w:pPr>
-            <w:r>
-              <w:rPr>
-                <w:rFonts w:cstheme="minorHAnsi"/>
-                <w:sz w:val="26"/>
-                <w:szCs w:val="26"/>
-              </w:rPr>
-              <w:t>Il Sistema segnala l’esito positivo delle verifiche effettuate e invita l’utente a selezionare un posto a sedere di suo gradimento.</w:t>
-            </w:r>
-          </w:p>
-          <w:p>
-            <w:pPr>
-              <w:pStyle w:val="Paragrafoelenco"/>
-              <w:numPr>
-                <w:ilvl w:val="0"/>
-                <w:numId w:val="7"/>
-              </w:numPr>
-              <w:spacing w:after="120"/>
-              <w:jc w:val="both"/>
-              <w:rPr>
-                <w:rFonts w:cstheme="minorHAnsi"/>
-                <w:sz w:val="26"/>
-                <w:szCs w:val="26"/>
-              </w:rPr>
-            </w:pPr>
-            <w:r>
-              <w:rPr>
-                <w:rFonts w:cstheme="minorHAnsi"/>
-                <w:sz w:val="26"/>
-                <w:szCs w:val="26"/>
-              </w:rPr>
-              <w:t>Il Cliente seleziona un posto a sedere a sua scelta.</w:t>
+              <w:ind w:left="454"/>
+              <w:jc w:val="both"/>
+              <w:rPr>
+                <w:rFonts w:cstheme="minorHAnsi"/>
+                <w:sz w:val="26"/>
+                <w:szCs w:val="26"/>
+              </w:rPr>
+            </w:pPr>
+            <w:r>
+              <w:rPr>
+                <w:rFonts w:cstheme="minorHAnsi"/>
+                <w:sz w:val="26"/>
+                <w:szCs w:val="26"/>
+              </w:rPr>
+              <w:t xml:space="preserve">2. Il Cliente comunica all’Operatore un nuovo codice relativo al proprio documento d’identità, ripetendo il passo </w:t>
+            </w:r>
+            <w:r>
+              <w:rPr>
+                <w:rFonts w:cstheme="minorHAnsi"/>
+                <w:sz w:val="26"/>
+                <w:szCs w:val="26"/>
+              </w:rPr>
+              <w:t>8</w:t>
+            </w:r>
+            <w:r>
+              <w:rPr>
+                <w:rFonts w:cstheme="minorHAnsi"/>
+                <w:sz w:val="26"/>
+                <w:szCs w:val="26"/>
+              </w:rPr>
+              <w:t>.</w:t>
+            </w:r>
+          </w:p>
+          <w:p>
+            <w:pPr>
+              <w:spacing w:after="60"/>
+              <w:jc w:val="both"/>
+              <w:rPr>
+                <w:rFonts w:cstheme="minorHAnsi"/>
+                <w:sz w:val="26"/>
+                <w:szCs w:val="26"/>
+              </w:rPr>
+            </w:pPr>
+            <w:r>
+              <w:rPr>
+                <w:rFonts w:cstheme="minorHAnsi"/>
+                <w:b/>
+                <w:bCs/>
+                <w:sz w:val="26"/>
+                <w:szCs w:val="26"/>
+              </w:rPr>
+              <w:t>10a</w:t>
+            </w:r>
+            <w:r>
+              <w:rPr>
+                <w:rFonts w:cstheme="minorHAnsi"/>
+                <w:sz w:val="26"/>
+                <w:szCs w:val="26"/>
+              </w:rPr>
+              <w:t>. Il codice prenotazione è associato ad un biglietto per cui il periodo di rimborso è superato.</w:t>
+            </w:r>
+          </w:p>
+          <w:p>
+            <w:pPr>
+              <w:ind w:left="454"/>
+              <w:jc w:val="both"/>
+              <w:rPr>
+                <w:rFonts w:cstheme="minorHAnsi"/>
+                <w:sz w:val="26"/>
+                <w:szCs w:val="26"/>
+              </w:rPr>
+            </w:pPr>
+            <w:r>
+              <w:rPr>
+                <w:rFonts w:cstheme="minorHAnsi"/>
+                <w:sz w:val="26"/>
+                <w:szCs w:val="26"/>
+              </w:rPr>
+              <w:lastRenderedPageBreak/>
+              <w:t>1. Il Sistema notifica all’Operatore che non è possibile effettuare il rimborso per quel biglietto.</w:t>
+            </w:r>
+          </w:p>
+          <w:p>
+            <w:pPr>
+              <w:spacing w:after="60"/>
+              <w:ind w:left="454"/>
+              <w:jc w:val="both"/>
+              <w:rPr>
+                <w:rFonts w:cstheme="minorHAnsi"/>
+                <w:sz w:val="26"/>
+                <w:szCs w:val="26"/>
+              </w:rPr>
+            </w:pPr>
+            <w:r>
+              <w:rPr>
+                <w:rFonts w:cstheme="minorHAnsi"/>
+                <w:sz w:val="26"/>
+                <w:szCs w:val="26"/>
+              </w:rPr>
+              <w:t>2. L’Operatore comunica al Cliente che il periodo di rimborso per quel biglietto è superato.</w:t>
             </w:r>
           </w:p>
         </w:tc>
@@ -9636,26 +7684,7 @@
                 <w:sz w:val="26"/>
                 <w:szCs w:val="26"/>
               </w:rPr>
-              <w:t>L’interfaccia supporta il touch-screen.</w:t>
-            </w:r>
-          </w:p>
-          <w:p>
-            <w:pPr>
-              <w:spacing w:before="120" w:after="120"/>
-              <w:jc w:val="both"/>
-              <w:rPr>
-                <w:rFonts w:cstheme="minorHAnsi"/>
-                <w:sz w:val="26"/>
-                <w:szCs w:val="26"/>
-              </w:rPr>
-            </w:pPr>
-            <w:r>
-              <w:rPr>
-                <w:rFonts w:cstheme="minorHAnsi"/>
-                <w:sz w:val="26"/>
-                <w:szCs w:val="26"/>
-              </w:rPr>
-              <w:t>L’inserimento del numero del documento di identità può essere effettuato tramite tastierino alfanumerico o tramite scanner ottico.</w:t>
+              <w:t>/</w:t>
             </w:r>
           </w:p>
         </w:tc>
@@ -9793,23 +7822,22 @@
               <w:pStyle w:val="Paragrafoelenco"/>
               <w:numPr>
                 <w:ilvl w:val="0"/>
-                <w:numId w:val="8"/>
+                <w:numId w:val="12"/>
               </w:numPr>
-              <w:spacing w:before="120" w:after="120"/>
-              <w:jc w:val="both"/>
-              <w:rPr>
-                <w:rFonts w:cstheme="minorHAnsi"/>
-                <w:sz w:val="26"/>
-                <w:szCs w:val="26"/>
-              </w:rPr>
-            </w:pPr>
-            <w:r>
-              <w:rPr>
-                <w:rFonts w:cstheme="minorHAnsi"/>
-                <w:sz w:val="26"/>
-                <w:szCs w:val="26"/>
-              </w:rPr>
-              <w:t>Come gestire più opportunamente il caso di overbooking, in maniera da ridurre il disagio del Cliente?</w:t>
+              <w:spacing w:after="160" w:line="259" w:lineRule="auto"/>
+              <w:rPr>
+                <w:rFonts w:cstheme="minorHAnsi"/>
+                <w:sz w:val="26"/>
+                <w:szCs w:val="26"/>
+              </w:rPr>
+            </w:pPr>
+            <w:r>
+              <w:rPr>
+                <w:rFonts w:cstheme="minorHAnsi"/>
+                <w:sz w:val="26"/>
+                <w:szCs w:val="26"/>
+              </w:rPr>
+              <w:t>Come gestire opportunamente la verifica della correttezza del formato dell’email inserita a Sistema?</w:t>
             </w:r>
           </w:p>
           <w:p>
@@ -9817,7 +7845,29 @@
               <w:pStyle w:val="Paragrafoelenco"/>
               <w:numPr>
                 <w:ilvl w:val="0"/>
-                <w:numId w:val="8"/>
+                <w:numId w:val="12"/>
+              </w:numPr>
+              <w:rPr>
+                <w:rFonts w:cstheme="minorHAnsi"/>
+                <w:sz w:val="26"/>
+                <w:szCs w:val="26"/>
+              </w:rPr>
+            </w:pPr>
+            <w:r>
+              <w:rPr>
+                <w:rFonts w:cstheme="minorHAnsi"/>
+                <w:sz w:val="26"/>
+                <w:szCs w:val="26"/>
+              </w:rPr>
+              <w:t>Si è gestita con precisione la verifica, da parte dell’operatore, della corrispondenza fra l’email e il codice documento associati alla prenotazione e quelli comunicati dal Cliente per telefono?</w:t>
+            </w:r>
+          </w:p>
+          <w:p>
+            <w:pPr>
+              <w:pStyle w:val="Paragrafoelenco"/>
+              <w:numPr>
+                <w:ilvl w:val="0"/>
+                <w:numId w:val="12"/>
               </w:numPr>
               <w:spacing w:before="120" w:after="120"/>
               <w:jc w:val="both"/>
@@ -9833,125 +7883,26 @@
                 <w:sz w:val="26"/>
                 <w:szCs w:val="26"/>
               </w:rPr>
-              <w:t>Va gestito il rimborso al Cliente nel caso in cui questi abbia precedentemente acquistato un extra per la scelta del posto a sedere e non ne abbia potuto usufruire per assenza di posti disponibili?</w:t>
+              <w:t>Si è adottato un protocollo sufficientemente sicuro affinché non venga eliminata la prenotazione di un cliente diverso da quello che effettua la richiesta?</w:t>
             </w:r>
           </w:p>
         </w:tc>
       </w:tr>
     </w:tbl>
-    <w:p/>
     <w:p>
       <w:pPr>
-        <w:spacing w:after="240"/>
-        <w:rPr>
-          <w:rFonts w:cstheme="minorHAnsi"/>
-          <w:sz w:val="26"/>
-          <w:szCs w:val="26"/>
-        </w:rPr>
-      </w:pPr>
-      <w:r>
-        <w:rPr>
-          <w:rFonts w:cstheme="minorHAnsi"/>
-          <w:sz w:val="26"/>
-          <w:szCs w:val="26"/>
-        </w:rPr>
-        <w:lastRenderedPageBreak/>
-        <w:t>Per i restanti casi d’uso si fornisce una descrizione in formato breve.</w:t>
-      </w:r>
+        <w:spacing w:after="0"/>
+      </w:pPr>
     </w:p>
     <w:p>
       <w:pPr>
         <w:pStyle w:val="Titolo3"/>
-        <w:spacing w:before="0"/>
+        <w:spacing w:before="240" w:after="240"/>
         <w:rPr>
           <w:rFonts w:asciiTheme="minorHAnsi" w:hAnsiTheme="minorHAnsi" w:cstheme="minorHAnsi"/>
         </w:rPr>
       </w:pPr>
-      <w:bookmarkStart w:id="12" w:name="_Toc124700800"/>
-      <w:bookmarkStart w:id="13" w:name="_Toc126328897"/>
-      <w:r>
-        <w:rPr>
-          <w:rFonts w:asciiTheme="minorHAnsi" w:hAnsiTheme="minorHAnsi" w:cstheme="minorHAnsi"/>
-        </w:rPr>
-        <w:t>UC2: Modifica prenotazione già esistente</w:t>
-      </w:r>
-      <w:bookmarkEnd w:id="12"/>
-      <w:bookmarkEnd w:id="13"/>
-    </w:p>
-    <w:p>
-      <w:pPr>
-        <w:spacing w:after="240"/>
-        <w:jc w:val="both"/>
-        <w:rPr>
-          <w:rFonts w:cstheme="minorHAnsi"/>
-          <w:sz w:val="26"/>
-          <w:szCs w:val="26"/>
-        </w:rPr>
-      </w:pPr>
-      <w:r>
-        <w:rPr>
-          <w:rFonts w:cstheme="minorHAnsi"/>
-          <w:sz w:val="26"/>
-          <w:szCs w:val="26"/>
-        </w:rPr>
-        <w:t>Un Cliente si interfaccia con la piattaforma Air-Manager per modificare una prenotazione precedentemente effettuata, indicandone il relativo numero di prenotazione. Il Cliente specifica se voglia modificare il nome del passeggero associato alla prenotazione, la data del volo su cui viaggiare oppure aggiungere un servizio extra. In funzione dell’opzione indicata, il Cliente specifica i parametri di interesse. Il Cliente compila le informazioni sul pagamento, la cui entità viene calcolata in accordo con le regole di dominio. Il Sistema convalida e registra le informazioni sul pagamento e aggiorna quelle relative alla prenotazione indicata dall’utente. Il Cliente termina la sessione.</w:t>
-      </w:r>
-    </w:p>
-    <w:p>
-      <w:pPr>
-        <w:pStyle w:val="Titolo3"/>
-        <w:spacing w:before="0"/>
-        <w:rPr>
-          <w:rFonts w:asciiTheme="minorHAnsi" w:hAnsiTheme="minorHAnsi" w:cstheme="minorHAnsi"/>
-        </w:rPr>
-      </w:pPr>
-      <w:bookmarkStart w:id="14" w:name="_Toc126328898"/>
-      <w:r>
-        <w:rPr>
-          <w:rFonts w:asciiTheme="minorHAnsi" w:hAnsiTheme="minorHAnsi" w:cstheme="minorHAnsi"/>
-        </w:rPr>
-        <w:t>UC5: Effettua security check</w:t>
-      </w:r>
-      <w:bookmarkEnd w:id="14"/>
-    </w:p>
-    <w:p>
-      <w:pPr>
-        <w:spacing w:after="240"/>
-        <w:jc w:val="both"/>
-        <w:rPr>
-          <w:rFonts w:cstheme="minorHAnsi"/>
-          <w:sz w:val="26"/>
-          <w:szCs w:val="26"/>
-        </w:rPr>
-      </w:pPr>
-      <w:r>
-        <w:rPr>
-          <w:rFonts w:cstheme="minorHAnsi"/>
-          <w:sz w:val="26"/>
-          <w:szCs w:val="26"/>
-        </w:rPr>
-        <w:t>L’Addetto alla sicurezza riceve una notifica di sistema in cui viene richiesta la gestione di una segnalazione di individuo sospetto. La segnalazione contiene tutti i dati dell’individuo, pertanto l’Addetto alla sicurezza si connette ad un servizio esterno di controllo identità, se disponibile, oppure, alternativamente, cerca riscontro in una banca dati locale. A verifiche ultimate l’Addetto decide se allertare la polizia, al fine di fermare il sospetto, o segnalare un codice verde.</w:t>
-      </w:r>
-    </w:p>
-    <w:p>
-      <w:pPr>
-        <w:spacing w:after="0"/>
-        <w:jc w:val="both"/>
-        <w:rPr>
-          <w:rFonts w:cstheme="minorHAnsi"/>
-          <w:sz w:val="28"/>
-          <w:szCs w:val="28"/>
-        </w:rPr>
-      </w:pPr>
-    </w:p>
-    <w:p>
-      <w:pPr>
-        <w:pStyle w:val="Titolo3"/>
-        <w:rPr>
-          <w:rFonts w:asciiTheme="minorHAnsi" w:hAnsiTheme="minorHAnsi" w:cstheme="minorHAnsi"/>
-        </w:rPr>
-      </w:pPr>
-      <w:bookmarkStart w:id="15" w:name="_Toc126328899"/>
+      <w:bookmarkStart w:id="12" w:name="_Toc126328896"/>
       <w:r>
         <w:rPr>
           <w:rFonts w:asciiTheme="minorHAnsi" w:hAnsiTheme="minorHAnsi" w:cstheme="minorHAnsi"/>
@@ -9962,184 +7913,15 @@
         <w:rPr>
           <w:rFonts w:asciiTheme="minorHAnsi" w:hAnsiTheme="minorHAnsi" w:cstheme="minorHAnsi"/>
         </w:rPr>
-        <w:t>6</w:t>
+        <w:t xml:space="preserve">4: </w:t>
       </w:r>
       <w:r>
         <w:rPr>
           <w:rFonts w:asciiTheme="minorHAnsi" w:hAnsiTheme="minorHAnsi" w:cstheme="minorHAnsi"/>
         </w:rPr>
-        <w:t xml:space="preserve">: </w:t>
+        <w:t>Effettua check-in</w:t>
       </w:r>
-      <w:r>
-        <w:rPr>
-          <w:rFonts w:asciiTheme="minorHAnsi" w:hAnsiTheme="minorHAnsi" w:cstheme="minorHAnsi"/>
-        </w:rPr>
-        <w:t>Gestisci volo</w:t>
-      </w:r>
-      <w:bookmarkEnd w:id="15"/>
-    </w:p>
-    <w:p>
-      <w:pPr>
-        <w:spacing w:after="240"/>
-        <w:jc w:val="both"/>
-        <w:rPr>
-          <w:rFonts w:cstheme="minorHAnsi"/>
-          <w:sz w:val="26"/>
-          <w:szCs w:val="26"/>
-        </w:rPr>
-      </w:pPr>
-      <w:r>
-        <w:rPr>
-          <w:rFonts w:cstheme="minorHAnsi"/>
-          <w:sz w:val="26"/>
-          <w:szCs w:val="26"/>
-        </w:rPr>
-        <w:t>L’Amministratore di sistema avvia una delle quattro procedure di gestione volo, a seconda che debba inserire un nuovo volo o eliminarne uno inserito precedentemente, oppure consultare e/o modificare i dati di un volo già immesso a sistema. In caso di nuovo inserimento, modifica o eliminazione dei dati il Sistema verifica la validità delle informazioni inserite e, qualora corrette, le registra. L’Amministratore di sistema termina la sessione.</w:t>
-      </w:r>
-      <w:bookmarkStart w:id="16" w:name="_Hlk125999198"/>
-    </w:p>
-    <w:p>
-      <w:pPr>
-        <w:pStyle w:val="Titolo3"/>
-        <w:rPr>
-          <w:rFonts w:asciiTheme="minorHAnsi" w:hAnsiTheme="minorHAnsi" w:cstheme="minorHAnsi"/>
-        </w:rPr>
-      </w:pPr>
-      <w:bookmarkStart w:id="17" w:name="_Toc126328900"/>
-      <w:r>
-        <w:rPr>
-          <w:rFonts w:asciiTheme="minorHAnsi" w:hAnsiTheme="minorHAnsi" w:cstheme="minorHAnsi"/>
-        </w:rPr>
-        <w:t>UC</w:t>
-      </w:r>
-      <w:r>
-        <w:rPr>
-          <w:rFonts w:asciiTheme="minorHAnsi" w:hAnsiTheme="minorHAnsi" w:cstheme="minorHAnsi"/>
-        </w:rPr>
-        <w:t>7</w:t>
-      </w:r>
-      <w:r>
-        <w:rPr>
-          <w:rFonts w:asciiTheme="minorHAnsi" w:hAnsiTheme="minorHAnsi" w:cstheme="minorHAnsi"/>
-        </w:rPr>
-        <w:t xml:space="preserve">: </w:t>
-      </w:r>
-      <w:r>
-        <w:rPr>
-          <w:rFonts w:asciiTheme="minorHAnsi" w:hAnsiTheme="minorHAnsi" w:cstheme="minorHAnsi"/>
-        </w:rPr>
-        <w:t>Gestisci schedulazione volo</w:t>
-      </w:r>
-      <w:bookmarkEnd w:id="17"/>
-    </w:p>
-    <w:p>
-      <w:pPr>
-        <w:spacing w:after="240"/>
-        <w:jc w:val="both"/>
-        <w:rPr>
-          <w:rFonts w:cstheme="minorHAnsi"/>
-          <w:sz w:val="26"/>
-          <w:szCs w:val="26"/>
-        </w:rPr>
-      </w:pPr>
-      <w:r>
-        <w:rPr>
-          <w:rFonts w:cstheme="minorHAnsi"/>
-          <w:sz w:val="26"/>
-          <w:szCs w:val="26"/>
-        </w:rPr>
-        <w:t>L’Amministratore di sistema avvia una delle quattro procedure di gestione schedulazione di volo, a seconda che debba inserire una nuova ricorrenza di un determinato volo o eliminarne una inserita precedentemente, oppure consultare e/o modificare i dettagli della schedulazione di un volo già immesso a sistema. In caso di nuovo inserimento, modifica o eliminazione dei dati il Sistema verifica la validità delle informazioni inserite e, qualora corrette, le registra. L’Amministratore di sistema termina la sessione.</w:t>
-      </w:r>
-    </w:p>
-    <w:p>
-      <w:pPr>
-        <w:pStyle w:val="Titolo3"/>
-        <w:rPr>
-          <w:rFonts w:asciiTheme="minorHAnsi" w:hAnsiTheme="minorHAnsi" w:cstheme="minorHAnsi"/>
-        </w:rPr>
-      </w:pPr>
-      <w:bookmarkStart w:id="18" w:name="_Toc126328901"/>
-      <w:r>
-        <w:rPr>
-          <w:rFonts w:asciiTheme="minorHAnsi" w:hAnsiTheme="minorHAnsi" w:cstheme="minorHAnsi"/>
-        </w:rPr>
-        <w:t>UC</w:t>
-      </w:r>
-      <w:r>
-        <w:rPr>
-          <w:rFonts w:asciiTheme="minorHAnsi" w:hAnsiTheme="minorHAnsi" w:cstheme="minorHAnsi"/>
-        </w:rPr>
-        <w:t>8</w:t>
-      </w:r>
-      <w:r>
-        <w:rPr>
-          <w:rFonts w:asciiTheme="minorHAnsi" w:hAnsiTheme="minorHAnsi" w:cstheme="minorHAnsi"/>
-        </w:rPr>
-        <w:t xml:space="preserve">: </w:t>
-      </w:r>
-      <w:r>
-        <w:rPr>
-          <w:rFonts w:asciiTheme="minorHAnsi" w:hAnsiTheme="minorHAnsi" w:cstheme="minorHAnsi"/>
-        </w:rPr>
-        <w:t>Assegna promozione</w:t>
-      </w:r>
-      <w:bookmarkEnd w:id="18"/>
-    </w:p>
-    <w:p>
-      <w:pPr>
-        <w:spacing w:after="0"/>
-        <w:jc w:val="both"/>
-        <w:rPr>
-          <w:rFonts w:cstheme="minorHAnsi"/>
-          <w:sz w:val="26"/>
-          <w:szCs w:val="26"/>
-        </w:rPr>
-      </w:pPr>
-      <w:r>
-        <w:rPr>
-          <w:rFonts w:cstheme="minorHAnsi"/>
-          <w:sz w:val="26"/>
-          <w:szCs w:val="26"/>
-        </w:rPr>
-        <w:t xml:space="preserve">L’Amministratore chiede al sistema di raggruppare l’insieme dei clienti che hanno acquistato un biglietto negli ultimi 10 giorni di calendario e, in accordo con le regole di dominio, assegna loro, mediante apposita funzione di sistema, un codice voucher “sconto 50% sul prossimo volo” o “scegli il tuo posto gratis” spedito tramite e-mail. Se per un determinato cliente non </w:t>
-      </w:r>
-      <w:r>
-        <w:rPr>
-          <w:rFonts w:cstheme="minorHAnsi"/>
-          <w:sz w:val="26"/>
-          <w:szCs w:val="26"/>
-        </w:rPr>
-        <w:lastRenderedPageBreak/>
-        <w:t>si dispone dell’indirizzo e-mail, il vantaggio non viene assegnato. Il Sistema registra le informazioni e l’Amministratore di sistema termina la sessione.</w:t>
-      </w:r>
-    </w:p>
-    <w:p>
-      <w:pPr>
-        <w:spacing w:after="0"/>
-        <w:jc w:val="both"/>
-        <w:rPr>
-          <w:rFonts w:cstheme="minorHAnsi"/>
-          <w:sz w:val="26"/>
-          <w:szCs w:val="26"/>
-        </w:rPr>
-      </w:pPr>
-    </w:p>
-    <w:p>
-      <w:pPr>
-        <w:pStyle w:val="Titolo3"/>
-        <w:spacing w:before="0" w:after="240"/>
-        <w:rPr>
-          <w:rFonts w:asciiTheme="minorHAnsi" w:hAnsiTheme="minorHAnsi" w:cstheme="minorHAnsi"/>
-        </w:rPr>
-      </w:pPr>
-      <w:bookmarkStart w:id="19" w:name="_Toc126328902"/>
-      <w:r>
-        <w:rPr>
-          <w:rFonts w:asciiTheme="minorHAnsi" w:hAnsiTheme="minorHAnsi" w:cstheme="minorHAnsi"/>
-        </w:rPr>
-        <w:t>UC9: Gestisci anagrafica prodotti per approvvigionamento aeromobile</w:t>
-      </w:r>
-      <w:bookmarkEnd w:id="19"/>
+      <w:bookmarkEnd w:id="12"/>
     </w:p>
     <w:tbl>
       <w:tblPr>
@@ -10183,51 +7965,20 @@
           <w:p>
             <w:pPr>
               <w:spacing w:before="120" w:after="120" w:line="259" w:lineRule="auto"/>
-              <w:rPr>
-                <w:rFonts w:cstheme="minorHAnsi"/>
-                <w:sz w:val="23"/>
-                <w:szCs w:val="23"/>
-              </w:rPr>
-            </w:pPr>
-            <w:r>
-              <w:rPr>
-                <w:rFonts w:cstheme="minorHAnsi"/>
-                <w:sz w:val="23"/>
-                <w:szCs w:val="23"/>
-              </w:rPr>
-              <w:t>UC</w:t>
-            </w:r>
-            <w:r>
-              <w:rPr>
-                <w:rFonts w:cstheme="minorHAnsi"/>
-                <w:sz w:val="23"/>
-                <w:szCs w:val="23"/>
-              </w:rPr>
-              <w:t>9</w:t>
-            </w:r>
-            <w:r>
-              <w:rPr>
-                <w:rFonts w:cstheme="minorHAnsi"/>
-                <w:sz w:val="23"/>
-                <w:szCs w:val="23"/>
-              </w:rPr>
-              <w:t>: Gestisci anagrafica prodotti per</w:t>
-            </w:r>
-            <w:r>
-              <w:rPr>
-                <w:rFonts w:cstheme="minorHAnsi"/>
-                <w:sz w:val="23"/>
-                <w:szCs w:val="23"/>
-              </w:rPr>
-              <w:t xml:space="preserve"> </w:t>
-            </w:r>
-            <w:r>
-              <w:rPr>
-                <w:rFonts w:cstheme="minorHAnsi"/>
-                <w:sz w:val="23"/>
-                <w:szCs w:val="23"/>
-              </w:rPr>
-              <w:t>approvvigionamento aeromobile</w:t>
+              <w:jc w:val="both"/>
+              <w:rPr>
+                <w:rFonts w:cstheme="minorHAnsi"/>
+                <w:sz w:val="26"/>
+                <w:szCs w:val="26"/>
+              </w:rPr>
+            </w:pPr>
+            <w:r>
+              <w:rPr>
+                <w:rFonts w:cstheme="minorHAnsi"/>
+                <w:sz w:val="26"/>
+                <w:szCs w:val="26"/>
+              </w:rPr>
+              <w:t>UC4: Effettua check-in</w:t>
             </w:r>
           </w:p>
         </w:tc>
@@ -10381,7 +8132,7 @@
                 <w:sz w:val="26"/>
                 <w:szCs w:val="26"/>
               </w:rPr>
-              <w:t>Addetto alla logistica (“AL”)</w:t>
+              <w:t>Cliente</w:t>
             </w:r>
           </w:p>
         </w:tc>
@@ -10436,23 +8187,7 @@
                 <w:sz w:val="26"/>
                 <w:szCs w:val="26"/>
               </w:rPr>
-              <w:t xml:space="preserve">Addetto alla </w:t>
-            </w:r>
-            <w:r>
-              <w:rPr>
-                <w:rFonts w:cstheme="minorHAnsi"/>
-                <w:sz w:val="26"/>
-                <w:szCs w:val="26"/>
-              </w:rPr>
-              <w:t xml:space="preserve">logistica: </w:t>
-            </w:r>
-            <w:r>
-              <w:rPr>
-                <w:rFonts w:cstheme="minorHAnsi"/>
-                <w:sz w:val="26"/>
-                <w:szCs w:val="26"/>
-              </w:rPr>
-              <w:t>vuole tener traccia delle informazioni relative a ciascun prodotto, specificandone, in particolare, il valore di sottoscorta.</w:t>
+              <w:t>Cliente: vuole effettuare il check-in del volo precedentemente acquistato, scegliendo un posto a sedere preferito, laddove previsto, e ottenendo una carta d’imbarco.</w:t>
             </w:r>
           </w:p>
           <w:p>
@@ -10476,15 +8211,41 @@
                 <w:sz w:val="26"/>
                 <w:szCs w:val="26"/>
               </w:rPr>
-              <w:t xml:space="preserve">Compagnia aerea: </w:t>
-            </w:r>
-            <w:r>
-              <w:rPr>
-                <w:rFonts w:cstheme="minorHAnsi"/>
-                <w:sz w:val="26"/>
-                <w:szCs w:val="26"/>
-              </w:rPr>
-              <w:t>agevolare gli addetti alla logistica nel catalogare i prodotti.</w:t>
+              <w:t>Compagnia aerea: vuole rendere le operazioni di check-in quanto più semplici e rapide possibili, evitando code allo sportello.</w:t>
+            </w:r>
+            <w:r>
+              <w:rPr>
+                <w:rFonts w:cstheme="minorHAnsi"/>
+                <w:sz w:val="26"/>
+                <w:szCs w:val="26"/>
+              </w:rPr>
+              <w:br/>
+              <w:t>La compagnia vuole assicurarsi un profitto che sia il più alto possibile.</w:t>
+            </w:r>
+          </w:p>
+          <w:p>
+            <w:pPr>
+              <w:pStyle w:val="Paragrafoelenco"/>
+              <w:numPr>
+                <w:ilvl w:val="0"/>
+                <w:numId w:val="4"/>
+              </w:numPr>
+              <w:spacing w:before="120" w:after="120"/>
+              <w:jc w:val="both"/>
+              <w:rPr>
+                <w:rFonts w:cstheme="minorHAnsi"/>
+                <w:sz w:val="26"/>
+                <w:szCs w:val="26"/>
+              </w:rPr>
+            </w:pPr>
+            <w:r>
+              <w:rPr>
+                <w:rFonts w:cstheme="minorHAnsi"/>
+                <w:sz w:val="26"/>
+                <w:szCs w:val="26"/>
+              </w:rPr>
+              <w:lastRenderedPageBreak/>
+              <w:t>Addetto alla sicurezza: vuole favorire l’identificazione e l’intercettazione del Cliente, impedendo l’imbarco a soggetti non autorizzati.</w:t>
             </w:r>
           </w:p>
         </w:tc>
@@ -10511,6 +8272,7 @@
                 <w:sz w:val="26"/>
                 <w:szCs w:val="26"/>
               </w:rPr>
+              <w:lastRenderedPageBreak/>
               <w:t xml:space="preserve">Pre - Condizioni </w:t>
             </w:r>
           </w:p>
@@ -10536,7 +8298,7 @@
                 <w:sz w:val="26"/>
                 <w:szCs w:val="26"/>
               </w:rPr>
-              <w:t>L’Addetto è stato autenticato dal Sistema.</w:t>
+              <w:t>Il Cliente deve avere effettuato precedentemente una prenotazione</w:t>
             </w:r>
           </w:p>
         </w:tc>
@@ -10605,63 +8367,63 @@
                 <w:sz w:val="26"/>
                 <w:szCs w:val="26"/>
               </w:rPr>
-              <w:t>AL</w:t>
-            </w:r>
-            <w:r>
-              <w:rPr>
-                <w:rFonts w:cstheme="minorHAnsi"/>
-                <w:sz w:val="26"/>
-                <w:szCs w:val="26"/>
-              </w:rPr>
-              <w:t xml:space="preserve"> </w:t>
-            </w:r>
-            <w:r>
-              <w:rPr>
-                <w:rFonts w:cstheme="minorHAnsi"/>
-                <w:sz w:val="26"/>
-                <w:szCs w:val="26"/>
-              </w:rPr>
-              <w:t xml:space="preserve">crea, visualizza, </w:t>
-            </w:r>
-            <w:r>
-              <w:rPr>
-                <w:rFonts w:cstheme="minorHAnsi"/>
-                <w:sz w:val="26"/>
-                <w:szCs w:val="26"/>
-              </w:rPr>
-              <w:t>aggiorna</w:t>
-            </w:r>
-            <w:r>
-              <w:rPr>
-                <w:rFonts w:cstheme="minorHAnsi"/>
-                <w:sz w:val="26"/>
-                <w:szCs w:val="26"/>
-              </w:rPr>
-              <w:t xml:space="preserve"> o elimina la scheda anagrafica </w:t>
-            </w:r>
-            <w:r>
-              <w:rPr>
-                <w:rFonts w:cstheme="minorHAnsi"/>
-                <w:sz w:val="26"/>
-                <w:szCs w:val="26"/>
-              </w:rPr>
-              <w:t>de</w:t>
-            </w:r>
-            <w:r>
-              <w:rPr>
-                <w:rFonts w:cstheme="minorHAnsi"/>
-                <w:sz w:val="26"/>
-                <w:szCs w:val="26"/>
-              </w:rPr>
-              <w:t>l</w:t>
-            </w:r>
-            <w:r>
-              <w:rPr>
-                <w:rFonts w:cstheme="minorHAnsi"/>
-                <w:sz w:val="26"/>
-                <w:szCs w:val="26"/>
-              </w:rPr>
-              <w:t xml:space="preserve"> prodotto</w:t>
+              <w:t xml:space="preserve">Il Cliente ottiene </w:t>
+            </w:r>
+            <w:r>
+              <w:rPr>
+                <w:rFonts w:cstheme="minorHAnsi"/>
+                <w:sz w:val="26"/>
+                <w:szCs w:val="26"/>
+              </w:rPr>
+              <w:t>un</w:t>
+            </w:r>
+            <w:r>
+              <w:rPr>
+                <w:rFonts w:cstheme="minorHAnsi"/>
+                <w:sz w:val="26"/>
+                <w:szCs w:val="26"/>
+              </w:rPr>
+              <w:t xml:space="preserve"> posto</w:t>
+            </w:r>
+            <w:r>
+              <w:rPr>
+                <w:rFonts w:cstheme="minorHAnsi"/>
+                <w:sz w:val="26"/>
+                <w:szCs w:val="26"/>
+              </w:rPr>
+              <w:t xml:space="preserve"> a sedere</w:t>
+            </w:r>
+            <w:r>
+              <w:rPr>
+                <w:rFonts w:cstheme="minorHAnsi"/>
+                <w:sz w:val="26"/>
+                <w:szCs w:val="26"/>
+              </w:rPr>
+              <w:t>, ove previsto godendo del servizio e</w:t>
+            </w:r>
+            <w:r>
+              <w:rPr>
+                <w:rFonts w:cstheme="minorHAnsi"/>
+                <w:sz w:val="26"/>
+                <w:szCs w:val="26"/>
+              </w:rPr>
+              <w:t xml:space="preserve">xtra in </w:t>
+            </w:r>
+            <w:r>
+              <w:rPr>
+                <w:rFonts w:cstheme="minorHAnsi"/>
+                <w:sz w:val="26"/>
+                <w:szCs w:val="26"/>
+              </w:rPr>
+              <w:t>suo p</w:t>
+            </w:r>
+            <w:r>
+              <w:rPr>
+                <w:rFonts w:cstheme="minorHAnsi"/>
+                <w:sz w:val="26"/>
+                <w:szCs w:val="26"/>
+              </w:rPr>
+              <w:t>ossesso</w:t>
             </w:r>
             <w:r>
               <w:rPr>
@@ -10677,7 +8439,27 @@
                 <w:sz w:val="26"/>
                 <w:szCs w:val="26"/>
               </w:rPr>
-              <w:t xml:space="preserve"> Il Sistema aggiorna le informazioni sulle schede anagrafiche dei prodotti.</w:t>
+              <w:br/>
+              <w:t>Il Sistema rilascia al Cliente una copia cartacea della carta d’imbarco.</w:t>
+            </w:r>
+          </w:p>
+          <w:p>
+            <w:pPr>
+              <w:spacing w:after="120" w:line="259" w:lineRule="auto"/>
+              <w:jc w:val="both"/>
+              <w:rPr>
+                <w:rFonts w:cstheme="minorHAnsi"/>
+                <w:sz w:val="26"/>
+                <w:szCs w:val="26"/>
+              </w:rPr>
+            </w:pPr>
+            <w:r>
+              <w:rPr>
+                <w:rFonts w:cstheme="minorHAnsi"/>
+                <w:sz w:val="26"/>
+                <w:szCs w:val="26"/>
+              </w:rPr>
+              <w:t>Il Sistema aggiorna la lista dei posti a sedere assegnati per il volo in questione.</w:t>
             </w:r>
           </w:p>
         </w:tc>
@@ -10717,7 +8499,7 @@
               <w:pStyle w:val="Paragrafoelenco"/>
               <w:numPr>
                 <w:ilvl w:val="0"/>
-                <w:numId w:val="23"/>
+                <w:numId w:val="10"/>
               </w:numPr>
               <w:spacing w:before="120"/>
               <w:rPr>
@@ -10732,7 +8514,7 @@
                 <w:sz w:val="26"/>
                 <w:szCs w:val="26"/>
               </w:rPr>
-              <w:t>AL s’interfaccia col Sistema e seleziona l’opzione “Aggiungi scheda anagrafica prodotto”.</w:t>
+              <w:t>Il Cliente si reca a uno sportello fisico in aeroporto per effettuare il check-in.</w:t>
             </w:r>
           </w:p>
           <w:p>
@@ -10740,7 +8522,7 @@
               <w:pStyle w:val="Paragrafoelenco"/>
               <w:numPr>
                 <w:ilvl w:val="0"/>
-                <w:numId w:val="23"/>
+                <w:numId w:val="10"/>
               </w:numPr>
               <w:spacing w:before="120"/>
               <w:rPr>
@@ -10755,15 +8537,7 @@
                 <w:sz w:val="26"/>
                 <w:szCs w:val="26"/>
               </w:rPr>
-              <w:t>Il Sistema mostra un’interfaccia di inserimento degli attributi</w:t>
-            </w:r>
-            <w:r>
-              <w:rPr>
-                <w:rFonts w:cstheme="minorHAnsi"/>
-                <w:sz w:val="26"/>
-                <w:szCs w:val="26"/>
-              </w:rPr>
-              <w:t>.</w:t>
+              <w:t>Il Cliente seleziona l'opzione "Check-In".</w:t>
             </w:r>
           </w:p>
           <w:p>
@@ -10771,7 +8545,7 @@
               <w:pStyle w:val="Paragrafoelenco"/>
               <w:numPr>
                 <w:ilvl w:val="0"/>
-                <w:numId w:val="23"/>
+                <w:numId w:val="10"/>
               </w:numPr>
               <w:spacing w:before="120"/>
               <w:rPr>
@@ -10786,15 +8560,7 @@
                 <w:sz w:val="26"/>
                 <w:szCs w:val="26"/>
               </w:rPr>
-              <w:t xml:space="preserve">AL specifica le seguenti informazioni: codice prodotto, </w:t>
-            </w:r>
-            <w:r>
-              <w:rPr>
-                <w:rFonts w:cstheme="minorHAnsi"/>
-                <w:sz w:val="26"/>
-                <w:szCs w:val="26"/>
-              </w:rPr>
-              <w:t>denominazione, prezzo, valore di sottoscorta.</w:t>
+              <w:t>Il Cliente inserisce il numero di prenotazione.</w:t>
             </w:r>
           </w:p>
           <w:p>
@@ -10802,7 +8568,7 @@
               <w:pStyle w:val="Paragrafoelenco"/>
               <w:numPr>
                 <w:ilvl w:val="0"/>
-                <w:numId w:val="23"/>
+                <w:numId w:val="10"/>
               </w:numPr>
               <w:spacing w:before="120"/>
               <w:rPr>
@@ -10817,23 +8583,7 @@
                 <w:sz w:val="26"/>
                 <w:szCs w:val="26"/>
               </w:rPr>
-              <w:t>Il Sistema verifica la validità dei dati inseriti da</w:t>
-            </w:r>
-            <w:r>
-              <w:rPr>
-                <w:rFonts w:cstheme="minorHAnsi"/>
-                <w:sz w:val="26"/>
-                <w:szCs w:val="26"/>
-              </w:rPr>
-              <w:t xml:space="preserve"> </w:t>
-            </w:r>
-            <w:r>
-              <w:rPr>
-                <w:rFonts w:cstheme="minorHAnsi"/>
-                <w:sz w:val="26"/>
-                <w:szCs w:val="26"/>
-              </w:rPr>
-              <w:t>AL e, tramite apposito messaggio, segnala il buon esito del controllo.</w:t>
+              <w:t>Il Sistema verifica se esista o meno una prenotazione avente tale numero e tramite apposito messaggio segnala il buon esito della verifica al Cliente.</w:t>
             </w:r>
           </w:p>
           <w:p>
@@ -10841,7 +8591,7 @@
               <w:pStyle w:val="Paragrafoelenco"/>
               <w:numPr>
                 <w:ilvl w:val="0"/>
-                <w:numId w:val="23"/>
+                <w:numId w:val="10"/>
               </w:numPr>
               <w:spacing w:before="120"/>
               <w:rPr>
@@ -10856,7 +8606,7 @@
                 <w:sz w:val="26"/>
                 <w:szCs w:val="26"/>
               </w:rPr>
-              <w:t>Il Sistema registra le informazioni sulla scheda anagrafica del prodotto.</w:t>
+              <w:t xml:space="preserve">Il Cliente indica al Sistema il numero del proprio documento d’identità. </w:t>
             </w:r>
           </w:p>
           <w:p>
@@ -10864,7 +8614,7 @@
               <w:pStyle w:val="Paragrafoelenco"/>
               <w:numPr>
                 <w:ilvl w:val="0"/>
-                <w:numId w:val="23"/>
+                <w:numId w:val="10"/>
               </w:numPr>
               <w:spacing w:before="120"/>
               <w:rPr>
@@ -10879,31 +8629,7 @@
                 <w:sz w:val="26"/>
                 <w:szCs w:val="26"/>
               </w:rPr>
-              <w:t>Il Sistema chiede a</w:t>
-            </w:r>
-            <w:r>
-              <w:rPr>
-                <w:rFonts w:cstheme="minorHAnsi"/>
-                <w:sz w:val="26"/>
-                <w:szCs w:val="26"/>
-              </w:rPr>
-              <w:t xml:space="preserve">d </w:t>
-            </w:r>
-            <w:r>
-              <w:rPr>
-                <w:rFonts w:cstheme="minorHAnsi"/>
-                <w:sz w:val="26"/>
-                <w:szCs w:val="26"/>
-              </w:rPr>
-              <w:t>AL se desidera effettuare un’ulteriore operazione di gestione delle schede anagrafiche dei prodotti</w:t>
-            </w:r>
-            <w:r>
-              <w:rPr>
-                <w:rFonts w:cstheme="minorHAnsi"/>
-                <w:sz w:val="26"/>
-                <w:szCs w:val="26"/>
-              </w:rPr>
-              <w:t xml:space="preserve"> o terminare la sessione.</w:t>
+              <w:t>Il Sistema verifica che il documento sia quello effettivamente associato alla prenotazione e conferma la validità al Cliente.</w:t>
             </w:r>
           </w:p>
           <w:p>
@@ -10911,7 +8637,7 @@
               <w:pStyle w:val="Paragrafoelenco"/>
               <w:numPr>
                 <w:ilvl w:val="0"/>
-                <w:numId w:val="23"/>
+                <w:numId w:val="10"/>
               </w:numPr>
               <w:spacing w:before="120"/>
               <w:rPr>
@@ -10926,8 +8652,110 @@
                 <w:sz w:val="26"/>
                 <w:szCs w:val="26"/>
               </w:rPr>
-              <w:t>AL termina la sessione.</w:t>
-            </w:r>
+              <w:t>Il Sistema verifica se sono presenti posti a sedere disponibili e, dato l’esito positivo, propone al Cliente un posto a sedere, lasciando comunque a questi la possibilità di sceglierne uno diverso, laddove previsto. Entrambe le operazioni vengono gestite in accordo con le regole di dominio.</w:t>
+            </w:r>
+          </w:p>
+          <w:p>
+            <w:pPr>
+              <w:pStyle w:val="Paragrafoelenco"/>
+              <w:numPr>
+                <w:ilvl w:val="0"/>
+                <w:numId w:val="10"/>
+              </w:numPr>
+              <w:spacing w:before="120"/>
+              <w:rPr>
+                <w:rFonts w:cstheme="minorHAnsi"/>
+                <w:sz w:val="26"/>
+                <w:szCs w:val="26"/>
+              </w:rPr>
+            </w:pPr>
+            <w:r>
+              <w:rPr>
+                <w:rFonts w:cstheme="minorHAnsi"/>
+                <w:sz w:val="26"/>
+                <w:szCs w:val="26"/>
+              </w:rPr>
+              <w:t>Il Cliente accetta il posto suggerito dal Sistema.</w:t>
+            </w:r>
+          </w:p>
+          <w:p>
+            <w:pPr>
+              <w:pStyle w:val="Paragrafoelenco"/>
+              <w:numPr>
+                <w:ilvl w:val="0"/>
+                <w:numId w:val="10"/>
+              </w:numPr>
+              <w:spacing w:before="120"/>
+              <w:rPr>
+                <w:rFonts w:cstheme="minorHAnsi"/>
+                <w:sz w:val="26"/>
+                <w:szCs w:val="26"/>
+              </w:rPr>
+            </w:pPr>
+            <w:r>
+              <w:rPr>
+                <w:rFonts w:cstheme="minorHAnsi"/>
+                <w:sz w:val="26"/>
+                <w:szCs w:val="26"/>
+              </w:rPr>
+              <w:t>Il Sistema aggiorna la lista dei posti a sedere assegnati per il volo in questione.</w:t>
+            </w:r>
+          </w:p>
+          <w:p>
+            <w:pPr>
+              <w:pStyle w:val="Paragrafoelenco"/>
+              <w:numPr>
+                <w:ilvl w:val="0"/>
+                <w:numId w:val="10"/>
+              </w:numPr>
+              <w:spacing w:before="120"/>
+              <w:rPr>
+                <w:rFonts w:cstheme="minorHAnsi"/>
+                <w:sz w:val="26"/>
+                <w:szCs w:val="26"/>
+              </w:rPr>
+            </w:pPr>
+            <w:r>
+              <w:rPr>
+                <w:rFonts w:cstheme="minorHAnsi"/>
+                <w:sz w:val="26"/>
+                <w:szCs w:val="26"/>
+              </w:rPr>
+              <w:t>Il Sistema stampa una copia della carta di imbarco.</w:t>
+            </w:r>
+          </w:p>
+          <w:p>
+            <w:pPr>
+              <w:pStyle w:val="Paragrafoelenco"/>
+              <w:numPr>
+                <w:ilvl w:val="0"/>
+                <w:numId w:val="10"/>
+              </w:numPr>
+              <w:spacing w:before="120"/>
+              <w:rPr>
+                <w:rFonts w:cstheme="minorHAnsi"/>
+                <w:sz w:val="26"/>
+                <w:szCs w:val="26"/>
+              </w:rPr>
+            </w:pPr>
+            <w:r>
+              <w:rPr>
+                <w:rFonts w:cstheme="minorHAnsi"/>
+                <w:sz w:val="26"/>
+                <w:szCs w:val="26"/>
+              </w:rPr>
+              <w:t>Il Cliente ritira la carta di imbarco e va via.</w:t>
+            </w:r>
+          </w:p>
+          <w:p>
+            <w:pPr>
+              <w:spacing w:after="120"/>
+              <w:rPr>
+                <w:rFonts w:cstheme="minorHAnsi"/>
+                <w:sz w:val="26"/>
+                <w:szCs w:val="26"/>
+              </w:rPr>
+            </w:pPr>
           </w:p>
         </w:tc>
       </w:tr>
@@ -10963,15 +8791,16 @@
           </w:tcPr>
           <w:p>
             <w:pPr>
-              <w:spacing w:before="120" w:after="60"/>
-              <w:ind w:left="567" w:hanging="567"/>
-              <w:rPr>
-                <w:sz w:val="26"/>
-                <w:szCs w:val="26"/>
-              </w:rPr>
-            </w:pPr>
-            <w:r>
-              <w:rPr>
+              <w:jc w:val="both"/>
+              <w:rPr>
+                <w:rFonts w:cstheme="minorHAnsi"/>
+                <w:sz w:val="26"/>
+                <w:szCs w:val="26"/>
+              </w:rPr>
+            </w:pPr>
+            <w:r>
+              <w:rPr>
+                <w:rFonts w:cstheme="minorHAnsi"/>
                 <w:b/>
                 <w:bCs/>
                 <w:sz w:val="26"/>
@@ -10981,18 +8810,392 @@
             </w:r>
             <w:r>
               <w:rPr>
-                <w:sz w:val="26"/>
-                <w:szCs w:val="26"/>
-              </w:rPr>
-              <w:t>.</w:t>
-            </w:r>
-            <w:r>
-              <w:rPr>
-                <w:sz w:val="26"/>
-                <w:szCs w:val="26"/>
-              </w:rPr>
-              <w:tab/>
-              <w:t xml:space="preserve">Il Sistema fallisce: </w:t>
+                <w:rFonts w:cstheme="minorHAnsi"/>
+                <w:sz w:val="26"/>
+                <w:szCs w:val="26"/>
+              </w:rPr>
+              <w:t>. In un qualsiasi momento il Sistema fallisce e si arresta improvvisamente.</w:t>
+            </w:r>
+          </w:p>
+          <w:p>
+            <w:pPr>
+              <w:spacing w:before="60"/>
+              <w:ind w:left="397"/>
+              <w:jc w:val="both"/>
+              <w:rPr>
+                <w:rFonts w:cstheme="minorHAnsi"/>
+                <w:sz w:val="26"/>
+                <w:szCs w:val="26"/>
+              </w:rPr>
+            </w:pPr>
+            <w:r>
+              <w:rPr>
+                <w:rFonts w:cstheme="minorHAnsi"/>
+                <w:sz w:val="26"/>
+                <w:szCs w:val="26"/>
+              </w:rPr>
+              <w:t xml:space="preserve">1. </w:t>
+            </w:r>
+            <w:r>
+              <w:rPr>
+                <w:rFonts w:cstheme="minorHAnsi"/>
+                <w:sz w:val="26"/>
+                <w:szCs w:val="26"/>
+              </w:rPr>
+              <w:t xml:space="preserve">Il Sistema si riavvia automaticamente </w:t>
+            </w:r>
+            <w:r>
+              <w:rPr>
+                <w:rFonts w:cstheme="minorHAnsi"/>
+                <w:sz w:val="26"/>
+                <w:szCs w:val="26"/>
+              </w:rPr>
+              <w:t xml:space="preserve">e ripristina </w:t>
+            </w:r>
+            <w:r>
+              <w:rPr>
+                <w:rFonts w:cstheme="minorHAnsi"/>
+                <w:sz w:val="26"/>
+                <w:szCs w:val="26"/>
+              </w:rPr>
+              <w:t xml:space="preserve">il suo </w:t>
+            </w:r>
+            <w:r>
+              <w:rPr>
+                <w:rFonts w:cstheme="minorHAnsi"/>
+                <w:sz w:val="26"/>
+                <w:szCs w:val="26"/>
+              </w:rPr>
+              <w:t>stato precedente.</w:t>
+            </w:r>
+          </w:p>
+          <w:p>
+            <w:pPr>
+              <w:ind w:left="397"/>
+              <w:jc w:val="both"/>
+              <w:rPr>
+                <w:rFonts w:cstheme="minorHAnsi"/>
+                <w:sz w:val="26"/>
+                <w:szCs w:val="26"/>
+              </w:rPr>
+            </w:pPr>
+            <w:r>
+              <w:rPr>
+                <w:rFonts w:cstheme="minorHAnsi"/>
+                <w:sz w:val="26"/>
+                <w:szCs w:val="26"/>
+              </w:rPr>
+              <w:t xml:space="preserve">    1a. Il Sistema rileva delle anomalie che     </w:t>
+            </w:r>
+          </w:p>
+          <w:p>
+            <w:pPr>
+              <w:ind w:left="397"/>
+              <w:jc w:val="both"/>
+              <w:rPr>
+                <w:rFonts w:cstheme="minorHAnsi"/>
+                <w:sz w:val="26"/>
+                <w:szCs w:val="26"/>
+              </w:rPr>
+            </w:pPr>
+            <w:r>
+              <w:rPr>
+                <w:rFonts w:cstheme="minorHAnsi"/>
+                <w:sz w:val="26"/>
+                <w:szCs w:val="26"/>
+              </w:rPr>
+              <w:t xml:space="preserve">          impediscono il ripristino dello stato </w:t>
+            </w:r>
+          </w:p>
+          <w:p>
+            <w:pPr>
+              <w:ind w:left="397"/>
+              <w:jc w:val="both"/>
+              <w:rPr>
+                <w:rFonts w:cstheme="minorHAnsi"/>
+                <w:sz w:val="26"/>
+                <w:szCs w:val="26"/>
+              </w:rPr>
+            </w:pPr>
+            <w:r>
+              <w:rPr>
+                <w:rFonts w:cstheme="minorHAnsi"/>
+                <w:sz w:val="26"/>
+                <w:szCs w:val="26"/>
+              </w:rPr>
+              <w:t xml:space="preserve">          precedente e ripropone al Cliente il menù  </w:t>
+            </w:r>
+          </w:p>
+          <w:p>
+            <w:pPr>
+              <w:ind w:left="397"/>
+              <w:jc w:val="both"/>
+              <w:rPr>
+                <w:rFonts w:cstheme="minorHAnsi"/>
+                <w:sz w:val="26"/>
+                <w:szCs w:val="26"/>
+              </w:rPr>
+            </w:pPr>
+            <w:r>
+              <w:rPr>
+                <w:rFonts w:cstheme="minorHAnsi"/>
+                <w:sz w:val="26"/>
+                <w:szCs w:val="26"/>
+              </w:rPr>
+              <w:t xml:space="preserve">          iniziale.</w:t>
+            </w:r>
+          </w:p>
+          <w:p>
+            <w:pPr>
+              <w:spacing w:after="120"/>
+              <w:ind w:left="397"/>
+              <w:jc w:val="both"/>
+              <w:rPr>
+                <w:rFonts w:cstheme="minorHAnsi"/>
+                <w:sz w:val="26"/>
+                <w:szCs w:val="26"/>
+              </w:rPr>
+            </w:pPr>
+            <w:r>
+              <w:rPr>
+                <w:rFonts w:cstheme="minorHAnsi"/>
+                <w:sz w:val="26"/>
+                <w:szCs w:val="26"/>
+              </w:rPr>
+              <w:t xml:space="preserve">    2a. Il Cliente ripete le operazioni dal passo 2.</w:t>
+            </w:r>
+          </w:p>
+          <w:p>
+            <w:pPr>
+              <w:spacing w:after="60"/>
+              <w:jc w:val="both"/>
+              <w:rPr>
+                <w:rFonts w:cstheme="minorHAnsi"/>
+                <w:sz w:val="26"/>
+                <w:szCs w:val="26"/>
+              </w:rPr>
+            </w:pPr>
+            <w:r>
+              <w:rPr>
+                <w:rFonts w:cstheme="minorHAnsi"/>
+                <w:b/>
+                <w:bCs/>
+                <w:sz w:val="26"/>
+                <w:szCs w:val="26"/>
+              </w:rPr>
+              <w:t>4a</w:t>
+            </w:r>
+            <w:r>
+              <w:rPr>
+                <w:rFonts w:cstheme="minorHAnsi"/>
+                <w:sz w:val="26"/>
+                <w:szCs w:val="26"/>
+              </w:rPr>
+              <w:t>. La verifica sul numero prenotazione fornito, eseguita dal Sistema, ha esito negativo.</w:t>
+            </w:r>
+          </w:p>
+          <w:p>
+            <w:pPr>
+              <w:ind w:left="397"/>
+              <w:jc w:val="both"/>
+              <w:rPr>
+                <w:rFonts w:cstheme="minorHAnsi"/>
+                <w:sz w:val="26"/>
+                <w:szCs w:val="26"/>
+              </w:rPr>
+            </w:pPr>
+            <w:r>
+              <w:rPr>
+                <w:rFonts w:cstheme="minorHAnsi"/>
+                <w:sz w:val="26"/>
+                <w:szCs w:val="26"/>
+              </w:rPr>
+              <w:t>1. Il Sistema segnala al Cliente di non aver trovato alcuna prenotazione avente il numero fornito e chiede allo stesso di reinserire un numero prenotazione.</w:t>
+            </w:r>
+          </w:p>
+          <w:p>
+            <w:pPr>
+              <w:spacing w:after="120"/>
+              <w:ind w:left="397"/>
+              <w:jc w:val="both"/>
+              <w:rPr>
+                <w:rFonts w:cstheme="minorHAnsi"/>
+                <w:sz w:val="26"/>
+                <w:szCs w:val="26"/>
+              </w:rPr>
+            </w:pPr>
+            <w:r>
+              <w:rPr>
+                <w:rFonts w:cstheme="minorHAnsi"/>
+                <w:sz w:val="26"/>
+                <w:szCs w:val="26"/>
+              </w:rPr>
+              <w:t>2. Il Cliente inserisce nuovamente un numero prenotazione, ripetendo il passo 4.</w:t>
+            </w:r>
+          </w:p>
+          <w:p>
+            <w:pPr>
+              <w:spacing w:after="120"/>
+              <w:jc w:val="both"/>
+              <w:rPr>
+                <w:rFonts w:cstheme="minorHAnsi"/>
+                <w:sz w:val="26"/>
+                <w:szCs w:val="26"/>
+              </w:rPr>
+            </w:pPr>
+            <w:r>
+              <w:rPr>
+                <w:rFonts w:cstheme="minorHAnsi"/>
+                <w:b/>
+                <w:bCs/>
+                <w:sz w:val="26"/>
+                <w:szCs w:val="26"/>
+              </w:rPr>
+              <w:t>6a</w:t>
+            </w:r>
+            <w:r>
+              <w:rPr>
+                <w:rFonts w:cstheme="minorHAnsi"/>
+                <w:sz w:val="26"/>
+                <w:szCs w:val="26"/>
+              </w:rPr>
+              <w:t>. Il codice del documento inserito dal Cliente non rispetta il formato standard.</w:t>
+            </w:r>
+          </w:p>
+          <w:p>
+            <w:pPr>
+              <w:ind w:left="397"/>
+              <w:jc w:val="both"/>
+              <w:rPr>
+                <w:rFonts w:cstheme="minorHAnsi"/>
+                <w:sz w:val="26"/>
+                <w:szCs w:val="26"/>
+              </w:rPr>
+            </w:pPr>
+            <w:r>
+              <w:rPr>
+                <w:rFonts w:cstheme="minorHAnsi"/>
+                <w:sz w:val="26"/>
+                <w:szCs w:val="26"/>
+              </w:rPr>
+              <w:t>1. Il Sistema segnala al Cliente un errore nel formato del codice del documento inserito e chiede allo stesso di reinserire un codice di documento.</w:t>
+            </w:r>
+          </w:p>
+          <w:p>
+            <w:pPr>
+              <w:spacing w:after="120"/>
+              <w:ind w:left="397"/>
+              <w:jc w:val="both"/>
+              <w:rPr>
+                <w:rFonts w:cstheme="minorHAnsi"/>
+                <w:sz w:val="26"/>
+                <w:szCs w:val="26"/>
+              </w:rPr>
+            </w:pPr>
+            <w:r>
+              <w:rPr>
+                <w:rFonts w:cstheme="minorHAnsi"/>
+                <w:sz w:val="26"/>
+                <w:szCs w:val="26"/>
+              </w:rPr>
+              <w:t>2. Il Cliente inserisce nuovamente un codice di documento, ripetendo il passo 6.</w:t>
+            </w:r>
+          </w:p>
+          <w:p>
+            <w:pPr>
+              <w:spacing w:after="120"/>
+              <w:jc w:val="both"/>
+              <w:rPr>
+                <w:rFonts w:cstheme="minorHAnsi"/>
+                <w:sz w:val="26"/>
+                <w:szCs w:val="26"/>
+              </w:rPr>
+            </w:pPr>
+            <w:r>
+              <w:rPr>
+                <w:rFonts w:cstheme="minorHAnsi"/>
+                <w:b/>
+                <w:bCs/>
+                <w:sz w:val="26"/>
+                <w:szCs w:val="26"/>
+              </w:rPr>
+              <w:t>6b</w:t>
+            </w:r>
+            <w:r>
+              <w:rPr>
+                <w:rFonts w:cstheme="minorHAnsi"/>
+                <w:sz w:val="26"/>
+                <w:szCs w:val="26"/>
+              </w:rPr>
+              <w:t>. La verifica sul codice del documento fornito, eseguita dal Sistema, ha esito negativo.</w:t>
+            </w:r>
+          </w:p>
+          <w:p>
+            <w:pPr>
+              <w:spacing w:before="60"/>
+              <w:ind w:left="340"/>
+              <w:jc w:val="both"/>
+              <w:rPr>
+                <w:rFonts w:cstheme="minorHAnsi"/>
+                <w:sz w:val="26"/>
+                <w:szCs w:val="26"/>
+              </w:rPr>
+            </w:pPr>
+            <w:r>
+              <w:rPr>
+                <w:rFonts w:cstheme="minorHAnsi"/>
+                <w:sz w:val="26"/>
+                <w:szCs w:val="26"/>
+              </w:rPr>
+              <w:t>1. Il Sistema segnala al Cliente di non aver trovato alcuna corrispondenza fra il codice del documento fornito e quello effettivamente associato alla prenotazione individuata. Il Sistema chiede al Cliente di reinserire un codice di documento.</w:t>
+            </w:r>
+          </w:p>
+          <w:p>
+            <w:pPr>
+              <w:spacing w:after="120"/>
+              <w:ind w:left="340"/>
+              <w:jc w:val="both"/>
+              <w:rPr>
+                <w:rFonts w:cstheme="minorHAnsi"/>
+                <w:sz w:val="26"/>
+                <w:szCs w:val="26"/>
+              </w:rPr>
+            </w:pPr>
+            <w:r>
+              <w:rPr>
+                <w:rFonts w:cstheme="minorHAnsi"/>
+                <w:sz w:val="26"/>
+                <w:szCs w:val="26"/>
+              </w:rPr>
+              <w:t>2. Il Cliente inserisce nuovamente un codice di documento, ripetendo il passo 6.</w:t>
+            </w:r>
+          </w:p>
+          <w:p>
+            <w:pPr>
+              <w:jc w:val="both"/>
+              <w:rPr>
+                <w:rFonts w:cstheme="minorHAnsi"/>
+                <w:sz w:val="26"/>
+                <w:szCs w:val="26"/>
+              </w:rPr>
+            </w:pPr>
+            <w:r>
+              <w:rPr>
+                <w:rFonts w:cstheme="minorHAnsi"/>
+                <w:b/>
+                <w:bCs/>
+                <w:sz w:val="26"/>
+                <w:szCs w:val="26"/>
+              </w:rPr>
+              <w:t>7a</w:t>
+            </w:r>
+            <w:r>
+              <w:rPr>
+                <w:rFonts w:cstheme="minorHAnsi"/>
+                <w:sz w:val="26"/>
+                <w:szCs w:val="26"/>
+              </w:rPr>
+              <w:t>. La verifica sui posti a sedere disponibili ha avuto esito negativo, causa overbooking.</w:t>
             </w:r>
           </w:p>
           <w:p>
@@ -11000,19 +9203,23 @@
               <w:pStyle w:val="Paragrafoelenco"/>
               <w:numPr>
                 <w:ilvl w:val="0"/>
-                <w:numId w:val="26"/>
+                <w:numId w:val="6"/>
               </w:numPr>
-              <w:rPr>
-                <w:sz w:val="26"/>
-                <w:szCs w:val="26"/>
-              </w:rPr>
-            </w:pPr>
-            <w:r>
-              <w:rPr>
-                <w:sz w:val="26"/>
-                <w:szCs w:val="26"/>
-              </w:rPr>
-              <w:t>AL riavvia il Sistema e chiede il ripristino.</w:t>
+              <w:spacing w:before="60"/>
+              <w:jc w:val="both"/>
+              <w:rPr>
+                <w:rFonts w:cstheme="minorHAnsi"/>
+                <w:sz w:val="26"/>
+                <w:szCs w:val="26"/>
+              </w:rPr>
+            </w:pPr>
+            <w:r>
+              <w:rPr>
+                <w:rFonts w:cstheme="minorHAnsi"/>
+                <w:sz w:val="26"/>
+                <w:szCs w:val="26"/>
+              </w:rPr>
+              <w:t>Il Sistema segnala al Cliente la mancanza di posti a sedere disponibili e l’impossibilità di generare una carta d’imbarco, invitando il Cliente a recarsi al box assistenza.</w:t>
             </w:r>
           </w:p>
           <w:p>
@@ -11020,181 +9227,53 @@
               <w:pStyle w:val="Paragrafoelenco"/>
               <w:numPr>
                 <w:ilvl w:val="0"/>
-                <w:numId w:val="26"/>
+                <w:numId w:val="6"/>
               </w:numPr>
-              <w:rPr>
-                <w:sz w:val="26"/>
-                <w:szCs w:val="26"/>
-              </w:rPr>
-            </w:pPr>
-            <w:r>
-              <w:rPr>
-                <w:sz w:val="26"/>
-                <w:szCs w:val="26"/>
-              </w:rPr>
-              <w:t>Il Sistema ripristina la sessione.</w:t>
-            </w:r>
-            <w:r>
-              <w:rPr>
-                <w:sz w:val="26"/>
-                <w:szCs w:val="26"/>
-              </w:rPr>
-              <w:br/>
-            </w:r>
-            <w:proofErr w:type="gramStart"/>
-            <w:r>
-              <w:rPr>
-                <w:sz w:val="26"/>
-                <w:szCs w:val="26"/>
-              </w:rPr>
-              <w:t>2a</w:t>
-            </w:r>
-            <w:proofErr w:type="gramEnd"/>
-            <w:r>
-              <w:rPr>
-                <w:sz w:val="26"/>
-                <w:szCs w:val="26"/>
-              </w:rPr>
-              <w:t xml:space="preserve">. Il Sistema rileva delle anomalie che   </w:t>
-            </w:r>
-          </w:p>
-          <w:p>
-            <w:pPr>
               <w:spacing w:after="120"/>
-              <w:ind w:left="567" w:hanging="567"/>
-              <w:rPr>
-                <w:sz w:val="26"/>
-                <w:szCs w:val="26"/>
-              </w:rPr>
-            </w:pPr>
-            <w:r>
-              <w:rPr>
-                <w:sz w:val="26"/>
-                <w:szCs w:val="26"/>
-              </w:rPr>
-              <w:t xml:space="preserve">                  </w:t>
-            </w:r>
-            <w:r>
-              <w:rPr>
-                <w:sz w:val="26"/>
-                <w:szCs w:val="26"/>
-              </w:rPr>
-              <w:t xml:space="preserve">   </w:t>
-            </w:r>
-            <w:r>
-              <w:rPr>
-                <w:sz w:val="26"/>
-                <w:szCs w:val="26"/>
-              </w:rPr>
-              <w:t>impediscono il ripristino.</w:t>
-            </w:r>
-            <w:r>
-              <w:rPr>
-                <w:sz w:val="26"/>
-                <w:szCs w:val="26"/>
-              </w:rPr>
-              <w:br/>
-            </w:r>
-            <w:r>
-              <w:rPr>
-                <w:sz w:val="26"/>
-                <w:szCs w:val="26"/>
-              </w:rPr>
-              <w:tab/>
-              <w:t xml:space="preserve">      </w:t>
-            </w:r>
-            <w:r>
-              <w:rPr>
-                <w:sz w:val="26"/>
-                <w:szCs w:val="26"/>
-              </w:rPr>
-              <w:t xml:space="preserve">   </w:t>
-            </w:r>
-            <w:r>
-              <w:rPr>
-                <w:sz w:val="26"/>
-                <w:szCs w:val="26"/>
-              </w:rPr>
-              <w:t>1. Il Sistema segnala l’errore.</w:t>
-            </w:r>
-            <w:r>
-              <w:rPr>
-                <w:sz w:val="26"/>
-                <w:szCs w:val="26"/>
-              </w:rPr>
-              <w:br/>
-            </w:r>
-            <w:r>
-              <w:rPr>
-                <w:sz w:val="26"/>
-                <w:szCs w:val="26"/>
-              </w:rPr>
-              <w:tab/>
-              <w:t xml:space="preserve">      </w:t>
-            </w:r>
-            <w:r>
-              <w:rPr>
-                <w:sz w:val="26"/>
-                <w:szCs w:val="26"/>
-              </w:rPr>
-              <w:t xml:space="preserve">   </w:t>
-            </w:r>
-            <w:r>
-              <w:rPr>
-                <w:sz w:val="26"/>
-                <w:szCs w:val="26"/>
-              </w:rPr>
-              <w:t>2. AL ricomincia la sessione da zero.</w:t>
-            </w:r>
-          </w:p>
-          <w:p>
-            <w:pPr>
-              <w:spacing w:before="120"/>
-              <w:rPr>
-                <w:rFonts w:cstheme="minorHAnsi"/>
-                <w:sz w:val="26"/>
-                <w:szCs w:val="26"/>
-              </w:rPr>
-            </w:pPr>
-            <w:r>
-              <w:rPr>
+              <w:jc w:val="both"/>
+              <w:rPr>
+                <w:rFonts w:cstheme="minorHAnsi"/>
+                <w:sz w:val="26"/>
+                <w:szCs w:val="26"/>
+              </w:rPr>
+            </w:pPr>
+            <w:r>
+              <w:rPr>
+                <w:rFonts w:cstheme="minorHAnsi"/>
+                <w:sz w:val="26"/>
+                <w:szCs w:val="26"/>
+              </w:rPr>
+              <w:t xml:space="preserve">Il Cliente va via. </w:t>
+            </w:r>
+          </w:p>
+          <w:p>
+            <w:pPr>
+              <w:spacing w:after="60"/>
+              <w:jc w:val="both"/>
+              <w:rPr>
+                <w:rFonts w:cstheme="minorHAnsi"/>
+                <w:sz w:val="26"/>
+                <w:szCs w:val="26"/>
+              </w:rPr>
+            </w:pPr>
+            <w:r>
+              <w:rPr>
+                <w:rFonts w:cstheme="minorHAnsi"/>
                 <w:b/>
                 <w:bCs/>
                 <w:sz w:val="26"/>
                 <w:szCs w:val="26"/>
               </w:rPr>
-              <w:t>1a</w:t>
-            </w:r>
-            <w:r>
-              <w:rPr>
-                <w:sz w:val="26"/>
-                <w:szCs w:val="26"/>
-              </w:rPr>
-              <w:t xml:space="preserve">. </w:t>
-            </w:r>
-            <w:r>
-              <w:rPr>
-                <w:rFonts w:cstheme="minorHAnsi"/>
-                <w:sz w:val="26"/>
-                <w:szCs w:val="26"/>
-              </w:rPr>
-              <w:t>AL s’interfaccia col Sistema e seleziona l’opzione “</w:t>
-            </w:r>
-            <w:r>
-              <w:rPr>
-                <w:rFonts w:cstheme="minorHAnsi"/>
-                <w:sz w:val="26"/>
-                <w:szCs w:val="26"/>
-              </w:rPr>
-              <w:t xml:space="preserve">Modifica </w:t>
-            </w:r>
-            <w:r>
-              <w:rPr>
-                <w:rFonts w:cstheme="minorHAnsi"/>
-                <w:sz w:val="26"/>
-                <w:szCs w:val="26"/>
-              </w:rPr>
-              <w:t>scheda anagrafica prodotto”.</w:t>
+              <w:lastRenderedPageBreak/>
+              <w:t>8a</w:t>
+            </w:r>
+            <w:r>
+              <w:rPr>
+                <w:rFonts w:cstheme="minorHAnsi"/>
+                <w:sz w:val="26"/>
+                <w:szCs w:val="26"/>
+              </w:rPr>
+              <w:t>. Il Cliente rifiuta il posto suggerito dal Sistema, chiedendo di selezionarne uno diverso.</w:t>
             </w:r>
           </w:p>
           <w:p>
@@ -11202,22 +9281,23 @@
               <w:pStyle w:val="Paragrafoelenco"/>
               <w:numPr>
                 <w:ilvl w:val="0"/>
-                <w:numId w:val="25"/>
+                <w:numId w:val="7"/>
               </w:numPr>
-              <w:spacing w:after="160" w:line="259" w:lineRule="auto"/>
-              <w:rPr>
-                <w:rFonts w:cstheme="minorHAnsi"/>
-                <w:sz w:val="26"/>
-                <w:szCs w:val="26"/>
-              </w:rPr>
-            </w:pPr>
-            <w:r>
-              <w:rPr>
-                <w:rFonts w:cstheme="minorHAnsi"/>
-                <w:sz w:val="26"/>
-                <w:szCs w:val="26"/>
-              </w:rPr>
-              <w:t>Il Sistema mostra ad AL l’elenco dei prodotti precedentemente inseriti.</w:t>
+              <w:spacing w:after="120"/>
+              <w:jc w:val="both"/>
+              <w:rPr>
+                <w:rFonts w:cstheme="minorHAnsi"/>
+                <w:sz w:val="26"/>
+                <w:szCs w:val="26"/>
+              </w:rPr>
+            </w:pPr>
+            <w:r>
+              <w:rPr>
+                <w:rFonts w:cstheme="minorHAnsi"/>
+                <w:sz w:val="26"/>
+                <w:szCs w:val="26"/>
+              </w:rPr>
+              <w:t>Il Sistema verifica se il posto a sedere proposto al Cliente sia l’ultimo rimasto a bordo.</w:t>
             </w:r>
           </w:p>
           <w:p>
@@ -11225,22 +9305,127 @@
               <w:pStyle w:val="Paragrafoelenco"/>
               <w:numPr>
                 <w:ilvl w:val="0"/>
-                <w:numId w:val="25"/>
+                <w:numId w:val="7"/>
               </w:numPr>
-              <w:spacing w:after="160" w:line="259" w:lineRule="auto"/>
-              <w:rPr>
-                <w:rFonts w:cstheme="minorHAnsi"/>
-                <w:sz w:val="26"/>
-                <w:szCs w:val="26"/>
-              </w:rPr>
-            </w:pPr>
-            <w:r>
-              <w:rPr>
-                <w:rFonts w:cstheme="minorHAnsi"/>
-                <w:sz w:val="26"/>
-                <w:szCs w:val="26"/>
-              </w:rPr>
-              <w:t>AL seleziona il prodotto del quale intende modificare la scheda.</w:t>
+              <w:spacing w:after="120"/>
+              <w:jc w:val="both"/>
+              <w:rPr>
+                <w:rFonts w:cstheme="minorHAnsi"/>
+                <w:sz w:val="26"/>
+                <w:szCs w:val="26"/>
+              </w:rPr>
+            </w:pPr>
+            <w:r>
+              <w:rPr>
+                <w:rFonts w:cstheme="minorHAnsi"/>
+                <w:sz w:val="26"/>
+                <w:szCs w:val="26"/>
+              </w:rPr>
+              <w:t>La verifica del Sistema ha esito positivo: è presente più di un posto disponibile.</w:t>
+            </w:r>
+          </w:p>
+          <w:p>
+            <w:pPr>
+              <w:pStyle w:val="Paragrafoelenco"/>
+              <w:spacing w:after="120"/>
+              <w:jc w:val="both"/>
+              <w:rPr>
+                <w:rFonts w:cstheme="minorHAnsi"/>
+                <w:sz w:val="26"/>
+                <w:szCs w:val="26"/>
+              </w:rPr>
+            </w:pPr>
+            <w:r>
+              <w:rPr>
+                <w:rFonts w:cstheme="minorHAnsi"/>
+                <w:sz w:val="26"/>
+                <w:szCs w:val="26"/>
+              </w:rPr>
+              <w:t>2a. La verifica del Sistema ha esito negativo.</w:t>
+            </w:r>
+          </w:p>
+          <w:p>
+            <w:pPr>
+              <w:pStyle w:val="Paragrafoelenco"/>
+              <w:spacing w:after="120"/>
+              <w:jc w:val="both"/>
+              <w:rPr>
+                <w:rFonts w:cstheme="minorHAnsi"/>
+                <w:sz w:val="26"/>
+                <w:szCs w:val="26"/>
+              </w:rPr>
+            </w:pPr>
+            <w:r>
+              <w:rPr>
+                <w:rFonts w:cstheme="minorHAnsi"/>
+                <w:sz w:val="26"/>
+                <w:szCs w:val="26"/>
+              </w:rPr>
+              <w:t>2b. Il Sistema assegna il posto</w:t>
+            </w:r>
+          </w:p>
+          <w:p>
+            <w:pPr>
+              <w:pStyle w:val="Paragrafoelenco"/>
+              <w:spacing w:after="120"/>
+              <w:jc w:val="both"/>
+              <w:rPr>
+                <w:rFonts w:cstheme="minorHAnsi"/>
+                <w:sz w:val="26"/>
+                <w:szCs w:val="26"/>
+              </w:rPr>
+            </w:pPr>
+            <w:r>
+              <w:rPr>
+                <w:rFonts w:cstheme="minorHAnsi"/>
+                <w:sz w:val="26"/>
+                <w:szCs w:val="26"/>
+              </w:rPr>
+              <w:t xml:space="preserve">       </w:t>
+            </w:r>
+            <w:r>
+              <w:rPr>
+                <w:rFonts w:cstheme="minorHAnsi"/>
+                <w:sz w:val="26"/>
+                <w:szCs w:val="26"/>
+              </w:rPr>
+              <w:t xml:space="preserve">precedentemente proposto al Cliente, </w:t>
+            </w:r>
+            <w:r>
+              <w:rPr>
+                <w:rFonts w:cstheme="minorHAnsi"/>
+                <w:sz w:val="26"/>
+                <w:szCs w:val="26"/>
+              </w:rPr>
+              <w:t xml:space="preserve">     </w:t>
+            </w:r>
+          </w:p>
+          <w:p>
+            <w:pPr>
+              <w:pStyle w:val="Paragrafoelenco"/>
+              <w:spacing w:after="120"/>
+              <w:jc w:val="both"/>
+              <w:rPr>
+                <w:rFonts w:cstheme="minorHAnsi"/>
+                <w:sz w:val="26"/>
+                <w:szCs w:val="26"/>
+              </w:rPr>
+            </w:pPr>
+            <w:r>
+              <w:rPr>
+                <w:rFonts w:cstheme="minorHAnsi"/>
+                <w:sz w:val="26"/>
+                <w:szCs w:val="26"/>
+              </w:rPr>
+              <w:t xml:space="preserve">       </w:t>
+            </w:r>
+            <w:r>
+              <w:rPr>
+                <w:rFonts w:cstheme="minorHAnsi"/>
+                <w:sz w:val="26"/>
+                <w:szCs w:val="26"/>
+              </w:rPr>
+              <w:t>notificandolo a quest’ultimo.</w:t>
             </w:r>
           </w:p>
           <w:p>
@@ -11248,37 +9433,22 @@
               <w:pStyle w:val="Paragrafoelenco"/>
               <w:numPr>
                 <w:ilvl w:val="0"/>
-                <w:numId w:val="25"/>
+                <w:numId w:val="7"/>
               </w:numPr>
-              <w:rPr>
-                <w:rFonts w:cstheme="minorHAnsi"/>
-                <w:sz w:val="26"/>
-                <w:szCs w:val="26"/>
-              </w:rPr>
-            </w:pPr>
-            <w:r>
-              <w:rPr>
-                <w:rFonts w:cstheme="minorHAnsi"/>
-                <w:sz w:val="26"/>
-                <w:szCs w:val="26"/>
-              </w:rPr>
-              <w:t xml:space="preserve">Il Sistema mostra un’interfaccia di </w:t>
-            </w:r>
-            <w:r>
-              <w:rPr>
-                <w:rFonts w:cstheme="minorHAnsi"/>
-                <w:sz w:val="26"/>
-                <w:szCs w:val="26"/>
-              </w:rPr>
-              <w:t xml:space="preserve">modifica </w:t>
-            </w:r>
-            <w:r>
-              <w:rPr>
-                <w:rFonts w:cstheme="minorHAnsi"/>
-                <w:sz w:val="26"/>
-                <w:szCs w:val="26"/>
-              </w:rPr>
-              <w:t>degli attributi.</w:t>
+              <w:jc w:val="both"/>
+              <w:rPr>
+                <w:rFonts w:cstheme="minorHAnsi"/>
+                <w:sz w:val="26"/>
+                <w:szCs w:val="26"/>
+              </w:rPr>
+            </w:pPr>
+            <w:r>
+              <w:rPr>
+                <w:rFonts w:cstheme="minorHAnsi"/>
+                <w:sz w:val="26"/>
+                <w:szCs w:val="26"/>
+              </w:rPr>
+              <w:t>Il Sistema segnala l’esito positivo delle verifiche effettuate e invita l’utente a selezionare un posto a sedere di suo gradimento.</w:t>
             </w:r>
           </w:p>
           <w:p>
@@ -11286,961 +9456,23 @@
               <w:pStyle w:val="Paragrafoelenco"/>
               <w:numPr>
                 <w:ilvl w:val="0"/>
-                <w:numId w:val="25"/>
+                <w:numId w:val="7"/>
               </w:numPr>
-              <w:spacing w:before="120"/>
-              <w:rPr>
-                <w:rFonts w:cstheme="minorHAnsi"/>
-                <w:sz w:val="26"/>
-                <w:szCs w:val="26"/>
-              </w:rPr>
-            </w:pPr>
-            <w:r>
-              <w:rPr>
-                <w:rFonts w:cstheme="minorHAnsi"/>
-                <w:sz w:val="26"/>
-                <w:szCs w:val="26"/>
-              </w:rPr>
-              <w:t>AL torna al passo 3.</w:t>
-            </w:r>
-          </w:p>
-          <w:p>
-            <w:pPr>
-              <w:spacing w:before="120"/>
-              <w:rPr>
-                <w:rFonts w:cstheme="minorHAnsi"/>
-                <w:sz w:val="26"/>
-                <w:szCs w:val="26"/>
-              </w:rPr>
-            </w:pPr>
-            <w:r>
-              <w:rPr>
-                <w:b/>
-                <w:bCs/>
-                <w:sz w:val="26"/>
-                <w:szCs w:val="26"/>
-              </w:rPr>
-              <w:t>1</w:t>
-            </w:r>
-            <w:r>
-              <w:rPr>
-                <w:b/>
-                <w:bCs/>
-                <w:sz w:val="26"/>
-                <w:szCs w:val="26"/>
-              </w:rPr>
-              <w:t>b</w:t>
-            </w:r>
-            <w:r>
-              <w:rPr>
-                <w:sz w:val="26"/>
-                <w:szCs w:val="26"/>
-              </w:rPr>
-              <w:t xml:space="preserve">. </w:t>
-            </w:r>
-            <w:r>
-              <w:rPr>
-                <w:rFonts w:cstheme="minorHAnsi"/>
-                <w:sz w:val="26"/>
-                <w:szCs w:val="26"/>
-              </w:rPr>
-              <w:t>AL s’interfaccia col Sistema e seleziona l’opzione “</w:t>
-            </w:r>
-            <w:r>
-              <w:rPr>
-                <w:rFonts w:cstheme="minorHAnsi"/>
-                <w:sz w:val="26"/>
-                <w:szCs w:val="26"/>
-              </w:rPr>
-              <w:t xml:space="preserve">Cancella </w:t>
-            </w:r>
-            <w:r>
-              <w:rPr>
-                <w:rFonts w:cstheme="minorHAnsi"/>
-                <w:sz w:val="26"/>
-                <w:szCs w:val="26"/>
-              </w:rPr>
-              <w:t>scheda anagrafica prodotto”.</w:t>
-            </w:r>
-          </w:p>
-          <w:p>
-            <w:pPr>
-              <w:pStyle w:val="Paragrafoelenco"/>
-              <w:numPr>
-                <w:ilvl w:val="0"/>
-                <w:numId w:val="30"/>
-              </w:numPr>
-              <w:spacing w:after="160" w:line="259" w:lineRule="auto"/>
-              <w:rPr>
-                <w:rFonts w:cstheme="minorHAnsi"/>
-                <w:sz w:val="26"/>
-                <w:szCs w:val="26"/>
-              </w:rPr>
-            </w:pPr>
-            <w:r>
-              <w:rPr>
-                <w:rFonts w:cstheme="minorHAnsi"/>
-                <w:sz w:val="26"/>
-                <w:szCs w:val="26"/>
-              </w:rPr>
-              <w:t>Il Sistema mostra ad AL l’elenco dei prodotti precedentemente inseriti.</w:t>
-            </w:r>
-          </w:p>
-          <w:p>
-            <w:pPr>
-              <w:pStyle w:val="Paragrafoelenco"/>
-              <w:numPr>
-                <w:ilvl w:val="0"/>
-                <w:numId w:val="30"/>
-              </w:numPr>
-              <w:spacing w:after="160" w:line="259" w:lineRule="auto"/>
-              <w:rPr>
-                <w:rFonts w:cstheme="minorHAnsi"/>
-                <w:sz w:val="26"/>
-                <w:szCs w:val="26"/>
-              </w:rPr>
-            </w:pPr>
-            <w:r>
-              <w:rPr>
-                <w:rFonts w:cstheme="minorHAnsi"/>
-                <w:sz w:val="26"/>
-                <w:szCs w:val="26"/>
-              </w:rPr>
-              <w:t xml:space="preserve">AL seleziona il prodotto del quale intende </w:t>
-            </w:r>
-            <w:r>
-              <w:rPr>
-                <w:rFonts w:cstheme="minorHAnsi"/>
-                <w:sz w:val="26"/>
-                <w:szCs w:val="26"/>
-              </w:rPr>
-              <w:t>cancellare</w:t>
-            </w:r>
-            <w:r>
-              <w:rPr>
-                <w:rFonts w:cstheme="minorHAnsi"/>
-                <w:sz w:val="26"/>
-                <w:szCs w:val="26"/>
-              </w:rPr>
-              <w:t xml:space="preserve"> la scheda.</w:t>
-            </w:r>
-          </w:p>
-          <w:p>
-            <w:pPr>
-              <w:pStyle w:val="Paragrafoelenco"/>
-              <w:numPr>
-                <w:ilvl w:val="0"/>
-                <w:numId w:val="30"/>
-              </w:numPr>
-              <w:spacing w:after="160" w:line="259" w:lineRule="auto"/>
-              <w:rPr>
-                <w:rFonts w:cstheme="minorHAnsi"/>
-                <w:sz w:val="26"/>
-                <w:szCs w:val="26"/>
-              </w:rPr>
-            </w:pPr>
-            <w:r>
-              <w:rPr>
-                <w:rFonts w:cstheme="minorHAnsi"/>
-                <w:sz w:val="26"/>
-                <w:szCs w:val="26"/>
-              </w:rPr>
-              <w:t xml:space="preserve">Il Sistema </w:t>
-            </w:r>
-            <w:r>
-              <w:rPr>
-                <w:rFonts w:cstheme="minorHAnsi"/>
-                <w:sz w:val="26"/>
-                <w:szCs w:val="26"/>
-              </w:rPr>
-              <w:t xml:space="preserve">verifica che il prodotto </w:t>
-            </w:r>
-            <w:r>
-              <w:rPr>
-                <w:rFonts w:cstheme="minorHAnsi"/>
-                <w:sz w:val="26"/>
-                <w:szCs w:val="26"/>
-              </w:rPr>
-              <w:t xml:space="preserve">selezionato </w:t>
-            </w:r>
-            <w:r>
-              <w:rPr>
-                <w:rFonts w:cstheme="minorHAnsi"/>
-                <w:sz w:val="26"/>
-                <w:szCs w:val="26"/>
-              </w:rPr>
-              <w:t>non sia stato referenziato</w:t>
-            </w:r>
-            <w:r>
-              <w:rPr>
-                <w:rFonts w:cstheme="minorHAnsi"/>
-                <w:sz w:val="26"/>
-                <w:szCs w:val="26"/>
-              </w:rPr>
-              <w:t>.</w:t>
-            </w:r>
-          </w:p>
-          <w:p>
-            <w:pPr>
-              <w:pStyle w:val="Paragrafoelenco"/>
-              <w:spacing w:after="160" w:line="259" w:lineRule="auto"/>
-              <w:ind w:left="1191"/>
-              <w:rPr>
-                <w:rFonts w:cstheme="minorHAnsi"/>
-                <w:sz w:val="26"/>
-                <w:szCs w:val="26"/>
-              </w:rPr>
-            </w:pPr>
-            <w:r>
-              <w:rPr>
-                <w:rFonts w:cstheme="minorHAnsi"/>
-                <w:sz w:val="26"/>
-                <w:szCs w:val="26"/>
-              </w:rPr>
-              <w:t>1. Il Sistema segnala ad AL, tramite apposito messaggio, che è impossibile eliminare il prodotto in quanto è già stato referenziato.</w:t>
-            </w:r>
-          </w:p>
-          <w:p>
-            <w:pPr>
-              <w:pStyle w:val="Paragrafoelenco"/>
-              <w:ind w:left="1191"/>
-              <w:rPr>
-                <w:rFonts w:cstheme="minorHAnsi"/>
-                <w:sz w:val="26"/>
-                <w:szCs w:val="26"/>
-              </w:rPr>
-            </w:pPr>
-            <w:r>
-              <w:rPr>
-                <w:rFonts w:cstheme="minorHAnsi"/>
-                <w:sz w:val="26"/>
-                <w:szCs w:val="26"/>
-              </w:rPr>
-              <w:t>2</w:t>
-            </w:r>
-            <w:r>
-              <w:rPr>
-                <w:rFonts w:cstheme="minorHAnsi"/>
-                <w:sz w:val="26"/>
-                <w:szCs w:val="26"/>
-              </w:rPr>
-              <w:t xml:space="preserve">. </w:t>
-            </w:r>
-            <w:r>
-              <w:rPr>
-                <w:sz w:val="26"/>
-                <w:szCs w:val="26"/>
-              </w:rPr>
-              <w:t>AL ricomincia la sessione da zero.</w:t>
-            </w:r>
-          </w:p>
-          <w:p>
-            <w:pPr>
-              <w:pStyle w:val="Paragrafoelenco"/>
-              <w:numPr>
-                <w:ilvl w:val="0"/>
-                <w:numId w:val="30"/>
-              </w:numPr>
-              <w:spacing w:before="120"/>
-              <w:rPr>
-                <w:rFonts w:cstheme="minorHAnsi"/>
-                <w:sz w:val="26"/>
-                <w:szCs w:val="26"/>
-              </w:rPr>
-            </w:pPr>
-            <w:r>
-              <w:rPr>
-                <w:rFonts w:cstheme="minorHAnsi"/>
-                <w:sz w:val="26"/>
-                <w:szCs w:val="26"/>
-              </w:rPr>
-              <w:t>Il Sistema torna al passo 5.</w:t>
-            </w:r>
-          </w:p>
-          <w:p>
-            <w:pPr>
-              <w:spacing w:before="120"/>
-              <w:rPr>
-                <w:rFonts w:cstheme="minorHAnsi"/>
-                <w:sz w:val="26"/>
-                <w:szCs w:val="26"/>
-              </w:rPr>
-            </w:pPr>
-            <w:r>
-              <w:rPr>
-                <w:b/>
-                <w:bCs/>
-                <w:sz w:val="26"/>
-                <w:szCs w:val="26"/>
-              </w:rPr>
-              <w:t>1</w:t>
-            </w:r>
-            <w:r>
-              <w:rPr>
-                <w:b/>
-                <w:bCs/>
-                <w:sz w:val="26"/>
-                <w:szCs w:val="26"/>
-              </w:rPr>
-              <w:t>c</w:t>
-            </w:r>
-            <w:r>
-              <w:rPr>
-                <w:sz w:val="26"/>
-                <w:szCs w:val="26"/>
-              </w:rPr>
-              <w:t>.</w:t>
-            </w:r>
-            <w:r>
-              <w:rPr>
-                <w:b/>
-                <w:bCs/>
-                <w:sz w:val="26"/>
-                <w:szCs w:val="26"/>
-              </w:rPr>
-              <w:t xml:space="preserve"> </w:t>
-            </w:r>
-            <w:r>
-              <w:rPr>
-                <w:rFonts w:cstheme="minorHAnsi"/>
-                <w:sz w:val="26"/>
-                <w:szCs w:val="26"/>
-              </w:rPr>
-              <w:t>AL s’interfaccia col Sistema e seleziona l’opzione “</w:t>
-            </w:r>
-            <w:r>
-              <w:rPr>
-                <w:rFonts w:cstheme="minorHAnsi"/>
-                <w:sz w:val="26"/>
-                <w:szCs w:val="26"/>
-              </w:rPr>
-              <w:t>Visualizza</w:t>
-            </w:r>
-            <w:r>
-              <w:rPr>
-                <w:rFonts w:cstheme="minorHAnsi"/>
-                <w:sz w:val="26"/>
-                <w:szCs w:val="26"/>
-              </w:rPr>
-              <w:t xml:space="preserve"> scheda anagrafica prodotto”.</w:t>
-            </w:r>
-          </w:p>
-          <w:p>
-            <w:pPr>
-              <w:pStyle w:val="Paragrafoelenco"/>
-              <w:numPr>
-                <w:ilvl w:val="0"/>
-                <w:numId w:val="31"/>
-              </w:numPr>
-              <w:spacing w:after="160" w:line="259" w:lineRule="auto"/>
-              <w:rPr>
-                <w:rFonts w:cstheme="minorHAnsi"/>
-                <w:sz w:val="26"/>
-                <w:szCs w:val="26"/>
-              </w:rPr>
-            </w:pPr>
-            <w:r>
-              <w:rPr>
-                <w:rFonts w:cstheme="minorHAnsi"/>
-                <w:sz w:val="26"/>
-                <w:szCs w:val="26"/>
-              </w:rPr>
-              <w:t>Il Sistema mostra ad AL l’elenco dei prodotti precedentemente inseriti.</w:t>
-            </w:r>
-          </w:p>
-          <w:p>
-            <w:pPr>
-              <w:pStyle w:val="Paragrafoelenco"/>
-              <w:numPr>
-                <w:ilvl w:val="0"/>
-                <w:numId w:val="31"/>
-              </w:numPr>
-              <w:spacing w:after="160" w:line="259" w:lineRule="auto"/>
-              <w:rPr>
-                <w:rFonts w:cstheme="minorHAnsi"/>
-                <w:sz w:val="26"/>
-                <w:szCs w:val="26"/>
-              </w:rPr>
-            </w:pPr>
-            <w:r>
-              <w:rPr>
-                <w:rFonts w:cstheme="minorHAnsi"/>
-                <w:sz w:val="26"/>
-                <w:szCs w:val="26"/>
-              </w:rPr>
-              <w:t xml:space="preserve">AL seleziona il prodotto del quale intende </w:t>
-            </w:r>
-            <w:r>
-              <w:rPr>
-                <w:rFonts w:cstheme="minorHAnsi"/>
-                <w:sz w:val="26"/>
-                <w:szCs w:val="26"/>
-              </w:rPr>
-              <w:t>visualizzare</w:t>
-            </w:r>
-            <w:r>
-              <w:rPr>
-                <w:rFonts w:cstheme="minorHAnsi"/>
-                <w:sz w:val="26"/>
-                <w:szCs w:val="26"/>
-              </w:rPr>
-              <w:t xml:space="preserve"> la scheda.</w:t>
-            </w:r>
-          </w:p>
-          <w:p>
-            <w:pPr>
-              <w:pStyle w:val="Paragrafoelenco"/>
-              <w:numPr>
-                <w:ilvl w:val="0"/>
-                <w:numId w:val="31"/>
-              </w:numPr>
-              <w:spacing w:after="160" w:line="259" w:lineRule="auto"/>
-              <w:rPr>
-                <w:rFonts w:cstheme="minorHAnsi"/>
-                <w:sz w:val="26"/>
-                <w:szCs w:val="26"/>
-              </w:rPr>
-            </w:pPr>
-            <w:r>
-              <w:rPr>
-                <w:rFonts w:cstheme="minorHAnsi"/>
-                <w:sz w:val="26"/>
-                <w:szCs w:val="26"/>
-              </w:rPr>
-              <w:t>Il Sistema mostra ad AL la scheda del prodotto selezionato.</w:t>
-            </w:r>
-          </w:p>
-          <w:p>
-            <w:pPr>
-              <w:pStyle w:val="Paragrafoelenco"/>
-              <w:numPr>
-                <w:ilvl w:val="0"/>
-                <w:numId w:val="31"/>
-              </w:numPr>
-              <w:spacing w:after="160" w:line="259" w:lineRule="auto"/>
-              <w:rPr>
-                <w:rFonts w:cstheme="minorHAnsi"/>
-                <w:sz w:val="26"/>
-                <w:szCs w:val="26"/>
-              </w:rPr>
-            </w:pPr>
-            <w:r>
-              <w:rPr>
-                <w:rFonts w:cstheme="minorHAnsi"/>
-                <w:sz w:val="26"/>
-                <w:szCs w:val="26"/>
-              </w:rPr>
-              <w:t>AL termina la visualizzazione.</w:t>
-            </w:r>
-          </w:p>
-          <w:p>
-            <w:pPr>
-              <w:pStyle w:val="Paragrafoelenco"/>
-              <w:numPr>
-                <w:ilvl w:val="0"/>
-                <w:numId w:val="31"/>
-              </w:numPr>
-              <w:spacing w:after="160" w:line="259" w:lineRule="auto"/>
-              <w:rPr>
-                <w:rFonts w:cstheme="minorHAnsi"/>
-                <w:sz w:val="26"/>
-                <w:szCs w:val="26"/>
-              </w:rPr>
-            </w:pPr>
-            <w:r>
-              <w:rPr>
-                <w:rFonts w:cstheme="minorHAnsi"/>
-                <w:sz w:val="26"/>
-                <w:szCs w:val="26"/>
-              </w:rPr>
-              <w:t>Il Sistema</w:t>
-            </w:r>
-            <w:r>
-              <w:rPr>
-                <w:rFonts w:cstheme="minorHAnsi"/>
-                <w:sz w:val="26"/>
-                <w:szCs w:val="26"/>
-              </w:rPr>
-              <w:t xml:space="preserve"> torna al passo 6.</w:t>
-            </w:r>
-          </w:p>
-          <w:p>
-            <w:pPr>
-              <w:spacing w:after="60"/>
-              <w:rPr>
-                <w:rFonts w:cstheme="minorHAnsi"/>
-                <w:sz w:val="26"/>
-                <w:szCs w:val="26"/>
-              </w:rPr>
-            </w:pPr>
-            <w:r>
-              <w:rPr>
-                <w:rFonts w:cstheme="minorHAnsi"/>
-                <w:b/>
-                <w:bCs/>
-                <w:sz w:val="26"/>
-                <w:szCs w:val="26"/>
-              </w:rPr>
-              <w:lastRenderedPageBreak/>
-              <w:t>4</w:t>
-            </w:r>
-            <w:r>
-              <w:rPr>
-                <w:rFonts w:cstheme="minorHAnsi"/>
-                <w:b/>
-                <w:bCs/>
-                <w:sz w:val="26"/>
-                <w:szCs w:val="26"/>
-              </w:rPr>
-              <w:t xml:space="preserve">a. </w:t>
-            </w:r>
-            <w:r>
-              <w:rPr>
-                <w:rFonts w:cstheme="minorHAnsi"/>
-                <w:sz w:val="26"/>
-                <w:szCs w:val="26"/>
-              </w:rPr>
-              <w:t>Uno o più campi di input non sono stati compilati da</w:t>
-            </w:r>
-            <w:r>
-              <w:rPr>
-                <w:rFonts w:cstheme="minorHAnsi"/>
-                <w:sz w:val="26"/>
-                <w:szCs w:val="26"/>
-              </w:rPr>
-              <w:t xml:space="preserve"> AL</w:t>
-            </w:r>
-            <w:r>
-              <w:rPr>
-                <w:rFonts w:cstheme="minorHAnsi"/>
-                <w:sz w:val="26"/>
-                <w:szCs w:val="26"/>
-              </w:rPr>
-              <w:t>.</w:t>
-            </w:r>
-          </w:p>
-          <w:p>
-            <w:pPr>
-              <w:pStyle w:val="Paragrafoelenco"/>
-              <w:numPr>
-                <w:ilvl w:val="0"/>
-                <w:numId w:val="32"/>
-              </w:numPr>
-              <w:spacing w:after="120" w:line="256" w:lineRule="auto"/>
-              <w:jc w:val="both"/>
-              <w:rPr>
-                <w:rFonts w:cstheme="minorHAnsi"/>
-                <w:sz w:val="26"/>
-                <w:szCs w:val="26"/>
-              </w:rPr>
-            </w:pPr>
-            <w:r>
-              <w:rPr>
-                <w:rFonts w:cstheme="minorHAnsi"/>
-                <w:sz w:val="26"/>
-                <w:szCs w:val="26"/>
-              </w:rPr>
-              <w:t>Il Sistema segnala il problema a</w:t>
-            </w:r>
-            <w:r>
-              <w:rPr>
-                <w:rFonts w:cstheme="minorHAnsi"/>
-                <w:sz w:val="26"/>
-                <w:szCs w:val="26"/>
-              </w:rPr>
-              <w:t>d AL</w:t>
-            </w:r>
-            <w:r>
-              <w:rPr>
-                <w:rFonts w:cstheme="minorHAnsi"/>
-                <w:sz w:val="26"/>
-                <w:szCs w:val="26"/>
-              </w:rPr>
-              <w:t>, tramite apposito messaggio, chiedendogli di inserire i dati mancanti.</w:t>
-            </w:r>
-          </w:p>
-          <w:p>
-            <w:pPr>
-              <w:pStyle w:val="Paragrafoelenco"/>
-              <w:numPr>
-                <w:ilvl w:val="0"/>
-                <w:numId w:val="32"/>
-              </w:numPr>
-              <w:spacing w:after="120" w:line="256" w:lineRule="auto"/>
-              <w:jc w:val="both"/>
-              <w:rPr>
-                <w:rFonts w:cstheme="minorHAnsi"/>
-                <w:sz w:val="26"/>
-                <w:szCs w:val="26"/>
-              </w:rPr>
-            </w:pPr>
-            <w:r>
-              <w:rPr>
-                <w:rFonts w:cstheme="minorHAnsi"/>
-                <w:sz w:val="26"/>
-                <w:szCs w:val="26"/>
-              </w:rPr>
-              <w:t>AL</w:t>
-            </w:r>
-            <w:r>
-              <w:rPr>
-                <w:rFonts w:cstheme="minorHAnsi"/>
-                <w:sz w:val="26"/>
-                <w:szCs w:val="26"/>
-              </w:rPr>
-              <w:t xml:space="preserve"> torna al passo </w:t>
-            </w:r>
-            <w:r>
-              <w:rPr>
-                <w:rFonts w:cstheme="minorHAnsi"/>
-                <w:sz w:val="26"/>
-                <w:szCs w:val="26"/>
-              </w:rPr>
-              <w:t>3</w:t>
-            </w:r>
-            <w:r>
-              <w:rPr>
-                <w:rFonts w:cstheme="minorHAnsi"/>
-                <w:sz w:val="26"/>
-                <w:szCs w:val="26"/>
-              </w:rPr>
-              <w:t>.</w:t>
-            </w:r>
-          </w:p>
-          <w:p>
-            <w:pPr>
-              <w:jc w:val="both"/>
-              <w:rPr>
-                <w:rFonts w:cstheme="minorHAnsi"/>
-                <w:sz w:val="26"/>
-                <w:szCs w:val="26"/>
-              </w:rPr>
-            </w:pPr>
-            <w:r>
-              <w:rPr>
-                <w:rFonts w:cstheme="minorHAnsi"/>
-                <w:b/>
-                <w:bCs/>
-                <w:sz w:val="26"/>
-                <w:szCs w:val="26"/>
-              </w:rPr>
-              <w:t>4</w:t>
-            </w:r>
-            <w:r>
-              <w:rPr>
-                <w:rFonts w:cstheme="minorHAnsi"/>
-                <w:b/>
-                <w:bCs/>
-                <w:sz w:val="26"/>
-                <w:szCs w:val="26"/>
-              </w:rPr>
-              <w:t xml:space="preserve">b. </w:t>
-            </w:r>
-            <w:r>
-              <w:rPr>
-                <w:rFonts w:cstheme="minorHAnsi"/>
-                <w:sz w:val="26"/>
-                <w:szCs w:val="26"/>
-              </w:rPr>
-              <w:t>Uno o più campi di input non rispettano le regole di validazione dei dati.</w:t>
-            </w:r>
-          </w:p>
-          <w:p>
-            <w:pPr>
-              <w:pStyle w:val="Paragrafoelenco"/>
-              <w:numPr>
-                <w:ilvl w:val="0"/>
-                <w:numId w:val="33"/>
-              </w:numPr>
-              <w:spacing w:after="120" w:line="256" w:lineRule="auto"/>
-              <w:jc w:val="both"/>
-              <w:rPr>
-                <w:rFonts w:cstheme="minorHAnsi"/>
-                <w:sz w:val="26"/>
-                <w:szCs w:val="26"/>
-              </w:rPr>
-            </w:pPr>
-            <w:r>
-              <w:rPr>
-                <w:rFonts w:cstheme="minorHAnsi"/>
-                <w:sz w:val="26"/>
-                <w:szCs w:val="26"/>
-              </w:rPr>
-              <w:t>Il Sistema segnala il problema a</w:t>
-            </w:r>
-            <w:r>
-              <w:rPr>
-                <w:rFonts w:cstheme="minorHAnsi"/>
-                <w:sz w:val="26"/>
-                <w:szCs w:val="26"/>
-              </w:rPr>
-              <w:t>d AL</w:t>
-            </w:r>
-            <w:r>
-              <w:rPr>
-                <w:rFonts w:cstheme="minorHAnsi"/>
-                <w:sz w:val="26"/>
-                <w:szCs w:val="26"/>
-              </w:rPr>
-              <w:t>, tramite apposito messaggio, chiedendogli di correggere i dati errati.</w:t>
-            </w:r>
-          </w:p>
-          <w:p>
-            <w:pPr>
-              <w:pStyle w:val="Paragrafoelenco"/>
-              <w:numPr>
-                <w:ilvl w:val="0"/>
-                <w:numId w:val="33"/>
-              </w:numPr>
-              <w:spacing w:after="120" w:line="256" w:lineRule="auto"/>
-              <w:jc w:val="both"/>
-              <w:rPr>
-                <w:rFonts w:cstheme="minorHAnsi"/>
-                <w:sz w:val="26"/>
-                <w:szCs w:val="26"/>
-              </w:rPr>
-            </w:pPr>
-            <w:r>
-              <w:rPr>
-                <w:rFonts w:cstheme="minorHAnsi"/>
-                <w:sz w:val="26"/>
-                <w:szCs w:val="26"/>
-              </w:rPr>
-              <w:t>AL</w:t>
-            </w:r>
-            <w:r>
-              <w:rPr>
-                <w:rFonts w:cstheme="minorHAnsi"/>
-                <w:sz w:val="26"/>
-                <w:szCs w:val="26"/>
-              </w:rPr>
-              <w:t xml:space="preserve"> torna al passo </w:t>
-            </w:r>
-            <w:r>
-              <w:rPr>
-                <w:rFonts w:cstheme="minorHAnsi"/>
-                <w:sz w:val="26"/>
-                <w:szCs w:val="26"/>
-              </w:rPr>
-              <w:t>3</w:t>
-            </w:r>
-            <w:r>
-              <w:rPr>
-                <w:rFonts w:cstheme="minorHAnsi"/>
-                <w:sz w:val="26"/>
-                <w:szCs w:val="26"/>
-              </w:rPr>
-              <w:t>.</w:t>
-            </w:r>
-          </w:p>
-          <w:p>
-            <w:pPr>
-              <w:jc w:val="both"/>
-              <w:rPr>
-                <w:rFonts w:cstheme="minorHAnsi"/>
-                <w:sz w:val="26"/>
-                <w:szCs w:val="26"/>
-              </w:rPr>
-            </w:pPr>
-            <w:r>
-              <w:rPr>
-                <w:rFonts w:cstheme="minorHAnsi"/>
-                <w:b/>
-                <w:bCs/>
-                <w:sz w:val="26"/>
-                <w:szCs w:val="26"/>
-              </w:rPr>
-              <w:t>4</w:t>
-            </w:r>
-            <w:r>
-              <w:rPr>
-                <w:rFonts w:cstheme="minorHAnsi"/>
-                <w:b/>
-                <w:bCs/>
-                <w:sz w:val="26"/>
-                <w:szCs w:val="26"/>
-              </w:rPr>
-              <w:t>c</w:t>
-            </w:r>
-            <w:r>
-              <w:rPr>
-                <w:rFonts w:cstheme="minorHAnsi"/>
-                <w:b/>
-                <w:bCs/>
-                <w:sz w:val="26"/>
-                <w:szCs w:val="26"/>
-              </w:rPr>
-              <w:t>.</w:t>
-            </w:r>
-            <w:r>
-              <w:rPr>
-                <w:rFonts w:cstheme="minorHAnsi"/>
-                <w:b/>
-                <w:bCs/>
-                <w:sz w:val="26"/>
-                <w:szCs w:val="26"/>
-              </w:rPr>
-              <w:t xml:space="preserve"> </w:t>
-            </w:r>
-            <w:r>
-              <w:rPr>
-                <w:rFonts w:cstheme="minorHAnsi"/>
-                <w:sz w:val="26"/>
-                <w:szCs w:val="26"/>
-              </w:rPr>
-              <w:t>Il valore inserito</w:t>
-            </w:r>
-            <w:r>
-              <w:rPr>
-                <w:rFonts w:cstheme="minorHAnsi"/>
-                <w:sz w:val="26"/>
-                <w:szCs w:val="26"/>
-              </w:rPr>
-              <w:t xml:space="preserve"> </w:t>
-            </w:r>
-            <w:r>
-              <w:rPr>
-                <w:rFonts w:cstheme="minorHAnsi"/>
-                <w:sz w:val="26"/>
-                <w:szCs w:val="26"/>
-              </w:rPr>
-              <w:t>per il campo “codice prodotto” risulta gi</w:t>
-            </w:r>
-            <w:r>
-              <w:rPr>
-                <w:rFonts w:cstheme="minorHAnsi"/>
-                <w:sz w:val="26"/>
-                <w:szCs w:val="26"/>
-              </w:rPr>
-              <w:t>à utilizzato per un altro prodotto</w:t>
-            </w:r>
-            <w:r>
-              <w:rPr>
-                <w:rFonts w:cstheme="minorHAnsi"/>
-                <w:sz w:val="26"/>
-                <w:szCs w:val="26"/>
-              </w:rPr>
-              <w:t>.</w:t>
-            </w:r>
-          </w:p>
-          <w:p>
-            <w:pPr>
-              <w:pStyle w:val="Paragrafoelenco"/>
-              <w:numPr>
-                <w:ilvl w:val="0"/>
-                <w:numId w:val="34"/>
-              </w:numPr>
-              <w:spacing w:after="120" w:line="256" w:lineRule="auto"/>
-              <w:jc w:val="both"/>
-              <w:rPr>
-                <w:rFonts w:cstheme="minorHAnsi"/>
-                <w:sz w:val="26"/>
-                <w:szCs w:val="26"/>
-              </w:rPr>
-            </w:pPr>
-            <w:r>
-              <w:rPr>
-                <w:rFonts w:cstheme="minorHAnsi"/>
-                <w:sz w:val="26"/>
-                <w:szCs w:val="26"/>
-              </w:rPr>
-              <w:t>Il Sistema segnala il problema ad AL, tramite apposito messaggio,</w:t>
-            </w:r>
-            <w:r>
-              <w:rPr>
-                <w:rFonts w:cstheme="minorHAnsi"/>
-                <w:sz w:val="26"/>
-                <w:szCs w:val="26"/>
-              </w:rPr>
-              <w:t xml:space="preserve"> comunicandogli che è già stato inserito un prodotto avente lo stesso “codice prodotto”</w:t>
-            </w:r>
-            <w:r>
-              <w:rPr>
-                <w:rFonts w:cstheme="minorHAnsi"/>
-                <w:sz w:val="26"/>
-                <w:szCs w:val="26"/>
-              </w:rPr>
-              <w:t>.</w:t>
-            </w:r>
-          </w:p>
-          <w:p>
-            <w:pPr>
-              <w:pStyle w:val="Paragrafoelenco"/>
-              <w:numPr>
-                <w:ilvl w:val="0"/>
-                <w:numId w:val="34"/>
-              </w:numPr>
-              <w:spacing w:after="120" w:line="256" w:lineRule="auto"/>
-              <w:jc w:val="both"/>
-              <w:rPr>
-                <w:rFonts w:cstheme="minorHAnsi"/>
-                <w:sz w:val="26"/>
-                <w:szCs w:val="26"/>
-              </w:rPr>
-            </w:pPr>
-            <w:r>
-              <w:rPr>
-                <w:rFonts w:cstheme="minorHAnsi"/>
-                <w:sz w:val="26"/>
-                <w:szCs w:val="26"/>
-              </w:rPr>
-              <w:t xml:space="preserve">AL </w:t>
-            </w:r>
-            <w:r>
-              <w:rPr>
-                <w:rFonts w:cstheme="minorHAnsi"/>
-                <w:sz w:val="26"/>
-                <w:szCs w:val="26"/>
-              </w:rPr>
-              <w:t>annulla l’inserimento</w:t>
-            </w:r>
-          </w:p>
-          <w:p>
-            <w:pPr>
-              <w:pStyle w:val="Paragrafoelenco"/>
-              <w:numPr>
-                <w:ilvl w:val="0"/>
-                <w:numId w:val="34"/>
-              </w:numPr>
-              <w:spacing w:after="120" w:line="256" w:lineRule="auto"/>
-              <w:jc w:val="both"/>
-              <w:rPr>
-                <w:rFonts w:cstheme="minorHAnsi"/>
-                <w:sz w:val="26"/>
-                <w:szCs w:val="26"/>
-              </w:rPr>
-            </w:pPr>
-            <w:r>
-              <w:rPr>
-                <w:rFonts w:cstheme="minorHAnsi"/>
-                <w:sz w:val="26"/>
-                <w:szCs w:val="26"/>
-              </w:rPr>
-              <w:t>Il Sistema t</w:t>
-            </w:r>
-            <w:r>
-              <w:rPr>
-                <w:rFonts w:cstheme="minorHAnsi"/>
-                <w:sz w:val="26"/>
-                <w:szCs w:val="26"/>
-              </w:rPr>
-              <w:t xml:space="preserve">orna al passo </w:t>
-            </w:r>
-            <w:r>
-              <w:rPr>
-                <w:rFonts w:cstheme="minorHAnsi"/>
-                <w:sz w:val="26"/>
-                <w:szCs w:val="26"/>
-              </w:rPr>
-              <w:t>6</w:t>
-            </w:r>
-            <w:r>
-              <w:rPr>
-                <w:rFonts w:cstheme="minorHAnsi"/>
-                <w:sz w:val="26"/>
-                <w:szCs w:val="26"/>
-              </w:rPr>
-              <w:t>.</w:t>
+              <w:spacing w:after="120"/>
+              <w:jc w:val="both"/>
+              <w:rPr>
+                <w:rFonts w:cstheme="minorHAnsi"/>
+                <w:sz w:val="26"/>
+                <w:szCs w:val="26"/>
+              </w:rPr>
+            </w:pPr>
+            <w:r>
+              <w:rPr>
+                <w:rFonts w:cstheme="minorHAnsi"/>
+                <w:sz w:val="26"/>
+                <w:szCs w:val="26"/>
+              </w:rPr>
+              <w:t>Il Cliente seleziona un posto a sedere a sua scelta.</w:t>
             </w:r>
           </w:p>
         </w:tc>
@@ -12296,6 +9528,25 @@
               <w:t>L’interfaccia supporta il touch-screen.</w:t>
             </w:r>
           </w:p>
+          <w:p>
+            <w:pPr>
+              <w:spacing w:before="120" w:after="120"/>
+              <w:jc w:val="both"/>
+              <w:rPr>
+                <w:rFonts w:cstheme="minorHAnsi"/>
+                <w:sz w:val="26"/>
+                <w:szCs w:val="26"/>
+              </w:rPr>
+            </w:pPr>
+            <w:r>
+              <w:rPr>
+                <w:rFonts w:cstheme="minorHAnsi"/>
+                <w:sz w:val="26"/>
+                <w:szCs w:val="26"/>
+              </w:rPr>
+              <w:t>L’inserimento del numero del documento di identità può essere effettuato tramite tastierino alfanumerico o tramite scanner ottico.</w:t>
+            </w:r>
+          </w:p>
         </w:tc>
       </w:tr>
       <w:tr>
@@ -12393,15 +9644,7 @@
                 <w:sz w:val="26"/>
                 <w:szCs w:val="26"/>
               </w:rPr>
-              <w:t xml:space="preserve">Legata al numero di </w:t>
-            </w:r>
-            <w:r>
-              <w:rPr>
-                <w:rFonts w:cstheme="minorHAnsi"/>
-                <w:sz w:val="26"/>
-                <w:szCs w:val="26"/>
-              </w:rPr>
-              <w:t>operazioni effettuate da parte degli Addetti alla logistica.</w:t>
+              <w:t>Legata al numero di richieste da parte dei clienti</w:t>
             </w:r>
           </w:p>
         </w:tc>
@@ -12436,6 +9679,2413 @@
           </w:tcPr>
           <w:p>
             <w:pPr>
+              <w:pStyle w:val="Paragrafoelenco"/>
+              <w:numPr>
+                <w:ilvl w:val="0"/>
+                <w:numId w:val="8"/>
+              </w:numPr>
+              <w:spacing w:before="120" w:after="120"/>
+              <w:jc w:val="both"/>
+              <w:rPr>
+                <w:rFonts w:cstheme="minorHAnsi"/>
+                <w:sz w:val="26"/>
+                <w:szCs w:val="26"/>
+              </w:rPr>
+            </w:pPr>
+            <w:r>
+              <w:rPr>
+                <w:rFonts w:cstheme="minorHAnsi"/>
+                <w:sz w:val="26"/>
+                <w:szCs w:val="26"/>
+              </w:rPr>
+              <w:t>Come gestire più opportunamente il caso di overbooking, in maniera da ridurre il disagio del Cliente?</w:t>
+            </w:r>
+          </w:p>
+          <w:p>
+            <w:pPr>
+              <w:pStyle w:val="Paragrafoelenco"/>
+              <w:numPr>
+                <w:ilvl w:val="0"/>
+                <w:numId w:val="8"/>
+              </w:numPr>
+              <w:spacing w:before="120" w:after="120"/>
+              <w:jc w:val="both"/>
+              <w:rPr>
+                <w:rFonts w:cstheme="minorHAnsi"/>
+                <w:sz w:val="26"/>
+                <w:szCs w:val="26"/>
+              </w:rPr>
+            </w:pPr>
+            <w:r>
+              <w:rPr>
+                <w:rFonts w:cstheme="minorHAnsi"/>
+                <w:sz w:val="26"/>
+                <w:szCs w:val="26"/>
+              </w:rPr>
+              <w:t>Va gestito il rimborso al Cliente nel caso in cui questi abbia precedentemente acquistato un extra per la scelta del posto a sedere e non ne abbia potuto usufruire per assenza di posti disponibili?</w:t>
+            </w:r>
+          </w:p>
+        </w:tc>
+      </w:tr>
+    </w:tbl>
+    <w:p/>
+    <w:p>
+      <w:pPr>
+        <w:spacing w:after="240"/>
+        <w:rPr>
+          <w:rFonts w:cstheme="minorHAnsi"/>
+          <w:sz w:val="26"/>
+          <w:szCs w:val="26"/>
+        </w:rPr>
+      </w:pPr>
+      <w:r>
+        <w:rPr>
+          <w:rFonts w:cstheme="minorHAnsi"/>
+          <w:sz w:val="26"/>
+          <w:szCs w:val="26"/>
+        </w:rPr>
+        <w:t>Per i restanti casi d’uso si fornisce una descrizione in formato breve.</w:t>
+      </w:r>
+    </w:p>
+    <w:p>
+      <w:pPr>
+        <w:pStyle w:val="Titolo3"/>
+        <w:spacing w:before="0"/>
+        <w:rPr>
+          <w:rFonts w:asciiTheme="minorHAnsi" w:hAnsiTheme="minorHAnsi" w:cstheme="minorHAnsi"/>
+        </w:rPr>
+      </w:pPr>
+      <w:bookmarkStart w:id="13" w:name="_Toc124700800"/>
+      <w:bookmarkStart w:id="14" w:name="_Toc126328897"/>
+      <w:r>
+        <w:rPr>
+          <w:rFonts w:asciiTheme="minorHAnsi" w:hAnsiTheme="minorHAnsi" w:cstheme="minorHAnsi"/>
+        </w:rPr>
+        <w:t>UC2: Modifica prenotazione già esistente</w:t>
+      </w:r>
+      <w:bookmarkEnd w:id="13"/>
+      <w:bookmarkEnd w:id="14"/>
+    </w:p>
+    <w:p>
+      <w:pPr>
+        <w:spacing w:after="240"/>
+        <w:jc w:val="both"/>
+        <w:rPr>
+          <w:rFonts w:cstheme="minorHAnsi"/>
+          <w:sz w:val="26"/>
+          <w:szCs w:val="26"/>
+        </w:rPr>
+      </w:pPr>
+      <w:r>
+        <w:rPr>
+          <w:rFonts w:cstheme="minorHAnsi"/>
+          <w:sz w:val="26"/>
+          <w:szCs w:val="26"/>
+        </w:rPr>
+        <w:t xml:space="preserve">Un Cliente si interfaccia con la piattaforma Air-Manager per modificare una prenotazione precedentemente effettuata, indicandone il relativo numero di prenotazione. Il Cliente specifica se voglia modificare il nome del passeggero associato alla prenotazione, la data del volo su cui viaggiare oppure aggiungere un servizio extra. In funzione dell’opzione indicata, il Cliente specifica i parametri di interesse. Il Cliente compila le informazioni sul pagamento, </w:t>
+      </w:r>
+      <w:r>
+        <w:rPr>
+          <w:rFonts w:cstheme="minorHAnsi"/>
+          <w:sz w:val="26"/>
+          <w:szCs w:val="26"/>
+        </w:rPr>
+        <w:lastRenderedPageBreak/>
+        <w:t>la cui entità viene calcolata in accordo con le regole di dominio. Il Sistema convalida e registra le informazioni sul pagamento e aggiorna quelle relative alla prenotazione indicata dall’utente. Il Cliente termina la sessione.</w:t>
+      </w:r>
+    </w:p>
+    <w:p>
+      <w:pPr>
+        <w:pStyle w:val="Titolo3"/>
+        <w:spacing w:before="0"/>
+        <w:rPr>
+          <w:rFonts w:asciiTheme="minorHAnsi" w:hAnsiTheme="minorHAnsi" w:cstheme="minorHAnsi"/>
+        </w:rPr>
+      </w:pPr>
+      <w:bookmarkStart w:id="15" w:name="_Toc126328898"/>
+      <w:r>
+        <w:rPr>
+          <w:rFonts w:asciiTheme="minorHAnsi" w:hAnsiTheme="minorHAnsi" w:cstheme="minorHAnsi"/>
+        </w:rPr>
+        <w:t>UC5: Effettua security check</w:t>
+      </w:r>
+      <w:bookmarkEnd w:id="15"/>
+    </w:p>
+    <w:p>
+      <w:pPr>
+        <w:spacing w:after="240"/>
+        <w:jc w:val="both"/>
+        <w:rPr>
+          <w:rFonts w:cstheme="minorHAnsi"/>
+          <w:sz w:val="26"/>
+          <w:szCs w:val="26"/>
+        </w:rPr>
+      </w:pPr>
+      <w:r>
+        <w:rPr>
+          <w:rFonts w:cstheme="minorHAnsi"/>
+          <w:sz w:val="26"/>
+          <w:szCs w:val="26"/>
+        </w:rPr>
+        <w:t>L’Addetto alla sicurezza riceve una notifica di sistema in cui viene richiesta la gestione di una segnalazione di individuo sospetto. La segnalazione contiene tutti i dati dell’individuo, pertanto l’Addetto alla sicurezza si connette ad un servizio esterno di controllo identità, se disponibile, oppure, alternativamente, cerca riscontro in una banca dati locale. A verifiche ultimate l’Addetto decide se allertare la polizia, al fine di fermare il sospetto, o segnalare un codice verde.</w:t>
+      </w:r>
+    </w:p>
+    <w:p>
+      <w:pPr>
+        <w:spacing w:after="0"/>
+        <w:jc w:val="both"/>
+        <w:rPr>
+          <w:rFonts w:cstheme="minorHAnsi"/>
+          <w:sz w:val="28"/>
+          <w:szCs w:val="28"/>
+        </w:rPr>
+      </w:pPr>
+    </w:p>
+    <w:p>
+      <w:pPr>
+        <w:pStyle w:val="Titolo3"/>
+        <w:rPr>
+          <w:rFonts w:asciiTheme="minorHAnsi" w:hAnsiTheme="minorHAnsi" w:cstheme="minorHAnsi"/>
+        </w:rPr>
+      </w:pPr>
+      <w:bookmarkStart w:id="16" w:name="_Toc126328899"/>
+      <w:r>
+        <w:rPr>
+          <w:rFonts w:asciiTheme="minorHAnsi" w:hAnsiTheme="minorHAnsi" w:cstheme="minorHAnsi"/>
+        </w:rPr>
+        <w:t>UC</w:t>
+      </w:r>
+      <w:r>
+        <w:rPr>
+          <w:rFonts w:asciiTheme="minorHAnsi" w:hAnsiTheme="minorHAnsi" w:cstheme="minorHAnsi"/>
+        </w:rPr>
+        <w:t>6</w:t>
+      </w:r>
+      <w:r>
+        <w:rPr>
+          <w:rFonts w:asciiTheme="minorHAnsi" w:hAnsiTheme="minorHAnsi" w:cstheme="minorHAnsi"/>
+        </w:rPr>
+        <w:t xml:space="preserve">: </w:t>
+      </w:r>
+      <w:r>
+        <w:rPr>
+          <w:rFonts w:asciiTheme="minorHAnsi" w:hAnsiTheme="minorHAnsi" w:cstheme="minorHAnsi"/>
+        </w:rPr>
+        <w:t>Gestisci volo</w:t>
+      </w:r>
+      <w:bookmarkEnd w:id="16"/>
+    </w:p>
+    <w:p>
+      <w:pPr>
+        <w:spacing w:after="240"/>
+        <w:jc w:val="both"/>
+        <w:rPr>
+          <w:rFonts w:cstheme="minorHAnsi"/>
+          <w:sz w:val="26"/>
+          <w:szCs w:val="26"/>
+        </w:rPr>
+      </w:pPr>
+      <w:r>
+        <w:rPr>
+          <w:rFonts w:cstheme="minorHAnsi"/>
+          <w:sz w:val="26"/>
+          <w:szCs w:val="26"/>
+        </w:rPr>
+        <w:t>L’Amministratore di sistema avvia una delle quattro procedure di gestione volo, a seconda che debba inserire un nuovo volo o eliminarne uno inserito precedentemente, oppure consultare e/o modificare i dati di un volo già immesso a sistema. In caso di nuovo inserimento, modifica o eliminazione dei dati il Sistema verifica la validità delle informazioni inserite e, qualora corrette, le registra. L’Amministratore di sistema termina la sessione.</w:t>
+      </w:r>
+      <w:bookmarkStart w:id="17" w:name="_Hlk125999198"/>
+    </w:p>
+    <w:p>
+      <w:pPr>
+        <w:pStyle w:val="Titolo3"/>
+        <w:rPr>
+          <w:rFonts w:asciiTheme="minorHAnsi" w:hAnsiTheme="minorHAnsi" w:cstheme="minorHAnsi"/>
+        </w:rPr>
+      </w:pPr>
+      <w:bookmarkStart w:id="18" w:name="_Toc126328900"/>
+      <w:r>
+        <w:rPr>
+          <w:rFonts w:asciiTheme="minorHAnsi" w:hAnsiTheme="minorHAnsi" w:cstheme="minorHAnsi"/>
+        </w:rPr>
+        <w:t>UC</w:t>
+      </w:r>
+      <w:r>
+        <w:rPr>
+          <w:rFonts w:asciiTheme="minorHAnsi" w:hAnsiTheme="minorHAnsi" w:cstheme="minorHAnsi"/>
+        </w:rPr>
+        <w:t>7</w:t>
+      </w:r>
+      <w:r>
+        <w:rPr>
+          <w:rFonts w:asciiTheme="minorHAnsi" w:hAnsiTheme="minorHAnsi" w:cstheme="minorHAnsi"/>
+        </w:rPr>
+        <w:t xml:space="preserve">: </w:t>
+      </w:r>
+      <w:r>
+        <w:rPr>
+          <w:rFonts w:asciiTheme="minorHAnsi" w:hAnsiTheme="minorHAnsi" w:cstheme="minorHAnsi"/>
+        </w:rPr>
+        <w:t>Gestisci schedulazione volo</w:t>
+      </w:r>
+      <w:bookmarkEnd w:id="18"/>
+    </w:p>
+    <w:p>
+      <w:pPr>
+        <w:spacing w:after="240"/>
+        <w:jc w:val="both"/>
+        <w:rPr>
+          <w:rFonts w:cstheme="minorHAnsi"/>
+          <w:sz w:val="26"/>
+          <w:szCs w:val="26"/>
+        </w:rPr>
+      </w:pPr>
+      <w:r>
+        <w:rPr>
+          <w:rFonts w:cstheme="minorHAnsi"/>
+          <w:sz w:val="26"/>
+          <w:szCs w:val="26"/>
+        </w:rPr>
+        <w:t>L’Amministratore di sistema avvia una delle quattro procedure di gestione schedulazione di volo, a seconda che debba inserire una nuova ricorrenza di un determinato volo o eliminarne una inserita precedentemente, oppure consultare e/o modificare i dettagli della schedulazione di un volo già immesso a sistema. In caso di nuovo inserimento, modifica o eliminazione dei dati il Sistema verifica la validità delle informazioni inserite e, qualora corrette, le registra. L’Amministratore di sistema termina la sessione.</w:t>
+      </w:r>
+    </w:p>
+    <w:p>
+      <w:pPr>
+        <w:pStyle w:val="Titolo3"/>
+        <w:rPr>
+          <w:rFonts w:asciiTheme="minorHAnsi" w:hAnsiTheme="minorHAnsi" w:cstheme="minorHAnsi"/>
+        </w:rPr>
+      </w:pPr>
+      <w:bookmarkStart w:id="19" w:name="_Toc126328901"/>
+      <w:r>
+        <w:rPr>
+          <w:rFonts w:asciiTheme="minorHAnsi" w:hAnsiTheme="minorHAnsi" w:cstheme="minorHAnsi"/>
+        </w:rPr>
+        <w:t>UC</w:t>
+      </w:r>
+      <w:r>
+        <w:rPr>
+          <w:rFonts w:asciiTheme="minorHAnsi" w:hAnsiTheme="minorHAnsi" w:cstheme="minorHAnsi"/>
+        </w:rPr>
+        <w:t>8</w:t>
+      </w:r>
+      <w:r>
+        <w:rPr>
+          <w:rFonts w:asciiTheme="minorHAnsi" w:hAnsiTheme="minorHAnsi" w:cstheme="minorHAnsi"/>
+        </w:rPr>
+        <w:t xml:space="preserve">: </w:t>
+      </w:r>
+      <w:r>
+        <w:rPr>
+          <w:rFonts w:asciiTheme="minorHAnsi" w:hAnsiTheme="minorHAnsi" w:cstheme="minorHAnsi"/>
+        </w:rPr>
+        <w:t>Assegna promozione</w:t>
+      </w:r>
+      <w:bookmarkEnd w:id="19"/>
+    </w:p>
+    <w:p>
+      <w:pPr>
+        <w:spacing w:after="0"/>
+        <w:jc w:val="both"/>
+        <w:rPr>
+          <w:rFonts w:cstheme="minorHAnsi"/>
+          <w:sz w:val="26"/>
+          <w:szCs w:val="26"/>
+        </w:rPr>
+      </w:pPr>
+      <w:r>
+        <w:rPr>
+          <w:rFonts w:cstheme="minorHAnsi"/>
+          <w:sz w:val="26"/>
+          <w:szCs w:val="26"/>
+        </w:rPr>
+        <w:t>L’Amministratore chiede al sistema di raggruppare l’insieme dei clienti che hanno acquistato un biglietto negli ultimi 10 giorni di calendario e, in accordo con le regole di dominio, assegna loro, mediante apposita funzione di sistema, un codice voucher “sconto 50% sul prossimo volo” o “scegli il tuo posto gratis” spedito tramite e-mail. Se per un determinato cliente non si dispone dell’indirizzo e-mail, il vantaggio non viene assegnato. Il Sistema registra le informazioni e l’Amministratore di sistema termina la sessione.</w:t>
+      </w:r>
+    </w:p>
+    <w:p>
+      <w:pPr>
+        <w:spacing w:after="0"/>
+        <w:jc w:val="both"/>
+        <w:rPr>
+          <w:rFonts w:cstheme="minorHAnsi"/>
+          <w:sz w:val="26"/>
+          <w:szCs w:val="26"/>
+        </w:rPr>
+      </w:pPr>
+    </w:p>
+    <w:p>
+      <w:pPr>
+        <w:pStyle w:val="Titolo3"/>
+        <w:spacing w:before="0" w:after="240"/>
+        <w:rPr>
+          <w:rFonts w:asciiTheme="minorHAnsi" w:hAnsiTheme="minorHAnsi" w:cstheme="minorHAnsi"/>
+        </w:rPr>
+      </w:pPr>
+      <w:bookmarkStart w:id="20" w:name="_Toc126328902"/>
+      <w:r>
+        <w:rPr>
+          <w:rFonts w:asciiTheme="minorHAnsi" w:hAnsiTheme="minorHAnsi" w:cstheme="minorHAnsi"/>
+        </w:rPr>
+        <w:t>UC9: Gestisci anagrafica prodotti per approvvigionamento aeromobile</w:t>
+      </w:r>
+      <w:bookmarkEnd w:id="20"/>
+    </w:p>
+    <w:tbl>
+      <w:tblPr>
+        <w:tblStyle w:val="Grigliatabella"/>
+        <w:tblW w:w="0" w:type="auto"/>
+        <w:tblLook w:val="04A0" w:firstRow="1" w:lastRow="0" w:firstColumn="1" w:lastColumn="0" w:noHBand="0" w:noVBand="1"/>
+      </w:tblPr>
+      <w:tblGrid>
+        <w:gridCol w:w="3823"/>
+        <w:gridCol w:w="5805"/>
+      </w:tblGrid>
+      <w:tr>
+        <w:tc>
+          <w:tcPr>
+            <w:tcW w:w="3823" w:type="dxa"/>
+          </w:tcPr>
+          <w:p>
+            <w:pPr>
+              <w:spacing w:before="120" w:after="120" w:line="259" w:lineRule="auto"/>
+              <w:jc w:val="both"/>
+              <w:rPr>
+                <w:rFonts w:cstheme="minorHAnsi"/>
+                <w:sz w:val="26"/>
+                <w:szCs w:val="26"/>
+              </w:rPr>
+            </w:pPr>
+            <w:r>
+              <w:rPr>
+                <w:rFonts w:cstheme="minorHAnsi"/>
+                <w:sz w:val="26"/>
+                <w:szCs w:val="26"/>
+              </w:rPr>
+              <w:t>Nome del caso d’uso</w:t>
+            </w:r>
+          </w:p>
+        </w:tc>
+        <w:tc>
+          <w:tcPr>
+            <w:tcW w:w="5805" w:type="dxa"/>
+          </w:tcPr>
+          <w:p>
+            <w:pPr>
+              <w:spacing w:before="120" w:after="120" w:line="259" w:lineRule="auto"/>
+              <w:rPr>
+                <w:rFonts w:cstheme="minorHAnsi"/>
+                <w:sz w:val="23"/>
+                <w:szCs w:val="23"/>
+              </w:rPr>
+            </w:pPr>
+            <w:r>
+              <w:rPr>
+                <w:rFonts w:cstheme="minorHAnsi"/>
+                <w:sz w:val="23"/>
+                <w:szCs w:val="23"/>
+              </w:rPr>
+              <w:t>UC9: Gestisci anagrafica prodotti per approvvigionamento aeromobile</w:t>
+            </w:r>
+          </w:p>
+        </w:tc>
+      </w:tr>
+      <w:tr>
+        <w:tc>
+          <w:tcPr>
+            <w:tcW w:w="3823" w:type="dxa"/>
+            <w:shd w:val="clear" w:color="auto" w:fill="B4C6E7" w:themeFill="accent1" w:themeFillTint="66"/>
+          </w:tcPr>
+          <w:p>
+            <w:pPr>
+              <w:spacing w:before="120" w:after="120" w:line="259" w:lineRule="auto"/>
+              <w:jc w:val="both"/>
+              <w:rPr>
+                <w:rFonts w:cstheme="minorHAnsi"/>
+                <w:sz w:val="26"/>
+                <w:szCs w:val="26"/>
+              </w:rPr>
+            </w:pPr>
+            <w:r>
+              <w:rPr>
+                <w:rFonts w:cstheme="minorHAnsi"/>
+                <w:sz w:val="26"/>
+                <w:szCs w:val="26"/>
+              </w:rPr>
+              <w:t>Portata</w:t>
+            </w:r>
+          </w:p>
+        </w:tc>
+        <w:tc>
+          <w:tcPr>
+            <w:tcW w:w="5805" w:type="dxa"/>
+            <w:shd w:val="clear" w:color="auto" w:fill="B4C6E7" w:themeFill="accent1" w:themeFillTint="66"/>
+          </w:tcPr>
+          <w:p>
+            <w:pPr>
+              <w:spacing w:before="120" w:after="120" w:line="259" w:lineRule="auto"/>
+              <w:jc w:val="both"/>
+              <w:rPr>
+                <w:rFonts w:cstheme="minorHAnsi"/>
+                <w:sz w:val="26"/>
+                <w:szCs w:val="26"/>
+              </w:rPr>
+            </w:pPr>
+            <w:r>
+              <w:rPr>
+                <w:rFonts w:cstheme="minorHAnsi"/>
+                <w:sz w:val="26"/>
+                <w:szCs w:val="26"/>
+              </w:rPr>
+              <w:t>Applicazione Air-Manager</w:t>
+            </w:r>
+          </w:p>
+        </w:tc>
+      </w:tr>
+      <w:tr>
+        <w:tc>
+          <w:tcPr>
+            <w:tcW w:w="3823" w:type="dxa"/>
+          </w:tcPr>
+          <w:p>
+            <w:pPr>
+              <w:spacing w:before="120" w:after="120" w:line="259" w:lineRule="auto"/>
+              <w:jc w:val="both"/>
+              <w:rPr>
+                <w:rFonts w:cstheme="minorHAnsi"/>
+                <w:sz w:val="26"/>
+                <w:szCs w:val="26"/>
+              </w:rPr>
+            </w:pPr>
+            <w:r>
+              <w:rPr>
+                <w:rFonts w:cstheme="minorHAnsi"/>
+                <w:sz w:val="26"/>
+                <w:szCs w:val="26"/>
+              </w:rPr>
+              <w:lastRenderedPageBreak/>
+              <w:t>Livello</w:t>
+            </w:r>
+          </w:p>
+        </w:tc>
+        <w:tc>
+          <w:tcPr>
+            <w:tcW w:w="5805" w:type="dxa"/>
+          </w:tcPr>
+          <w:p>
+            <w:pPr>
+              <w:spacing w:before="120" w:after="120" w:line="259" w:lineRule="auto"/>
+              <w:jc w:val="both"/>
+              <w:rPr>
+                <w:rFonts w:cstheme="minorHAnsi"/>
+                <w:sz w:val="26"/>
+                <w:szCs w:val="26"/>
+              </w:rPr>
+            </w:pPr>
+            <w:r>
+              <w:rPr>
+                <w:rFonts w:cstheme="minorHAnsi"/>
+                <w:sz w:val="26"/>
+                <w:szCs w:val="26"/>
+              </w:rPr>
+              <w:t>Obiettivo utente</w:t>
+            </w:r>
+          </w:p>
+        </w:tc>
+      </w:tr>
+      <w:tr>
+        <w:tc>
+          <w:tcPr>
+            <w:tcW w:w="3823" w:type="dxa"/>
+            <w:shd w:val="clear" w:color="auto" w:fill="B4C6E7" w:themeFill="accent1" w:themeFillTint="66"/>
+          </w:tcPr>
+          <w:p>
+            <w:pPr>
+              <w:spacing w:before="120" w:after="120" w:line="259" w:lineRule="auto"/>
+              <w:jc w:val="both"/>
+              <w:rPr>
+                <w:rFonts w:cstheme="minorHAnsi"/>
+                <w:sz w:val="26"/>
+                <w:szCs w:val="26"/>
+              </w:rPr>
+            </w:pPr>
+            <w:r>
+              <w:rPr>
+                <w:rFonts w:cstheme="minorHAnsi"/>
+                <w:sz w:val="26"/>
+                <w:szCs w:val="26"/>
+              </w:rPr>
+              <w:t>Attore primario</w:t>
+            </w:r>
+          </w:p>
+        </w:tc>
+        <w:tc>
+          <w:tcPr>
+            <w:tcW w:w="5805" w:type="dxa"/>
+            <w:shd w:val="clear" w:color="auto" w:fill="B4C6E7" w:themeFill="accent1" w:themeFillTint="66"/>
+          </w:tcPr>
+          <w:p>
+            <w:pPr>
+              <w:spacing w:before="120" w:after="120" w:line="259" w:lineRule="auto"/>
+              <w:jc w:val="both"/>
+              <w:rPr>
+                <w:rFonts w:cstheme="minorHAnsi"/>
+                <w:sz w:val="26"/>
+                <w:szCs w:val="26"/>
+              </w:rPr>
+            </w:pPr>
+            <w:r>
+              <w:rPr>
+                <w:rFonts w:cstheme="minorHAnsi"/>
+                <w:sz w:val="26"/>
+                <w:szCs w:val="26"/>
+              </w:rPr>
+              <w:t>Addetto alla logistica (“AL”)</w:t>
+            </w:r>
+          </w:p>
+        </w:tc>
+      </w:tr>
+      <w:tr>
+        <w:tc>
+          <w:tcPr>
+            <w:tcW w:w="3823" w:type="dxa"/>
+          </w:tcPr>
+          <w:p>
+            <w:pPr>
+              <w:spacing w:before="120" w:after="120" w:line="259" w:lineRule="auto"/>
+              <w:jc w:val="both"/>
+              <w:rPr>
+                <w:rFonts w:cstheme="minorHAnsi"/>
+                <w:sz w:val="26"/>
+                <w:szCs w:val="26"/>
+              </w:rPr>
+            </w:pPr>
+            <w:r>
+              <w:rPr>
+                <w:rFonts w:cstheme="minorHAnsi"/>
+                <w:sz w:val="26"/>
+                <w:szCs w:val="26"/>
+              </w:rPr>
+              <w:t>Parti interessate e interessi</w:t>
+            </w:r>
+          </w:p>
+        </w:tc>
+        <w:tc>
+          <w:tcPr>
+            <w:tcW w:w="5805" w:type="dxa"/>
+          </w:tcPr>
+          <w:p>
+            <w:pPr>
+              <w:pStyle w:val="Paragrafoelenco"/>
+              <w:numPr>
+                <w:ilvl w:val="0"/>
+                <w:numId w:val="4"/>
+              </w:numPr>
+              <w:spacing w:before="120" w:after="120"/>
+              <w:jc w:val="both"/>
+              <w:rPr>
+                <w:rFonts w:cstheme="minorHAnsi"/>
+                <w:sz w:val="26"/>
+                <w:szCs w:val="26"/>
+              </w:rPr>
+            </w:pPr>
+            <w:r>
+              <w:rPr>
+                <w:rFonts w:cstheme="minorHAnsi"/>
+                <w:sz w:val="26"/>
+                <w:szCs w:val="26"/>
+              </w:rPr>
+              <w:t xml:space="preserve">Addetto alla </w:t>
+            </w:r>
+            <w:r>
+              <w:rPr>
+                <w:rFonts w:cstheme="minorHAnsi"/>
+                <w:sz w:val="26"/>
+                <w:szCs w:val="26"/>
+              </w:rPr>
+              <w:t>logistica: vuole tener traccia delle informazioni relative a ciascun prodotto, specificandone, in particolare, il valore di sottoscorta.</w:t>
+            </w:r>
+          </w:p>
+          <w:p>
+            <w:pPr>
+              <w:pStyle w:val="Paragrafoelenco"/>
+              <w:numPr>
+                <w:ilvl w:val="0"/>
+                <w:numId w:val="4"/>
+              </w:numPr>
+              <w:spacing w:before="120" w:after="120"/>
+              <w:jc w:val="both"/>
+              <w:rPr>
+                <w:rFonts w:cstheme="minorHAnsi"/>
+                <w:sz w:val="26"/>
+                <w:szCs w:val="26"/>
+              </w:rPr>
+            </w:pPr>
+            <w:r>
+              <w:rPr>
+                <w:rFonts w:cstheme="minorHAnsi"/>
+                <w:sz w:val="26"/>
+                <w:szCs w:val="26"/>
+              </w:rPr>
+              <w:t xml:space="preserve">Compagnia aerea: </w:t>
+            </w:r>
+            <w:r>
+              <w:rPr>
+                <w:rFonts w:cstheme="minorHAnsi"/>
+                <w:sz w:val="26"/>
+                <w:szCs w:val="26"/>
+              </w:rPr>
+              <w:t>agevolare gli addetti alla logistica nel catalogare i prodotti.</w:t>
+            </w:r>
+          </w:p>
+        </w:tc>
+      </w:tr>
+      <w:tr>
+        <w:tc>
+          <w:tcPr>
+            <w:tcW w:w="3823" w:type="dxa"/>
+            <w:shd w:val="clear" w:color="auto" w:fill="B4C6E7" w:themeFill="accent1" w:themeFillTint="66"/>
+          </w:tcPr>
+          <w:p>
+            <w:pPr>
+              <w:spacing w:before="120" w:after="120" w:line="259" w:lineRule="auto"/>
+              <w:jc w:val="both"/>
+              <w:rPr>
+                <w:rFonts w:cstheme="minorHAnsi"/>
+                <w:sz w:val="26"/>
+                <w:szCs w:val="26"/>
+              </w:rPr>
+            </w:pPr>
+            <w:r>
+              <w:rPr>
+                <w:rFonts w:cstheme="minorHAnsi"/>
+                <w:sz w:val="26"/>
+                <w:szCs w:val="26"/>
+              </w:rPr>
+              <w:t xml:space="preserve">Pre - Condizioni </w:t>
+            </w:r>
+          </w:p>
+        </w:tc>
+        <w:tc>
+          <w:tcPr>
+            <w:tcW w:w="5805" w:type="dxa"/>
+            <w:shd w:val="clear" w:color="auto" w:fill="B4C6E7" w:themeFill="accent1" w:themeFillTint="66"/>
+          </w:tcPr>
+          <w:p>
+            <w:pPr>
+              <w:spacing w:before="120" w:after="120" w:line="259" w:lineRule="auto"/>
+              <w:jc w:val="both"/>
+              <w:rPr>
+                <w:rFonts w:cstheme="minorHAnsi"/>
+                <w:sz w:val="26"/>
+                <w:szCs w:val="26"/>
+              </w:rPr>
+            </w:pPr>
+            <w:r>
+              <w:rPr>
+                <w:rFonts w:cstheme="minorHAnsi"/>
+                <w:sz w:val="26"/>
+                <w:szCs w:val="26"/>
+              </w:rPr>
+              <w:t>L’Addetto è stato autenticato dal Sistema.</w:t>
+            </w:r>
+          </w:p>
+        </w:tc>
+      </w:tr>
+      <w:tr>
+        <w:tc>
+          <w:tcPr>
+            <w:tcW w:w="3823" w:type="dxa"/>
+          </w:tcPr>
+          <w:p>
+            <w:pPr>
+              <w:spacing w:before="120" w:after="120" w:line="259" w:lineRule="auto"/>
+              <w:jc w:val="both"/>
+              <w:rPr>
+                <w:rFonts w:cstheme="minorHAnsi"/>
+                <w:sz w:val="26"/>
+                <w:szCs w:val="26"/>
+              </w:rPr>
+            </w:pPr>
+            <w:r>
+              <w:rPr>
+                <w:rFonts w:cstheme="minorHAnsi"/>
+                <w:sz w:val="26"/>
+                <w:szCs w:val="26"/>
+              </w:rPr>
+              <w:t>Garanzie di successo</w:t>
+            </w:r>
+          </w:p>
+          <w:p>
+            <w:pPr>
+              <w:spacing w:before="120" w:after="120" w:line="259" w:lineRule="auto"/>
+              <w:jc w:val="both"/>
+              <w:rPr>
+                <w:rFonts w:cstheme="minorHAnsi"/>
+                <w:sz w:val="26"/>
+                <w:szCs w:val="26"/>
+              </w:rPr>
+            </w:pPr>
+            <w:r>
+              <w:rPr>
+                <w:rFonts w:cstheme="minorHAnsi"/>
+                <w:sz w:val="26"/>
+                <w:szCs w:val="26"/>
+              </w:rPr>
+              <w:t>(o post – condizioni)</w:t>
+            </w:r>
+          </w:p>
+        </w:tc>
+        <w:tc>
+          <w:tcPr>
+            <w:tcW w:w="5805" w:type="dxa"/>
+          </w:tcPr>
+          <w:p>
+            <w:pPr>
+              <w:spacing w:before="120" w:line="259" w:lineRule="auto"/>
+              <w:jc w:val="both"/>
+              <w:rPr>
+                <w:rFonts w:cstheme="minorHAnsi"/>
+                <w:sz w:val="26"/>
+                <w:szCs w:val="26"/>
+              </w:rPr>
+            </w:pPr>
+            <w:r>
+              <w:rPr>
+                <w:rFonts w:cstheme="minorHAnsi"/>
+                <w:sz w:val="26"/>
+                <w:szCs w:val="26"/>
+              </w:rPr>
+              <w:t>AL</w:t>
+            </w:r>
+            <w:r>
+              <w:rPr>
+                <w:rFonts w:cstheme="minorHAnsi"/>
+                <w:sz w:val="26"/>
+                <w:szCs w:val="26"/>
+              </w:rPr>
+              <w:t xml:space="preserve"> </w:t>
+            </w:r>
+            <w:r>
+              <w:rPr>
+                <w:rFonts w:cstheme="minorHAnsi"/>
+                <w:sz w:val="26"/>
+                <w:szCs w:val="26"/>
+              </w:rPr>
+              <w:t xml:space="preserve">crea, visualizza, </w:t>
+            </w:r>
+            <w:r>
+              <w:rPr>
+                <w:rFonts w:cstheme="minorHAnsi"/>
+                <w:sz w:val="26"/>
+                <w:szCs w:val="26"/>
+              </w:rPr>
+              <w:t>aggiorna</w:t>
+            </w:r>
+            <w:r>
+              <w:rPr>
+                <w:rFonts w:cstheme="minorHAnsi"/>
+                <w:sz w:val="26"/>
+                <w:szCs w:val="26"/>
+              </w:rPr>
+              <w:t xml:space="preserve"> o elimina la scheda anagrafica </w:t>
+            </w:r>
+            <w:r>
+              <w:rPr>
+                <w:rFonts w:cstheme="minorHAnsi"/>
+                <w:sz w:val="26"/>
+                <w:szCs w:val="26"/>
+              </w:rPr>
+              <w:t>de</w:t>
+            </w:r>
+            <w:r>
+              <w:rPr>
+                <w:rFonts w:cstheme="minorHAnsi"/>
+                <w:sz w:val="26"/>
+                <w:szCs w:val="26"/>
+              </w:rPr>
+              <w:t>l</w:t>
+            </w:r>
+            <w:r>
+              <w:rPr>
+                <w:rFonts w:cstheme="minorHAnsi"/>
+                <w:sz w:val="26"/>
+                <w:szCs w:val="26"/>
+              </w:rPr>
+              <w:t xml:space="preserve"> prodotto</w:t>
+            </w:r>
+            <w:r>
+              <w:rPr>
+                <w:rFonts w:cstheme="minorHAnsi"/>
+                <w:sz w:val="26"/>
+                <w:szCs w:val="26"/>
+              </w:rPr>
+              <w:t>.</w:t>
+            </w:r>
+            <w:r>
+              <w:rPr>
+                <w:rFonts w:cstheme="minorHAnsi"/>
+                <w:sz w:val="26"/>
+                <w:szCs w:val="26"/>
+              </w:rPr>
+              <w:t xml:space="preserve"> Il Sistema aggiorna le informazioni sulle schede anagrafiche dei prodotti.</w:t>
+            </w:r>
+          </w:p>
+        </w:tc>
+      </w:tr>
+      <w:tr>
+        <w:tc>
+          <w:tcPr>
+            <w:tcW w:w="3823" w:type="dxa"/>
+            <w:shd w:val="clear" w:color="auto" w:fill="B4C6E7" w:themeFill="accent1" w:themeFillTint="66"/>
+          </w:tcPr>
+          <w:p>
+            <w:pPr>
+              <w:spacing w:before="120" w:after="120"/>
+              <w:rPr>
+                <w:rFonts w:cstheme="minorHAnsi"/>
+                <w:sz w:val="26"/>
+                <w:szCs w:val="26"/>
+              </w:rPr>
+            </w:pPr>
+            <w:r>
+              <w:rPr>
+                <w:rFonts w:cstheme="minorHAnsi"/>
+                <w:sz w:val="26"/>
+                <w:szCs w:val="26"/>
+              </w:rPr>
+              <w:t>Scenario principale di successo</w:t>
+            </w:r>
+          </w:p>
+        </w:tc>
+        <w:tc>
+          <w:tcPr>
+            <w:tcW w:w="5805" w:type="dxa"/>
+            <w:shd w:val="clear" w:color="auto" w:fill="B4C6E7" w:themeFill="accent1" w:themeFillTint="66"/>
+          </w:tcPr>
+          <w:p>
+            <w:pPr>
+              <w:pStyle w:val="Paragrafoelenco"/>
+              <w:numPr>
+                <w:ilvl w:val="0"/>
+                <w:numId w:val="23"/>
+              </w:numPr>
+              <w:spacing w:before="120"/>
+              <w:rPr>
+                <w:rFonts w:cstheme="minorHAnsi"/>
+                <w:sz w:val="26"/>
+                <w:szCs w:val="26"/>
+              </w:rPr>
+            </w:pPr>
+            <w:r>
+              <w:rPr>
+                <w:rFonts w:cstheme="minorHAnsi"/>
+                <w:sz w:val="26"/>
+                <w:szCs w:val="26"/>
+              </w:rPr>
+              <w:t>AL s’interfaccia col Sistema e seleziona l’opzione “Aggiungi scheda anagrafica prodotto”.</w:t>
+            </w:r>
+          </w:p>
+          <w:p>
+            <w:pPr>
+              <w:pStyle w:val="Paragrafoelenco"/>
+              <w:numPr>
+                <w:ilvl w:val="0"/>
+                <w:numId w:val="23"/>
+              </w:numPr>
+              <w:spacing w:before="120"/>
+              <w:rPr>
+                <w:rFonts w:cstheme="minorHAnsi"/>
+                <w:sz w:val="26"/>
+                <w:szCs w:val="26"/>
+              </w:rPr>
+            </w:pPr>
+            <w:r>
+              <w:rPr>
+                <w:rFonts w:cstheme="minorHAnsi"/>
+                <w:sz w:val="26"/>
+                <w:szCs w:val="26"/>
+              </w:rPr>
+              <w:t>Il Sistema mostra un’interfaccia di inserimento degli attributi</w:t>
+            </w:r>
+            <w:r>
+              <w:rPr>
+                <w:rFonts w:cstheme="minorHAnsi"/>
+                <w:sz w:val="26"/>
+                <w:szCs w:val="26"/>
+              </w:rPr>
+              <w:t>.</w:t>
+            </w:r>
+          </w:p>
+          <w:p>
+            <w:pPr>
+              <w:pStyle w:val="Paragrafoelenco"/>
+              <w:numPr>
+                <w:ilvl w:val="0"/>
+                <w:numId w:val="23"/>
+              </w:numPr>
+              <w:spacing w:before="120"/>
+              <w:rPr>
+                <w:rFonts w:cstheme="minorHAnsi"/>
+                <w:sz w:val="26"/>
+                <w:szCs w:val="26"/>
+              </w:rPr>
+            </w:pPr>
+            <w:r>
+              <w:rPr>
+                <w:rFonts w:cstheme="minorHAnsi"/>
+                <w:sz w:val="26"/>
+                <w:szCs w:val="26"/>
+              </w:rPr>
+              <w:t xml:space="preserve">AL specifica le seguenti informazioni: codice prodotto, </w:t>
+            </w:r>
+            <w:r>
+              <w:rPr>
+                <w:rFonts w:cstheme="minorHAnsi"/>
+                <w:sz w:val="26"/>
+                <w:szCs w:val="26"/>
+              </w:rPr>
+              <w:t>denominazione, prezzo, valore di sottoscorta.</w:t>
+            </w:r>
+          </w:p>
+          <w:p>
+            <w:pPr>
+              <w:pStyle w:val="Paragrafoelenco"/>
+              <w:numPr>
+                <w:ilvl w:val="0"/>
+                <w:numId w:val="23"/>
+              </w:numPr>
+              <w:spacing w:before="120"/>
+              <w:rPr>
+                <w:rFonts w:cstheme="minorHAnsi"/>
+                <w:sz w:val="26"/>
+                <w:szCs w:val="26"/>
+              </w:rPr>
+            </w:pPr>
+            <w:r>
+              <w:rPr>
+                <w:rFonts w:cstheme="minorHAnsi"/>
+                <w:sz w:val="26"/>
+                <w:szCs w:val="26"/>
+              </w:rPr>
+              <w:t>Il Sistema verifica la validità dei dati inseriti da</w:t>
+            </w:r>
+            <w:r>
+              <w:rPr>
+                <w:rFonts w:cstheme="minorHAnsi"/>
+                <w:sz w:val="26"/>
+                <w:szCs w:val="26"/>
+              </w:rPr>
+              <w:t xml:space="preserve"> </w:t>
+            </w:r>
+            <w:r>
+              <w:rPr>
+                <w:rFonts w:cstheme="minorHAnsi"/>
+                <w:sz w:val="26"/>
+                <w:szCs w:val="26"/>
+              </w:rPr>
+              <w:t>AL e, tramite apposito messaggio, segnala il buon esito del controllo.</w:t>
+            </w:r>
+          </w:p>
+          <w:p>
+            <w:pPr>
+              <w:pStyle w:val="Paragrafoelenco"/>
+              <w:numPr>
+                <w:ilvl w:val="0"/>
+                <w:numId w:val="23"/>
+              </w:numPr>
+              <w:spacing w:before="120"/>
+              <w:rPr>
+                <w:rFonts w:cstheme="minorHAnsi"/>
+                <w:sz w:val="26"/>
+                <w:szCs w:val="26"/>
+              </w:rPr>
+            </w:pPr>
+            <w:r>
+              <w:rPr>
+                <w:rFonts w:cstheme="minorHAnsi"/>
+                <w:sz w:val="26"/>
+                <w:szCs w:val="26"/>
+              </w:rPr>
+              <w:t>Il Sistema registra le informazioni sulla scheda anagrafica del prodotto.</w:t>
+            </w:r>
+          </w:p>
+          <w:p>
+            <w:pPr>
+              <w:pStyle w:val="Paragrafoelenco"/>
+              <w:numPr>
+                <w:ilvl w:val="0"/>
+                <w:numId w:val="23"/>
+              </w:numPr>
+              <w:spacing w:before="120"/>
+              <w:rPr>
+                <w:rFonts w:cstheme="minorHAnsi"/>
+                <w:sz w:val="26"/>
+                <w:szCs w:val="26"/>
+              </w:rPr>
+            </w:pPr>
+            <w:r>
+              <w:rPr>
+                <w:rFonts w:cstheme="minorHAnsi"/>
+                <w:sz w:val="26"/>
+                <w:szCs w:val="26"/>
+              </w:rPr>
+              <w:t>Il Sistema chiede a</w:t>
+            </w:r>
+            <w:r>
+              <w:rPr>
+                <w:rFonts w:cstheme="minorHAnsi"/>
+                <w:sz w:val="26"/>
+                <w:szCs w:val="26"/>
+              </w:rPr>
+              <w:t xml:space="preserve">d </w:t>
+            </w:r>
+            <w:r>
+              <w:rPr>
+                <w:rFonts w:cstheme="minorHAnsi"/>
+                <w:sz w:val="26"/>
+                <w:szCs w:val="26"/>
+              </w:rPr>
+              <w:t>AL se desidera effettuare un’ulteriore operazione di gestione delle schede anagrafiche dei prodotti</w:t>
+            </w:r>
+            <w:r>
+              <w:rPr>
+                <w:rFonts w:cstheme="minorHAnsi"/>
+                <w:sz w:val="26"/>
+                <w:szCs w:val="26"/>
+              </w:rPr>
+              <w:t xml:space="preserve"> o terminare la sessione.</w:t>
+            </w:r>
+          </w:p>
+          <w:p>
+            <w:pPr>
+              <w:pStyle w:val="Paragrafoelenco"/>
+              <w:numPr>
+                <w:ilvl w:val="0"/>
+                <w:numId w:val="23"/>
+              </w:numPr>
+              <w:spacing w:before="120"/>
+              <w:rPr>
+                <w:rFonts w:cstheme="minorHAnsi"/>
+                <w:sz w:val="26"/>
+                <w:szCs w:val="26"/>
+              </w:rPr>
+            </w:pPr>
+            <w:r>
+              <w:rPr>
+                <w:rFonts w:cstheme="minorHAnsi"/>
+                <w:sz w:val="26"/>
+                <w:szCs w:val="26"/>
+              </w:rPr>
+              <w:t>AL termina la sessione.</w:t>
+            </w:r>
+          </w:p>
+        </w:tc>
+      </w:tr>
+      <w:tr>
+        <w:tc>
+          <w:tcPr>
+            <w:tcW w:w="3823" w:type="dxa"/>
+          </w:tcPr>
+          <w:p>
+            <w:pPr>
+              <w:spacing w:before="120" w:after="120"/>
+              <w:jc w:val="both"/>
+              <w:rPr>
+                <w:rFonts w:cstheme="minorHAnsi"/>
+                <w:sz w:val="26"/>
+                <w:szCs w:val="26"/>
+              </w:rPr>
+            </w:pPr>
+            <w:r>
+              <w:rPr>
+                <w:rFonts w:cstheme="minorHAnsi"/>
+                <w:sz w:val="26"/>
+                <w:szCs w:val="26"/>
+              </w:rPr>
+              <w:t>Estensioni (o scenari alternativi)</w:t>
+            </w:r>
+          </w:p>
+        </w:tc>
+        <w:tc>
+          <w:tcPr>
+            <w:tcW w:w="5805" w:type="dxa"/>
+          </w:tcPr>
+          <w:p>
+            <w:pPr>
+              <w:spacing w:before="120" w:after="60"/>
+              <w:ind w:left="567" w:hanging="567"/>
+              <w:rPr>
+                <w:sz w:val="26"/>
+                <w:szCs w:val="26"/>
+              </w:rPr>
+            </w:pPr>
+            <w:r>
+              <w:rPr>
+                <w:b/>
+                <w:bCs/>
+                <w:sz w:val="26"/>
+                <w:szCs w:val="26"/>
+              </w:rPr>
+              <w:t>*a</w:t>
+            </w:r>
+            <w:r>
+              <w:rPr>
+                <w:sz w:val="26"/>
+                <w:szCs w:val="26"/>
+              </w:rPr>
+              <w:t>.</w:t>
+            </w:r>
+            <w:r>
+              <w:rPr>
+                <w:sz w:val="26"/>
+                <w:szCs w:val="26"/>
+              </w:rPr>
+              <w:tab/>
+              <w:t xml:space="preserve">Il Sistema fallisce: </w:t>
+            </w:r>
+          </w:p>
+          <w:p>
+            <w:pPr>
+              <w:pStyle w:val="Paragrafoelenco"/>
+              <w:numPr>
+                <w:ilvl w:val="0"/>
+                <w:numId w:val="26"/>
+              </w:numPr>
+              <w:rPr>
+                <w:sz w:val="26"/>
+                <w:szCs w:val="26"/>
+              </w:rPr>
+            </w:pPr>
+            <w:r>
+              <w:rPr>
+                <w:sz w:val="26"/>
+                <w:szCs w:val="26"/>
+              </w:rPr>
+              <w:t>AL riavvia il Sistema e chiede il ripristino.</w:t>
+            </w:r>
+          </w:p>
+          <w:p>
+            <w:pPr>
+              <w:pStyle w:val="Paragrafoelenco"/>
+              <w:numPr>
+                <w:ilvl w:val="0"/>
+                <w:numId w:val="26"/>
+              </w:numPr>
+              <w:rPr>
+                <w:sz w:val="26"/>
+                <w:szCs w:val="26"/>
+              </w:rPr>
+            </w:pPr>
+            <w:r>
+              <w:rPr>
+                <w:sz w:val="26"/>
+                <w:szCs w:val="26"/>
+              </w:rPr>
+              <w:t>Il Sistema ripristina la sessione.</w:t>
+            </w:r>
+            <w:r>
+              <w:rPr>
+                <w:sz w:val="26"/>
+                <w:szCs w:val="26"/>
+              </w:rPr>
+              <w:br/>
+              <w:t xml:space="preserve">2a. Il Sistema rileva delle anomalie che   </w:t>
+            </w:r>
+          </w:p>
+          <w:p>
+            <w:pPr>
+              <w:spacing w:after="120"/>
+              <w:ind w:left="567" w:hanging="567"/>
+              <w:rPr>
+                <w:sz w:val="26"/>
+                <w:szCs w:val="26"/>
+              </w:rPr>
+            </w:pPr>
+            <w:r>
+              <w:rPr>
+                <w:sz w:val="26"/>
+                <w:szCs w:val="26"/>
+              </w:rPr>
+              <w:t xml:space="preserve">                     impediscono il ripristino.</w:t>
+            </w:r>
+            <w:r>
+              <w:rPr>
+                <w:sz w:val="26"/>
+                <w:szCs w:val="26"/>
+              </w:rPr>
+              <w:br/>
+            </w:r>
+            <w:r>
+              <w:rPr>
+                <w:sz w:val="26"/>
+                <w:szCs w:val="26"/>
+              </w:rPr>
+              <w:tab/>
+              <w:t xml:space="preserve">         1. Il Sistema segnala l’errore.</w:t>
+            </w:r>
+            <w:r>
+              <w:rPr>
+                <w:sz w:val="26"/>
+                <w:szCs w:val="26"/>
+              </w:rPr>
+              <w:br/>
+            </w:r>
+            <w:r>
+              <w:rPr>
+                <w:sz w:val="26"/>
+                <w:szCs w:val="26"/>
+              </w:rPr>
+              <w:tab/>
+              <w:t xml:space="preserve">         2. AL ricomincia la sessione da zero.</w:t>
+            </w:r>
+          </w:p>
+          <w:p>
+            <w:pPr>
+              <w:spacing w:before="120"/>
+              <w:rPr>
+                <w:rFonts w:cstheme="minorHAnsi"/>
+                <w:sz w:val="26"/>
+                <w:szCs w:val="26"/>
+              </w:rPr>
+            </w:pPr>
+            <w:r>
+              <w:rPr>
+                <w:b/>
+                <w:bCs/>
+                <w:sz w:val="26"/>
+                <w:szCs w:val="26"/>
+              </w:rPr>
+              <w:t>1a</w:t>
+            </w:r>
+            <w:r>
+              <w:rPr>
+                <w:sz w:val="26"/>
+                <w:szCs w:val="26"/>
+              </w:rPr>
+              <w:t xml:space="preserve">. </w:t>
+            </w:r>
+            <w:r>
+              <w:rPr>
+                <w:rFonts w:cstheme="minorHAnsi"/>
+                <w:sz w:val="26"/>
+                <w:szCs w:val="26"/>
+              </w:rPr>
+              <w:t>AL s’interfaccia col Sistema e seleziona l’opzione “</w:t>
+            </w:r>
+            <w:r>
+              <w:rPr>
+                <w:rFonts w:cstheme="minorHAnsi"/>
+                <w:sz w:val="26"/>
+                <w:szCs w:val="26"/>
+              </w:rPr>
+              <w:t xml:space="preserve">Modifica </w:t>
+            </w:r>
+            <w:r>
+              <w:rPr>
+                <w:rFonts w:cstheme="minorHAnsi"/>
+                <w:sz w:val="26"/>
+                <w:szCs w:val="26"/>
+              </w:rPr>
+              <w:t>scheda anagrafica prodotto”.</w:t>
+            </w:r>
+          </w:p>
+          <w:p>
+            <w:pPr>
+              <w:pStyle w:val="Paragrafoelenco"/>
+              <w:numPr>
+                <w:ilvl w:val="0"/>
+                <w:numId w:val="25"/>
+              </w:numPr>
+              <w:spacing w:after="160" w:line="259" w:lineRule="auto"/>
+              <w:rPr>
+                <w:rFonts w:cstheme="minorHAnsi"/>
+                <w:sz w:val="26"/>
+                <w:szCs w:val="26"/>
+              </w:rPr>
+            </w:pPr>
+            <w:r>
+              <w:rPr>
+                <w:rFonts w:cstheme="minorHAnsi"/>
+                <w:sz w:val="26"/>
+                <w:szCs w:val="26"/>
+              </w:rPr>
+              <w:lastRenderedPageBreak/>
+              <w:t>Il Sistema mostra ad AL l’elenco dei prodotti precedentemente inseriti.</w:t>
+            </w:r>
+          </w:p>
+          <w:p>
+            <w:pPr>
+              <w:pStyle w:val="Paragrafoelenco"/>
+              <w:numPr>
+                <w:ilvl w:val="0"/>
+                <w:numId w:val="25"/>
+              </w:numPr>
+              <w:spacing w:after="160" w:line="259" w:lineRule="auto"/>
+              <w:rPr>
+                <w:rFonts w:cstheme="minorHAnsi"/>
+                <w:sz w:val="26"/>
+                <w:szCs w:val="26"/>
+              </w:rPr>
+            </w:pPr>
+            <w:r>
+              <w:rPr>
+                <w:rFonts w:cstheme="minorHAnsi"/>
+                <w:sz w:val="26"/>
+                <w:szCs w:val="26"/>
+              </w:rPr>
+              <w:t>AL seleziona il prodotto del quale intende modificare la scheda.</w:t>
+            </w:r>
+          </w:p>
+          <w:p>
+            <w:pPr>
+              <w:pStyle w:val="Paragrafoelenco"/>
+              <w:numPr>
+                <w:ilvl w:val="0"/>
+                <w:numId w:val="25"/>
+              </w:numPr>
+              <w:rPr>
+                <w:rFonts w:cstheme="minorHAnsi"/>
+                <w:sz w:val="26"/>
+                <w:szCs w:val="26"/>
+              </w:rPr>
+            </w:pPr>
+            <w:r>
+              <w:rPr>
+                <w:rFonts w:cstheme="minorHAnsi"/>
+                <w:sz w:val="26"/>
+                <w:szCs w:val="26"/>
+              </w:rPr>
+              <w:t xml:space="preserve">Il Sistema mostra un’interfaccia di </w:t>
+            </w:r>
+            <w:r>
+              <w:rPr>
+                <w:rFonts w:cstheme="minorHAnsi"/>
+                <w:sz w:val="26"/>
+                <w:szCs w:val="26"/>
+              </w:rPr>
+              <w:t xml:space="preserve">modifica </w:t>
+            </w:r>
+            <w:r>
+              <w:rPr>
+                <w:rFonts w:cstheme="minorHAnsi"/>
+                <w:sz w:val="26"/>
+                <w:szCs w:val="26"/>
+              </w:rPr>
+              <w:t>degli attributi.</w:t>
+            </w:r>
+          </w:p>
+          <w:p>
+            <w:pPr>
+              <w:pStyle w:val="Paragrafoelenco"/>
+              <w:numPr>
+                <w:ilvl w:val="0"/>
+                <w:numId w:val="25"/>
+              </w:numPr>
+              <w:spacing w:before="120"/>
+              <w:rPr>
+                <w:rFonts w:cstheme="minorHAnsi"/>
+                <w:sz w:val="26"/>
+                <w:szCs w:val="26"/>
+              </w:rPr>
+            </w:pPr>
+            <w:r>
+              <w:rPr>
+                <w:rFonts w:cstheme="minorHAnsi"/>
+                <w:sz w:val="26"/>
+                <w:szCs w:val="26"/>
+              </w:rPr>
+              <w:t>AL torna al passo 3.</w:t>
+            </w:r>
+          </w:p>
+          <w:p>
+            <w:pPr>
+              <w:spacing w:before="120"/>
+              <w:rPr>
+                <w:rFonts w:cstheme="minorHAnsi"/>
+                <w:sz w:val="26"/>
+                <w:szCs w:val="26"/>
+              </w:rPr>
+            </w:pPr>
+            <w:r>
+              <w:rPr>
+                <w:b/>
+                <w:bCs/>
+                <w:sz w:val="26"/>
+                <w:szCs w:val="26"/>
+              </w:rPr>
+              <w:t>1</w:t>
+            </w:r>
+            <w:r>
+              <w:rPr>
+                <w:b/>
+                <w:bCs/>
+                <w:sz w:val="26"/>
+                <w:szCs w:val="26"/>
+              </w:rPr>
+              <w:t>b</w:t>
+            </w:r>
+            <w:r>
+              <w:rPr>
+                <w:sz w:val="26"/>
+                <w:szCs w:val="26"/>
+              </w:rPr>
+              <w:t xml:space="preserve">. </w:t>
+            </w:r>
+            <w:r>
+              <w:rPr>
+                <w:rFonts w:cstheme="minorHAnsi"/>
+                <w:sz w:val="26"/>
+                <w:szCs w:val="26"/>
+              </w:rPr>
+              <w:t>AL s’interfaccia col Sistema e seleziona l’opzione “</w:t>
+            </w:r>
+            <w:r>
+              <w:rPr>
+                <w:rFonts w:cstheme="minorHAnsi"/>
+                <w:sz w:val="26"/>
+                <w:szCs w:val="26"/>
+              </w:rPr>
+              <w:t xml:space="preserve">Cancella </w:t>
+            </w:r>
+            <w:r>
+              <w:rPr>
+                <w:rFonts w:cstheme="minorHAnsi"/>
+                <w:sz w:val="26"/>
+                <w:szCs w:val="26"/>
+              </w:rPr>
+              <w:t>scheda anagrafica prodotto”.</w:t>
+            </w:r>
+          </w:p>
+          <w:p>
+            <w:pPr>
+              <w:pStyle w:val="Paragrafoelenco"/>
+              <w:numPr>
+                <w:ilvl w:val="0"/>
+                <w:numId w:val="30"/>
+              </w:numPr>
+              <w:spacing w:after="160" w:line="259" w:lineRule="auto"/>
+              <w:rPr>
+                <w:rFonts w:cstheme="minorHAnsi"/>
+                <w:sz w:val="26"/>
+                <w:szCs w:val="26"/>
+              </w:rPr>
+            </w:pPr>
+            <w:r>
+              <w:rPr>
+                <w:rFonts w:cstheme="minorHAnsi"/>
+                <w:sz w:val="26"/>
+                <w:szCs w:val="26"/>
+              </w:rPr>
+              <w:t>Il Sistema mostra ad AL l’elenco dei prodotti precedentemente inseriti.</w:t>
+            </w:r>
+          </w:p>
+          <w:p>
+            <w:pPr>
+              <w:pStyle w:val="Paragrafoelenco"/>
+              <w:numPr>
+                <w:ilvl w:val="0"/>
+                <w:numId w:val="30"/>
+              </w:numPr>
+              <w:spacing w:after="160" w:line="259" w:lineRule="auto"/>
+              <w:rPr>
+                <w:rFonts w:cstheme="minorHAnsi"/>
+                <w:sz w:val="26"/>
+                <w:szCs w:val="26"/>
+              </w:rPr>
+            </w:pPr>
+            <w:r>
+              <w:rPr>
+                <w:rFonts w:cstheme="minorHAnsi"/>
+                <w:sz w:val="26"/>
+                <w:szCs w:val="26"/>
+              </w:rPr>
+              <w:t>AL seleziona il prodotto del quale intende cancellare la scheda.</w:t>
+            </w:r>
+          </w:p>
+          <w:p>
+            <w:pPr>
+              <w:pStyle w:val="Paragrafoelenco"/>
+              <w:numPr>
+                <w:ilvl w:val="0"/>
+                <w:numId w:val="30"/>
+              </w:numPr>
+              <w:spacing w:after="160" w:line="259" w:lineRule="auto"/>
+              <w:rPr>
+                <w:rFonts w:cstheme="minorHAnsi"/>
+                <w:sz w:val="26"/>
+                <w:szCs w:val="26"/>
+              </w:rPr>
+            </w:pPr>
+            <w:r>
+              <w:rPr>
+                <w:rFonts w:cstheme="minorHAnsi"/>
+                <w:sz w:val="26"/>
+                <w:szCs w:val="26"/>
+              </w:rPr>
+              <w:t xml:space="preserve">Il Sistema verifica che il prodotto </w:t>
+            </w:r>
+            <w:r>
+              <w:rPr>
+                <w:rFonts w:cstheme="minorHAnsi"/>
+                <w:sz w:val="26"/>
+                <w:szCs w:val="26"/>
+              </w:rPr>
+              <w:t xml:space="preserve">selezionato </w:t>
+            </w:r>
+            <w:r>
+              <w:rPr>
+                <w:rFonts w:cstheme="minorHAnsi"/>
+                <w:sz w:val="26"/>
+                <w:szCs w:val="26"/>
+              </w:rPr>
+              <w:t>non sia stato referenziato.</w:t>
+            </w:r>
+          </w:p>
+          <w:p>
+            <w:pPr>
+              <w:pStyle w:val="Paragrafoelenco"/>
+              <w:spacing w:after="160" w:line="259" w:lineRule="auto"/>
+              <w:ind w:left="1191"/>
+              <w:rPr>
+                <w:rFonts w:cstheme="minorHAnsi"/>
+                <w:sz w:val="26"/>
+                <w:szCs w:val="26"/>
+              </w:rPr>
+            </w:pPr>
+            <w:r>
+              <w:rPr>
+                <w:rFonts w:cstheme="minorHAnsi"/>
+                <w:sz w:val="26"/>
+                <w:szCs w:val="26"/>
+              </w:rPr>
+              <w:t>1. Il Sistema segnala ad AL, tramite apposito messaggio, che è impossibile eliminare il prodotto in quanto è già stato referenziato.</w:t>
+            </w:r>
+          </w:p>
+          <w:p>
+            <w:pPr>
+              <w:pStyle w:val="Paragrafoelenco"/>
+              <w:ind w:left="1191"/>
+              <w:rPr>
+                <w:rFonts w:cstheme="minorHAnsi"/>
+                <w:sz w:val="26"/>
+                <w:szCs w:val="26"/>
+              </w:rPr>
+            </w:pPr>
+            <w:r>
+              <w:rPr>
+                <w:rFonts w:cstheme="minorHAnsi"/>
+                <w:sz w:val="26"/>
+                <w:szCs w:val="26"/>
+              </w:rPr>
+              <w:t xml:space="preserve">2. </w:t>
+            </w:r>
+            <w:r>
+              <w:rPr>
+                <w:sz w:val="26"/>
+                <w:szCs w:val="26"/>
+              </w:rPr>
+              <w:t>AL ricomincia la sessione da zero.</w:t>
+            </w:r>
+          </w:p>
+          <w:p>
+            <w:pPr>
+              <w:pStyle w:val="Paragrafoelenco"/>
+              <w:numPr>
+                <w:ilvl w:val="0"/>
+                <w:numId w:val="30"/>
+              </w:numPr>
+              <w:spacing w:before="120"/>
+              <w:rPr>
+                <w:rFonts w:cstheme="minorHAnsi"/>
+                <w:sz w:val="26"/>
+                <w:szCs w:val="26"/>
+              </w:rPr>
+            </w:pPr>
+            <w:r>
+              <w:rPr>
+                <w:rFonts w:cstheme="minorHAnsi"/>
+                <w:sz w:val="26"/>
+                <w:szCs w:val="26"/>
+              </w:rPr>
+              <w:t>Il Sistema torna al passo 5.</w:t>
+            </w:r>
+          </w:p>
+          <w:p>
+            <w:pPr>
+              <w:spacing w:before="120"/>
+              <w:rPr>
+                <w:rFonts w:cstheme="minorHAnsi"/>
+                <w:sz w:val="26"/>
+                <w:szCs w:val="26"/>
+              </w:rPr>
+            </w:pPr>
+            <w:r>
+              <w:rPr>
+                <w:b/>
+                <w:bCs/>
+                <w:sz w:val="26"/>
+                <w:szCs w:val="26"/>
+              </w:rPr>
+              <w:t>1</w:t>
+            </w:r>
+            <w:r>
+              <w:rPr>
+                <w:b/>
+                <w:bCs/>
+                <w:sz w:val="26"/>
+                <w:szCs w:val="26"/>
+              </w:rPr>
+              <w:t>c</w:t>
+            </w:r>
+            <w:r>
+              <w:rPr>
+                <w:sz w:val="26"/>
+                <w:szCs w:val="26"/>
+              </w:rPr>
+              <w:t>.</w:t>
+            </w:r>
+            <w:r>
+              <w:rPr>
+                <w:b/>
+                <w:bCs/>
+                <w:sz w:val="26"/>
+                <w:szCs w:val="26"/>
+              </w:rPr>
+              <w:t xml:space="preserve"> </w:t>
+            </w:r>
+            <w:r>
+              <w:rPr>
+                <w:rFonts w:cstheme="minorHAnsi"/>
+                <w:sz w:val="26"/>
+                <w:szCs w:val="26"/>
+              </w:rPr>
+              <w:t>AL s’interfaccia col Sistema e seleziona l’opzione “Visualizza scheda anagrafica prodotto”.</w:t>
+            </w:r>
+          </w:p>
+          <w:p>
+            <w:pPr>
+              <w:pStyle w:val="Paragrafoelenco"/>
+              <w:numPr>
+                <w:ilvl w:val="0"/>
+                <w:numId w:val="31"/>
+              </w:numPr>
+              <w:spacing w:after="160" w:line="259" w:lineRule="auto"/>
+              <w:rPr>
+                <w:rFonts w:cstheme="minorHAnsi"/>
+                <w:sz w:val="26"/>
+                <w:szCs w:val="26"/>
+              </w:rPr>
+            </w:pPr>
+            <w:r>
+              <w:rPr>
+                <w:rFonts w:cstheme="minorHAnsi"/>
+                <w:sz w:val="26"/>
+                <w:szCs w:val="26"/>
+              </w:rPr>
+              <w:t>Il Sistema mostra ad AL l’elenco dei prodotti precedentemente inseriti.</w:t>
+            </w:r>
+          </w:p>
+          <w:p>
+            <w:pPr>
+              <w:pStyle w:val="Paragrafoelenco"/>
+              <w:numPr>
+                <w:ilvl w:val="0"/>
+                <w:numId w:val="31"/>
+              </w:numPr>
+              <w:spacing w:after="160" w:line="259" w:lineRule="auto"/>
+              <w:rPr>
+                <w:rFonts w:cstheme="minorHAnsi"/>
+                <w:sz w:val="26"/>
+                <w:szCs w:val="26"/>
+              </w:rPr>
+            </w:pPr>
+            <w:r>
+              <w:rPr>
+                <w:rFonts w:cstheme="minorHAnsi"/>
+                <w:sz w:val="26"/>
+                <w:szCs w:val="26"/>
+              </w:rPr>
+              <w:t>AL seleziona il prodotto del quale intende visualizzare la scheda.</w:t>
+            </w:r>
+          </w:p>
+          <w:p>
+            <w:pPr>
+              <w:pStyle w:val="Paragrafoelenco"/>
+              <w:numPr>
+                <w:ilvl w:val="0"/>
+                <w:numId w:val="31"/>
+              </w:numPr>
+              <w:spacing w:after="160" w:line="259" w:lineRule="auto"/>
+              <w:rPr>
+                <w:rFonts w:cstheme="minorHAnsi"/>
+                <w:sz w:val="26"/>
+                <w:szCs w:val="26"/>
+              </w:rPr>
+            </w:pPr>
+            <w:r>
+              <w:rPr>
+                <w:rFonts w:cstheme="minorHAnsi"/>
+                <w:sz w:val="26"/>
+                <w:szCs w:val="26"/>
+              </w:rPr>
+              <w:t>Il Sistema mostra ad AL la scheda del prodotto selezionato.</w:t>
+            </w:r>
+          </w:p>
+          <w:p>
+            <w:pPr>
+              <w:pStyle w:val="Paragrafoelenco"/>
+              <w:numPr>
+                <w:ilvl w:val="0"/>
+                <w:numId w:val="31"/>
+              </w:numPr>
+              <w:spacing w:after="160" w:line="259" w:lineRule="auto"/>
+              <w:rPr>
+                <w:rFonts w:cstheme="minorHAnsi"/>
+                <w:sz w:val="26"/>
+                <w:szCs w:val="26"/>
+              </w:rPr>
+            </w:pPr>
+            <w:r>
+              <w:rPr>
+                <w:rFonts w:cstheme="minorHAnsi"/>
+                <w:sz w:val="26"/>
+                <w:szCs w:val="26"/>
+              </w:rPr>
+              <w:t>AL termina la visualizzazione.</w:t>
+            </w:r>
+          </w:p>
+          <w:p>
+            <w:pPr>
+              <w:pStyle w:val="Paragrafoelenco"/>
+              <w:numPr>
+                <w:ilvl w:val="0"/>
+                <w:numId w:val="31"/>
+              </w:numPr>
+              <w:spacing w:after="160" w:line="259" w:lineRule="auto"/>
+              <w:rPr>
+                <w:rFonts w:cstheme="minorHAnsi"/>
+                <w:sz w:val="26"/>
+                <w:szCs w:val="26"/>
+              </w:rPr>
+            </w:pPr>
+            <w:r>
+              <w:rPr>
+                <w:rFonts w:cstheme="minorHAnsi"/>
+                <w:sz w:val="26"/>
+                <w:szCs w:val="26"/>
+              </w:rPr>
+              <w:t>Il Sistema</w:t>
+            </w:r>
+            <w:r>
+              <w:rPr>
+                <w:rFonts w:cstheme="minorHAnsi"/>
+                <w:sz w:val="26"/>
+                <w:szCs w:val="26"/>
+              </w:rPr>
+              <w:t xml:space="preserve"> torna al passo 6.</w:t>
+            </w:r>
+          </w:p>
+          <w:p>
+            <w:pPr>
+              <w:spacing w:after="60"/>
+              <w:rPr>
+                <w:rFonts w:cstheme="minorHAnsi"/>
+                <w:sz w:val="26"/>
+                <w:szCs w:val="26"/>
+              </w:rPr>
+            </w:pPr>
+            <w:r>
+              <w:rPr>
+                <w:rFonts w:cstheme="minorHAnsi"/>
+                <w:b/>
+                <w:bCs/>
+                <w:sz w:val="26"/>
+                <w:szCs w:val="26"/>
+              </w:rPr>
+              <w:t xml:space="preserve">4a. </w:t>
+            </w:r>
+            <w:r>
+              <w:rPr>
+                <w:rFonts w:cstheme="minorHAnsi"/>
+                <w:sz w:val="26"/>
+                <w:szCs w:val="26"/>
+              </w:rPr>
+              <w:t>Uno o più campi di input non sono stati compilati da AL.</w:t>
+            </w:r>
+          </w:p>
+          <w:p>
+            <w:pPr>
+              <w:pStyle w:val="Paragrafoelenco"/>
+              <w:numPr>
+                <w:ilvl w:val="0"/>
+                <w:numId w:val="32"/>
+              </w:numPr>
+              <w:spacing w:after="120" w:line="256" w:lineRule="auto"/>
+              <w:jc w:val="both"/>
+              <w:rPr>
+                <w:rFonts w:cstheme="minorHAnsi"/>
+                <w:sz w:val="26"/>
+                <w:szCs w:val="26"/>
+              </w:rPr>
+            </w:pPr>
+            <w:r>
+              <w:rPr>
+                <w:rFonts w:cstheme="minorHAnsi"/>
+                <w:sz w:val="26"/>
+                <w:szCs w:val="26"/>
+              </w:rPr>
+              <w:t>Il Sistema segnala il problema a</w:t>
+            </w:r>
+            <w:r>
+              <w:rPr>
+                <w:rFonts w:cstheme="minorHAnsi"/>
+                <w:sz w:val="26"/>
+                <w:szCs w:val="26"/>
+              </w:rPr>
+              <w:t>d AL</w:t>
+            </w:r>
+            <w:r>
+              <w:rPr>
+                <w:rFonts w:cstheme="minorHAnsi"/>
+                <w:sz w:val="26"/>
+                <w:szCs w:val="26"/>
+              </w:rPr>
+              <w:t>, tramite apposito messaggio, chiedendogli di inserire i dati mancanti.</w:t>
+            </w:r>
+          </w:p>
+          <w:p>
+            <w:pPr>
+              <w:pStyle w:val="Paragrafoelenco"/>
+              <w:numPr>
+                <w:ilvl w:val="0"/>
+                <w:numId w:val="32"/>
+              </w:numPr>
+              <w:spacing w:after="120" w:line="256" w:lineRule="auto"/>
+              <w:jc w:val="both"/>
+              <w:rPr>
+                <w:rFonts w:cstheme="minorHAnsi"/>
+                <w:sz w:val="26"/>
+                <w:szCs w:val="26"/>
+              </w:rPr>
+            </w:pPr>
+            <w:r>
+              <w:rPr>
+                <w:rFonts w:cstheme="minorHAnsi"/>
+                <w:sz w:val="26"/>
+                <w:szCs w:val="26"/>
+              </w:rPr>
+              <w:t>AL</w:t>
+            </w:r>
+            <w:r>
+              <w:rPr>
+                <w:rFonts w:cstheme="minorHAnsi"/>
+                <w:sz w:val="26"/>
+                <w:szCs w:val="26"/>
+              </w:rPr>
+              <w:t xml:space="preserve"> torna al passo </w:t>
+            </w:r>
+            <w:r>
+              <w:rPr>
+                <w:rFonts w:cstheme="minorHAnsi"/>
+                <w:sz w:val="26"/>
+                <w:szCs w:val="26"/>
+              </w:rPr>
+              <w:t>3</w:t>
+            </w:r>
+            <w:r>
+              <w:rPr>
+                <w:rFonts w:cstheme="minorHAnsi"/>
+                <w:sz w:val="26"/>
+                <w:szCs w:val="26"/>
+              </w:rPr>
+              <w:t>.</w:t>
+            </w:r>
+          </w:p>
+          <w:p>
+            <w:pPr>
+              <w:jc w:val="both"/>
+              <w:rPr>
+                <w:rFonts w:cstheme="minorHAnsi"/>
+                <w:sz w:val="26"/>
+                <w:szCs w:val="26"/>
+              </w:rPr>
+            </w:pPr>
+            <w:r>
+              <w:rPr>
+                <w:rFonts w:cstheme="minorHAnsi"/>
+                <w:b/>
+                <w:bCs/>
+                <w:sz w:val="26"/>
+                <w:szCs w:val="26"/>
+              </w:rPr>
+              <w:t xml:space="preserve">4b. </w:t>
+            </w:r>
+            <w:r>
+              <w:rPr>
+                <w:rFonts w:cstheme="minorHAnsi"/>
+                <w:sz w:val="26"/>
+                <w:szCs w:val="26"/>
+              </w:rPr>
+              <w:t>Uno o più campi di input non rispettano le regole di validazione dei dati.</w:t>
+            </w:r>
+          </w:p>
+          <w:p>
+            <w:pPr>
+              <w:pStyle w:val="Paragrafoelenco"/>
+              <w:numPr>
+                <w:ilvl w:val="0"/>
+                <w:numId w:val="33"/>
+              </w:numPr>
+              <w:spacing w:after="120" w:line="256" w:lineRule="auto"/>
+              <w:jc w:val="both"/>
+              <w:rPr>
+                <w:rFonts w:cstheme="minorHAnsi"/>
+                <w:sz w:val="26"/>
+                <w:szCs w:val="26"/>
+              </w:rPr>
+            </w:pPr>
+            <w:r>
+              <w:rPr>
+                <w:rFonts w:cstheme="minorHAnsi"/>
+                <w:sz w:val="26"/>
+                <w:szCs w:val="26"/>
+              </w:rPr>
+              <w:lastRenderedPageBreak/>
+              <w:t>Il Sistema segnala il problema a</w:t>
+            </w:r>
+            <w:r>
+              <w:rPr>
+                <w:rFonts w:cstheme="minorHAnsi"/>
+                <w:sz w:val="26"/>
+                <w:szCs w:val="26"/>
+              </w:rPr>
+              <w:t>d AL</w:t>
+            </w:r>
+            <w:r>
+              <w:rPr>
+                <w:rFonts w:cstheme="minorHAnsi"/>
+                <w:sz w:val="26"/>
+                <w:szCs w:val="26"/>
+              </w:rPr>
+              <w:t>, tramite apposito messaggio, chiedendogli di correggere i dati errati.</w:t>
+            </w:r>
+          </w:p>
+          <w:p>
+            <w:pPr>
+              <w:pStyle w:val="Paragrafoelenco"/>
+              <w:numPr>
+                <w:ilvl w:val="0"/>
+                <w:numId w:val="33"/>
+              </w:numPr>
+              <w:spacing w:after="120" w:line="256" w:lineRule="auto"/>
+              <w:jc w:val="both"/>
+              <w:rPr>
+                <w:rFonts w:cstheme="minorHAnsi"/>
+                <w:sz w:val="26"/>
+                <w:szCs w:val="26"/>
+              </w:rPr>
+            </w:pPr>
+            <w:r>
+              <w:rPr>
+                <w:rFonts w:cstheme="minorHAnsi"/>
+                <w:sz w:val="26"/>
+                <w:szCs w:val="26"/>
+              </w:rPr>
+              <w:t>AL</w:t>
+            </w:r>
+            <w:r>
+              <w:rPr>
+                <w:rFonts w:cstheme="minorHAnsi"/>
+                <w:sz w:val="26"/>
+                <w:szCs w:val="26"/>
+              </w:rPr>
+              <w:t xml:space="preserve"> torna al passo </w:t>
+            </w:r>
+            <w:r>
+              <w:rPr>
+                <w:rFonts w:cstheme="minorHAnsi"/>
+                <w:sz w:val="26"/>
+                <w:szCs w:val="26"/>
+              </w:rPr>
+              <w:t>3</w:t>
+            </w:r>
+            <w:r>
+              <w:rPr>
+                <w:rFonts w:cstheme="minorHAnsi"/>
+                <w:sz w:val="26"/>
+                <w:szCs w:val="26"/>
+              </w:rPr>
+              <w:t>.</w:t>
+            </w:r>
+          </w:p>
+          <w:p>
+            <w:pPr>
+              <w:jc w:val="both"/>
+              <w:rPr>
+                <w:rFonts w:cstheme="minorHAnsi"/>
+                <w:sz w:val="26"/>
+                <w:szCs w:val="26"/>
+              </w:rPr>
+            </w:pPr>
+            <w:r>
+              <w:rPr>
+                <w:rFonts w:cstheme="minorHAnsi"/>
+                <w:b/>
+                <w:bCs/>
+                <w:sz w:val="26"/>
+                <w:szCs w:val="26"/>
+              </w:rPr>
+              <w:t>4c</w:t>
+            </w:r>
+            <w:r>
+              <w:rPr>
+                <w:rFonts w:cstheme="minorHAnsi"/>
+                <w:b/>
+                <w:bCs/>
+                <w:sz w:val="26"/>
+                <w:szCs w:val="26"/>
+              </w:rPr>
+              <w:t>.</w:t>
+            </w:r>
+            <w:r>
+              <w:rPr>
+                <w:rFonts w:cstheme="minorHAnsi"/>
+                <w:b/>
+                <w:bCs/>
+                <w:sz w:val="26"/>
+                <w:szCs w:val="26"/>
+              </w:rPr>
+              <w:t xml:space="preserve"> </w:t>
+            </w:r>
+            <w:r>
+              <w:rPr>
+                <w:rFonts w:cstheme="minorHAnsi"/>
+                <w:sz w:val="26"/>
+                <w:szCs w:val="26"/>
+              </w:rPr>
+              <w:t>Il valore inserito</w:t>
+            </w:r>
+            <w:r>
+              <w:rPr>
+                <w:rFonts w:cstheme="minorHAnsi"/>
+                <w:sz w:val="26"/>
+                <w:szCs w:val="26"/>
+              </w:rPr>
+              <w:t xml:space="preserve"> </w:t>
+            </w:r>
+            <w:r>
+              <w:rPr>
+                <w:rFonts w:cstheme="minorHAnsi"/>
+                <w:sz w:val="26"/>
+                <w:szCs w:val="26"/>
+              </w:rPr>
+              <w:t>per il campo “codice prodotto” risulta gi</w:t>
+            </w:r>
+            <w:r>
+              <w:rPr>
+                <w:rFonts w:cstheme="minorHAnsi"/>
+                <w:sz w:val="26"/>
+                <w:szCs w:val="26"/>
+              </w:rPr>
+              <w:t>à utilizzato per un altro prodotto.</w:t>
+            </w:r>
+          </w:p>
+          <w:p>
+            <w:pPr>
+              <w:pStyle w:val="Paragrafoelenco"/>
+              <w:numPr>
+                <w:ilvl w:val="0"/>
+                <w:numId w:val="34"/>
+              </w:numPr>
+              <w:spacing w:after="120" w:line="256" w:lineRule="auto"/>
+              <w:jc w:val="both"/>
+              <w:rPr>
+                <w:rFonts w:cstheme="minorHAnsi"/>
+                <w:sz w:val="26"/>
+                <w:szCs w:val="26"/>
+              </w:rPr>
+            </w:pPr>
+            <w:r>
+              <w:rPr>
+                <w:rFonts w:cstheme="minorHAnsi"/>
+                <w:sz w:val="26"/>
+                <w:szCs w:val="26"/>
+              </w:rPr>
+              <w:t>Il Sistema segnala il problema ad AL, tramite apposito messaggio, comunicandogli che è già stato inserito un prodotto avente lo stesso “codice prodotto”.</w:t>
+            </w:r>
+          </w:p>
+          <w:p>
+            <w:pPr>
+              <w:pStyle w:val="Paragrafoelenco"/>
+              <w:numPr>
+                <w:ilvl w:val="0"/>
+                <w:numId w:val="34"/>
+              </w:numPr>
+              <w:spacing w:after="120" w:line="256" w:lineRule="auto"/>
+              <w:jc w:val="both"/>
+              <w:rPr>
+                <w:rFonts w:cstheme="minorHAnsi"/>
+                <w:sz w:val="26"/>
+                <w:szCs w:val="26"/>
+              </w:rPr>
+            </w:pPr>
+            <w:r>
+              <w:rPr>
+                <w:rFonts w:cstheme="minorHAnsi"/>
+                <w:sz w:val="26"/>
+                <w:szCs w:val="26"/>
+              </w:rPr>
+              <w:t xml:space="preserve">AL </w:t>
+            </w:r>
+            <w:r>
+              <w:rPr>
+                <w:rFonts w:cstheme="minorHAnsi"/>
+                <w:sz w:val="26"/>
+                <w:szCs w:val="26"/>
+              </w:rPr>
+              <w:t>annulla l’inserimento</w:t>
+            </w:r>
+          </w:p>
+          <w:p>
+            <w:pPr>
+              <w:pStyle w:val="Paragrafoelenco"/>
+              <w:numPr>
+                <w:ilvl w:val="0"/>
+                <w:numId w:val="34"/>
+              </w:numPr>
+              <w:spacing w:after="120" w:line="256" w:lineRule="auto"/>
+              <w:jc w:val="both"/>
+              <w:rPr>
+                <w:rFonts w:cstheme="minorHAnsi"/>
+                <w:sz w:val="26"/>
+                <w:szCs w:val="26"/>
+              </w:rPr>
+            </w:pPr>
+            <w:r>
+              <w:rPr>
+                <w:rFonts w:cstheme="minorHAnsi"/>
+                <w:sz w:val="26"/>
+                <w:szCs w:val="26"/>
+              </w:rPr>
+              <w:t>Il Sistema t</w:t>
+            </w:r>
+            <w:r>
+              <w:rPr>
+                <w:rFonts w:cstheme="minorHAnsi"/>
+                <w:sz w:val="26"/>
+                <w:szCs w:val="26"/>
+              </w:rPr>
+              <w:t xml:space="preserve">orna al passo </w:t>
+            </w:r>
+            <w:r>
+              <w:rPr>
+                <w:rFonts w:cstheme="minorHAnsi"/>
+                <w:sz w:val="26"/>
+                <w:szCs w:val="26"/>
+              </w:rPr>
+              <w:t>6</w:t>
+            </w:r>
+            <w:r>
+              <w:rPr>
+                <w:rFonts w:cstheme="minorHAnsi"/>
+                <w:sz w:val="26"/>
+                <w:szCs w:val="26"/>
+              </w:rPr>
+              <w:t>.</w:t>
+            </w:r>
+          </w:p>
+        </w:tc>
+      </w:tr>
+      <w:tr>
+        <w:tc>
+          <w:tcPr>
+            <w:tcW w:w="3823" w:type="dxa"/>
+            <w:shd w:val="clear" w:color="auto" w:fill="B4C6E7" w:themeFill="accent1" w:themeFillTint="66"/>
+          </w:tcPr>
+          <w:p>
+            <w:pPr>
+              <w:spacing w:before="120" w:after="120"/>
+              <w:jc w:val="both"/>
+              <w:rPr>
+                <w:rFonts w:cstheme="minorHAnsi"/>
+                <w:sz w:val="26"/>
+                <w:szCs w:val="26"/>
+              </w:rPr>
+            </w:pPr>
+            <w:r>
+              <w:rPr>
+                <w:rFonts w:cstheme="minorHAnsi"/>
+                <w:sz w:val="26"/>
+                <w:szCs w:val="26"/>
+              </w:rPr>
+              <w:lastRenderedPageBreak/>
+              <w:t>Requisiti speciali</w:t>
+            </w:r>
+          </w:p>
+        </w:tc>
+        <w:tc>
+          <w:tcPr>
+            <w:tcW w:w="5805" w:type="dxa"/>
+            <w:shd w:val="clear" w:color="auto" w:fill="B4C6E7" w:themeFill="accent1" w:themeFillTint="66"/>
+          </w:tcPr>
+          <w:p>
+            <w:pPr>
+              <w:spacing w:before="120" w:after="120"/>
+              <w:jc w:val="both"/>
+              <w:rPr>
+                <w:rFonts w:cstheme="minorHAnsi"/>
+                <w:sz w:val="26"/>
+                <w:szCs w:val="26"/>
+              </w:rPr>
+            </w:pPr>
+            <w:r>
+              <w:rPr>
+                <w:rFonts w:cstheme="minorHAnsi"/>
+                <w:sz w:val="26"/>
+                <w:szCs w:val="26"/>
+              </w:rPr>
+              <w:t>L’interfaccia supporta il touch-screen.</w:t>
+            </w:r>
+          </w:p>
+        </w:tc>
+      </w:tr>
+      <w:tr>
+        <w:tc>
+          <w:tcPr>
+            <w:tcW w:w="3823" w:type="dxa"/>
+          </w:tcPr>
+          <w:p>
+            <w:pPr>
+              <w:spacing w:before="120" w:after="120"/>
+              <w:rPr>
+                <w:rFonts w:cstheme="minorHAnsi"/>
+                <w:sz w:val="26"/>
+                <w:szCs w:val="26"/>
+              </w:rPr>
+            </w:pPr>
+            <w:r>
+              <w:rPr>
+                <w:rFonts w:cstheme="minorHAnsi"/>
+                <w:sz w:val="26"/>
+                <w:szCs w:val="26"/>
+              </w:rPr>
+              <w:t>Elenco delle varianti tecnologiche e dei dati</w:t>
+            </w:r>
+          </w:p>
+        </w:tc>
+        <w:tc>
+          <w:tcPr>
+            <w:tcW w:w="5805" w:type="dxa"/>
+          </w:tcPr>
+          <w:p>
+            <w:pPr>
+              <w:spacing w:before="120" w:after="120"/>
+              <w:jc w:val="both"/>
+              <w:rPr>
+                <w:rFonts w:cstheme="minorHAnsi"/>
+                <w:sz w:val="26"/>
+                <w:szCs w:val="26"/>
+              </w:rPr>
+            </w:pPr>
+            <w:r>
+              <w:rPr>
+                <w:rFonts w:cstheme="minorHAnsi"/>
+                <w:sz w:val="26"/>
+                <w:szCs w:val="26"/>
+              </w:rPr>
+              <w:t>/</w:t>
+            </w:r>
+          </w:p>
+        </w:tc>
+      </w:tr>
+      <w:tr>
+        <w:tc>
+          <w:tcPr>
+            <w:tcW w:w="3823" w:type="dxa"/>
+            <w:shd w:val="clear" w:color="auto" w:fill="B4C6E7" w:themeFill="accent1" w:themeFillTint="66"/>
+          </w:tcPr>
+          <w:p>
+            <w:pPr>
+              <w:spacing w:before="120" w:after="120"/>
+              <w:rPr>
+                <w:rFonts w:cstheme="minorHAnsi"/>
+                <w:sz w:val="26"/>
+                <w:szCs w:val="26"/>
+              </w:rPr>
+            </w:pPr>
+            <w:r>
+              <w:rPr>
+                <w:rFonts w:cstheme="minorHAnsi"/>
+                <w:sz w:val="26"/>
+                <w:szCs w:val="26"/>
+              </w:rPr>
+              <w:t>Frequenza di ripetizione</w:t>
+            </w:r>
+          </w:p>
+        </w:tc>
+        <w:tc>
+          <w:tcPr>
+            <w:tcW w:w="5805" w:type="dxa"/>
+            <w:shd w:val="clear" w:color="auto" w:fill="B4C6E7" w:themeFill="accent1" w:themeFillTint="66"/>
+          </w:tcPr>
+          <w:p>
+            <w:pPr>
+              <w:spacing w:before="120" w:after="120"/>
+              <w:jc w:val="both"/>
+              <w:rPr>
+                <w:rFonts w:cstheme="minorHAnsi"/>
+                <w:sz w:val="26"/>
+                <w:szCs w:val="26"/>
+              </w:rPr>
+            </w:pPr>
+            <w:r>
+              <w:rPr>
+                <w:rFonts w:cstheme="minorHAnsi"/>
+                <w:sz w:val="26"/>
+                <w:szCs w:val="26"/>
+              </w:rPr>
+              <w:t xml:space="preserve">Legata al numero di </w:t>
+            </w:r>
+            <w:r>
+              <w:rPr>
+                <w:rFonts w:cstheme="minorHAnsi"/>
+                <w:sz w:val="26"/>
+                <w:szCs w:val="26"/>
+              </w:rPr>
+              <w:t>operazioni effettuate da parte degli Addetti alla logistica.</w:t>
+            </w:r>
+          </w:p>
+        </w:tc>
+      </w:tr>
+      <w:tr>
+        <w:tc>
+          <w:tcPr>
+            <w:tcW w:w="3823" w:type="dxa"/>
+          </w:tcPr>
+          <w:p>
+            <w:pPr>
+              <w:spacing w:before="120" w:after="120"/>
+              <w:rPr>
+                <w:rFonts w:cstheme="minorHAnsi"/>
+                <w:sz w:val="26"/>
+                <w:szCs w:val="26"/>
+              </w:rPr>
+            </w:pPr>
+            <w:r>
+              <w:rPr>
+                <w:rFonts w:cstheme="minorHAnsi"/>
+                <w:sz w:val="26"/>
+                <w:szCs w:val="26"/>
+              </w:rPr>
+              <w:t>Varie</w:t>
+            </w:r>
+          </w:p>
+        </w:tc>
+        <w:tc>
+          <w:tcPr>
+            <w:tcW w:w="5805" w:type="dxa"/>
+          </w:tcPr>
+          <w:p>
+            <w:pPr>
               <w:spacing w:before="120" w:after="120"/>
               <w:jc w:val="both"/>
               <w:rPr>
@@ -12474,14 +12124,14 @@
           <w:rFonts w:asciiTheme="minorHAnsi" w:hAnsiTheme="minorHAnsi" w:cstheme="minorHAnsi"/>
         </w:rPr>
       </w:pPr>
-      <w:bookmarkStart w:id="20" w:name="_Toc126328903"/>
+      <w:bookmarkStart w:id="21" w:name="_Toc126328903"/>
       <w:r>
         <w:rPr>
           <w:rFonts w:asciiTheme="minorHAnsi" w:hAnsiTheme="minorHAnsi" w:cstheme="minorHAnsi"/>
         </w:rPr>
         <w:t>UC10: Effettua carico di magazzino per approvvigionamento aeromobile</w:t>
       </w:r>
-      <w:bookmarkEnd w:id="20"/>
+      <w:bookmarkEnd w:id="21"/>
     </w:p>
     <w:p>
       <w:pPr>
@@ -12493,7 +12143,7 @@
           <w:szCs w:val="26"/>
         </w:rPr>
       </w:pPr>
-      <w:bookmarkStart w:id="21" w:name="_Hlk126326441"/>
+      <w:bookmarkStart w:id="22" w:name="_Hlk126326441"/>
       <w:r>
         <w:rPr>
           <w:rFonts w:cstheme="minorHAnsi"/>
@@ -12521,7 +12171,7 @@
         </w:rPr>
         <w:t>Per ogni articolo presente nel documento DDT l’Addetto inserisce a sistema i dati relativi al carico. Se a sistema non risulta inserito il codice articolo per un certo prodotto, l’Addetto richiama la funzione di inserimento rapido tramite una short-cut. Il Sistema registra le informazioni inserite e calcola il valore di giacenza attuale per gli articoli interessati. L’Addetto termina la sessione.</w:t>
       </w:r>
-      <w:bookmarkEnd w:id="16"/>
+      <w:bookmarkEnd w:id="17"/>
     </w:p>
     <w:p>
       <w:pPr>
@@ -12530,16 +12180,15 @@
           <w:rFonts w:asciiTheme="minorHAnsi" w:hAnsiTheme="minorHAnsi" w:cstheme="minorHAnsi"/>
         </w:rPr>
       </w:pPr>
-      <w:bookmarkStart w:id="22" w:name="_Toc126328904"/>
-      <w:bookmarkEnd w:id="21"/>
+      <w:bookmarkStart w:id="23" w:name="_Toc126328904"/>
+      <w:bookmarkEnd w:id="22"/>
       <w:r>
         <w:rPr>
           <w:rFonts w:asciiTheme="minorHAnsi" w:hAnsiTheme="minorHAnsi" w:cstheme="minorHAnsi"/>
         </w:rPr>
-        <w:lastRenderedPageBreak/>
         <w:t>UC11:  Stampa lista dei prodotti in sottoscorta</w:t>
       </w:r>
-      <w:bookmarkEnd w:id="22"/>
+      <w:bookmarkEnd w:id="23"/>
     </w:p>
     <w:p>
       <w:pPr>
@@ -12727,7 +12376,7 @@
 </file>
 
 <file path=word/numbering.xml><?xml version="1.0" encoding="utf-8"?>
-<w:numbering xmlns:wpc="http://schemas.microsoft.com/office/word/2010/wordprocessingCanvas" xmlns:cx="http://schemas.microsoft.com/office/drawing/2014/chartex" xmlns:cx1="http://schemas.microsoft.com/office/drawing/2015/9/8/chartex" xmlns:cx2="http://schemas.microsoft.com/office/drawing/2015/10/21/chartex" xmlns:cx3="http://schemas.microsoft.com/office/drawing/2016/5/9/chartex" xmlns:cx4="http://schemas.microsoft.com/office/drawing/2016/5/10/chartex" xmlns:cx5="http://schemas.microsoft.com/office/drawing/2016/5/11/chartex" xmlns:cx6="http://schemas.microsoft.com/office/drawing/2016/5/12/chartex" xmlns:cx7="http://schemas.microsoft.com/office/drawing/2016/5/13/chartex" xmlns:cx8="http://schemas.microsoft.com/office/drawing/2016/5/14/chartex" xmlns:mc="http://schemas.openxmlformats.org/markup-compatibility/2006" xmlns:aink="http://schemas.microsoft.com/office/drawing/2016/ink" xmlns:am3d="http://schemas.microsoft.com/office/drawing/2017/model3d" xmlns:o="urn:schemas-microsoft-com:office:office" xmlns:oel="http://schemas.microsoft.com/office/2019/extlst" xmlns:r="http://schemas.openxmlformats.org/officeDocument/2006/relationships" xmlns:m="http://schemas.openxmlformats.org/officeDocument/2006/math" xmlns:v="urn:schemas-microsoft-com:vml" xmlns:wp14="http://schemas.microsoft.com/office/word/2010/wordprocessingDrawing" xmlns:wp="http://schemas.openxmlformats.org/drawingml/2006/wordprocessingDrawing" xmlns:w10="urn:schemas-microsoft-com:office:word" xmlns:w="http://schemas.openxmlformats.org/wordprocessingml/2006/main" xmlns:w14="http://schemas.microsoft.com/office/word/2010/wordml" xmlns:w15="http://schemas.microsoft.com/office/word/2012/wordml" xmlns:w16cex="http://schemas.microsoft.com/office/word/2018/wordml/cex" xmlns:w16cid="http://schemas.microsoft.com/office/word/2016/wordml/cid" xmlns:w16="http://schemas.microsoft.com/office/word/2018/wordml" xmlns:w16sdtdh="http://schemas.microsoft.com/office/word/2020/wordml/sdtdatahash" xmlns:w16se="http://schemas.microsoft.com/office/word/2015/wordml/symex" xmlns:wpg="http://schemas.microsoft.com/office/word/2010/wordprocessingGroup" xmlns:wpi="http://schemas.microsoft.com/office/word/2010/wordprocessingInk" xmlns:wne="http://schemas.microsoft.com/office/word/2006/wordml" xmlns:wps="http://schemas.microsoft.com/office/word/2010/wordprocessingShape" mc:Ignorable="w14 w15 w16se w16cid w16 w16cex w16sdtdh wp14">
+<w:numbering xmlns:wpc="http://schemas.microsoft.com/office/word/2010/wordprocessingCanvas" xmlns:cx="http://schemas.microsoft.com/office/drawing/2014/chartex" xmlns:mc="http://schemas.openxmlformats.org/markup-compatibility/2006" xmlns:o="urn:schemas-microsoft-com:office:office" xmlns:r="http://schemas.openxmlformats.org/officeDocument/2006/relationships" xmlns:m="http://schemas.openxmlformats.org/officeDocument/2006/math" xmlns:v="urn:schemas-microsoft-com:vml" xmlns:wp14="http://schemas.microsoft.com/office/word/2010/wordprocessingDrawing" xmlns:wp="http://schemas.openxmlformats.org/drawingml/2006/wordprocessingDrawing" xmlns:w10="urn:schemas-microsoft-com:office:word" xmlns:w="http://schemas.openxmlformats.org/wordprocessingml/2006/main" xmlns:w14="http://schemas.microsoft.com/office/word/2010/wordml" xmlns:w15="http://schemas.microsoft.com/office/word/2012/wordml" xmlns:w16se="http://schemas.microsoft.com/office/word/2015/wordml/symex" xmlns:wpg="http://schemas.microsoft.com/office/word/2010/wordprocessingGroup" xmlns:wpi="http://schemas.microsoft.com/office/word/2010/wordprocessingInk" xmlns:wne="http://schemas.microsoft.com/office/word/2006/wordml" xmlns:wps="http://schemas.microsoft.com/office/word/2010/wordprocessingShape" mc:Ignorable="w14 w15 w16se wp14">
   <w:abstractNum w:abstractNumId="0" w15:restartNumberingAfterBreak="0">
     <w:nsid w:val="00434492"/>
     <w:multiLevelType w:val="hybridMultilevel"/>
@@ -15637,100 +15286,100 @@
       </w:rPr>
     </w:lvl>
   </w:abstractNum>
-  <w:num w:numId="1" w16cid:durableId="423840765">
+  <w:num w:numId="1">
     <w:abstractNumId w:val="28"/>
   </w:num>
-  <w:num w:numId="2" w16cid:durableId="797379140">
+  <w:num w:numId="2">
     <w:abstractNumId w:val="15"/>
   </w:num>
-  <w:num w:numId="3" w16cid:durableId="1655645614">
+  <w:num w:numId="3">
     <w:abstractNumId w:val="11"/>
   </w:num>
-  <w:num w:numId="4" w16cid:durableId="2063674550">
+  <w:num w:numId="4">
     <w:abstractNumId w:val="0"/>
   </w:num>
-  <w:num w:numId="5" w16cid:durableId="1906600638">
+  <w:num w:numId="5">
     <w:abstractNumId w:val="10"/>
   </w:num>
-  <w:num w:numId="6" w16cid:durableId="1628391918">
+  <w:num w:numId="6">
     <w:abstractNumId w:val="3"/>
   </w:num>
-  <w:num w:numId="7" w16cid:durableId="1764371769">
+  <w:num w:numId="7">
     <w:abstractNumId w:val="23"/>
   </w:num>
-  <w:num w:numId="8" w16cid:durableId="672103409">
+  <w:num w:numId="8">
     <w:abstractNumId w:val="19"/>
   </w:num>
-  <w:num w:numId="9" w16cid:durableId="824123199">
+  <w:num w:numId="9">
     <w:abstractNumId w:val="29"/>
   </w:num>
-  <w:num w:numId="10" w16cid:durableId="1620454683">
+  <w:num w:numId="10">
     <w:abstractNumId w:val="30"/>
   </w:num>
-  <w:num w:numId="11" w16cid:durableId="1059934923">
+  <w:num w:numId="11">
     <w:abstractNumId w:val="7"/>
   </w:num>
-  <w:num w:numId="12" w16cid:durableId="1819414922">
+  <w:num w:numId="12">
     <w:abstractNumId w:val="5"/>
   </w:num>
-  <w:num w:numId="13" w16cid:durableId="1810827796">
+  <w:num w:numId="13">
     <w:abstractNumId w:val="14"/>
   </w:num>
-  <w:num w:numId="14" w16cid:durableId="1557427354">
+  <w:num w:numId="14">
     <w:abstractNumId w:val="31"/>
   </w:num>
-  <w:num w:numId="15" w16cid:durableId="288702873">
+  <w:num w:numId="15">
     <w:abstractNumId w:val="16"/>
   </w:num>
-  <w:num w:numId="16" w16cid:durableId="702634050">
+  <w:num w:numId="16">
     <w:abstractNumId w:val="21"/>
   </w:num>
-  <w:num w:numId="17" w16cid:durableId="2139641278">
+  <w:num w:numId="17">
     <w:abstractNumId w:val="8"/>
   </w:num>
-  <w:num w:numId="18" w16cid:durableId="1582447076">
+  <w:num w:numId="18">
     <w:abstractNumId w:val="2"/>
   </w:num>
-  <w:num w:numId="19" w16cid:durableId="1716076430">
+  <w:num w:numId="19">
     <w:abstractNumId w:val="4"/>
   </w:num>
-  <w:num w:numId="20" w16cid:durableId="579216828">
+  <w:num w:numId="20">
     <w:abstractNumId w:val="24"/>
   </w:num>
-  <w:num w:numId="21" w16cid:durableId="661199284">
+  <w:num w:numId="21">
     <w:abstractNumId w:val="20"/>
   </w:num>
-  <w:num w:numId="22" w16cid:durableId="206338944">
+  <w:num w:numId="22">
     <w:abstractNumId w:val="26"/>
   </w:num>
-  <w:num w:numId="23" w16cid:durableId="1166632314">
+  <w:num w:numId="23">
     <w:abstractNumId w:val="18"/>
   </w:num>
-  <w:num w:numId="24" w16cid:durableId="1995985972">
+  <w:num w:numId="24">
     <w:abstractNumId w:val="13"/>
   </w:num>
-  <w:num w:numId="25" w16cid:durableId="1895198560">
+  <w:num w:numId="25">
     <w:abstractNumId w:val="1"/>
   </w:num>
-  <w:num w:numId="26" w16cid:durableId="983200134">
+  <w:num w:numId="26">
     <w:abstractNumId w:val="27"/>
   </w:num>
-  <w:num w:numId="27" w16cid:durableId="1041516848">
+  <w:num w:numId="27">
     <w:abstractNumId w:val="22"/>
   </w:num>
-  <w:num w:numId="28" w16cid:durableId="1411080970">
+  <w:num w:numId="28">
     <w:abstractNumId w:val="25"/>
   </w:num>
-  <w:num w:numId="29" w16cid:durableId="223832184">
+  <w:num w:numId="29">
     <w:abstractNumId w:val="12"/>
   </w:num>
-  <w:num w:numId="30" w16cid:durableId="1103381377">
+  <w:num w:numId="30">
     <w:abstractNumId w:val="9"/>
   </w:num>
-  <w:num w:numId="31" w16cid:durableId="318311497">
+  <w:num w:numId="31">
     <w:abstractNumId w:val="17"/>
   </w:num>
-  <w:num w:numId="32" w16cid:durableId="1915161293">
+  <w:num w:numId="32">
     <w:abstractNumId w:val="21"/>
     <w:lvlOverride w:ilvl="0">
       <w:startOverride w:val="1"/>
@@ -15760,7 +15409,7 @@
       <w:startOverride w:val="1"/>
     </w:lvlOverride>
   </w:num>
-  <w:num w:numId="33" w16cid:durableId="1735931904">
+  <w:num w:numId="33">
     <w:abstractNumId w:val="8"/>
     <w:lvlOverride w:ilvl="0">
       <w:startOverride w:val="1"/>
@@ -15790,14 +15439,14 @@
       <w:startOverride w:val="1"/>
     </w:lvlOverride>
   </w:num>
-  <w:num w:numId="34" w16cid:durableId="1336349268">
+  <w:num w:numId="34">
     <w:abstractNumId w:val="6"/>
   </w:num>
 </w:numbering>
 </file>
 
 <file path=word/styles.xml><?xml version="1.0" encoding="utf-8"?>
-<w:styles xmlns:mc="http://schemas.openxmlformats.org/markup-compatibility/2006" xmlns:r="http://schemas.openxmlformats.org/officeDocument/2006/relationships" xmlns:w="http://schemas.openxmlformats.org/wordprocessingml/2006/main" xmlns:w14="http://schemas.microsoft.com/office/word/2010/wordml" xmlns:w15="http://schemas.microsoft.com/office/word/2012/wordml" xmlns:w16cex="http://schemas.microsoft.com/office/word/2018/wordml/cex" xmlns:w16cid="http://schemas.microsoft.com/office/word/2016/wordml/cid" xmlns:w16="http://schemas.microsoft.com/office/word/2018/wordml" xmlns:w16sdtdh="http://schemas.microsoft.com/office/word/2020/wordml/sdtdatahash" xmlns:w16se="http://schemas.microsoft.com/office/word/2015/wordml/symex" mc:Ignorable="w14 w15 w16se w16cid w16 w16cex w16sdtdh">
+<w:styles xmlns:mc="http://schemas.openxmlformats.org/markup-compatibility/2006" xmlns:r="http://schemas.openxmlformats.org/officeDocument/2006/relationships" xmlns:w="http://schemas.openxmlformats.org/wordprocessingml/2006/main" xmlns:w14="http://schemas.microsoft.com/office/word/2010/wordml" xmlns:w15="http://schemas.microsoft.com/office/word/2012/wordml" xmlns:w16se="http://schemas.microsoft.com/office/word/2015/wordml/symex" mc:Ignorable="w14 w15 w16se">
   <w:docDefaults>
     <w:rPrDefault>
       <w:rPr>
@@ -15813,7 +15462,7 @@
       </w:pPr>
     </w:pPrDefault>
   </w:docDefaults>
-  <w:latentStyles w:defLockedState="0" w:defUIPriority="99" w:defSemiHidden="0" w:defUnhideWhenUsed="0" w:defQFormat="0" w:count="376">
+  <w:latentStyles w:defLockedState="0" w:defUIPriority="99" w:defSemiHidden="0" w:defUnhideWhenUsed="0" w:defQFormat="0" w:count="371">
     <w:lsdException w:name="Normal" w:uiPriority="0" w:qFormat="1"/>
     <w:lsdException w:name="heading 1" w:uiPriority="9" w:qFormat="1"/>
     <w:lsdException w:name="heading 2" w:semiHidden="1" w:uiPriority="9" w:unhideWhenUsed="1" w:qFormat="1"/>
@@ -16185,11 +15834,6 @@
     <w:lsdException w:name="List Table 5 Dark Accent 6" w:uiPriority="50"/>
     <w:lsdException w:name="List Table 6 Colorful Accent 6" w:uiPriority="51"/>
     <w:lsdException w:name="List Table 7 Colorful Accent 6" w:uiPriority="52"/>
-    <w:lsdException w:name="Mention" w:semiHidden="1" w:unhideWhenUsed="1"/>
-    <w:lsdException w:name="Smart Hyperlink" w:semiHidden="1" w:unhideWhenUsed="1"/>
-    <w:lsdException w:name="Hashtag" w:semiHidden="1" w:unhideWhenUsed="1"/>
-    <w:lsdException w:name="Unresolved Mention" w:semiHidden="1" w:unhideWhenUsed="1"/>
-    <w:lsdException w:name="Smart Link" w:semiHidden="1" w:unhideWhenUsed="1"/>
   </w:latentStyles>
   <w:style w:type="paragraph" w:default="1" w:styleId="Normale">
     <w:name w:val="Normal"/>
@@ -16723,7 +16367,7 @@
 </file>
 
 <file path=customXml/itemProps1.xml><?xml version="1.0" encoding="utf-8"?>
-<ds:datastoreItem xmlns:ds="http://schemas.openxmlformats.org/officeDocument/2006/customXml" ds:itemID="{B5B110EC-601F-40A4-8163-4C2AE7A68169}">
+<ds:datastoreItem xmlns:ds="http://schemas.openxmlformats.org/officeDocument/2006/customXml" ds:itemID="{9397B44C-8072-4C48-9E3B-61C7A46F32F8}">
   <ds:schemaRefs>
     <ds:schemaRef ds:uri="http://schemas.openxmlformats.org/officeDocument/2006/bibliography"/>
   </ds:schemaRefs>

--- a/1a iterazione/Elaborazione/Modello dei casi d'uso.docx
+++ b/1a iterazione/Elaborazione/Modello dei casi d'uso.docx
@@ -1353,6 +1353,7 @@
           <w:p>
             <w:pPr>
               <w:spacing w:before="120" w:after="120"/>
+              <w:jc w:val="center"/>
               <w:rPr>
                 <w:rFonts w:cstheme="minorHAnsi"/>
                 <w:sz w:val="24"/>
@@ -1376,6 +1377,7 @@
           <w:p>
             <w:pPr>
               <w:spacing w:before="120" w:after="120"/>
+              <w:jc w:val="center"/>
               <w:rPr>
                 <w:rFonts w:cstheme="minorHAnsi"/>
                 <w:sz w:val="24"/>
@@ -1399,6 +1401,7 @@
           <w:p>
             <w:pPr>
               <w:spacing w:before="120" w:after="120"/>
+              <w:jc w:val="center"/>
               <w:rPr>
                 <w:rFonts w:cstheme="minorHAnsi"/>
                 <w:sz w:val="24"/>
@@ -1422,47 +1425,137 @@
           <w:p>
             <w:pPr>
               <w:spacing w:before="120" w:after="120"/>
+              <w:jc w:val="center"/>
               <w:rPr>
                 <w:rFonts w:cstheme="minorHAnsi"/>
                 <w:sz w:val="24"/>
                 <w:szCs w:val="24"/>
               </w:rPr>
             </w:pPr>
-            <w:proofErr w:type="spellStart"/>
             <w:r>
               <w:rPr>
                 <w:rFonts w:cstheme="minorHAnsi"/>
                 <w:sz w:val="24"/>
                 <w:szCs w:val="24"/>
               </w:rPr>
-              <w:t>Vincenth</w:t>
-            </w:r>
-            <w:proofErr w:type="spellEnd"/>
-            <w:r>
+              <w:t>Vincenth Malato,</w:t>
+            </w:r>
+          </w:p>
+          <w:p>
+            <w:pPr>
+              <w:spacing w:before="120" w:after="120"/>
+              <w:jc w:val="center"/>
               <w:rPr>
                 <w:rFonts w:cstheme="minorHAnsi"/>
                 <w:sz w:val="24"/>
                 <w:szCs w:val="24"/>
               </w:rPr>
-              <w:t xml:space="preserve"> Malato,</w:t>
-            </w:r>
-          </w:p>
-          <w:p>
-            <w:pPr>
-              <w:spacing w:before="120" w:after="120"/>
+            </w:pPr>
+            <w:r>
               <w:rPr>
                 <w:rFonts w:cstheme="minorHAnsi"/>
                 <w:sz w:val="24"/>
                 <w:szCs w:val="24"/>
               </w:rPr>
-            </w:pPr>
-            <w:r>
+              <w:t>Gabriele Vitali</w:t>
+            </w:r>
+          </w:p>
+        </w:tc>
+      </w:tr>
+      <w:tr>
+        <w:tc>
+          <w:tcPr>
+            <w:tcW w:w="2830" w:type="dxa"/>
+          </w:tcPr>
+          <w:p>
+            <w:pPr>
+              <w:spacing w:before="120" w:after="120"/>
+              <w:jc w:val="center"/>
               <w:rPr>
                 <w:rFonts w:cstheme="minorHAnsi"/>
                 <w:sz w:val="24"/>
                 <w:szCs w:val="24"/>
               </w:rPr>
-              <w:t>Gabriele Vitali</w:t>
+            </w:pPr>
+            <w:r>
+              <w:rPr>
+                <w:rFonts w:cstheme="minorHAnsi"/>
+                <w:sz w:val="24"/>
+                <w:szCs w:val="24"/>
+              </w:rPr>
+              <w:t>Bozza Progettazione</w:t>
+            </w:r>
+          </w:p>
+        </w:tc>
+        <w:tc>
+          <w:tcPr>
+            <w:tcW w:w="1985" w:type="dxa"/>
+          </w:tcPr>
+          <w:p>
+            <w:pPr>
+              <w:spacing w:before="120" w:after="120"/>
+              <w:jc w:val="center"/>
+              <w:rPr>
+                <w:rFonts w:cstheme="minorHAnsi"/>
+                <w:sz w:val="24"/>
+                <w:szCs w:val="24"/>
+              </w:rPr>
+            </w:pPr>
+            <w:r>
+              <w:rPr>
+                <w:rFonts w:cstheme="minorHAnsi"/>
+                <w:sz w:val="24"/>
+                <w:szCs w:val="24"/>
+              </w:rPr>
+              <w:t>03/02/2023</w:t>
+            </w:r>
+          </w:p>
+        </w:tc>
+        <w:tc>
+          <w:tcPr>
+            <w:tcW w:w="2835" w:type="dxa"/>
+          </w:tcPr>
+          <w:p>
+            <w:pPr>
+              <w:spacing w:before="120" w:after="120"/>
+              <w:jc w:val="center"/>
+              <w:rPr>
+                <w:rFonts w:cstheme="minorHAnsi"/>
+                <w:sz w:val="24"/>
+                <w:szCs w:val="24"/>
+              </w:rPr>
+            </w:pPr>
+            <w:r>
+              <w:rPr>
+                <w:rFonts w:cstheme="minorHAnsi"/>
+                <w:sz w:val="24"/>
+                <w:szCs w:val="24"/>
+              </w:rPr>
+              <w:t>/</w:t>
+            </w:r>
+          </w:p>
+        </w:tc>
+        <w:tc>
+          <w:tcPr>
+            <w:tcW w:w="1978" w:type="dxa"/>
+          </w:tcPr>
+          <w:p>
+            <w:pPr>
+              <w:spacing w:before="120" w:after="120"/>
+              <w:jc w:val="center"/>
+              <w:rPr>
+                <w:rFonts w:cstheme="minorHAnsi"/>
+                <w:sz w:val="24"/>
+                <w:szCs w:val="24"/>
+              </w:rPr>
+            </w:pPr>
+            <w:r>
+              <w:rPr>
+                <w:rFonts w:cstheme="minorHAnsi"/>
+                <w:sz w:val="24"/>
+                <w:szCs w:val="24"/>
+              </w:rPr>
+              <w:t>Vincenth Malato, Gabriele Vitali</w:t>
             </w:r>
           </w:p>
         </w:tc>
@@ -1969,25 +2062,8 @@
           <w:sz w:val="26"/>
           <w:szCs w:val="26"/>
         </w:rPr>
-        <w:t xml:space="preserve">il personale amministrativo deve </w:t>
-      </w:r>
-      <w:proofErr w:type="gramStart"/>
-      <w:r>
-        <w:rPr>
-          <w:rFonts w:asciiTheme="majorHAnsi" w:hAnsiTheme="majorHAnsi" w:cstheme="majorHAnsi"/>
-          <w:sz w:val="26"/>
-          <w:szCs w:val="26"/>
-        </w:rPr>
-        <w:t>poter  assegnare</w:t>
-      </w:r>
-      <w:proofErr w:type="gramEnd"/>
-      <w:r>
-        <w:rPr>
-          <w:rFonts w:asciiTheme="majorHAnsi" w:hAnsiTheme="majorHAnsi" w:cstheme="majorHAnsi"/>
-          <w:sz w:val="26"/>
-          <w:szCs w:val="26"/>
-        </w:rPr>
-        <w:t xml:space="preserve"> un vantaggio ad un insieme di clienti</w:t>
+        <w:lastRenderedPageBreak/>
+        <w:t>il personale amministrativo deve poter  assegnare un vantaggio ad un insieme di clienti</w:t>
       </w:r>
       <w:r>
         <w:rPr>
@@ -2042,7 +2118,6 @@
           <w:sz w:val="26"/>
           <w:szCs w:val="26"/>
         </w:rPr>
-        <w:lastRenderedPageBreak/>
         <w:t>l’addetto alla logistica deve poter gestire l’anagrafica relativa ai prodotti presenti in magazzino,</w:t>
       </w:r>
       <w:r>
@@ -2546,33 +2621,15 @@
                 <w:sz w:val="26"/>
                 <w:szCs w:val="26"/>
               </w:rPr>
-              <w:t xml:space="preserve"> il cambio della data di partenza o del passeggero associato alla prenotazione stessa </w:t>
-            </w:r>
-            <w:proofErr w:type="gramStart"/>
-            <w:r>
-              <w:rPr>
-                <w:rFonts w:cstheme="minorHAnsi"/>
-                <w:sz w:val="26"/>
-                <w:szCs w:val="26"/>
-              </w:rPr>
-              <w:t xml:space="preserve">e </w:t>
-            </w:r>
-            <w:r>
-              <w:rPr>
-                <w:rFonts w:cstheme="minorHAnsi"/>
-                <w:sz w:val="26"/>
-                <w:szCs w:val="26"/>
-              </w:rPr>
-              <w:t xml:space="preserve"> l’aggiunta</w:t>
-            </w:r>
-            <w:proofErr w:type="gramEnd"/>
-            <w:r>
-              <w:rPr>
-                <w:rFonts w:cstheme="minorHAnsi"/>
-                <w:sz w:val="26"/>
-                <w:szCs w:val="26"/>
-              </w:rPr>
-              <w:t xml:space="preserve"> di servizi</w:t>
+              <w:t xml:space="preserve"> il cambio della data di partenza o del passeggero associato alla prenotazione stessa e </w:t>
+            </w:r>
+            <w:r>
+              <w:rPr>
+                <w:rFonts w:cstheme="minorHAnsi"/>
+                <w:sz w:val="26"/>
+                <w:szCs w:val="26"/>
+              </w:rPr>
+              <w:t xml:space="preserve"> l’aggiunta di servizi</w:t>
             </w:r>
             <w:r>
               <w:rPr>
@@ -2714,6 +2771,7 @@
                 <w:sz w:val="26"/>
                 <w:szCs w:val="26"/>
               </w:rPr>
+              <w:lastRenderedPageBreak/>
               <w:t>Cliente</w:t>
             </w:r>
           </w:p>
@@ -2737,16 +2795,7 @@
                 <w:sz w:val="26"/>
                 <w:szCs w:val="26"/>
               </w:rPr>
-              <w:t xml:space="preserve">Supportare il cliente nella fase di check-in, controllando la correttezza della </w:t>
-            </w:r>
-            <w:r>
-              <w:rPr>
-                <w:rFonts w:cstheme="minorHAnsi"/>
-                <w:sz w:val="26"/>
-                <w:szCs w:val="26"/>
-              </w:rPr>
-              <w:lastRenderedPageBreak/>
-              <w:t>documentazione e la bontà della sua fedina penale</w:t>
+              <w:t>Supportare il cliente nella fase di check-in, controllando la correttezza della documentazione e la bontà della sua fedina penale</w:t>
             </w:r>
           </w:p>
         </w:tc>
@@ -2769,7 +2818,6 @@
                 <w:sz w:val="26"/>
                 <w:szCs w:val="26"/>
               </w:rPr>
-              <w:lastRenderedPageBreak/>
               <w:t>UC4: Effettua check-in</w:t>
             </w:r>
           </w:p>
@@ -3146,16 +3194,7 @@
                 <w:sz w:val="26"/>
                 <w:szCs w:val="26"/>
               </w:rPr>
-              <w:t xml:space="preserve">Assegnare </w:t>
-            </w:r>
-            <w:proofErr w:type="gramStart"/>
-            <w:r>
-              <w:rPr>
-                <w:rFonts w:cstheme="minorHAnsi"/>
-                <w:sz w:val="26"/>
-                <w:szCs w:val="26"/>
-              </w:rPr>
-              <w:t>un</w:t>
+              <w:t>Assegnare un</w:t>
             </w:r>
             <w:r>
               <w:rPr>
@@ -3171,16 +3210,7 @@
                 <w:sz w:val="26"/>
                 <w:szCs w:val="26"/>
               </w:rPr>
-              <w:t xml:space="preserve"> vantaggio</w:t>
-            </w:r>
-            <w:proofErr w:type="gramEnd"/>
-            <w:r>
-              <w:rPr>
-                <w:rFonts w:cstheme="minorHAnsi"/>
-                <w:sz w:val="26"/>
-                <w:szCs w:val="26"/>
-              </w:rPr>
-              <w:t xml:space="preserve"> ad un insieme di clienti</w:t>
+              <w:t xml:space="preserve"> vantaggio ad un insieme di clienti</w:t>
             </w:r>
             <w:r>
               <w:rPr>
@@ -3310,25 +3340,7 @@
                 <w:sz w:val="26"/>
                 <w:szCs w:val="26"/>
               </w:rPr>
-              <w:t xml:space="preserve">UC9: Gestisci </w:t>
-            </w:r>
-            <w:proofErr w:type="gramStart"/>
-            <w:r>
-              <w:rPr>
-                <w:rFonts w:cstheme="minorHAnsi"/>
-                <w:sz w:val="26"/>
-                <w:szCs w:val="26"/>
-              </w:rPr>
-              <w:t>anagrafica prodotti</w:t>
-            </w:r>
-            <w:proofErr w:type="gramEnd"/>
-            <w:r>
-              <w:rPr>
-                <w:rFonts w:cstheme="minorHAnsi"/>
-                <w:sz w:val="26"/>
-                <w:szCs w:val="26"/>
-              </w:rPr>
-              <w:t xml:space="preserve"> per approvvigionamento aeromobile</w:t>
+              <w:t>UC9: Gestisci anagrafica prodotti per approvvigionamento aeromobile</w:t>
             </w:r>
           </w:p>
         </w:tc>
@@ -3478,6 +3490,7 @@
                 <w:sz w:val="26"/>
                 <w:szCs w:val="26"/>
               </w:rPr>
+              <w:lastRenderedPageBreak/>
               <w:t>Addetto alla logistica</w:t>
             </w:r>
           </w:p>
@@ -3545,15 +3558,19 @@
         <w:pStyle w:val="Titolo2"/>
       </w:pPr>
       <w:bookmarkStart w:id="7" w:name="_Toc126328893"/>
+    </w:p>
+    <w:p>
+      <w:pPr>
+        <w:pStyle w:val="Titolo2"/>
+      </w:pPr>
       <w:r>
-        <w:lastRenderedPageBreak/>
         <w:t>3. Casi d’uso</w:t>
       </w:r>
       <w:bookmarkEnd w:id="7"/>
     </w:p>
     <w:p>
       <w:pPr>
-        <w:spacing w:after="0"/>
+        <w:spacing w:after="120"/>
         <w:jc w:val="both"/>
         <w:rPr>
           <w:rFonts w:cstheme="minorHAnsi"/>
@@ -4009,23 +4026,13 @@
                 <w:szCs w:val="26"/>
               </w:rPr>
             </w:pPr>
-            <w:proofErr w:type="spellStart"/>
-            <w:r>
-              <w:rPr>
-                <w:rFonts w:cstheme="minorHAnsi"/>
-                <w:sz w:val="26"/>
-                <w:szCs w:val="26"/>
-              </w:rPr>
-              <w:t>Pre</w:t>
-            </w:r>
-            <w:proofErr w:type="spellEnd"/>
-            <w:r>
-              <w:rPr>
-                <w:rFonts w:cstheme="minorHAnsi"/>
-                <w:sz w:val="26"/>
-                <w:szCs w:val="26"/>
-              </w:rPr>
-              <w:t xml:space="preserve"> - Condizioni </w:t>
+            <w:r>
+              <w:rPr>
+                <w:rFonts w:cstheme="minorHAnsi"/>
+                <w:sz w:val="26"/>
+                <w:szCs w:val="26"/>
+              </w:rPr>
+              <w:t xml:space="preserve">Pre - Condizioni </w:t>
             </w:r>
           </w:p>
         </w:tc>
@@ -4145,6 +4152,7 @@
                 <w:sz w:val="26"/>
                 <w:szCs w:val="26"/>
               </w:rPr>
+              <w:lastRenderedPageBreak/>
               <w:t>Scenario principale di successo</w:t>
             </w:r>
           </w:p>
@@ -4175,25 +4183,7 @@
                 <w:sz w:val="26"/>
                 <w:szCs w:val="26"/>
               </w:rPr>
-              <w:t xml:space="preserve">Il Cliente si interfaccia con la piattaforma di Air-Manager e seleziona dal </w:t>
-            </w:r>
-            <w:proofErr w:type="gramStart"/>
-            <w:r>
-              <w:rPr>
-                <w:rFonts w:cstheme="minorHAnsi"/>
-                <w:sz w:val="26"/>
-                <w:szCs w:val="26"/>
-              </w:rPr>
-              <w:t>menù  l’opzione</w:t>
-            </w:r>
-            <w:proofErr w:type="gramEnd"/>
-            <w:r>
-              <w:rPr>
-                <w:rFonts w:cstheme="minorHAnsi"/>
-                <w:sz w:val="26"/>
-                <w:szCs w:val="26"/>
-              </w:rPr>
-              <w:t xml:space="preserve"> di “Acquisto biglietto aereo”.</w:t>
+              <w:t>Il Cliente si interfaccia con la piattaforma di Air-Manager e seleziona dal menù  l’opzione di “Acquisto biglietto aereo”.</w:t>
             </w:r>
           </w:p>
           <w:p>
@@ -4279,7 +4269,6 @@
                 <w:sz w:val="26"/>
                 <w:szCs w:val="26"/>
               </w:rPr>
-              <w:lastRenderedPageBreak/>
               <w:t>Il Sistema mostra una lista filtrata dei voli,</w:t>
             </w:r>
             <w:r>
@@ -4328,7 +4317,15 @@
                 <w:sz w:val="26"/>
                 <w:szCs w:val="26"/>
               </w:rPr>
-              <w:t xml:space="preserve">, </w:t>
+              <w:t>. Ad ogni volo presente in lista è associato, e qui visualizzabile, il relativo prezzo.</w:t>
+            </w:r>
+            <w:r>
+              <w:rPr>
+                <w:rFonts w:cstheme="minorHAnsi"/>
+                <w:sz w:val="26"/>
+                <w:szCs w:val="26"/>
+              </w:rPr>
+              <w:t xml:space="preserve"> </w:t>
             </w:r>
           </w:p>
           <w:p>
@@ -4359,6 +4356,14 @@
                 <w:sz w:val="26"/>
                 <w:szCs w:val="26"/>
               </w:rPr>
+              <w:t>, di contatto</w:t>
+            </w:r>
+            <w:r>
+              <w:rPr>
+                <w:rFonts w:cstheme="minorHAnsi"/>
+                <w:sz w:val="26"/>
+                <w:szCs w:val="26"/>
+              </w:rPr>
               <w:t>,</w:t>
             </w:r>
             <w:r>
@@ -4367,23 +4372,15 @@
                 <w:sz w:val="26"/>
                 <w:szCs w:val="26"/>
               </w:rPr>
-              <w:t xml:space="preserve"> </w:t>
-            </w:r>
-            <w:r>
-              <w:rPr>
-                <w:rFonts w:cstheme="minorHAnsi"/>
-                <w:sz w:val="26"/>
-                <w:szCs w:val="26"/>
-              </w:rPr>
-              <w:t>di contatto</w:t>
-            </w:r>
-            <w:r>
-              <w:rPr>
-                <w:rFonts w:cstheme="minorHAnsi"/>
-                <w:sz w:val="26"/>
-                <w:szCs w:val="26"/>
-              </w:rPr>
-              <w:t>, codice fiscale</w:t>
+              <w:t xml:space="preserve"> codice </w:t>
+            </w:r>
+            <w:r>
+              <w:rPr>
+                <w:rFonts w:cstheme="minorHAnsi"/>
+                <w:sz w:val="26"/>
+                <w:szCs w:val="26"/>
+              </w:rPr>
+              <w:t>fiscale</w:t>
             </w:r>
             <w:r>
               <w:rPr>
@@ -4599,14 +4596,6 @@
                 <w:szCs w:val="26"/>
               </w:rPr>
               <w:t>carta</w:t>
-            </w:r>
-            <w:r>
-              <w:rPr>
-                <w:rFonts w:cstheme="minorHAnsi"/>
-                <w:sz w:val="26"/>
-                <w:szCs w:val="26"/>
-              </w:rPr>
-              <w:t>, tra cui il pin di sicurezza</w:t>
             </w:r>
             <w:r>
               <w:rPr>
@@ -5101,7 +5090,6 @@
                 <w:sz w:val="26"/>
                 <w:szCs w:val="26"/>
               </w:rPr>
-              <w:lastRenderedPageBreak/>
               <w:t xml:space="preserve">    2a. Il Cliente ripete le operazioni dal passo 2.</w:t>
             </w:r>
           </w:p>
@@ -5436,101 +5424,6 @@
                 <w:sz w:val="26"/>
                 <w:szCs w:val="26"/>
               </w:rPr>
-              <w:t>7</w:t>
-            </w:r>
-            <w:r>
-              <w:rPr>
-                <w:rFonts w:cstheme="minorHAnsi"/>
-                <w:b/>
-                <w:bCs/>
-                <w:sz w:val="26"/>
-                <w:szCs w:val="26"/>
-              </w:rPr>
-              <w:t>a</w:t>
-            </w:r>
-            <w:r>
-              <w:rPr>
-                <w:rFonts w:cstheme="minorHAnsi"/>
-                <w:sz w:val="26"/>
-                <w:szCs w:val="26"/>
-              </w:rPr>
-              <w:t xml:space="preserve">. </w:t>
-            </w:r>
-            <w:r>
-              <w:rPr>
-                <w:rFonts w:cstheme="minorHAnsi"/>
-                <w:sz w:val="26"/>
-                <w:szCs w:val="26"/>
-              </w:rPr>
-              <w:t>Il Cliente digita un pin di sicurezza errato.</w:t>
-            </w:r>
-          </w:p>
-          <w:p>
-            <w:pPr>
-              <w:pStyle w:val="Paragrafoelenco"/>
-              <w:numPr>
-                <w:ilvl w:val="0"/>
-                <w:numId w:val="18"/>
-              </w:numPr>
-              <w:spacing w:after="120"/>
-              <w:jc w:val="both"/>
-              <w:rPr>
-                <w:rFonts w:cstheme="minorHAnsi"/>
-                <w:sz w:val="26"/>
-                <w:szCs w:val="26"/>
-              </w:rPr>
-            </w:pPr>
-            <w:r>
-              <w:rPr>
-                <w:rFonts w:cstheme="minorHAnsi"/>
-                <w:sz w:val="26"/>
-                <w:szCs w:val="26"/>
-              </w:rPr>
-              <w:t>Il Sistema segnala il problema al Cliente, tramite apposito messaggio, chiedendogli di inserire nuovamente il pin di sicurezza.</w:t>
-            </w:r>
-          </w:p>
-          <w:p>
-            <w:pPr>
-              <w:pStyle w:val="Paragrafoelenco"/>
-              <w:numPr>
-                <w:ilvl w:val="0"/>
-                <w:numId w:val="18"/>
-              </w:numPr>
-              <w:spacing w:after="120"/>
-              <w:jc w:val="both"/>
-              <w:rPr>
-                <w:rFonts w:cstheme="minorHAnsi"/>
-                <w:sz w:val="26"/>
-                <w:szCs w:val="26"/>
-              </w:rPr>
-            </w:pPr>
-            <w:r>
-              <w:rPr>
-                <w:rFonts w:cstheme="minorHAnsi"/>
-                <w:sz w:val="26"/>
-                <w:szCs w:val="26"/>
-              </w:rPr>
-              <w:t>Il Cliente torna al passo 7.</w:t>
-            </w:r>
-          </w:p>
-          <w:p>
-            <w:pPr>
-              <w:spacing w:after="120"/>
-              <w:jc w:val="both"/>
-              <w:rPr>
-                <w:rFonts w:cstheme="minorHAnsi"/>
-                <w:sz w:val="26"/>
-                <w:szCs w:val="26"/>
-              </w:rPr>
-            </w:pPr>
-            <w:r>
-              <w:rPr>
-                <w:rFonts w:cstheme="minorHAnsi"/>
-                <w:b/>
-                <w:bCs/>
-                <w:sz w:val="26"/>
-                <w:szCs w:val="26"/>
-              </w:rPr>
               <w:t>8</w:t>
             </w:r>
             <w:r>
@@ -5914,25 +5807,7 @@
                 <w:sz w:val="26"/>
                 <w:szCs w:val="26"/>
               </w:rPr>
-              <w:t xml:space="preserve">Il </w:t>
-            </w:r>
-            <w:proofErr w:type="gramStart"/>
-            <w:r>
-              <w:rPr>
-                <w:rFonts w:cstheme="minorHAnsi"/>
-                <w:sz w:val="26"/>
-                <w:szCs w:val="26"/>
-              </w:rPr>
-              <w:t>Cliente  torna</w:t>
-            </w:r>
-            <w:proofErr w:type="gramEnd"/>
-            <w:r>
-              <w:rPr>
-                <w:rFonts w:cstheme="minorHAnsi"/>
-                <w:sz w:val="26"/>
-                <w:szCs w:val="26"/>
-              </w:rPr>
-              <w:t xml:space="preserve"> al passo </w:t>
+              <w:t xml:space="preserve">Il Cliente  torna al passo </w:t>
             </w:r>
             <w:r>
               <w:rPr>
@@ -6159,25 +6034,7 @@
                 <w:sz w:val="26"/>
                 <w:szCs w:val="26"/>
               </w:rPr>
-              <w:t xml:space="preserve">Come gestire opportunamente la verifica della correttezza del formato </w:t>
-            </w:r>
-            <w:proofErr w:type="gramStart"/>
-            <w:r>
-              <w:rPr>
-                <w:rFonts w:cstheme="minorHAnsi"/>
-                <w:sz w:val="26"/>
-                <w:szCs w:val="26"/>
-              </w:rPr>
-              <w:t>dell’email</w:t>
-            </w:r>
-            <w:proofErr w:type="gramEnd"/>
-            <w:r>
-              <w:rPr>
-                <w:rFonts w:cstheme="minorHAnsi"/>
-                <w:sz w:val="26"/>
-                <w:szCs w:val="26"/>
-              </w:rPr>
-              <w:t xml:space="preserve"> inserita a Sistema?</w:t>
+              <w:t>Come gestire opportunamente la verifica della correttezza del formato dell’email inserita a Sistema?</w:t>
             </w:r>
           </w:p>
         </w:tc>
@@ -6520,7 +6377,6 @@
                 <w:szCs w:val="26"/>
               </w:rPr>
             </w:pPr>
-            <w:proofErr w:type="spellStart"/>
             <w:r>
               <w:rPr>
                 <w:rFonts w:cstheme="minorHAnsi"/>
@@ -6528,16 +6384,7 @@
                 <w:szCs w:val="26"/>
               </w:rPr>
               <w:lastRenderedPageBreak/>
-              <w:t>Pre</w:t>
-            </w:r>
-            <w:proofErr w:type="spellEnd"/>
-            <w:r>
-              <w:rPr>
-                <w:rFonts w:cstheme="minorHAnsi"/>
-                <w:sz w:val="26"/>
-                <w:szCs w:val="26"/>
-              </w:rPr>
-              <w:t xml:space="preserve"> - Condizioni </w:t>
+              <w:t xml:space="preserve">Pre - Condizioni </w:t>
             </w:r>
           </w:p>
         </w:tc>
@@ -6663,25 +6510,7 @@
                 <w:sz w:val="26"/>
                 <w:szCs w:val="26"/>
               </w:rPr>
-              <w:t xml:space="preserve">Il voucher generato dal Sistema viene consegnato al Cliente via </w:t>
-            </w:r>
-            <w:proofErr w:type="gramStart"/>
-            <w:r>
-              <w:rPr>
-                <w:rFonts w:cstheme="minorHAnsi"/>
-                <w:sz w:val="26"/>
-                <w:szCs w:val="26"/>
-              </w:rPr>
-              <w:t>email</w:t>
-            </w:r>
-            <w:proofErr w:type="gramEnd"/>
-            <w:r>
-              <w:rPr>
-                <w:rFonts w:cstheme="minorHAnsi"/>
-                <w:sz w:val="26"/>
-                <w:szCs w:val="26"/>
-              </w:rPr>
-              <w:t>. Il Sistema registra tutte le informazioni relative al voucher erogato al Cliente e aggiorna quelle relative alle prenotazioni attualmente presenti.</w:t>
+              <w:t>Il voucher generato dal Sistema viene consegnato al Cliente via email. Il Sistema registra tutte le informazioni relative al voucher erogato al Cliente e aggiorna quelle relative alle prenotazioni attualmente presenti.</w:t>
             </w:r>
           </w:p>
         </w:tc>
@@ -6782,15 +6611,15 @@
                 <w:sz w:val="26"/>
                 <w:szCs w:val="26"/>
               </w:rPr>
-              <w:t>Il Cliente comunica all’Operatore</w:t>
-            </w:r>
-            <w:r>
-              <w:rPr>
-                <w:rFonts w:cstheme="minorHAnsi"/>
-                <w:sz w:val="26"/>
-                <w:szCs w:val="26"/>
-              </w:rPr>
-              <w:t xml:space="preserve"> i propri nome e cognome, codice fiscale e</w:t>
+              <w:t xml:space="preserve">Il Cliente comunica all’Operatore </w:t>
+            </w:r>
+            <w:r>
+              <w:rPr>
+                <w:rFonts w:cstheme="minorHAnsi"/>
+                <w:sz w:val="26"/>
+                <w:szCs w:val="26"/>
+              </w:rPr>
+              <w:t>i propri nome e cognome, codice fiscale e</w:t>
             </w:r>
             <w:r>
               <w:rPr>
@@ -6867,25 +6696,7 @@
                 <w:sz w:val="26"/>
                 <w:szCs w:val="26"/>
               </w:rPr>
-              <w:t xml:space="preserve">Il Cliente comunica all’Operatore la sua </w:t>
-            </w:r>
-            <w:proofErr w:type="gramStart"/>
-            <w:r>
-              <w:rPr>
-                <w:rFonts w:cstheme="minorHAnsi"/>
-                <w:sz w:val="26"/>
-                <w:szCs w:val="26"/>
-              </w:rPr>
-              <w:t>email</w:t>
-            </w:r>
-            <w:proofErr w:type="gramEnd"/>
-            <w:r>
-              <w:rPr>
-                <w:rFonts w:cstheme="minorHAnsi"/>
-                <w:sz w:val="26"/>
-                <w:szCs w:val="26"/>
-              </w:rPr>
-              <w:t>.</w:t>
+              <w:t>Il Cliente comunica all’Operatore la sua email.</w:t>
             </w:r>
           </w:p>
           <w:p>
@@ -6909,23 +6720,13 @@
               </w:rPr>
               <w:t xml:space="preserve">L’Operatore verifica a Sistema se </w:t>
             </w:r>
-            <w:proofErr w:type="gramStart"/>
-            <w:r>
-              <w:rPr>
-                <w:rFonts w:cstheme="minorHAnsi"/>
-                <w:sz w:val="26"/>
-                <w:szCs w:val="26"/>
-              </w:rPr>
-              <w:t>l’email</w:t>
-            </w:r>
-            <w:proofErr w:type="gramEnd"/>
-            <w:r>
-              <w:rPr>
-                <w:rFonts w:cstheme="minorHAnsi"/>
-                <w:sz w:val="26"/>
-                <w:szCs w:val="26"/>
-              </w:rPr>
-              <w:t xml:space="preserve"> comunicata dal Cliente corrisponda </w:t>
+            <w:r>
+              <w:rPr>
+                <w:rFonts w:cstheme="minorHAnsi"/>
+                <w:sz w:val="26"/>
+                <w:szCs w:val="26"/>
+              </w:rPr>
+              <w:t xml:space="preserve">l’email comunicata dal Cliente corrisponda </w:t>
             </w:r>
             <w:r>
               <w:rPr>
@@ -7112,25 +6913,7 @@
                 <w:sz w:val="26"/>
                 <w:szCs w:val="26"/>
               </w:rPr>
-              <w:t xml:space="preserve">L’Operatore chiede al Sistema di </w:t>
-            </w:r>
-            <w:proofErr w:type="gramStart"/>
-            <w:r>
-              <w:rPr>
-                <w:rFonts w:cstheme="minorHAnsi"/>
-                <w:sz w:val="26"/>
-                <w:szCs w:val="26"/>
-              </w:rPr>
-              <w:t>verificare  che</w:t>
-            </w:r>
-            <w:proofErr w:type="gramEnd"/>
-            <w:r>
-              <w:rPr>
-                <w:rFonts w:cstheme="minorHAnsi"/>
-                <w:sz w:val="26"/>
-                <w:szCs w:val="26"/>
-              </w:rPr>
-              <w:t xml:space="preserve"> il Cliente si trovi entro i termini necessari per ottenere un rimborso. </w:t>
+              <w:t xml:space="preserve">L’Operatore chiede al Sistema di verificare  che il Cliente si trovi entro i termini necessari per ottenere un rimborso. </w:t>
             </w:r>
           </w:p>
           <w:p>
@@ -7396,25 +7179,7 @@
                 <w:sz w:val="26"/>
                 <w:szCs w:val="26"/>
               </w:rPr>
-              <w:t xml:space="preserve">          </w:t>
-            </w:r>
-            <w:proofErr w:type="gramStart"/>
-            <w:r>
-              <w:rPr>
-                <w:rFonts w:cstheme="minorHAnsi"/>
-                <w:sz w:val="26"/>
-                <w:szCs w:val="26"/>
-              </w:rPr>
-              <w:t>menù  iniziale</w:t>
-            </w:r>
-            <w:proofErr w:type="gramEnd"/>
-            <w:r>
-              <w:rPr>
-                <w:rFonts w:cstheme="minorHAnsi"/>
-                <w:sz w:val="26"/>
-                <w:szCs w:val="26"/>
-              </w:rPr>
-              <w:t>.</w:t>
+              <w:t xml:space="preserve">          menù  iniziale.</w:t>
             </w:r>
           </w:p>
           <w:p>
@@ -7452,25 +7217,7 @@
                 <w:sz w:val="26"/>
                 <w:szCs w:val="26"/>
               </w:rPr>
-              <w:t xml:space="preserve">           </w:t>
-            </w:r>
-            <w:proofErr w:type="gramStart"/>
-            <w:r>
-              <w:rPr>
-                <w:rFonts w:cstheme="minorHAnsi"/>
-                <w:sz w:val="26"/>
-                <w:szCs w:val="26"/>
-              </w:rPr>
-              <w:t>passo  4</w:t>
-            </w:r>
-            <w:proofErr w:type="gramEnd"/>
-            <w:r>
-              <w:rPr>
-                <w:rFonts w:cstheme="minorHAnsi"/>
-                <w:sz w:val="26"/>
-                <w:szCs w:val="26"/>
-              </w:rPr>
-              <w:t>.</w:t>
+              <w:t xml:space="preserve">           passo  4.</w:t>
             </w:r>
           </w:p>
           <w:p>
@@ -7669,8 +7416,154 @@
                 <w:sz w:val="26"/>
                 <w:szCs w:val="26"/>
               </w:rPr>
-              <w:t>4</w:t>
-            </w:r>
+              <w:t>4b</w:t>
+            </w:r>
+            <w:r>
+              <w:rPr>
+                <w:rFonts w:cstheme="minorHAnsi"/>
+                <w:sz w:val="26"/>
+                <w:szCs w:val="26"/>
+              </w:rPr>
+              <w:t xml:space="preserve">. L’Operatore inserisce nel Sistema </w:t>
+            </w:r>
+            <w:r>
+              <w:rPr>
+                <w:rFonts w:cstheme="minorHAnsi"/>
+                <w:sz w:val="26"/>
+                <w:szCs w:val="26"/>
+              </w:rPr>
+              <w:t>un codice fiscale errato</w:t>
+            </w:r>
+            <w:r>
+              <w:rPr>
+                <w:rFonts w:cstheme="minorHAnsi"/>
+                <w:sz w:val="26"/>
+                <w:szCs w:val="26"/>
+              </w:rPr>
+              <w:t>.</w:t>
+            </w:r>
+          </w:p>
+          <w:p>
+            <w:pPr>
+              <w:ind w:left="454"/>
+              <w:jc w:val="both"/>
+              <w:rPr>
+                <w:rFonts w:cstheme="minorHAnsi"/>
+                <w:sz w:val="26"/>
+                <w:szCs w:val="26"/>
+              </w:rPr>
+            </w:pPr>
+            <w:r>
+              <w:rPr>
+                <w:rFonts w:cstheme="minorHAnsi"/>
+                <w:sz w:val="26"/>
+                <w:szCs w:val="26"/>
+              </w:rPr>
+              <w:t xml:space="preserve">1. Il Sistema notifica </w:t>
+            </w:r>
+            <w:r>
+              <w:rPr>
+                <w:rFonts w:cstheme="minorHAnsi"/>
+                <w:sz w:val="26"/>
+                <w:szCs w:val="26"/>
+              </w:rPr>
+              <w:t>che il codice fiscale inserito non è formalmente corretto.</w:t>
+            </w:r>
+          </w:p>
+          <w:p>
+            <w:pPr>
+              <w:spacing w:after="120"/>
+              <w:ind w:left="454"/>
+              <w:jc w:val="both"/>
+              <w:rPr>
+                <w:rFonts w:cstheme="minorHAnsi"/>
+                <w:sz w:val="26"/>
+                <w:szCs w:val="26"/>
+              </w:rPr>
+            </w:pPr>
+            <w:r>
+              <w:rPr>
+                <w:rFonts w:cstheme="minorHAnsi"/>
+                <w:sz w:val="26"/>
+                <w:szCs w:val="26"/>
+              </w:rPr>
+              <w:t xml:space="preserve">2. L’Operatore </w:t>
+            </w:r>
+            <w:r>
+              <w:rPr>
+                <w:rFonts w:cstheme="minorHAnsi"/>
+                <w:sz w:val="26"/>
+                <w:szCs w:val="26"/>
+              </w:rPr>
+              <w:t>chiede al Cliente di dettare nuovamente il codice</w:t>
+            </w:r>
+            <w:r>
+              <w:rPr>
+                <w:rFonts w:cstheme="minorHAnsi"/>
+                <w:sz w:val="26"/>
+                <w:szCs w:val="26"/>
+              </w:rPr>
+              <w:t xml:space="preserve"> </w:t>
+            </w:r>
+            <w:r>
+              <w:rPr>
+                <w:rFonts w:cstheme="minorHAnsi"/>
+                <w:sz w:val="26"/>
+                <w:szCs w:val="26"/>
+              </w:rPr>
+              <w:t>fiscale</w:t>
+            </w:r>
+            <w:r>
+              <w:rPr>
+                <w:rFonts w:cstheme="minorHAnsi"/>
+                <w:sz w:val="26"/>
+                <w:szCs w:val="26"/>
+              </w:rPr>
+              <w:t xml:space="preserve"> e </w:t>
+            </w:r>
+            <w:r>
+              <w:rPr>
+                <w:rFonts w:cstheme="minorHAnsi"/>
+                <w:sz w:val="26"/>
+                <w:szCs w:val="26"/>
+              </w:rPr>
+              <w:t>ripete</w:t>
+            </w:r>
+            <w:r>
+              <w:rPr>
+                <w:rFonts w:cstheme="minorHAnsi"/>
+                <w:sz w:val="26"/>
+                <w:szCs w:val="26"/>
+              </w:rPr>
+              <w:t xml:space="preserve"> il passo </w:t>
+            </w:r>
+            <w:r>
+              <w:rPr>
+                <w:rFonts w:cstheme="minorHAnsi"/>
+                <w:sz w:val="26"/>
+                <w:szCs w:val="26"/>
+              </w:rPr>
+              <w:t>3</w:t>
+            </w:r>
+            <w:r>
+              <w:rPr>
+                <w:rFonts w:cstheme="minorHAnsi"/>
+                <w:sz w:val="26"/>
+                <w:szCs w:val="26"/>
+              </w:rPr>
+              <w:t>.</w:t>
+            </w:r>
+          </w:p>
+          <w:p>
+            <w:pPr>
+              <w:spacing w:after="60"/>
+              <w:jc w:val="both"/>
+              <w:rPr>
+                <w:rFonts w:cstheme="minorHAnsi"/>
+                <w:sz w:val="26"/>
+                <w:szCs w:val="26"/>
+              </w:rPr>
+            </w:pPr>
             <w:r>
               <w:rPr>
                 <w:rFonts w:cstheme="minorHAnsi"/>
@@ -7679,23 +7572,49 @@
                 <w:sz w:val="26"/>
                 <w:szCs w:val="26"/>
               </w:rPr>
-              <w:t>b</w:t>
-            </w:r>
-            <w:r>
-              <w:rPr>
-                <w:rFonts w:cstheme="minorHAnsi"/>
-                <w:sz w:val="26"/>
-                <w:szCs w:val="26"/>
-              </w:rPr>
-              <w:t xml:space="preserve">. L’Operatore inserisce nel Sistema </w:t>
-            </w:r>
-            <w:r>
-              <w:rPr>
-                <w:rFonts w:cstheme="minorHAnsi"/>
-                <w:sz w:val="26"/>
-                <w:szCs w:val="26"/>
-              </w:rPr>
-              <w:t>un codice fiscale errato</w:t>
+              <w:t>7</w:t>
+            </w:r>
+            <w:r>
+              <w:rPr>
+                <w:rFonts w:cstheme="minorHAnsi"/>
+                <w:b/>
+                <w:bCs/>
+                <w:sz w:val="26"/>
+                <w:szCs w:val="26"/>
+              </w:rPr>
+              <w:t>a</w:t>
+            </w:r>
+            <w:r>
+              <w:rPr>
+                <w:rFonts w:cstheme="minorHAnsi"/>
+                <w:sz w:val="26"/>
+                <w:szCs w:val="26"/>
+              </w:rPr>
+              <w:t xml:space="preserve">. L’Operatore inserisce nel Sistema un’email </w:t>
+            </w:r>
+            <w:r>
+              <w:rPr>
+                <w:rFonts w:cstheme="minorHAnsi"/>
+                <w:sz w:val="26"/>
+                <w:szCs w:val="26"/>
+              </w:rPr>
+              <w:t xml:space="preserve">che non trova corrispondenza con quella </w:t>
+            </w:r>
+            <w:r>
+              <w:rPr>
+                <w:rFonts w:cstheme="minorHAnsi"/>
+                <w:sz w:val="26"/>
+                <w:szCs w:val="26"/>
+              </w:rPr>
+              <w:t>presente nel</w:t>
+            </w:r>
+            <w:r>
+              <w:rPr>
+                <w:rFonts w:cstheme="minorHAnsi"/>
+                <w:sz w:val="26"/>
+                <w:szCs w:val="26"/>
+              </w:rPr>
+              <w:t>la prenotazione</w:t>
             </w:r>
             <w:r>
               <w:rPr>
@@ -7722,23 +7641,23 @@
                 <w:sz w:val="26"/>
                 <w:szCs w:val="26"/>
               </w:rPr>
-              <w:t xml:space="preserve">1. Il Sistema notifica </w:t>
-            </w:r>
-            <w:r>
-              <w:rPr>
-                <w:rFonts w:cstheme="minorHAnsi"/>
-                <w:sz w:val="26"/>
-                <w:szCs w:val="26"/>
-              </w:rPr>
-              <w:t>che il codice fiscale inserito non è formalmente corretto</w:t>
-            </w:r>
-            <w:r>
-              <w:rPr>
-                <w:rFonts w:cstheme="minorHAnsi"/>
-                <w:sz w:val="26"/>
-                <w:szCs w:val="26"/>
-              </w:rPr>
-              <w:t>.</w:t>
+              <w:t xml:space="preserve">1. Il Sistema notifica che </w:t>
+            </w:r>
+            <w:r>
+              <w:rPr>
+                <w:rFonts w:cstheme="minorHAnsi"/>
+                <w:sz w:val="26"/>
+                <w:szCs w:val="26"/>
+              </w:rPr>
+              <w:t xml:space="preserve">nella prenotazione precedentemente indicata non vi è un’associazione con </w:t>
+            </w:r>
+            <w:r>
+              <w:rPr>
+                <w:rFonts w:cstheme="minorHAnsi"/>
+                <w:sz w:val="26"/>
+                <w:szCs w:val="26"/>
+              </w:rPr>
+              <w:t>l’email comunicata.</w:t>
             </w:r>
           </w:p>
           <w:p>
@@ -7758,224 +7677,6 @@
                 <w:sz w:val="26"/>
                 <w:szCs w:val="26"/>
               </w:rPr>
-              <w:t xml:space="preserve">2. L’Operatore </w:t>
-            </w:r>
-            <w:r>
-              <w:rPr>
-                <w:rFonts w:cstheme="minorHAnsi"/>
-                <w:sz w:val="26"/>
-                <w:szCs w:val="26"/>
-              </w:rPr>
-              <w:t>chiede al Cliente di dettare nuovamente il codice</w:t>
-            </w:r>
-            <w:r>
-              <w:rPr>
-                <w:rFonts w:cstheme="minorHAnsi"/>
-                <w:sz w:val="26"/>
-                <w:szCs w:val="26"/>
-              </w:rPr>
-              <w:t xml:space="preserve"> </w:t>
-            </w:r>
-            <w:r>
-              <w:rPr>
-                <w:rFonts w:cstheme="minorHAnsi"/>
-                <w:sz w:val="26"/>
-                <w:szCs w:val="26"/>
-              </w:rPr>
-              <w:t>fiscale</w:t>
-            </w:r>
-            <w:r>
-              <w:rPr>
-                <w:rFonts w:cstheme="minorHAnsi"/>
-                <w:sz w:val="26"/>
-                <w:szCs w:val="26"/>
-              </w:rPr>
-              <w:t xml:space="preserve"> e </w:t>
-            </w:r>
-            <w:r>
-              <w:rPr>
-                <w:rFonts w:cstheme="minorHAnsi"/>
-                <w:sz w:val="26"/>
-                <w:szCs w:val="26"/>
-              </w:rPr>
-              <w:t>ripete</w:t>
-            </w:r>
-            <w:r>
-              <w:rPr>
-                <w:rFonts w:cstheme="minorHAnsi"/>
-                <w:sz w:val="26"/>
-                <w:szCs w:val="26"/>
-              </w:rPr>
-              <w:t xml:space="preserve"> il passo </w:t>
-            </w:r>
-            <w:r>
-              <w:rPr>
-                <w:rFonts w:cstheme="minorHAnsi"/>
-                <w:sz w:val="26"/>
-                <w:szCs w:val="26"/>
-              </w:rPr>
-              <w:t>3</w:t>
-            </w:r>
-            <w:r>
-              <w:rPr>
-                <w:rFonts w:cstheme="minorHAnsi"/>
-                <w:sz w:val="26"/>
-                <w:szCs w:val="26"/>
-              </w:rPr>
-              <w:t>.</w:t>
-            </w:r>
-          </w:p>
-          <w:p>
-            <w:pPr>
-              <w:spacing w:after="60"/>
-              <w:jc w:val="both"/>
-              <w:rPr>
-                <w:rFonts w:cstheme="minorHAnsi"/>
-                <w:sz w:val="26"/>
-                <w:szCs w:val="26"/>
-              </w:rPr>
-            </w:pPr>
-            <w:r>
-              <w:rPr>
-                <w:rFonts w:cstheme="minorHAnsi"/>
-                <w:b/>
-                <w:bCs/>
-                <w:sz w:val="26"/>
-                <w:szCs w:val="26"/>
-              </w:rPr>
-              <w:t>7</w:t>
-            </w:r>
-            <w:r>
-              <w:rPr>
-                <w:rFonts w:cstheme="minorHAnsi"/>
-                <w:b/>
-                <w:bCs/>
-                <w:sz w:val="26"/>
-                <w:szCs w:val="26"/>
-              </w:rPr>
-              <w:t>a</w:t>
-            </w:r>
-            <w:r>
-              <w:rPr>
-                <w:rFonts w:cstheme="minorHAnsi"/>
-                <w:sz w:val="26"/>
-                <w:szCs w:val="26"/>
-              </w:rPr>
-              <w:t xml:space="preserve">. L’Operatore inserisce nel Sistema </w:t>
-            </w:r>
-            <w:proofErr w:type="gramStart"/>
-            <w:r>
-              <w:rPr>
-                <w:rFonts w:cstheme="minorHAnsi"/>
-                <w:sz w:val="26"/>
-                <w:szCs w:val="26"/>
-              </w:rPr>
-              <w:t>un’email</w:t>
-            </w:r>
-            <w:proofErr w:type="gramEnd"/>
-            <w:r>
-              <w:rPr>
-                <w:rFonts w:cstheme="minorHAnsi"/>
-                <w:sz w:val="26"/>
-                <w:szCs w:val="26"/>
-              </w:rPr>
-              <w:t xml:space="preserve"> </w:t>
-            </w:r>
-            <w:r>
-              <w:rPr>
-                <w:rFonts w:cstheme="minorHAnsi"/>
-                <w:sz w:val="26"/>
-                <w:szCs w:val="26"/>
-              </w:rPr>
-              <w:t xml:space="preserve">che non trova corrispondenza con quella </w:t>
-            </w:r>
-            <w:r>
-              <w:rPr>
-                <w:rFonts w:cstheme="minorHAnsi"/>
-                <w:sz w:val="26"/>
-                <w:szCs w:val="26"/>
-              </w:rPr>
-              <w:t>presente nel</w:t>
-            </w:r>
-            <w:r>
-              <w:rPr>
-                <w:rFonts w:cstheme="minorHAnsi"/>
-                <w:sz w:val="26"/>
-                <w:szCs w:val="26"/>
-              </w:rPr>
-              <w:t>la prenotazione</w:t>
-            </w:r>
-            <w:r>
-              <w:rPr>
-                <w:rFonts w:cstheme="minorHAnsi"/>
-                <w:sz w:val="26"/>
-                <w:szCs w:val="26"/>
-              </w:rPr>
-              <w:t>.</w:t>
-            </w:r>
-          </w:p>
-          <w:p>
-            <w:pPr>
-              <w:ind w:left="454"/>
-              <w:jc w:val="both"/>
-              <w:rPr>
-                <w:rFonts w:cstheme="minorHAnsi"/>
-                <w:sz w:val="26"/>
-                <w:szCs w:val="26"/>
-              </w:rPr>
-            </w:pPr>
-            <w:r>
-              <w:rPr>
-                <w:rFonts w:cstheme="minorHAnsi"/>
-                <w:sz w:val="26"/>
-                <w:szCs w:val="26"/>
-              </w:rPr>
-              <w:t xml:space="preserve">1. Il Sistema notifica che </w:t>
-            </w:r>
-            <w:r>
-              <w:rPr>
-                <w:rFonts w:cstheme="minorHAnsi"/>
-                <w:sz w:val="26"/>
-                <w:szCs w:val="26"/>
-              </w:rPr>
-              <w:t xml:space="preserve">nella prenotazione precedentemente indicata non vi è un’associazione con </w:t>
-            </w:r>
-            <w:proofErr w:type="gramStart"/>
-            <w:r>
-              <w:rPr>
-                <w:rFonts w:cstheme="minorHAnsi"/>
-                <w:sz w:val="26"/>
-                <w:szCs w:val="26"/>
-              </w:rPr>
-              <w:t>l’email</w:t>
-            </w:r>
-            <w:proofErr w:type="gramEnd"/>
-            <w:r>
-              <w:rPr>
-                <w:rFonts w:cstheme="minorHAnsi"/>
-                <w:sz w:val="26"/>
-                <w:szCs w:val="26"/>
-              </w:rPr>
-              <w:t xml:space="preserve"> comunicata.</w:t>
-            </w:r>
-          </w:p>
-          <w:p>
-            <w:pPr>
-              <w:spacing w:after="120"/>
-              <w:ind w:left="454"/>
-              <w:jc w:val="both"/>
-              <w:rPr>
-                <w:rFonts w:cstheme="minorHAnsi"/>
-                <w:sz w:val="26"/>
-                <w:szCs w:val="26"/>
-              </w:rPr>
-            </w:pPr>
-            <w:r>
-              <w:rPr>
-                <w:rFonts w:cstheme="minorHAnsi"/>
-                <w:sz w:val="26"/>
-                <w:szCs w:val="26"/>
-              </w:rPr>
               <w:t xml:space="preserve">2. </w:t>
             </w:r>
             <w:r>
@@ -8000,25 +7701,7 @@
                 <w:sz w:val="26"/>
                 <w:szCs w:val="26"/>
               </w:rPr>
-              <w:t xml:space="preserve"> </w:t>
-            </w:r>
-            <w:proofErr w:type="gramStart"/>
-            <w:r>
-              <w:rPr>
-                <w:rFonts w:cstheme="minorHAnsi"/>
-                <w:sz w:val="26"/>
-                <w:szCs w:val="26"/>
-              </w:rPr>
-              <w:t>l’email</w:t>
-            </w:r>
-            <w:proofErr w:type="gramEnd"/>
-            <w:r>
-              <w:rPr>
-                <w:rFonts w:cstheme="minorHAnsi"/>
-                <w:sz w:val="26"/>
-                <w:szCs w:val="26"/>
-              </w:rPr>
-              <w:t xml:space="preserve"> e ripete il passo </w:t>
+              <w:t xml:space="preserve"> l’email e ripete il passo </w:t>
             </w:r>
             <w:r>
               <w:rPr>
@@ -8467,25 +8150,7 @@
                 <w:sz w:val="26"/>
                 <w:szCs w:val="26"/>
               </w:rPr>
-              <w:t xml:space="preserve">Come gestire opportunamente la verifica della correttezza del formato </w:t>
-            </w:r>
-            <w:proofErr w:type="gramStart"/>
-            <w:r>
-              <w:rPr>
-                <w:rFonts w:cstheme="minorHAnsi"/>
-                <w:sz w:val="26"/>
-                <w:szCs w:val="26"/>
-              </w:rPr>
-              <w:t>dell’email</w:t>
-            </w:r>
-            <w:proofErr w:type="gramEnd"/>
-            <w:r>
-              <w:rPr>
-                <w:rFonts w:cstheme="minorHAnsi"/>
-                <w:sz w:val="26"/>
-                <w:szCs w:val="26"/>
-              </w:rPr>
-              <w:t xml:space="preserve"> inserita a Sistema?</w:t>
+              <w:t>Come gestire opportunamente la verifica della correttezza del formato dell’email inserita a Sistema?</w:t>
             </w:r>
           </w:p>
           <w:p>
@@ -8507,25 +8172,7 @@
                 <w:sz w:val="26"/>
                 <w:szCs w:val="26"/>
               </w:rPr>
-              <w:t xml:space="preserve">Si è gestita con precisione la verifica, da parte dell’operatore, della corrispondenza fra </w:t>
-            </w:r>
-            <w:proofErr w:type="gramStart"/>
-            <w:r>
-              <w:rPr>
-                <w:rFonts w:cstheme="minorHAnsi"/>
-                <w:sz w:val="26"/>
-                <w:szCs w:val="26"/>
-              </w:rPr>
-              <w:t>l’email</w:t>
-            </w:r>
-            <w:proofErr w:type="gramEnd"/>
-            <w:r>
-              <w:rPr>
-                <w:rFonts w:cstheme="minorHAnsi"/>
-                <w:sz w:val="26"/>
-                <w:szCs w:val="26"/>
-              </w:rPr>
-              <w:t xml:space="preserve"> e il codice documento associati alla prenotazione e quelli comunicati dal Cliente per telefono?</w:t>
+              <w:t>Si è gestita con precisione la verifica, da parte dell’operatore, della corrispondenza fra l’email e il codice documento associati alla prenotazione e quelli comunicati dal Cliente per telefono?</w:t>
             </w:r>
           </w:p>
           <w:p>
@@ -8593,28 +8240,11 @@
         </w:rPr>
       </w:pPr>
       <w:bookmarkStart w:id="11" w:name="_Toc126328896"/>
-    </w:p>
-    <w:p>
-      <w:pPr>
-        <w:pStyle w:val="Titolo3"/>
-        <w:spacing w:before="240" w:after="240"/>
+      <w:r>
         <w:rPr>
           <w:rFonts w:asciiTheme="minorHAnsi" w:hAnsiTheme="minorHAnsi" w:cstheme="minorHAnsi"/>
         </w:rPr>
-      </w:pPr>
-    </w:p>
-    <w:p>
-      <w:pPr>
-        <w:pStyle w:val="Titolo3"/>
-        <w:spacing w:before="240" w:after="240"/>
-        <w:rPr>
-          <w:rFonts w:asciiTheme="minorHAnsi" w:hAnsiTheme="minorHAnsi" w:cstheme="minorHAnsi"/>
-        </w:rPr>
-      </w:pPr>
-      <w:r>
-        <w:rPr>
-          <w:rFonts w:asciiTheme="minorHAnsi" w:hAnsiTheme="minorHAnsi" w:cstheme="minorHAnsi"/>
-        </w:rPr>
+        <w:lastRenderedPageBreak/>
         <w:t>UC</w:t>
       </w:r>
       <w:r>
@@ -8973,23 +8603,13 @@
                 <w:szCs w:val="26"/>
               </w:rPr>
             </w:pPr>
-            <w:proofErr w:type="spellStart"/>
-            <w:r>
-              <w:rPr>
-                <w:rFonts w:cstheme="minorHAnsi"/>
-                <w:sz w:val="26"/>
-                <w:szCs w:val="26"/>
-              </w:rPr>
-              <w:t>Pre</w:t>
-            </w:r>
-            <w:proofErr w:type="spellEnd"/>
-            <w:r>
-              <w:rPr>
-                <w:rFonts w:cstheme="minorHAnsi"/>
-                <w:sz w:val="26"/>
-                <w:szCs w:val="26"/>
-              </w:rPr>
-              <w:t xml:space="preserve"> - Condizioni </w:t>
+            <w:r>
+              <w:rPr>
+                <w:rFonts w:cstheme="minorHAnsi"/>
+                <w:sz w:val="26"/>
+                <w:szCs w:val="26"/>
+              </w:rPr>
+              <w:t xml:space="preserve">Pre - Condizioni </w:t>
             </w:r>
           </w:p>
         </w:tc>
@@ -9299,16 +8919,7 @@
                 <w:sz w:val="26"/>
                 <w:szCs w:val="26"/>
               </w:rPr>
-              <w:t xml:space="preserve">Il Sistema verifica se esista o meno una prenotazione avente tale numero e tramite </w:t>
-            </w:r>
-            <w:r>
-              <w:rPr>
-                <w:rFonts w:cstheme="minorHAnsi"/>
-                <w:sz w:val="26"/>
-                <w:szCs w:val="26"/>
-              </w:rPr>
-              <w:lastRenderedPageBreak/>
-              <w:t>apposito messaggio segnala il buon esito della verifica al Cliente.</w:t>
+              <w:t>Il Sistema verifica se esista o meno una prenotazione avente tale numero e tramite apposito messaggio segnala il buon esito della verifica al Cliente.</w:t>
             </w:r>
           </w:p>
           <w:p>
@@ -9354,6 +8965,7 @@
                 <w:sz w:val="26"/>
                 <w:szCs w:val="26"/>
               </w:rPr>
+              <w:lastRenderedPageBreak/>
               <w:t>Il Sistema verifica che il documento sia quello effettivamente associato alla prenotazione e conferma la validità al Cliente.</w:t>
             </w:r>
           </w:p>
@@ -9803,16 +9415,7 @@
                 <w:sz w:val="26"/>
                 <w:szCs w:val="26"/>
               </w:rPr>
-              <w:t xml:space="preserve">1. Il Sistema segnala al Cliente un errore nel formato del codice del documento inserito e </w:t>
-            </w:r>
-            <w:r>
-              <w:rPr>
-                <w:rFonts w:cstheme="minorHAnsi"/>
-                <w:sz w:val="26"/>
-                <w:szCs w:val="26"/>
-              </w:rPr>
-              <w:lastRenderedPageBreak/>
-              <w:t>chiede allo stesso di reinserire un codice di documento.</w:t>
+              <w:t>1. Il Sistema segnala al Cliente un errore nel formato del codice del documento inserito e chiede allo stesso di reinserire un codice di documento.</w:t>
             </w:r>
           </w:p>
           <w:p>
@@ -9832,6 +9435,7 @@
                 <w:sz w:val="26"/>
                 <w:szCs w:val="26"/>
               </w:rPr>
+              <w:lastRenderedPageBreak/>
               <w:t>2. Il Cliente inserisce nuovamente un codice di documento, ripetendo il passo 6.</w:t>
             </w:r>
           </w:p>
@@ -10302,7 +9906,6 @@
                 <w:sz w:val="26"/>
                 <w:szCs w:val="26"/>
               </w:rPr>
-              <w:lastRenderedPageBreak/>
               <w:t>Elenco delle varianti tecnologiche e dei dati</w:t>
             </w:r>
           </w:p>
@@ -10353,6 +9956,7 @@
                 <w:sz w:val="26"/>
                 <w:szCs w:val="26"/>
               </w:rPr>
+              <w:lastRenderedPageBreak/>
               <w:t>Frequenza di ripetizione</w:t>
             </w:r>
           </w:p>
@@ -10557,17 +10161,6 @@
     </w:p>
     <w:p>
       <w:pPr>
-        <w:spacing w:after="0"/>
-        <w:jc w:val="both"/>
-        <w:rPr>
-          <w:rFonts w:cstheme="minorHAnsi"/>
-          <w:sz w:val="28"/>
-          <w:szCs w:val="28"/>
-        </w:rPr>
-      </w:pPr>
-    </w:p>
-    <w:p>
-      <w:pPr>
         <w:pStyle w:val="Titolo3"/>
         <w:rPr>
           <w:rFonts w:asciiTheme="minorHAnsi" w:hAnsiTheme="minorHAnsi" w:cstheme="minorHAnsi"/>
@@ -10632,7 +10225,6 @@
         <w:rPr>
           <w:rFonts w:asciiTheme="minorHAnsi" w:hAnsiTheme="minorHAnsi" w:cstheme="minorHAnsi"/>
         </w:rPr>
-        <w:lastRenderedPageBreak/>
         <w:t>UC</w:t>
       </w:r>
       <w:r>
@@ -10671,7 +10263,16 @@
           <w:sz w:val="26"/>
           <w:szCs w:val="26"/>
         </w:rPr>
-        <w:t>L’Amministratore di sistema avvia una delle quattro procedure di gestione schedulazione di volo, a seconda che debba inserire una nuova ricorrenza di un determinato volo o eliminarne una inserita precedentemente, oppure consultare e/o modificare i dettagli della schedulazione di un volo già immesso a sistema. In caso di nuovo inserimento, modifica o eliminazione dei dati il Sistema verifica la validità delle informazioni inserite e, qualora corrette, le registra. L’Amministratore di sistema termina la sessione.</w:t>
+        <w:t xml:space="preserve">L’Amministratore di sistema avvia una delle quattro procedure di gestione schedulazione di volo, a seconda che debba inserire una nuova ricorrenza di un determinato volo o eliminarne una inserita precedentemente, oppure consultare e/o modificare i dettagli della </w:t>
+      </w:r>
+      <w:r>
+        <w:rPr>
+          <w:rFonts w:cstheme="minorHAnsi"/>
+          <w:sz w:val="26"/>
+          <w:szCs w:val="26"/>
+        </w:rPr>
+        <w:lastRenderedPageBreak/>
+        <w:t>schedulazione di un volo già immesso a sistema. In caso di nuovo inserimento, modifica o eliminazione dei dati il Sistema verifica la validità delle informazioni inserite e, qualora corrette, le registra. L’Amministratore di sistema termina la sessione.</w:t>
       </w:r>
     </w:p>
     <w:p>
@@ -10710,7 +10311,7 @@
     </w:p>
     <w:p>
       <w:pPr>
-        <w:spacing w:after="240"/>
+        <w:spacing w:after="0"/>
         <w:jc w:val="both"/>
         <w:rPr>
           <w:rFonts w:cstheme="minorHAnsi"/>
@@ -10729,7 +10330,19 @@
     </w:p>
     <w:p>
       <w:pPr>
+        <w:spacing w:after="0"/>
+        <w:jc w:val="both"/>
+        <w:rPr>
+          <w:rFonts w:cstheme="minorHAnsi"/>
+          <w:sz w:val="26"/>
+          <w:szCs w:val="26"/>
+        </w:rPr>
+      </w:pPr>
+    </w:p>
+    <w:p>
+      <w:pPr>
         <w:pStyle w:val="Titolo3"/>
+        <w:spacing w:before="0" w:after="240"/>
         <w:rPr>
           <w:rFonts w:asciiTheme="minorHAnsi" w:hAnsiTheme="minorHAnsi" w:cstheme="minorHAnsi"/>
         </w:rPr>
@@ -10739,27 +10352,2105 @@
         <w:rPr>
           <w:rFonts w:asciiTheme="minorHAnsi" w:hAnsiTheme="minorHAnsi" w:cstheme="minorHAnsi"/>
         </w:rPr>
-        <w:t xml:space="preserve">UC9: Gestisci </w:t>
-      </w:r>
-      <w:proofErr w:type="gramStart"/>
-      <w:r>
-        <w:rPr>
-          <w:rFonts w:asciiTheme="minorHAnsi" w:hAnsiTheme="minorHAnsi" w:cstheme="minorHAnsi"/>
-        </w:rPr>
-        <w:t>anagrafica prodotti</w:t>
-      </w:r>
-      <w:proofErr w:type="gramEnd"/>
-      <w:r>
-        <w:rPr>
-          <w:rFonts w:asciiTheme="minorHAnsi" w:hAnsiTheme="minorHAnsi" w:cstheme="minorHAnsi"/>
-        </w:rPr>
-        <w:t xml:space="preserve"> per approvvigionamento aeromobile</w:t>
+        <w:t>UC9: Gestisci anagrafica prodotti per approvvigionamento aeromobile</w:t>
       </w:r>
       <w:bookmarkEnd w:id="19"/>
     </w:p>
+    <w:tbl>
+      <w:tblPr>
+        <w:tblStyle w:val="Grigliatabella"/>
+        <w:tblW w:w="0" w:type="auto"/>
+        <w:tblLook w:val="04A0" w:firstRow="1" w:lastRow="0" w:firstColumn="1" w:lastColumn="0" w:noHBand="0" w:noVBand="1"/>
+      </w:tblPr>
+      <w:tblGrid>
+        <w:gridCol w:w="3823"/>
+        <w:gridCol w:w="5805"/>
+      </w:tblGrid>
+      <w:tr>
+        <w:tc>
+          <w:tcPr>
+            <w:tcW w:w="3823" w:type="dxa"/>
+          </w:tcPr>
+          <w:p>
+            <w:pPr>
+              <w:spacing w:before="120" w:after="120" w:line="259" w:lineRule="auto"/>
+              <w:jc w:val="both"/>
+              <w:rPr>
+                <w:rFonts w:cstheme="minorHAnsi"/>
+                <w:sz w:val="26"/>
+                <w:szCs w:val="26"/>
+              </w:rPr>
+            </w:pPr>
+            <w:r>
+              <w:rPr>
+                <w:rFonts w:cstheme="minorHAnsi"/>
+                <w:sz w:val="26"/>
+                <w:szCs w:val="26"/>
+              </w:rPr>
+              <w:t>Nome del caso d’uso</w:t>
+            </w:r>
+          </w:p>
+        </w:tc>
+        <w:tc>
+          <w:tcPr>
+            <w:tcW w:w="5805" w:type="dxa"/>
+          </w:tcPr>
+          <w:p>
+            <w:pPr>
+              <w:spacing w:before="120" w:after="120" w:line="259" w:lineRule="auto"/>
+              <w:rPr>
+                <w:rFonts w:cstheme="minorHAnsi"/>
+                <w:sz w:val="23"/>
+                <w:szCs w:val="23"/>
+              </w:rPr>
+            </w:pPr>
+            <w:r>
+              <w:rPr>
+                <w:rFonts w:cstheme="minorHAnsi"/>
+                <w:sz w:val="23"/>
+                <w:szCs w:val="23"/>
+              </w:rPr>
+              <w:t>UC9: Gestisci anagrafica prodotti per approvvigionamento aeromobile</w:t>
+            </w:r>
+          </w:p>
+        </w:tc>
+      </w:tr>
+      <w:tr>
+        <w:tc>
+          <w:tcPr>
+            <w:tcW w:w="3823" w:type="dxa"/>
+            <w:shd w:val="clear" w:color="auto" w:fill="B4C6E7" w:themeFill="accent1" w:themeFillTint="66"/>
+          </w:tcPr>
+          <w:p>
+            <w:pPr>
+              <w:spacing w:before="120" w:after="120" w:line="259" w:lineRule="auto"/>
+              <w:jc w:val="both"/>
+              <w:rPr>
+                <w:rFonts w:cstheme="minorHAnsi"/>
+                <w:sz w:val="26"/>
+                <w:szCs w:val="26"/>
+              </w:rPr>
+            </w:pPr>
+            <w:r>
+              <w:rPr>
+                <w:rFonts w:cstheme="minorHAnsi"/>
+                <w:sz w:val="26"/>
+                <w:szCs w:val="26"/>
+              </w:rPr>
+              <w:t>Portata</w:t>
+            </w:r>
+          </w:p>
+        </w:tc>
+        <w:tc>
+          <w:tcPr>
+            <w:tcW w:w="5805" w:type="dxa"/>
+            <w:shd w:val="clear" w:color="auto" w:fill="B4C6E7" w:themeFill="accent1" w:themeFillTint="66"/>
+          </w:tcPr>
+          <w:p>
+            <w:pPr>
+              <w:spacing w:before="120" w:after="120" w:line="259" w:lineRule="auto"/>
+              <w:jc w:val="both"/>
+              <w:rPr>
+                <w:rFonts w:cstheme="minorHAnsi"/>
+                <w:sz w:val="26"/>
+                <w:szCs w:val="26"/>
+              </w:rPr>
+            </w:pPr>
+            <w:r>
+              <w:rPr>
+                <w:rFonts w:cstheme="minorHAnsi"/>
+                <w:sz w:val="26"/>
+                <w:szCs w:val="26"/>
+              </w:rPr>
+              <w:t>Applicazione Air-Manager</w:t>
+            </w:r>
+          </w:p>
+        </w:tc>
+      </w:tr>
+      <w:tr>
+        <w:tc>
+          <w:tcPr>
+            <w:tcW w:w="3823" w:type="dxa"/>
+          </w:tcPr>
+          <w:p>
+            <w:pPr>
+              <w:spacing w:before="120" w:after="120" w:line="259" w:lineRule="auto"/>
+              <w:jc w:val="both"/>
+              <w:rPr>
+                <w:rFonts w:cstheme="minorHAnsi"/>
+                <w:sz w:val="26"/>
+                <w:szCs w:val="26"/>
+              </w:rPr>
+            </w:pPr>
+            <w:r>
+              <w:rPr>
+                <w:rFonts w:cstheme="minorHAnsi"/>
+                <w:sz w:val="26"/>
+                <w:szCs w:val="26"/>
+              </w:rPr>
+              <w:t>Livello</w:t>
+            </w:r>
+          </w:p>
+        </w:tc>
+        <w:tc>
+          <w:tcPr>
+            <w:tcW w:w="5805" w:type="dxa"/>
+          </w:tcPr>
+          <w:p>
+            <w:pPr>
+              <w:spacing w:before="120" w:after="120" w:line="259" w:lineRule="auto"/>
+              <w:jc w:val="both"/>
+              <w:rPr>
+                <w:rFonts w:cstheme="minorHAnsi"/>
+                <w:sz w:val="26"/>
+                <w:szCs w:val="26"/>
+              </w:rPr>
+            </w:pPr>
+            <w:r>
+              <w:rPr>
+                <w:rFonts w:cstheme="minorHAnsi"/>
+                <w:sz w:val="26"/>
+                <w:szCs w:val="26"/>
+              </w:rPr>
+              <w:t>Obiettivo utente</w:t>
+            </w:r>
+          </w:p>
+        </w:tc>
+      </w:tr>
+      <w:tr>
+        <w:tc>
+          <w:tcPr>
+            <w:tcW w:w="3823" w:type="dxa"/>
+            <w:shd w:val="clear" w:color="auto" w:fill="B4C6E7" w:themeFill="accent1" w:themeFillTint="66"/>
+          </w:tcPr>
+          <w:p>
+            <w:pPr>
+              <w:spacing w:before="120" w:after="120" w:line="259" w:lineRule="auto"/>
+              <w:jc w:val="both"/>
+              <w:rPr>
+                <w:rFonts w:cstheme="minorHAnsi"/>
+                <w:sz w:val="26"/>
+                <w:szCs w:val="26"/>
+              </w:rPr>
+            </w:pPr>
+            <w:r>
+              <w:rPr>
+                <w:rFonts w:cstheme="minorHAnsi"/>
+                <w:sz w:val="26"/>
+                <w:szCs w:val="26"/>
+              </w:rPr>
+              <w:t>Attore primario</w:t>
+            </w:r>
+          </w:p>
+        </w:tc>
+        <w:tc>
+          <w:tcPr>
+            <w:tcW w:w="5805" w:type="dxa"/>
+            <w:shd w:val="clear" w:color="auto" w:fill="B4C6E7" w:themeFill="accent1" w:themeFillTint="66"/>
+          </w:tcPr>
+          <w:p>
+            <w:pPr>
+              <w:spacing w:before="120" w:after="120" w:line="259" w:lineRule="auto"/>
+              <w:jc w:val="both"/>
+              <w:rPr>
+                <w:rFonts w:cstheme="minorHAnsi"/>
+                <w:sz w:val="26"/>
+                <w:szCs w:val="26"/>
+              </w:rPr>
+            </w:pPr>
+            <w:r>
+              <w:rPr>
+                <w:rFonts w:cstheme="minorHAnsi"/>
+                <w:sz w:val="26"/>
+                <w:szCs w:val="26"/>
+              </w:rPr>
+              <w:t>Addetto alla logistica (“AL”)</w:t>
+            </w:r>
+          </w:p>
+        </w:tc>
+      </w:tr>
+      <w:tr>
+        <w:tc>
+          <w:tcPr>
+            <w:tcW w:w="3823" w:type="dxa"/>
+          </w:tcPr>
+          <w:p>
+            <w:pPr>
+              <w:spacing w:before="120" w:after="120" w:line="259" w:lineRule="auto"/>
+              <w:jc w:val="both"/>
+              <w:rPr>
+                <w:rFonts w:cstheme="minorHAnsi"/>
+                <w:sz w:val="26"/>
+                <w:szCs w:val="26"/>
+              </w:rPr>
+            </w:pPr>
+            <w:r>
+              <w:rPr>
+                <w:rFonts w:cstheme="minorHAnsi"/>
+                <w:sz w:val="26"/>
+                <w:szCs w:val="26"/>
+              </w:rPr>
+              <w:t>Parti interessate e interessi</w:t>
+            </w:r>
+          </w:p>
+        </w:tc>
+        <w:tc>
+          <w:tcPr>
+            <w:tcW w:w="5805" w:type="dxa"/>
+          </w:tcPr>
+          <w:p>
+            <w:pPr>
+              <w:pStyle w:val="Paragrafoelenco"/>
+              <w:numPr>
+                <w:ilvl w:val="0"/>
+                <w:numId w:val="4"/>
+              </w:numPr>
+              <w:spacing w:before="120" w:after="120"/>
+              <w:jc w:val="both"/>
+              <w:rPr>
+                <w:rFonts w:cstheme="minorHAnsi"/>
+                <w:sz w:val="26"/>
+                <w:szCs w:val="26"/>
+              </w:rPr>
+            </w:pPr>
+            <w:r>
+              <w:rPr>
+                <w:rFonts w:cstheme="minorHAnsi"/>
+                <w:sz w:val="26"/>
+                <w:szCs w:val="26"/>
+              </w:rPr>
+              <w:t xml:space="preserve">Addetto alla </w:t>
+            </w:r>
+            <w:r>
+              <w:rPr>
+                <w:rFonts w:cstheme="minorHAnsi"/>
+                <w:sz w:val="26"/>
+                <w:szCs w:val="26"/>
+              </w:rPr>
+              <w:t>logistica: vuole tener traccia delle informazioni relative a ciascun prodotto, specificandone, in particolare, il valore di sottoscorta.</w:t>
+            </w:r>
+          </w:p>
+          <w:p>
+            <w:pPr>
+              <w:pStyle w:val="Paragrafoelenco"/>
+              <w:numPr>
+                <w:ilvl w:val="0"/>
+                <w:numId w:val="4"/>
+              </w:numPr>
+              <w:spacing w:before="120" w:after="120"/>
+              <w:jc w:val="both"/>
+              <w:rPr>
+                <w:rFonts w:cstheme="minorHAnsi"/>
+                <w:sz w:val="26"/>
+                <w:szCs w:val="26"/>
+              </w:rPr>
+            </w:pPr>
+            <w:r>
+              <w:rPr>
+                <w:rFonts w:cstheme="minorHAnsi"/>
+                <w:sz w:val="26"/>
+                <w:szCs w:val="26"/>
+              </w:rPr>
+              <w:t xml:space="preserve">Compagnia aerea: </w:t>
+            </w:r>
+            <w:r>
+              <w:rPr>
+                <w:rFonts w:cstheme="minorHAnsi"/>
+                <w:sz w:val="26"/>
+                <w:szCs w:val="26"/>
+              </w:rPr>
+              <w:t>agevolare gli addetti alla logistica nel catalogare i prodotti.</w:t>
+            </w:r>
+          </w:p>
+        </w:tc>
+      </w:tr>
+      <w:tr>
+        <w:tc>
+          <w:tcPr>
+            <w:tcW w:w="3823" w:type="dxa"/>
+            <w:shd w:val="clear" w:color="auto" w:fill="B4C6E7" w:themeFill="accent1" w:themeFillTint="66"/>
+          </w:tcPr>
+          <w:p>
+            <w:pPr>
+              <w:spacing w:before="120" w:after="120" w:line="259" w:lineRule="auto"/>
+              <w:jc w:val="both"/>
+              <w:rPr>
+                <w:rFonts w:cstheme="minorHAnsi"/>
+                <w:sz w:val="26"/>
+                <w:szCs w:val="26"/>
+              </w:rPr>
+            </w:pPr>
+            <w:r>
+              <w:rPr>
+                <w:rFonts w:cstheme="minorHAnsi"/>
+                <w:sz w:val="26"/>
+                <w:szCs w:val="26"/>
+              </w:rPr>
+              <w:t xml:space="preserve">Pre - Condizioni </w:t>
+            </w:r>
+          </w:p>
+        </w:tc>
+        <w:tc>
+          <w:tcPr>
+            <w:tcW w:w="5805" w:type="dxa"/>
+            <w:shd w:val="clear" w:color="auto" w:fill="B4C6E7" w:themeFill="accent1" w:themeFillTint="66"/>
+          </w:tcPr>
+          <w:p>
+            <w:pPr>
+              <w:spacing w:before="120" w:after="120" w:line="259" w:lineRule="auto"/>
+              <w:jc w:val="both"/>
+              <w:rPr>
+                <w:rFonts w:cstheme="minorHAnsi"/>
+                <w:sz w:val="26"/>
+                <w:szCs w:val="26"/>
+              </w:rPr>
+            </w:pPr>
+            <w:r>
+              <w:rPr>
+                <w:rFonts w:cstheme="minorHAnsi"/>
+                <w:sz w:val="26"/>
+                <w:szCs w:val="26"/>
+              </w:rPr>
+              <w:t>L’Addetto è stato autenticato dal Sistema.</w:t>
+            </w:r>
+          </w:p>
+        </w:tc>
+      </w:tr>
+      <w:tr>
+        <w:tc>
+          <w:tcPr>
+            <w:tcW w:w="3823" w:type="dxa"/>
+          </w:tcPr>
+          <w:p>
+            <w:pPr>
+              <w:spacing w:before="120" w:after="120" w:line="259" w:lineRule="auto"/>
+              <w:jc w:val="both"/>
+              <w:rPr>
+                <w:rFonts w:cstheme="minorHAnsi"/>
+                <w:sz w:val="26"/>
+                <w:szCs w:val="26"/>
+              </w:rPr>
+            </w:pPr>
+            <w:r>
+              <w:rPr>
+                <w:rFonts w:cstheme="minorHAnsi"/>
+                <w:sz w:val="26"/>
+                <w:szCs w:val="26"/>
+              </w:rPr>
+              <w:t>Garanzie di successo</w:t>
+            </w:r>
+          </w:p>
+          <w:p>
+            <w:pPr>
+              <w:spacing w:before="120" w:after="120" w:line="259" w:lineRule="auto"/>
+              <w:jc w:val="both"/>
+              <w:rPr>
+                <w:rFonts w:cstheme="minorHAnsi"/>
+                <w:sz w:val="26"/>
+                <w:szCs w:val="26"/>
+              </w:rPr>
+            </w:pPr>
+            <w:r>
+              <w:rPr>
+                <w:rFonts w:cstheme="minorHAnsi"/>
+                <w:sz w:val="26"/>
+                <w:szCs w:val="26"/>
+              </w:rPr>
+              <w:t>(o post – condizioni)</w:t>
+            </w:r>
+          </w:p>
+        </w:tc>
+        <w:tc>
+          <w:tcPr>
+            <w:tcW w:w="5805" w:type="dxa"/>
+          </w:tcPr>
+          <w:p>
+            <w:pPr>
+              <w:spacing w:before="120" w:line="259" w:lineRule="auto"/>
+              <w:jc w:val="both"/>
+              <w:rPr>
+                <w:rFonts w:cstheme="minorHAnsi"/>
+                <w:sz w:val="26"/>
+                <w:szCs w:val="26"/>
+              </w:rPr>
+            </w:pPr>
+            <w:r>
+              <w:rPr>
+                <w:rFonts w:cstheme="minorHAnsi"/>
+                <w:sz w:val="26"/>
+                <w:szCs w:val="26"/>
+              </w:rPr>
+              <w:t>AL</w:t>
+            </w:r>
+            <w:r>
+              <w:rPr>
+                <w:rFonts w:cstheme="minorHAnsi"/>
+                <w:sz w:val="26"/>
+                <w:szCs w:val="26"/>
+              </w:rPr>
+              <w:t xml:space="preserve"> </w:t>
+            </w:r>
+            <w:r>
+              <w:rPr>
+                <w:rFonts w:cstheme="minorHAnsi"/>
+                <w:sz w:val="26"/>
+                <w:szCs w:val="26"/>
+              </w:rPr>
+              <w:t xml:space="preserve">crea, visualizza, </w:t>
+            </w:r>
+            <w:r>
+              <w:rPr>
+                <w:rFonts w:cstheme="minorHAnsi"/>
+                <w:sz w:val="26"/>
+                <w:szCs w:val="26"/>
+              </w:rPr>
+              <w:t>aggiorna</w:t>
+            </w:r>
+            <w:r>
+              <w:rPr>
+                <w:rFonts w:cstheme="minorHAnsi"/>
+                <w:sz w:val="26"/>
+                <w:szCs w:val="26"/>
+              </w:rPr>
+              <w:t xml:space="preserve"> o elimina la scheda anagrafica </w:t>
+            </w:r>
+            <w:r>
+              <w:rPr>
+                <w:rFonts w:cstheme="minorHAnsi"/>
+                <w:sz w:val="26"/>
+                <w:szCs w:val="26"/>
+              </w:rPr>
+              <w:t>de</w:t>
+            </w:r>
+            <w:r>
+              <w:rPr>
+                <w:rFonts w:cstheme="minorHAnsi"/>
+                <w:sz w:val="26"/>
+                <w:szCs w:val="26"/>
+              </w:rPr>
+              <w:t>l</w:t>
+            </w:r>
+            <w:r>
+              <w:rPr>
+                <w:rFonts w:cstheme="minorHAnsi"/>
+                <w:sz w:val="26"/>
+                <w:szCs w:val="26"/>
+              </w:rPr>
+              <w:t xml:space="preserve"> prodotto</w:t>
+            </w:r>
+            <w:r>
+              <w:rPr>
+                <w:rFonts w:cstheme="minorHAnsi"/>
+                <w:sz w:val="26"/>
+                <w:szCs w:val="26"/>
+              </w:rPr>
+              <w:t>.</w:t>
+            </w:r>
+            <w:r>
+              <w:rPr>
+                <w:rFonts w:cstheme="minorHAnsi"/>
+                <w:sz w:val="26"/>
+                <w:szCs w:val="26"/>
+              </w:rPr>
+              <w:t xml:space="preserve"> Il Sistema aggiorna le informazioni sulle schede anagrafiche dei prodotti.</w:t>
+            </w:r>
+          </w:p>
+        </w:tc>
+      </w:tr>
+      <w:tr>
+        <w:tc>
+          <w:tcPr>
+            <w:tcW w:w="3823" w:type="dxa"/>
+            <w:shd w:val="clear" w:color="auto" w:fill="B4C6E7" w:themeFill="accent1" w:themeFillTint="66"/>
+          </w:tcPr>
+          <w:p>
+            <w:pPr>
+              <w:spacing w:before="120" w:after="120"/>
+              <w:rPr>
+                <w:rFonts w:cstheme="minorHAnsi"/>
+                <w:sz w:val="26"/>
+                <w:szCs w:val="26"/>
+              </w:rPr>
+            </w:pPr>
+            <w:r>
+              <w:rPr>
+                <w:rFonts w:cstheme="minorHAnsi"/>
+                <w:sz w:val="26"/>
+                <w:szCs w:val="26"/>
+              </w:rPr>
+              <w:t>Scenario principale di successo</w:t>
+            </w:r>
+          </w:p>
+        </w:tc>
+        <w:tc>
+          <w:tcPr>
+            <w:tcW w:w="5805" w:type="dxa"/>
+            <w:shd w:val="clear" w:color="auto" w:fill="B4C6E7" w:themeFill="accent1" w:themeFillTint="66"/>
+          </w:tcPr>
+          <w:p>
+            <w:pPr>
+              <w:pStyle w:val="Paragrafoelenco"/>
+              <w:numPr>
+                <w:ilvl w:val="0"/>
+                <w:numId w:val="23"/>
+              </w:numPr>
+              <w:spacing w:before="120"/>
+              <w:rPr>
+                <w:rFonts w:cstheme="minorHAnsi"/>
+                <w:sz w:val="26"/>
+                <w:szCs w:val="26"/>
+              </w:rPr>
+            </w:pPr>
+            <w:r>
+              <w:rPr>
+                <w:rFonts w:cstheme="minorHAnsi"/>
+                <w:sz w:val="26"/>
+                <w:szCs w:val="26"/>
+              </w:rPr>
+              <w:t>AL s’interfaccia col Sistema e seleziona l’opzione “Aggiungi scheda anagrafica prodotto”.</w:t>
+            </w:r>
+          </w:p>
+          <w:p>
+            <w:pPr>
+              <w:pStyle w:val="Paragrafoelenco"/>
+              <w:numPr>
+                <w:ilvl w:val="0"/>
+                <w:numId w:val="23"/>
+              </w:numPr>
+              <w:spacing w:before="120"/>
+              <w:rPr>
+                <w:rFonts w:cstheme="minorHAnsi"/>
+                <w:sz w:val="26"/>
+                <w:szCs w:val="26"/>
+              </w:rPr>
+            </w:pPr>
+            <w:r>
+              <w:rPr>
+                <w:rFonts w:cstheme="minorHAnsi"/>
+                <w:sz w:val="26"/>
+                <w:szCs w:val="26"/>
+              </w:rPr>
+              <w:t>Il Sistema mostra un’interfaccia di inserimento degli attributi</w:t>
+            </w:r>
+            <w:r>
+              <w:rPr>
+                <w:rFonts w:cstheme="minorHAnsi"/>
+                <w:sz w:val="26"/>
+                <w:szCs w:val="26"/>
+              </w:rPr>
+              <w:t>.</w:t>
+            </w:r>
+          </w:p>
+          <w:p>
+            <w:pPr>
+              <w:pStyle w:val="Paragrafoelenco"/>
+              <w:numPr>
+                <w:ilvl w:val="0"/>
+                <w:numId w:val="23"/>
+              </w:numPr>
+              <w:spacing w:before="120"/>
+              <w:rPr>
+                <w:rFonts w:cstheme="minorHAnsi"/>
+                <w:sz w:val="26"/>
+                <w:szCs w:val="26"/>
+              </w:rPr>
+            </w:pPr>
+            <w:r>
+              <w:rPr>
+                <w:rFonts w:cstheme="minorHAnsi"/>
+                <w:sz w:val="26"/>
+                <w:szCs w:val="26"/>
+              </w:rPr>
+              <w:t xml:space="preserve">AL specifica le seguenti informazioni: codice prodotto, </w:t>
+            </w:r>
+            <w:r>
+              <w:rPr>
+                <w:rFonts w:cstheme="minorHAnsi"/>
+                <w:sz w:val="26"/>
+                <w:szCs w:val="26"/>
+              </w:rPr>
+              <w:t>denominazione, prezzo, valore di sottoscorta.</w:t>
+            </w:r>
+          </w:p>
+          <w:p>
+            <w:pPr>
+              <w:pStyle w:val="Paragrafoelenco"/>
+              <w:numPr>
+                <w:ilvl w:val="0"/>
+                <w:numId w:val="23"/>
+              </w:numPr>
+              <w:spacing w:before="120"/>
+              <w:rPr>
+                <w:rFonts w:cstheme="minorHAnsi"/>
+                <w:sz w:val="26"/>
+                <w:szCs w:val="26"/>
+              </w:rPr>
+            </w:pPr>
+            <w:r>
+              <w:rPr>
+                <w:rFonts w:cstheme="minorHAnsi"/>
+                <w:sz w:val="26"/>
+                <w:szCs w:val="26"/>
+              </w:rPr>
+              <w:lastRenderedPageBreak/>
+              <w:t>Il Sistema verifica la validità dei dati inseriti da</w:t>
+            </w:r>
+            <w:r>
+              <w:rPr>
+                <w:rFonts w:cstheme="minorHAnsi"/>
+                <w:sz w:val="26"/>
+                <w:szCs w:val="26"/>
+              </w:rPr>
+              <w:t xml:space="preserve"> </w:t>
+            </w:r>
+            <w:r>
+              <w:rPr>
+                <w:rFonts w:cstheme="minorHAnsi"/>
+                <w:sz w:val="26"/>
+                <w:szCs w:val="26"/>
+              </w:rPr>
+              <w:t>AL e, tramite apposito messaggio, segnala il buon esito del controllo.</w:t>
+            </w:r>
+          </w:p>
+          <w:p>
+            <w:pPr>
+              <w:pStyle w:val="Paragrafoelenco"/>
+              <w:numPr>
+                <w:ilvl w:val="0"/>
+                <w:numId w:val="23"/>
+              </w:numPr>
+              <w:spacing w:before="120"/>
+              <w:rPr>
+                <w:rFonts w:cstheme="minorHAnsi"/>
+                <w:sz w:val="26"/>
+                <w:szCs w:val="26"/>
+              </w:rPr>
+            </w:pPr>
+            <w:r>
+              <w:rPr>
+                <w:rFonts w:cstheme="minorHAnsi"/>
+                <w:sz w:val="26"/>
+                <w:szCs w:val="26"/>
+              </w:rPr>
+              <w:t>Il Sistema registra le informazioni sulla scheda anagrafica del prodotto.</w:t>
+            </w:r>
+          </w:p>
+          <w:p>
+            <w:pPr>
+              <w:pStyle w:val="Paragrafoelenco"/>
+              <w:numPr>
+                <w:ilvl w:val="0"/>
+                <w:numId w:val="23"/>
+              </w:numPr>
+              <w:spacing w:before="120"/>
+              <w:rPr>
+                <w:rFonts w:cstheme="minorHAnsi"/>
+                <w:sz w:val="26"/>
+                <w:szCs w:val="26"/>
+              </w:rPr>
+            </w:pPr>
+            <w:r>
+              <w:rPr>
+                <w:rFonts w:cstheme="minorHAnsi"/>
+                <w:sz w:val="26"/>
+                <w:szCs w:val="26"/>
+              </w:rPr>
+              <w:t>Il Sistema chiede a</w:t>
+            </w:r>
+            <w:r>
+              <w:rPr>
+                <w:rFonts w:cstheme="minorHAnsi"/>
+                <w:sz w:val="26"/>
+                <w:szCs w:val="26"/>
+              </w:rPr>
+              <w:t xml:space="preserve">d </w:t>
+            </w:r>
+            <w:r>
+              <w:rPr>
+                <w:rFonts w:cstheme="minorHAnsi"/>
+                <w:sz w:val="26"/>
+                <w:szCs w:val="26"/>
+              </w:rPr>
+              <w:t>AL se desidera effettuare un’ulteriore operazione di gestione delle schede anagrafiche dei prodotti</w:t>
+            </w:r>
+            <w:r>
+              <w:rPr>
+                <w:rFonts w:cstheme="minorHAnsi"/>
+                <w:sz w:val="26"/>
+                <w:szCs w:val="26"/>
+              </w:rPr>
+              <w:t xml:space="preserve"> o terminare la sessione.</w:t>
+            </w:r>
+          </w:p>
+          <w:p>
+            <w:pPr>
+              <w:pStyle w:val="Paragrafoelenco"/>
+              <w:numPr>
+                <w:ilvl w:val="0"/>
+                <w:numId w:val="23"/>
+              </w:numPr>
+              <w:spacing w:before="120"/>
+              <w:rPr>
+                <w:rFonts w:cstheme="minorHAnsi"/>
+                <w:sz w:val="26"/>
+                <w:szCs w:val="26"/>
+              </w:rPr>
+            </w:pPr>
+            <w:r>
+              <w:rPr>
+                <w:rFonts w:cstheme="minorHAnsi"/>
+                <w:sz w:val="26"/>
+                <w:szCs w:val="26"/>
+              </w:rPr>
+              <w:t>AL termina la sessione.</w:t>
+            </w:r>
+          </w:p>
+        </w:tc>
+      </w:tr>
+      <w:tr>
+        <w:tc>
+          <w:tcPr>
+            <w:tcW w:w="3823" w:type="dxa"/>
+          </w:tcPr>
+          <w:p>
+            <w:pPr>
+              <w:spacing w:before="120" w:after="120"/>
+              <w:jc w:val="both"/>
+              <w:rPr>
+                <w:rFonts w:cstheme="minorHAnsi"/>
+                <w:sz w:val="26"/>
+                <w:szCs w:val="26"/>
+              </w:rPr>
+            </w:pPr>
+            <w:r>
+              <w:rPr>
+                <w:rFonts w:cstheme="minorHAnsi"/>
+                <w:sz w:val="26"/>
+                <w:szCs w:val="26"/>
+              </w:rPr>
+              <w:lastRenderedPageBreak/>
+              <w:t>Estensioni (o scenari alternativi)</w:t>
+            </w:r>
+          </w:p>
+        </w:tc>
+        <w:tc>
+          <w:tcPr>
+            <w:tcW w:w="5805" w:type="dxa"/>
+          </w:tcPr>
+          <w:p>
+            <w:pPr>
+              <w:spacing w:before="120" w:after="60"/>
+              <w:ind w:left="567" w:hanging="567"/>
+              <w:rPr>
+                <w:sz w:val="26"/>
+                <w:szCs w:val="26"/>
+              </w:rPr>
+            </w:pPr>
+            <w:r>
+              <w:rPr>
+                <w:b/>
+                <w:bCs/>
+                <w:sz w:val="26"/>
+                <w:szCs w:val="26"/>
+              </w:rPr>
+              <w:t>*a</w:t>
+            </w:r>
+            <w:r>
+              <w:rPr>
+                <w:sz w:val="26"/>
+                <w:szCs w:val="26"/>
+              </w:rPr>
+              <w:t>.</w:t>
+            </w:r>
+            <w:r>
+              <w:rPr>
+                <w:sz w:val="26"/>
+                <w:szCs w:val="26"/>
+              </w:rPr>
+              <w:tab/>
+              <w:t xml:space="preserve">Il Sistema fallisce: </w:t>
+            </w:r>
+          </w:p>
+          <w:p>
+            <w:pPr>
+              <w:pStyle w:val="Paragrafoelenco"/>
+              <w:numPr>
+                <w:ilvl w:val="0"/>
+                <w:numId w:val="26"/>
+              </w:numPr>
+              <w:rPr>
+                <w:sz w:val="26"/>
+                <w:szCs w:val="26"/>
+              </w:rPr>
+            </w:pPr>
+            <w:r>
+              <w:rPr>
+                <w:sz w:val="26"/>
+                <w:szCs w:val="26"/>
+              </w:rPr>
+              <w:t>AL riavvia il Sistema e chiede il ripristino.</w:t>
+            </w:r>
+          </w:p>
+          <w:p>
+            <w:pPr>
+              <w:pStyle w:val="Paragrafoelenco"/>
+              <w:numPr>
+                <w:ilvl w:val="0"/>
+                <w:numId w:val="26"/>
+              </w:numPr>
+              <w:rPr>
+                <w:sz w:val="26"/>
+                <w:szCs w:val="26"/>
+              </w:rPr>
+            </w:pPr>
+            <w:r>
+              <w:rPr>
+                <w:sz w:val="26"/>
+                <w:szCs w:val="26"/>
+              </w:rPr>
+              <w:t>Il Sistema ripristina la sessione.</w:t>
+            </w:r>
+            <w:r>
+              <w:rPr>
+                <w:sz w:val="26"/>
+                <w:szCs w:val="26"/>
+              </w:rPr>
+              <w:br/>
+            </w:r>
+            <w:proofErr w:type="gramStart"/>
+            <w:r>
+              <w:rPr>
+                <w:sz w:val="26"/>
+                <w:szCs w:val="26"/>
+              </w:rPr>
+              <w:t>2a</w:t>
+            </w:r>
+            <w:proofErr w:type="gramEnd"/>
+            <w:r>
+              <w:rPr>
+                <w:sz w:val="26"/>
+                <w:szCs w:val="26"/>
+              </w:rPr>
+              <w:t xml:space="preserve">. Il Sistema rileva delle anomalie che   </w:t>
+            </w:r>
+          </w:p>
+          <w:p>
+            <w:pPr>
+              <w:spacing w:after="120"/>
+              <w:ind w:left="567" w:hanging="567"/>
+              <w:rPr>
+                <w:sz w:val="26"/>
+                <w:szCs w:val="26"/>
+              </w:rPr>
+            </w:pPr>
+            <w:r>
+              <w:rPr>
+                <w:sz w:val="26"/>
+                <w:szCs w:val="26"/>
+              </w:rPr>
+              <w:t xml:space="preserve">                     impediscono il ripristino.</w:t>
+            </w:r>
+            <w:r>
+              <w:rPr>
+                <w:sz w:val="26"/>
+                <w:szCs w:val="26"/>
+              </w:rPr>
+              <w:br/>
+            </w:r>
+            <w:r>
+              <w:rPr>
+                <w:sz w:val="26"/>
+                <w:szCs w:val="26"/>
+              </w:rPr>
+              <w:tab/>
+              <w:t xml:space="preserve">         1. Il Sistema segnala l’errore.</w:t>
+            </w:r>
+            <w:r>
+              <w:rPr>
+                <w:sz w:val="26"/>
+                <w:szCs w:val="26"/>
+              </w:rPr>
+              <w:br/>
+            </w:r>
+            <w:r>
+              <w:rPr>
+                <w:sz w:val="26"/>
+                <w:szCs w:val="26"/>
+              </w:rPr>
+              <w:tab/>
+              <w:t xml:space="preserve">         2. AL ricomincia la sessione da zero.</w:t>
+            </w:r>
+          </w:p>
+          <w:p>
+            <w:pPr>
+              <w:spacing w:before="120"/>
+              <w:rPr>
+                <w:rFonts w:cstheme="minorHAnsi"/>
+                <w:sz w:val="26"/>
+                <w:szCs w:val="26"/>
+              </w:rPr>
+            </w:pPr>
+            <w:r>
+              <w:rPr>
+                <w:b/>
+                <w:bCs/>
+                <w:sz w:val="26"/>
+                <w:szCs w:val="26"/>
+              </w:rPr>
+              <w:t>1a</w:t>
+            </w:r>
+            <w:r>
+              <w:rPr>
+                <w:sz w:val="26"/>
+                <w:szCs w:val="26"/>
+              </w:rPr>
+              <w:t xml:space="preserve">. </w:t>
+            </w:r>
+            <w:r>
+              <w:rPr>
+                <w:rFonts w:cstheme="minorHAnsi"/>
+                <w:sz w:val="26"/>
+                <w:szCs w:val="26"/>
+              </w:rPr>
+              <w:t>AL s’interfaccia col Sistema e seleziona l’opzione “</w:t>
+            </w:r>
+            <w:r>
+              <w:rPr>
+                <w:rFonts w:cstheme="minorHAnsi"/>
+                <w:sz w:val="26"/>
+                <w:szCs w:val="26"/>
+              </w:rPr>
+              <w:t xml:space="preserve">Modifica </w:t>
+            </w:r>
+            <w:r>
+              <w:rPr>
+                <w:rFonts w:cstheme="minorHAnsi"/>
+                <w:sz w:val="26"/>
+                <w:szCs w:val="26"/>
+              </w:rPr>
+              <w:t>scheda anagrafica prodotto”.</w:t>
+            </w:r>
+          </w:p>
+          <w:p>
+            <w:pPr>
+              <w:pStyle w:val="Paragrafoelenco"/>
+              <w:numPr>
+                <w:ilvl w:val="0"/>
+                <w:numId w:val="25"/>
+              </w:numPr>
+              <w:spacing w:after="160" w:line="259" w:lineRule="auto"/>
+              <w:rPr>
+                <w:rFonts w:cstheme="minorHAnsi"/>
+                <w:sz w:val="26"/>
+                <w:szCs w:val="26"/>
+              </w:rPr>
+            </w:pPr>
+            <w:r>
+              <w:rPr>
+                <w:rFonts w:cstheme="minorHAnsi"/>
+                <w:sz w:val="26"/>
+                <w:szCs w:val="26"/>
+              </w:rPr>
+              <w:t>Il Sistema mostra ad AL l’elenco dei prodotti precedentemente inseriti.</w:t>
+            </w:r>
+          </w:p>
+          <w:p>
+            <w:pPr>
+              <w:pStyle w:val="Paragrafoelenco"/>
+              <w:numPr>
+                <w:ilvl w:val="0"/>
+                <w:numId w:val="25"/>
+              </w:numPr>
+              <w:spacing w:after="160" w:line="259" w:lineRule="auto"/>
+              <w:rPr>
+                <w:rFonts w:cstheme="minorHAnsi"/>
+                <w:sz w:val="26"/>
+                <w:szCs w:val="26"/>
+              </w:rPr>
+            </w:pPr>
+            <w:r>
+              <w:rPr>
+                <w:rFonts w:cstheme="minorHAnsi"/>
+                <w:sz w:val="26"/>
+                <w:szCs w:val="26"/>
+              </w:rPr>
+              <w:t>AL seleziona il prodotto del quale intende modificare la scheda.</w:t>
+            </w:r>
+          </w:p>
+          <w:p>
+            <w:pPr>
+              <w:pStyle w:val="Paragrafoelenco"/>
+              <w:numPr>
+                <w:ilvl w:val="0"/>
+                <w:numId w:val="25"/>
+              </w:numPr>
+              <w:rPr>
+                <w:rFonts w:cstheme="minorHAnsi"/>
+                <w:sz w:val="26"/>
+                <w:szCs w:val="26"/>
+              </w:rPr>
+            </w:pPr>
+            <w:r>
+              <w:rPr>
+                <w:rFonts w:cstheme="minorHAnsi"/>
+                <w:sz w:val="26"/>
+                <w:szCs w:val="26"/>
+              </w:rPr>
+              <w:t xml:space="preserve">Il Sistema mostra un’interfaccia di </w:t>
+            </w:r>
+            <w:r>
+              <w:rPr>
+                <w:rFonts w:cstheme="minorHAnsi"/>
+                <w:sz w:val="26"/>
+                <w:szCs w:val="26"/>
+              </w:rPr>
+              <w:t xml:space="preserve">modifica </w:t>
+            </w:r>
+            <w:r>
+              <w:rPr>
+                <w:rFonts w:cstheme="minorHAnsi"/>
+                <w:sz w:val="26"/>
+                <w:szCs w:val="26"/>
+              </w:rPr>
+              <w:t>degli attributi.</w:t>
+            </w:r>
+          </w:p>
+          <w:p>
+            <w:pPr>
+              <w:pStyle w:val="Paragrafoelenco"/>
+              <w:numPr>
+                <w:ilvl w:val="0"/>
+                <w:numId w:val="25"/>
+              </w:numPr>
+              <w:spacing w:before="120"/>
+              <w:rPr>
+                <w:rFonts w:cstheme="minorHAnsi"/>
+                <w:sz w:val="26"/>
+                <w:szCs w:val="26"/>
+              </w:rPr>
+            </w:pPr>
+            <w:r>
+              <w:rPr>
+                <w:rFonts w:cstheme="minorHAnsi"/>
+                <w:sz w:val="26"/>
+                <w:szCs w:val="26"/>
+              </w:rPr>
+              <w:t>AL torna al passo 3.</w:t>
+            </w:r>
+          </w:p>
+          <w:p>
+            <w:pPr>
+              <w:spacing w:before="120"/>
+              <w:rPr>
+                <w:rFonts w:cstheme="minorHAnsi"/>
+                <w:sz w:val="26"/>
+                <w:szCs w:val="26"/>
+              </w:rPr>
+            </w:pPr>
+            <w:r>
+              <w:rPr>
+                <w:b/>
+                <w:bCs/>
+                <w:sz w:val="26"/>
+                <w:szCs w:val="26"/>
+              </w:rPr>
+              <w:t>1</w:t>
+            </w:r>
+            <w:r>
+              <w:rPr>
+                <w:b/>
+                <w:bCs/>
+                <w:sz w:val="26"/>
+                <w:szCs w:val="26"/>
+              </w:rPr>
+              <w:t>b</w:t>
+            </w:r>
+            <w:r>
+              <w:rPr>
+                <w:sz w:val="26"/>
+                <w:szCs w:val="26"/>
+              </w:rPr>
+              <w:t xml:space="preserve">. </w:t>
+            </w:r>
+            <w:r>
+              <w:rPr>
+                <w:rFonts w:cstheme="minorHAnsi"/>
+                <w:sz w:val="26"/>
+                <w:szCs w:val="26"/>
+              </w:rPr>
+              <w:t>AL s’interfaccia col Sistema e seleziona l’opzione “</w:t>
+            </w:r>
+            <w:r>
+              <w:rPr>
+                <w:rFonts w:cstheme="minorHAnsi"/>
+                <w:sz w:val="26"/>
+                <w:szCs w:val="26"/>
+              </w:rPr>
+              <w:t xml:space="preserve">Cancella </w:t>
+            </w:r>
+            <w:r>
+              <w:rPr>
+                <w:rFonts w:cstheme="minorHAnsi"/>
+                <w:sz w:val="26"/>
+                <w:szCs w:val="26"/>
+              </w:rPr>
+              <w:t>scheda anagrafica prodotto”.</w:t>
+            </w:r>
+          </w:p>
+          <w:p>
+            <w:pPr>
+              <w:pStyle w:val="Paragrafoelenco"/>
+              <w:numPr>
+                <w:ilvl w:val="0"/>
+                <w:numId w:val="30"/>
+              </w:numPr>
+              <w:spacing w:after="160" w:line="259" w:lineRule="auto"/>
+              <w:rPr>
+                <w:rFonts w:cstheme="minorHAnsi"/>
+                <w:sz w:val="26"/>
+                <w:szCs w:val="26"/>
+              </w:rPr>
+            </w:pPr>
+            <w:r>
+              <w:rPr>
+                <w:rFonts w:cstheme="minorHAnsi"/>
+                <w:sz w:val="26"/>
+                <w:szCs w:val="26"/>
+              </w:rPr>
+              <w:t>Il Sistema mostra ad AL l’elenco dei prodotti precedentemente inseriti.</w:t>
+            </w:r>
+          </w:p>
+          <w:p>
+            <w:pPr>
+              <w:pStyle w:val="Paragrafoelenco"/>
+              <w:numPr>
+                <w:ilvl w:val="0"/>
+                <w:numId w:val="30"/>
+              </w:numPr>
+              <w:spacing w:after="160" w:line="259" w:lineRule="auto"/>
+              <w:rPr>
+                <w:rFonts w:cstheme="minorHAnsi"/>
+                <w:sz w:val="26"/>
+                <w:szCs w:val="26"/>
+              </w:rPr>
+            </w:pPr>
+            <w:r>
+              <w:rPr>
+                <w:rFonts w:cstheme="minorHAnsi"/>
+                <w:sz w:val="26"/>
+                <w:szCs w:val="26"/>
+              </w:rPr>
+              <w:t>AL seleziona il prodotto del quale intende cancellare la scheda.</w:t>
+            </w:r>
+          </w:p>
+          <w:p>
+            <w:pPr>
+              <w:pStyle w:val="Paragrafoelenco"/>
+              <w:numPr>
+                <w:ilvl w:val="0"/>
+                <w:numId w:val="30"/>
+              </w:numPr>
+              <w:spacing w:after="160" w:line="259" w:lineRule="auto"/>
+              <w:rPr>
+                <w:rFonts w:cstheme="minorHAnsi"/>
+                <w:sz w:val="26"/>
+                <w:szCs w:val="26"/>
+              </w:rPr>
+            </w:pPr>
+            <w:r>
+              <w:rPr>
+                <w:rFonts w:cstheme="minorHAnsi"/>
+                <w:sz w:val="26"/>
+                <w:szCs w:val="26"/>
+              </w:rPr>
+              <w:t xml:space="preserve">Il Sistema verifica che il prodotto </w:t>
+            </w:r>
+            <w:r>
+              <w:rPr>
+                <w:rFonts w:cstheme="minorHAnsi"/>
+                <w:sz w:val="26"/>
+                <w:szCs w:val="26"/>
+              </w:rPr>
+              <w:t xml:space="preserve">selezionato </w:t>
+            </w:r>
+            <w:r>
+              <w:rPr>
+                <w:rFonts w:cstheme="minorHAnsi"/>
+                <w:sz w:val="26"/>
+                <w:szCs w:val="26"/>
+              </w:rPr>
+              <w:t>non sia stato referenziato.</w:t>
+            </w:r>
+          </w:p>
+          <w:p>
+            <w:pPr>
+              <w:pStyle w:val="Paragrafoelenco"/>
+              <w:spacing w:after="160" w:line="259" w:lineRule="auto"/>
+              <w:ind w:left="1191"/>
+              <w:rPr>
+                <w:rFonts w:cstheme="minorHAnsi"/>
+                <w:sz w:val="26"/>
+                <w:szCs w:val="26"/>
+              </w:rPr>
+            </w:pPr>
+            <w:r>
+              <w:rPr>
+                <w:rFonts w:cstheme="minorHAnsi"/>
+                <w:sz w:val="26"/>
+                <w:szCs w:val="26"/>
+              </w:rPr>
+              <w:t>1. Il Sistema segnala ad AL, tramite apposito messaggio, che è impossibile eliminare il prodotto in quanto è già stato referenziato.</w:t>
+            </w:r>
+          </w:p>
+          <w:p>
+            <w:pPr>
+              <w:pStyle w:val="Paragrafoelenco"/>
+              <w:ind w:left="1191"/>
+              <w:rPr>
+                <w:rFonts w:cstheme="minorHAnsi"/>
+                <w:sz w:val="26"/>
+                <w:szCs w:val="26"/>
+              </w:rPr>
+            </w:pPr>
+            <w:r>
+              <w:rPr>
+                <w:rFonts w:cstheme="minorHAnsi"/>
+                <w:sz w:val="26"/>
+                <w:szCs w:val="26"/>
+              </w:rPr>
+              <w:t xml:space="preserve">2. </w:t>
+            </w:r>
+            <w:r>
+              <w:rPr>
+                <w:sz w:val="26"/>
+                <w:szCs w:val="26"/>
+              </w:rPr>
+              <w:t>AL ricomincia la sessione da zero.</w:t>
+            </w:r>
+          </w:p>
+          <w:p>
+            <w:pPr>
+              <w:pStyle w:val="Paragrafoelenco"/>
+              <w:numPr>
+                <w:ilvl w:val="0"/>
+                <w:numId w:val="30"/>
+              </w:numPr>
+              <w:spacing w:before="120"/>
+              <w:rPr>
+                <w:rFonts w:cstheme="minorHAnsi"/>
+                <w:sz w:val="26"/>
+                <w:szCs w:val="26"/>
+              </w:rPr>
+            </w:pPr>
+            <w:r>
+              <w:rPr>
+                <w:rFonts w:cstheme="minorHAnsi"/>
+                <w:sz w:val="26"/>
+                <w:szCs w:val="26"/>
+              </w:rPr>
+              <w:t>Il Sistema torna al passo 5.</w:t>
+            </w:r>
+          </w:p>
+          <w:p>
+            <w:pPr>
+              <w:spacing w:before="120"/>
+              <w:rPr>
+                <w:rFonts w:cstheme="minorHAnsi"/>
+                <w:sz w:val="26"/>
+                <w:szCs w:val="26"/>
+              </w:rPr>
+            </w:pPr>
+            <w:r>
+              <w:rPr>
+                <w:b/>
+                <w:bCs/>
+                <w:sz w:val="26"/>
+                <w:szCs w:val="26"/>
+              </w:rPr>
+              <w:t>1</w:t>
+            </w:r>
+            <w:r>
+              <w:rPr>
+                <w:b/>
+                <w:bCs/>
+                <w:sz w:val="26"/>
+                <w:szCs w:val="26"/>
+              </w:rPr>
+              <w:t>c</w:t>
+            </w:r>
+            <w:r>
+              <w:rPr>
+                <w:sz w:val="26"/>
+                <w:szCs w:val="26"/>
+              </w:rPr>
+              <w:t>.</w:t>
+            </w:r>
+            <w:r>
+              <w:rPr>
+                <w:b/>
+                <w:bCs/>
+                <w:sz w:val="26"/>
+                <w:szCs w:val="26"/>
+              </w:rPr>
+              <w:t xml:space="preserve"> </w:t>
+            </w:r>
+            <w:r>
+              <w:rPr>
+                <w:rFonts w:cstheme="minorHAnsi"/>
+                <w:sz w:val="26"/>
+                <w:szCs w:val="26"/>
+              </w:rPr>
+              <w:t>AL s’interfaccia col Sistema e seleziona l’opzione “Visualizza scheda anagrafica prodotto”.</w:t>
+            </w:r>
+          </w:p>
+          <w:p>
+            <w:pPr>
+              <w:pStyle w:val="Paragrafoelenco"/>
+              <w:numPr>
+                <w:ilvl w:val="0"/>
+                <w:numId w:val="31"/>
+              </w:numPr>
+              <w:spacing w:after="160" w:line="259" w:lineRule="auto"/>
+              <w:rPr>
+                <w:rFonts w:cstheme="minorHAnsi"/>
+                <w:sz w:val="26"/>
+                <w:szCs w:val="26"/>
+              </w:rPr>
+            </w:pPr>
+            <w:r>
+              <w:rPr>
+                <w:rFonts w:cstheme="minorHAnsi"/>
+                <w:sz w:val="26"/>
+                <w:szCs w:val="26"/>
+              </w:rPr>
+              <w:lastRenderedPageBreak/>
+              <w:t>Il Sistema mostra ad AL l’elenco dei prodotti precedentemente inseriti.</w:t>
+            </w:r>
+          </w:p>
+          <w:p>
+            <w:pPr>
+              <w:pStyle w:val="Paragrafoelenco"/>
+              <w:numPr>
+                <w:ilvl w:val="0"/>
+                <w:numId w:val="31"/>
+              </w:numPr>
+              <w:spacing w:after="160" w:line="259" w:lineRule="auto"/>
+              <w:rPr>
+                <w:rFonts w:cstheme="minorHAnsi"/>
+                <w:sz w:val="26"/>
+                <w:szCs w:val="26"/>
+              </w:rPr>
+            </w:pPr>
+            <w:r>
+              <w:rPr>
+                <w:rFonts w:cstheme="minorHAnsi"/>
+                <w:sz w:val="26"/>
+                <w:szCs w:val="26"/>
+              </w:rPr>
+              <w:t>AL seleziona il prodotto del quale intende visualizzare la scheda.</w:t>
+            </w:r>
+          </w:p>
+          <w:p>
+            <w:pPr>
+              <w:pStyle w:val="Paragrafoelenco"/>
+              <w:numPr>
+                <w:ilvl w:val="0"/>
+                <w:numId w:val="31"/>
+              </w:numPr>
+              <w:spacing w:after="160" w:line="259" w:lineRule="auto"/>
+              <w:rPr>
+                <w:rFonts w:cstheme="minorHAnsi"/>
+                <w:sz w:val="26"/>
+                <w:szCs w:val="26"/>
+              </w:rPr>
+            </w:pPr>
+            <w:r>
+              <w:rPr>
+                <w:rFonts w:cstheme="minorHAnsi"/>
+                <w:sz w:val="26"/>
+                <w:szCs w:val="26"/>
+              </w:rPr>
+              <w:t>Il Sistema mostra ad AL la scheda del prodotto selezionato.</w:t>
+            </w:r>
+          </w:p>
+          <w:p>
+            <w:pPr>
+              <w:pStyle w:val="Paragrafoelenco"/>
+              <w:numPr>
+                <w:ilvl w:val="0"/>
+                <w:numId w:val="31"/>
+              </w:numPr>
+              <w:spacing w:after="160" w:line="259" w:lineRule="auto"/>
+              <w:rPr>
+                <w:rFonts w:cstheme="minorHAnsi"/>
+                <w:sz w:val="26"/>
+                <w:szCs w:val="26"/>
+              </w:rPr>
+            </w:pPr>
+            <w:r>
+              <w:rPr>
+                <w:rFonts w:cstheme="minorHAnsi"/>
+                <w:sz w:val="26"/>
+                <w:szCs w:val="26"/>
+              </w:rPr>
+              <w:t>AL termina la visualizzazione.</w:t>
+            </w:r>
+          </w:p>
+          <w:p>
+            <w:pPr>
+              <w:pStyle w:val="Paragrafoelenco"/>
+              <w:numPr>
+                <w:ilvl w:val="0"/>
+                <w:numId w:val="31"/>
+              </w:numPr>
+              <w:spacing w:after="160" w:line="259" w:lineRule="auto"/>
+              <w:rPr>
+                <w:rFonts w:cstheme="minorHAnsi"/>
+                <w:sz w:val="26"/>
+                <w:szCs w:val="26"/>
+              </w:rPr>
+            </w:pPr>
+            <w:r>
+              <w:rPr>
+                <w:rFonts w:cstheme="minorHAnsi"/>
+                <w:sz w:val="26"/>
+                <w:szCs w:val="26"/>
+              </w:rPr>
+              <w:t>Il Sistema</w:t>
+            </w:r>
+            <w:r>
+              <w:rPr>
+                <w:rFonts w:cstheme="minorHAnsi"/>
+                <w:sz w:val="26"/>
+                <w:szCs w:val="26"/>
+              </w:rPr>
+              <w:t xml:space="preserve"> torna al passo 6.</w:t>
+            </w:r>
+          </w:p>
+          <w:p>
+            <w:pPr>
+              <w:spacing w:after="60"/>
+              <w:rPr>
+                <w:rFonts w:cstheme="minorHAnsi"/>
+                <w:sz w:val="26"/>
+                <w:szCs w:val="26"/>
+              </w:rPr>
+            </w:pPr>
+            <w:r>
+              <w:rPr>
+                <w:rFonts w:cstheme="minorHAnsi"/>
+                <w:b/>
+                <w:bCs/>
+                <w:sz w:val="26"/>
+                <w:szCs w:val="26"/>
+              </w:rPr>
+              <w:t xml:space="preserve">4a. </w:t>
+            </w:r>
+            <w:r>
+              <w:rPr>
+                <w:rFonts w:cstheme="minorHAnsi"/>
+                <w:sz w:val="26"/>
+                <w:szCs w:val="26"/>
+              </w:rPr>
+              <w:t>Uno o più campi di input non sono stati compilati da AL.</w:t>
+            </w:r>
+          </w:p>
+          <w:p>
+            <w:pPr>
+              <w:pStyle w:val="Paragrafoelenco"/>
+              <w:numPr>
+                <w:ilvl w:val="0"/>
+                <w:numId w:val="32"/>
+              </w:numPr>
+              <w:spacing w:after="120" w:line="256" w:lineRule="auto"/>
+              <w:jc w:val="both"/>
+              <w:rPr>
+                <w:rFonts w:cstheme="minorHAnsi"/>
+                <w:sz w:val="26"/>
+                <w:szCs w:val="26"/>
+              </w:rPr>
+            </w:pPr>
+            <w:r>
+              <w:rPr>
+                <w:rFonts w:cstheme="minorHAnsi"/>
+                <w:sz w:val="26"/>
+                <w:szCs w:val="26"/>
+              </w:rPr>
+              <w:t>Il Sistema segnala il problema a</w:t>
+            </w:r>
+            <w:r>
+              <w:rPr>
+                <w:rFonts w:cstheme="minorHAnsi"/>
+                <w:sz w:val="26"/>
+                <w:szCs w:val="26"/>
+              </w:rPr>
+              <w:t>d AL</w:t>
+            </w:r>
+            <w:r>
+              <w:rPr>
+                <w:rFonts w:cstheme="minorHAnsi"/>
+                <w:sz w:val="26"/>
+                <w:szCs w:val="26"/>
+              </w:rPr>
+              <w:t>, tramite apposito messaggio, chiedendogli di inserire i dati mancanti.</w:t>
+            </w:r>
+          </w:p>
+          <w:p>
+            <w:pPr>
+              <w:pStyle w:val="Paragrafoelenco"/>
+              <w:numPr>
+                <w:ilvl w:val="0"/>
+                <w:numId w:val="32"/>
+              </w:numPr>
+              <w:spacing w:after="120" w:line="256" w:lineRule="auto"/>
+              <w:jc w:val="both"/>
+              <w:rPr>
+                <w:rFonts w:cstheme="minorHAnsi"/>
+                <w:sz w:val="26"/>
+                <w:szCs w:val="26"/>
+              </w:rPr>
+            </w:pPr>
+            <w:r>
+              <w:rPr>
+                <w:rFonts w:cstheme="minorHAnsi"/>
+                <w:sz w:val="26"/>
+                <w:szCs w:val="26"/>
+              </w:rPr>
+              <w:t>AL</w:t>
+            </w:r>
+            <w:r>
+              <w:rPr>
+                <w:rFonts w:cstheme="minorHAnsi"/>
+                <w:sz w:val="26"/>
+                <w:szCs w:val="26"/>
+              </w:rPr>
+              <w:t xml:space="preserve"> torna al passo </w:t>
+            </w:r>
+            <w:r>
+              <w:rPr>
+                <w:rFonts w:cstheme="minorHAnsi"/>
+                <w:sz w:val="26"/>
+                <w:szCs w:val="26"/>
+              </w:rPr>
+              <w:t>3</w:t>
+            </w:r>
+            <w:r>
+              <w:rPr>
+                <w:rFonts w:cstheme="minorHAnsi"/>
+                <w:sz w:val="26"/>
+                <w:szCs w:val="26"/>
+              </w:rPr>
+              <w:t>.</w:t>
+            </w:r>
+          </w:p>
+          <w:p>
+            <w:pPr>
+              <w:jc w:val="both"/>
+              <w:rPr>
+                <w:rFonts w:cstheme="minorHAnsi"/>
+                <w:sz w:val="26"/>
+                <w:szCs w:val="26"/>
+              </w:rPr>
+            </w:pPr>
+            <w:r>
+              <w:rPr>
+                <w:rFonts w:cstheme="minorHAnsi"/>
+                <w:b/>
+                <w:bCs/>
+                <w:sz w:val="26"/>
+                <w:szCs w:val="26"/>
+              </w:rPr>
+              <w:t xml:space="preserve">4b. </w:t>
+            </w:r>
+            <w:r>
+              <w:rPr>
+                <w:rFonts w:cstheme="minorHAnsi"/>
+                <w:sz w:val="26"/>
+                <w:szCs w:val="26"/>
+              </w:rPr>
+              <w:t>Uno o più campi di input non rispettano le regole di validazione dei dati.</w:t>
+            </w:r>
+          </w:p>
+          <w:p>
+            <w:pPr>
+              <w:pStyle w:val="Paragrafoelenco"/>
+              <w:numPr>
+                <w:ilvl w:val="0"/>
+                <w:numId w:val="33"/>
+              </w:numPr>
+              <w:spacing w:after="120" w:line="256" w:lineRule="auto"/>
+              <w:jc w:val="both"/>
+              <w:rPr>
+                <w:rFonts w:cstheme="minorHAnsi"/>
+                <w:sz w:val="26"/>
+                <w:szCs w:val="26"/>
+              </w:rPr>
+            </w:pPr>
+            <w:r>
+              <w:rPr>
+                <w:rFonts w:cstheme="minorHAnsi"/>
+                <w:sz w:val="26"/>
+                <w:szCs w:val="26"/>
+              </w:rPr>
+              <w:t>Il Sistema segnala il problema a</w:t>
+            </w:r>
+            <w:r>
+              <w:rPr>
+                <w:rFonts w:cstheme="minorHAnsi"/>
+                <w:sz w:val="26"/>
+                <w:szCs w:val="26"/>
+              </w:rPr>
+              <w:t>d AL</w:t>
+            </w:r>
+            <w:r>
+              <w:rPr>
+                <w:rFonts w:cstheme="minorHAnsi"/>
+                <w:sz w:val="26"/>
+                <w:szCs w:val="26"/>
+              </w:rPr>
+              <w:t>, tramite apposito messaggio, chiedendogli di correggere i dati errati.</w:t>
+            </w:r>
+          </w:p>
+          <w:p>
+            <w:pPr>
+              <w:pStyle w:val="Paragrafoelenco"/>
+              <w:numPr>
+                <w:ilvl w:val="0"/>
+                <w:numId w:val="33"/>
+              </w:numPr>
+              <w:spacing w:after="120" w:line="256" w:lineRule="auto"/>
+              <w:jc w:val="both"/>
+              <w:rPr>
+                <w:rFonts w:cstheme="minorHAnsi"/>
+                <w:sz w:val="26"/>
+                <w:szCs w:val="26"/>
+              </w:rPr>
+            </w:pPr>
+            <w:r>
+              <w:rPr>
+                <w:rFonts w:cstheme="minorHAnsi"/>
+                <w:sz w:val="26"/>
+                <w:szCs w:val="26"/>
+              </w:rPr>
+              <w:t>AL</w:t>
+            </w:r>
+            <w:r>
+              <w:rPr>
+                <w:rFonts w:cstheme="minorHAnsi"/>
+                <w:sz w:val="26"/>
+                <w:szCs w:val="26"/>
+              </w:rPr>
+              <w:t xml:space="preserve"> torna al passo </w:t>
+            </w:r>
+            <w:r>
+              <w:rPr>
+                <w:rFonts w:cstheme="minorHAnsi"/>
+                <w:sz w:val="26"/>
+                <w:szCs w:val="26"/>
+              </w:rPr>
+              <w:t>3</w:t>
+            </w:r>
+            <w:r>
+              <w:rPr>
+                <w:rFonts w:cstheme="minorHAnsi"/>
+                <w:sz w:val="26"/>
+                <w:szCs w:val="26"/>
+              </w:rPr>
+              <w:t>.</w:t>
+            </w:r>
+          </w:p>
+          <w:p>
+            <w:pPr>
+              <w:jc w:val="both"/>
+              <w:rPr>
+                <w:rFonts w:cstheme="minorHAnsi"/>
+                <w:sz w:val="26"/>
+                <w:szCs w:val="26"/>
+              </w:rPr>
+            </w:pPr>
+            <w:r>
+              <w:rPr>
+                <w:rFonts w:cstheme="minorHAnsi"/>
+                <w:b/>
+                <w:bCs/>
+                <w:sz w:val="26"/>
+                <w:szCs w:val="26"/>
+              </w:rPr>
+              <w:t>4c</w:t>
+            </w:r>
+            <w:r>
+              <w:rPr>
+                <w:rFonts w:cstheme="minorHAnsi"/>
+                <w:b/>
+                <w:bCs/>
+                <w:sz w:val="26"/>
+                <w:szCs w:val="26"/>
+              </w:rPr>
+              <w:t>.</w:t>
+            </w:r>
+            <w:r>
+              <w:rPr>
+                <w:rFonts w:cstheme="minorHAnsi"/>
+                <w:b/>
+                <w:bCs/>
+                <w:sz w:val="26"/>
+                <w:szCs w:val="26"/>
+              </w:rPr>
+              <w:t xml:space="preserve"> </w:t>
+            </w:r>
+            <w:r>
+              <w:rPr>
+                <w:rFonts w:cstheme="minorHAnsi"/>
+                <w:sz w:val="26"/>
+                <w:szCs w:val="26"/>
+              </w:rPr>
+              <w:t>Il valore inserito</w:t>
+            </w:r>
+            <w:r>
+              <w:rPr>
+                <w:rFonts w:cstheme="minorHAnsi"/>
+                <w:sz w:val="26"/>
+                <w:szCs w:val="26"/>
+              </w:rPr>
+              <w:t xml:space="preserve"> </w:t>
+            </w:r>
+            <w:r>
+              <w:rPr>
+                <w:rFonts w:cstheme="minorHAnsi"/>
+                <w:sz w:val="26"/>
+                <w:szCs w:val="26"/>
+              </w:rPr>
+              <w:t>per il campo “codice prodotto” risulta gi</w:t>
+            </w:r>
+            <w:r>
+              <w:rPr>
+                <w:rFonts w:cstheme="minorHAnsi"/>
+                <w:sz w:val="26"/>
+                <w:szCs w:val="26"/>
+              </w:rPr>
+              <w:t>à utilizzato per un altro prodotto.</w:t>
+            </w:r>
+          </w:p>
+          <w:p>
+            <w:pPr>
+              <w:pStyle w:val="Paragrafoelenco"/>
+              <w:numPr>
+                <w:ilvl w:val="0"/>
+                <w:numId w:val="34"/>
+              </w:numPr>
+              <w:spacing w:after="120" w:line="256" w:lineRule="auto"/>
+              <w:jc w:val="both"/>
+              <w:rPr>
+                <w:rFonts w:cstheme="minorHAnsi"/>
+                <w:sz w:val="26"/>
+                <w:szCs w:val="26"/>
+              </w:rPr>
+            </w:pPr>
+            <w:r>
+              <w:rPr>
+                <w:rFonts w:cstheme="minorHAnsi"/>
+                <w:sz w:val="26"/>
+                <w:szCs w:val="26"/>
+              </w:rPr>
+              <w:t>Il Sistema segnala il problema ad AL, tramite apposito messaggio, comunicandogli che è già stato inserito un prodotto avente lo stesso “codice prodotto”.</w:t>
+            </w:r>
+          </w:p>
+          <w:p>
+            <w:pPr>
+              <w:pStyle w:val="Paragrafoelenco"/>
+              <w:numPr>
+                <w:ilvl w:val="0"/>
+                <w:numId w:val="34"/>
+              </w:numPr>
+              <w:spacing w:after="120" w:line="256" w:lineRule="auto"/>
+              <w:jc w:val="both"/>
+              <w:rPr>
+                <w:rFonts w:cstheme="minorHAnsi"/>
+                <w:sz w:val="26"/>
+                <w:szCs w:val="26"/>
+              </w:rPr>
+            </w:pPr>
+            <w:r>
+              <w:rPr>
+                <w:rFonts w:cstheme="minorHAnsi"/>
+                <w:sz w:val="26"/>
+                <w:szCs w:val="26"/>
+              </w:rPr>
+              <w:t xml:space="preserve">AL </w:t>
+            </w:r>
+            <w:r>
+              <w:rPr>
+                <w:rFonts w:cstheme="minorHAnsi"/>
+                <w:sz w:val="26"/>
+                <w:szCs w:val="26"/>
+              </w:rPr>
+              <w:t>annulla l’inserimento</w:t>
+            </w:r>
+          </w:p>
+          <w:p>
+            <w:pPr>
+              <w:pStyle w:val="Paragrafoelenco"/>
+              <w:numPr>
+                <w:ilvl w:val="0"/>
+                <w:numId w:val="34"/>
+              </w:numPr>
+              <w:spacing w:after="120" w:line="256" w:lineRule="auto"/>
+              <w:jc w:val="both"/>
+              <w:rPr>
+                <w:rFonts w:cstheme="minorHAnsi"/>
+                <w:sz w:val="26"/>
+                <w:szCs w:val="26"/>
+              </w:rPr>
+            </w:pPr>
+            <w:r>
+              <w:rPr>
+                <w:rFonts w:cstheme="minorHAnsi"/>
+                <w:sz w:val="26"/>
+                <w:szCs w:val="26"/>
+              </w:rPr>
+              <w:t>Il Sistema t</w:t>
+            </w:r>
+            <w:r>
+              <w:rPr>
+                <w:rFonts w:cstheme="minorHAnsi"/>
+                <w:sz w:val="26"/>
+                <w:szCs w:val="26"/>
+              </w:rPr>
+              <w:t xml:space="preserve">orna al passo </w:t>
+            </w:r>
+            <w:r>
+              <w:rPr>
+                <w:rFonts w:cstheme="minorHAnsi"/>
+                <w:sz w:val="26"/>
+                <w:szCs w:val="26"/>
+              </w:rPr>
+              <w:t>6</w:t>
+            </w:r>
+            <w:r>
+              <w:rPr>
+                <w:rFonts w:cstheme="minorHAnsi"/>
+                <w:sz w:val="26"/>
+                <w:szCs w:val="26"/>
+              </w:rPr>
+              <w:t>.</w:t>
+            </w:r>
+          </w:p>
+        </w:tc>
+      </w:tr>
+      <w:tr>
+        <w:tc>
+          <w:tcPr>
+            <w:tcW w:w="3823" w:type="dxa"/>
+            <w:shd w:val="clear" w:color="auto" w:fill="B4C6E7" w:themeFill="accent1" w:themeFillTint="66"/>
+          </w:tcPr>
+          <w:p>
+            <w:pPr>
+              <w:spacing w:before="120" w:after="120"/>
+              <w:jc w:val="both"/>
+              <w:rPr>
+                <w:rFonts w:cstheme="minorHAnsi"/>
+                <w:sz w:val="26"/>
+                <w:szCs w:val="26"/>
+              </w:rPr>
+            </w:pPr>
+            <w:r>
+              <w:rPr>
+                <w:rFonts w:cstheme="minorHAnsi"/>
+                <w:sz w:val="26"/>
+                <w:szCs w:val="26"/>
+              </w:rPr>
+              <w:lastRenderedPageBreak/>
+              <w:t>Requisiti speciali</w:t>
+            </w:r>
+          </w:p>
+        </w:tc>
+        <w:tc>
+          <w:tcPr>
+            <w:tcW w:w="5805" w:type="dxa"/>
+            <w:shd w:val="clear" w:color="auto" w:fill="B4C6E7" w:themeFill="accent1" w:themeFillTint="66"/>
+          </w:tcPr>
+          <w:p>
+            <w:pPr>
+              <w:spacing w:before="120" w:after="120"/>
+              <w:jc w:val="both"/>
+              <w:rPr>
+                <w:rFonts w:cstheme="minorHAnsi"/>
+                <w:sz w:val="26"/>
+                <w:szCs w:val="26"/>
+              </w:rPr>
+            </w:pPr>
+            <w:r>
+              <w:rPr>
+                <w:rFonts w:cstheme="minorHAnsi"/>
+                <w:sz w:val="26"/>
+                <w:szCs w:val="26"/>
+              </w:rPr>
+              <w:t>L’interfaccia supporta il touch-screen.</w:t>
+            </w:r>
+          </w:p>
+        </w:tc>
+      </w:tr>
+      <w:tr>
+        <w:tc>
+          <w:tcPr>
+            <w:tcW w:w="3823" w:type="dxa"/>
+          </w:tcPr>
+          <w:p>
+            <w:pPr>
+              <w:spacing w:before="120" w:after="120"/>
+              <w:rPr>
+                <w:rFonts w:cstheme="minorHAnsi"/>
+                <w:sz w:val="26"/>
+                <w:szCs w:val="26"/>
+              </w:rPr>
+            </w:pPr>
+            <w:r>
+              <w:rPr>
+                <w:rFonts w:cstheme="minorHAnsi"/>
+                <w:sz w:val="26"/>
+                <w:szCs w:val="26"/>
+              </w:rPr>
+              <w:t>Elenco delle varianti tecnologiche e dei dati</w:t>
+            </w:r>
+          </w:p>
+        </w:tc>
+        <w:tc>
+          <w:tcPr>
+            <w:tcW w:w="5805" w:type="dxa"/>
+          </w:tcPr>
+          <w:p>
+            <w:pPr>
+              <w:spacing w:before="120" w:after="120"/>
+              <w:jc w:val="both"/>
+              <w:rPr>
+                <w:rFonts w:cstheme="minorHAnsi"/>
+                <w:sz w:val="26"/>
+                <w:szCs w:val="26"/>
+              </w:rPr>
+            </w:pPr>
+            <w:r>
+              <w:rPr>
+                <w:rFonts w:cstheme="minorHAnsi"/>
+                <w:sz w:val="26"/>
+                <w:szCs w:val="26"/>
+              </w:rPr>
+              <w:t>/</w:t>
+            </w:r>
+          </w:p>
+        </w:tc>
+      </w:tr>
+      <w:tr>
+        <w:tc>
+          <w:tcPr>
+            <w:tcW w:w="3823" w:type="dxa"/>
+            <w:shd w:val="clear" w:color="auto" w:fill="B4C6E7" w:themeFill="accent1" w:themeFillTint="66"/>
+          </w:tcPr>
+          <w:p>
+            <w:pPr>
+              <w:spacing w:before="120" w:after="120"/>
+              <w:rPr>
+                <w:rFonts w:cstheme="minorHAnsi"/>
+                <w:sz w:val="26"/>
+                <w:szCs w:val="26"/>
+              </w:rPr>
+            </w:pPr>
+            <w:r>
+              <w:rPr>
+                <w:rFonts w:cstheme="minorHAnsi"/>
+                <w:sz w:val="26"/>
+                <w:szCs w:val="26"/>
+              </w:rPr>
+              <w:t>Frequenza di ripetizione</w:t>
+            </w:r>
+          </w:p>
+        </w:tc>
+        <w:tc>
+          <w:tcPr>
+            <w:tcW w:w="5805" w:type="dxa"/>
+            <w:shd w:val="clear" w:color="auto" w:fill="B4C6E7" w:themeFill="accent1" w:themeFillTint="66"/>
+          </w:tcPr>
+          <w:p>
+            <w:pPr>
+              <w:spacing w:before="120" w:after="120"/>
+              <w:jc w:val="both"/>
+              <w:rPr>
+                <w:rFonts w:cstheme="minorHAnsi"/>
+                <w:sz w:val="26"/>
+                <w:szCs w:val="26"/>
+              </w:rPr>
+            </w:pPr>
+            <w:r>
+              <w:rPr>
+                <w:rFonts w:cstheme="minorHAnsi"/>
+                <w:sz w:val="26"/>
+                <w:szCs w:val="26"/>
+              </w:rPr>
+              <w:t xml:space="preserve">Legata al numero di </w:t>
+            </w:r>
+            <w:r>
+              <w:rPr>
+                <w:rFonts w:cstheme="minorHAnsi"/>
+                <w:sz w:val="26"/>
+                <w:szCs w:val="26"/>
+              </w:rPr>
+              <w:t>operazioni effettuate da parte degli Addetti alla logistica.</w:t>
+            </w:r>
+          </w:p>
+        </w:tc>
+      </w:tr>
+      <w:tr>
+        <w:tc>
+          <w:tcPr>
+            <w:tcW w:w="3823" w:type="dxa"/>
+          </w:tcPr>
+          <w:p>
+            <w:pPr>
+              <w:spacing w:before="120" w:after="120"/>
+              <w:rPr>
+                <w:rFonts w:cstheme="minorHAnsi"/>
+                <w:sz w:val="26"/>
+                <w:szCs w:val="26"/>
+              </w:rPr>
+            </w:pPr>
+            <w:r>
+              <w:rPr>
+                <w:rFonts w:cstheme="minorHAnsi"/>
+                <w:sz w:val="26"/>
+                <w:szCs w:val="26"/>
+              </w:rPr>
+              <w:t>Varie</w:t>
+            </w:r>
+          </w:p>
+        </w:tc>
+        <w:tc>
+          <w:tcPr>
+            <w:tcW w:w="5805" w:type="dxa"/>
+          </w:tcPr>
+          <w:p>
+            <w:pPr>
+              <w:spacing w:before="120" w:after="120"/>
+              <w:jc w:val="both"/>
+              <w:rPr>
+                <w:rFonts w:cstheme="minorHAnsi"/>
+                <w:sz w:val="26"/>
+                <w:szCs w:val="26"/>
+              </w:rPr>
+            </w:pPr>
+            <w:r>
+              <w:rPr>
+                <w:rFonts w:cstheme="minorHAnsi"/>
+                <w:sz w:val="26"/>
+                <w:szCs w:val="26"/>
+              </w:rPr>
+              <w:t>/</w:t>
+            </w:r>
+          </w:p>
+        </w:tc>
+      </w:tr>
+    </w:tbl>
     <w:p>
       <w:pPr>
-        <w:spacing w:after="0"/>
+        <w:spacing w:after="240"/>
         <w:jc w:val="both"/>
         <w:rPr>
           <w:rFonts w:cstheme="minorHAnsi"/>
@@ -10767,84 +12458,9 @@
           <w:szCs w:val="26"/>
         </w:rPr>
       </w:pPr>
-      <w:r>
-        <w:rPr>
-          <w:rFonts w:cstheme="minorHAnsi"/>
-          <w:sz w:val="26"/>
-          <w:szCs w:val="26"/>
-        </w:rPr>
-        <w:t>L’Addetto alla logistica avvia a sistema una delle quattro procedure di gestione scheda anagrafica prodotto, a seconda che debba inserire un nuovo prodotto o eliminarne uno inserito precedentemente, oppure consultare e/o modificare i dati di un prodotto immesso a sistema precedentemente.</w:t>
-      </w:r>
     </w:p>
     <w:p>
       <w:pPr>
-        <w:spacing w:after="240"/>
-        <w:jc w:val="both"/>
-        <w:rPr>
-          <w:rFonts w:cstheme="minorHAnsi"/>
-          <w:sz w:val="26"/>
-          <w:szCs w:val="26"/>
-        </w:rPr>
-      </w:pPr>
-      <w:r>
-        <w:rPr>
-          <w:rFonts w:cstheme="minorHAnsi"/>
-          <w:sz w:val="26"/>
-          <w:szCs w:val="26"/>
-        </w:rPr>
-        <w:t>In caso di nuovo inserimento, modifica o cancellazione dei dati, il Sistema verifica la validità dei dati inseriti</w:t>
-      </w:r>
-      <w:r>
-        <w:rPr>
-          <w:rFonts w:cstheme="minorHAnsi"/>
-          <w:sz w:val="26"/>
-          <w:szCs w:val="26"/>
-        </w:rPr>
-        <w:t xml:space="preserve"> (</w:t>
-      </w:r>
-      <w:r>
-        <w:rPr>
-          <w:rFonts w:cstheme="minorHAnsi"/>
-          <w:sz w:val="26"/>
-          <w:szCs w:val="26"/>
-        </w:rPr>
-        <w:t>due articoli non possono avere lo stesso codice articolo</w:t>
-      </w:r>
-      <w:r>
-        <w:rPr>
-          <w:rFonts w:cstheme="minorHAnsi"/>
-          <w:sz w:val="26"/>
-          <w:szCs w:val="26"/>
-        </w:rPr>
-        <w:t>)</w:t>
-      </w:r>
-      <w:r>
-        <w:rPr>
-          <w:rFonts w:cstheme="minorHAnsi"/>
-          <w:sz w:val="26"/>
-          <w:szCs w:val="26"/>
-        </w:rPr>
-        <w:t xml:space="preserve"> e, qualora corretti, registra le informazioni</w:t>
-      </w:r>
-      <w:r>
-        <w:rPr>
-          <w:rFonts w:cstheme="minorHAnsi"/>
-          <w:sz w:val="26"/>
-          <w:szCs w:val="26"/>
-        </w:rPr>
-        <w:t xml:space="preserve">. </w:t>
-      </w:r>
-      <w:r>
-        <w:rPr>
-          <w:rFonts w:cstheme="minorHAnsi"/>
-          <w:sz w:val="26"/>
-          <w:szCs w:val="26"/>
-        </w:rPr>
-        <w:t>L’Addetto termina la sessione.</w:t>
-      </w:r>
-    </w:p>
-    <w:p>
-      <w:pPr>
         <w:pStyle w:val="Titolo3"/>
         <w:rPr>
           <w:rFonts w:asciiTheme="minorHAnsi" w:hAnsiTheme="minorHAnsi" w:cstheme="minorHAnsi"/>
@@ -10855,6 +12471,7 @@
         <w:rPr>
           <w:rFonts w:asciiTheme="minorHAnsi" w:hAnsiTheme="minorHAnsi" w:cstheme="minorHAnsi"/>
         </w:rPr>
+        <w:lastRenderedPageBreak/>
         <w:t>UC10: Effettua carico di magazzino per approvvigionamento aeromobile</w:t>
       </w:r>
       <w:bookmarkEnd w:id="20"/>
@@ -10895,25 +12512,7 @@
           <w:sz w:val="26"/>
           <w:szCs w:val="26"/>
         </w:rPr>
-        <w:t>Per ogni articolo presente nel documento DDT l’Addetto inserisce a sistema i dati relativi al carico. Se a sistema non risulta inserito il codice articolo per un certo prodotto, l’Addetto richiama la funzione di inserimento rapido tramite una short-</w:t>
-      </w:r>
-      <w:proofErr w:type="spellStart"/>
-      <w:r>
-        <w:rPr>
-          <w:rFonts w:cstheme="minorHAnsi"/>
-          <w:sz w:val="26"/>
-          <w:szCs w:val="26"/>
-        </w:rPr>
-        <w:t>cut</w:t>
-      </w:r>
-      <w:proofErr w:type="spellEnd"/>
-      <w:r>
-        <w:rPr>
-          <w:rFonts w:cstheme="minorHAnsi"/>
-          <w:sz w:val="26"/>
-          <w:szCs w:val="26"/>
-        </w:rPr>
-        <w:t>. Il Sistema registra le informazioni inserite e calcola il valore di giacenza attuale per gli articoli interessati. L’Addetto termina la sessione.</w:t>
+        <w:t>Per ogni articolo presente nel documento DDT l’Addetto inserisce a sistema i dati relativi al carico. Se a sistema non risulta inserito il codice articolo per un certo prodotto, l’Addetto richiama la funzione di inserimento rapido tramite una short-cut. Il Sistema registra le informazioni inserite e calcola il valore di giacenza attuale per gli articoli interessati. L’Addetto termina la sessione.</w:t>
       </w:r>
       <w:bookmarkEnd w:id="16"/>
     </w:p>
@@ -10930,21 +12529,7 @@
         <w:rPr>
           <w:rFonts w:asciiTheme="minorHAnsi" w:hAnsiTheme="minorHAnsi" w:cstheme="minorHAnsi"/>
         </w:rPr>
-        <w:t>UC</w:t>
-      </w:r>
-      <w:proofErr w:type="gramStart"/>
-      <w:r>
-        <w:rPr>
-          <w:rFonts w:asciiTheme="minorHAnsi" w:hAnsiTheme="minorHAnsi" w:cstheme="minorHAnsi"/>
-        </w:rPr>
-        <w:t>11:  Stampa</w:t>
-      </w:r>
-      <w:proofErr w:type="gramEnd"/>
-      <w:r>
-        <w:rPr>
-          <w:rFonts w:asciiTheme="minorHAnsi" w:hAnsiTheme="minorHAnsi" w:cstheme="minorHAnsi"/>
-        </w:rPr>
-        <w:t xml:space="preserve"> lista dei prodotti in sottoscorta</w:t>
+        <w:t>UC11:  Stampa lista dei prodotti in sottoscorta</w:t>
       </w:r>
       <w:bookmarkEnd w:id="22"/>
     </w:p>
@@ -11106,15 +12691,7 @@
           <w:sz w:val="26"/>
           <w:szCs w:val="26"/>
         </w:rPr>
-        <w:t xml:space="preserve">lfabetico sul campo </w:t>
-      </w:r>
-      <w:r>
-        <w:rPr>
-          <w:sz w:val="26"/>
-          <w:szCs w:val="26"/>
-        </w:rPr>
-        <w:lastRenderedPageBreak/>
-        <w:t>“codice articolo”</w:t>
+        <w:t>lfabetico sul campo “codice articolo”</w:t>
       </w:r>
       <w:r>
         <w:rPr>
@@ -11257,6 +12834,92 @@
     </w:lvl>
   </w:abstractNum>
   <w:abstractNum w:abstractNumId="1" w15:restartNumberingAfterBreak="0">
+    <w:nsid w:val="08A54794"/>
+    <w:multiLevelType w:val="hybridMultilevel"/>
+    <w:tmpl w:val="9DBE0580"/>
+    <w:lvl w:ilvl="0" w:tplc="FFFFFFFF">
+      <w:start w:val="1"/>
+      <w:numFmt w:val="decimal"/>
+      <w:lvlText w:val="%1."/>
+      <w:lvlJc w:val="left"/>
+      <w:pPr>
+        <w:ind w:left="720" w:hanging="360"/>
+      </w:pPr>
+    </w:lvl>
+    <w:lvl w:ilvl="1" w:tplc="04100019" w:tentative="1">
+      <w:start w:val="1"/>
+      <w:numFmt w:val="lowerLetter"/>
+      <w:lvlText w:val="%2."/>
+      <w:lvlJc w:val="left"/>
+      <w:pPr>
+        <w:ind w:left="1440" w:hanging="360"/>
+      </w:pPr>
+    </w:lvl>
+    <w:lvl w:ilvl="2" w:tplc="0410001B" w:tentative="1">
+      <w:start w:val="1"/>
+      <w:numFmt w:val="lowerRoman"/>
+      <w:lvlText w:val="%3."/>
+      <w:lvlJc w:val="right"/>
+      <w:pPr>
+        <w:ind w:left="2160" w:hanging="180"/>
+      </w:pPr>
+    </w:lvl>
+    <w:lvl w:ilvl="3" w:tplc="0410000F" w:tentative="1">
+      <w:start w:val="1"/>
+      <w:numFmt w:val="decimal"/>
+      <w:lvlText w:val="%4."/>
+      <w:lvlJc w:val="left"/>
+      <w:pPr>
+        <w:ind w:left="2880" w:hanging="360"/>
+      </w:pPr>
+    </w:lvl>
+    <w:lvl w:ilvl="4" w:tplc="04100019" w:tentative="1">
+      <w:start w:val="1"/>
+      <w:numFmt w:val="lowerLetter"/>
+      <w:lvlText w:val="%5."/>
+      <w:lvlJc w:val="left"/>
+      <w:pPr>
+        <w:ind w:left="3600" w:hanging="360"/>
+      </w:pPr>
+    </w:lvl>
+    <w:lvl w:ilvl="5" w:tplc="0410001B" w:tentative="1">
+      <w:start w:val="1"/>
+      <w:numFmt w:val="lowerRoman"/>
+      <w:lvlText w:val="%6."/>
+      <w:lvlJc w:val="right"/>
+      <w:pPr>
+        <w:ind w:left="4320" w:hanging="180"/>
+      </w:pPr>
+    </w:lvl>
+    <w:lvl w:ilvl="6" w:tplc="0410000F" w:tentative="1">
+      <w:start w:val="1"/>
+      <w:numFmt w:val="decimal"/>
+      <w:lvlText w:val="%7."/>
+      <w:lvlJc w:val="left"/>
+      <w:pPr>
+        <w:ind w:left="5040" w:hanging="360"/>
+      </w:pPr>
+    </w:lvl>
+    <w:lvl w:ilvl="7" w:tplc="04100019" w:tentative="1">
+      <w:start w:val="1"/>
+      <w:numFmt w:val="lowerLetter"/>
+      <w:lvlText w:val="%8."/>
+      <w:lvlJc w:val="left"/>
+      <w:pPr>
+        <w:ind w:left="5760" w:hanging="360"/>
+      </w:pPr>
+    </w:lvl>
+    <w:lvl w:ilvl="8" w:tplc="0410001B" w:tentative="1">
+      <w:start w:val="1"/>
+      <w:numFmt w:val="lowerRoman"/>
+      <w:lvlText w:val="%9."/>
+      <w:lvlJc w:val="right"/>
+      <w:pPr>
+        <w:ind w:left="6480" w:hanging="180"/>
+      </w:pPr>
+    </w:lvl>
+  </w:abstractNum>
+  <w:abstractNum w:abstractNumId="2" w15:restartNumberingAfterBreak="0">
     <w:nsid w:val="0B2F2C15"/>
     <w:multiLevelType w:val="hybridMultilevel"/>
     <w:tmpl w:val="3D10038E"/>
@@ -11342,7 +13005,7 @@
       </w:pPr>
     </w:lvl>
   </w:abstractNum>
-  <w:abstractNum w:abstractNumId="2" w15:restartNumberingAfterBreak="0">
+  <w:abstractNum w:abstractNumId="3" w15:restartNumberingAfterBreak="0">
     <w:nsid w:val="0C780E4C"/>
     <w:multiLevelType w:val="hybridMultilevel"/>
     <w:tmpl w:val="2E3C2740"/>
@@ -11431,7 +13094,7 @@
       </w:pPr>
     </w:lvl>
   </w:abstractNum>
-  <w:abstractNum w:abstractNumId="3" w15:restartNumberingAfterBreak="0">
+  <w:abstractNum w:abstractNumId="4" w15:restartNumberingAfterBreak="0">
     <w:nsid w:val="11C0270A"/>
     <w:multiLevelType w:val="hybridMultilevel"/>
     <w:tmpl w:val="3D10038E"/>
@@ -11517,7 +13180,7 @@
       </w:pPr>
     </w:lvl>
   </w:abstractNum>
-  <w:abstractNum w:abstractNumId="4" w15:restartNumberingAfterBreak="0">
+  <w:abstractNum w:abstractNumId="5" w15:restartNumberingAfterBreak="0">
     <w:nsid w:val="189832F3"/>
     <w:multiLevelType w:val="hybridMultilevel"/>
     <w:tmpl w:val="951A704C"/>
@@ -11630,7 +13293,93 @@
       </w:rPr>
     </w:lvl>
   </w:abstractNum>
-  <w:abstractNum w:abstractNumId="5" w15:restartNumberingAfterBreak="0">
+  <w:abstractNum w:abstractNumId="6" w15:restartNumberingAfterBreak="0">
+    <w:nsid w:val="1CD72C3D"/>
+    <w:multiLevelType w:val="hybridMultilevel"/>
+    <w:tmpl w:val="3D10038E"/>
+    <w:lvl w:ilvl="0" w:tplc="FFFFFFFF">
+      <w:start w:val="1"/>
+      <w:numFmt w:val="decimal"/>
+      <w:lvlText w:val="%1."/>
+      <w:lvlJc w:val="left"/>
+      <w:pPr>
+        <w:ind w:left="720" w:hanging="360"/>
+      </w:pPr>
+    </w:lvl>
+    <w:lvl w:ilvl="1" w:tplc="FFFFFFFF" w:tentative="1">
+      <w:start w:val="1"/>
+      <w:numFmt w:val="lowerLetter"/>
+      <w:lvlText w:val="%2."/>
+      <w:lvlJc w:val="left"/>
+      <w:pPr>
+        <w:ind w:left="1440" w:hanging="360"/>
+      </w:pPr>
+    </w:lvl>
+    <w:lvl w:ilvl="2" w:tplc="FFFFFFFF" w:tentative="1">
+      <w:start w:val="1"/>
+      <w:numFmt w:val="lowerRoman"/>
+      <w:lvlText w:val="%3."/>
+      <w:lvlJc w:val="right"/>
+      <w:pPr>
+        <w:ind w:left="2160" w:hanging="180"/>
+      </w:pPr>
+    </w:lvl>
+    <w:lvl w:ilvl="3" w:tplc="FFFFFFFF" w:tentative="1">
+      <w:start w:val="1"/>
+      <w:numFmt w:val="decimal"/>
+      <w:lvlText w:val="%4."/>
+      <w:lvlJc w:val="left"/>
+      <w:pPr>
+        <w:ind w:left="2880" w:hanging="360"/>
+      </w:pPr>
+    </w:lvl>
+    <w:lvl w:ilvl="4" w:tplc="FFFFFFFF" w:tentative="1">
+      <w:start w:val="1"/>
+      <w:numFmt w:val="lowerLetter"/>
+      <w:lvlText w:val="%5."/>
+      <w:lvlJc w:val="left"/>
+      <w:pPr>
+        <w:ind w:left="3600" w:hanging="360"/>
+      </w:pPr>
+    </w:lvl>
+    <w:lvl w:ilvl="5" w:tplc="FFFFFFFF" w:tentative="1">
+      <w:start w:val="1"/>
+      <w:numFmt w:val="lowerRoman"/>
+      <w:lvlText w:val="%6."/>
+      <w:lvlJc w:val="right"/>
+      <w:pPr>
+        <w:ind w:left="4320" w:hanging="180"/>
+      </w:pPr>
+    </w:lvl>
+    <w:lvl w:ilvl="6" w:tplc="FFFFFFFF" w:tentative="1">
+      <w:start w:val="1"/>
+      <w:numFmt w:val="decimal"/>
+      <w:lvlText w:val="%7."/>
+      <w:lvlJc w:val="left"/>
+      <w:pPr>
+        <w:ind w:left="5040" w:hanging="360"/>
+      </w:pPr>
+    </w:lvl>
+    <w:lvl w:ilvl="7" w:tplc="FFFFFFFF" w:tentative="1">
+      <w:start w:val="1"/>
+      <w:numFmt w:val="lowerLetter"/>
+      <w:lvlText w:val="%8."/>
+      <w:lvlJc w:val="left"/>
+      <w:pPr>
+        <w:ind w:left="5760" w:hanging="360"/>
+      </w:pPr>
+    </w:lvl>
+    <w:lvl w:ilvl="8" w:tplc="FFFFFFFF" w:tentative="1">
+      <w:start w:val="1"/>
+      <w:numFmt w:val="lowerRoman"/>
+      <w:lvlText w:val="%9."/>
+      <w:lvlJc w:val="right"/>
+      <w:pPr>
+        <w:ind w:left="6480" w:hanging="180"/>
+      </w:pPr>
+    </w:lvl>
+  </w:abstractNum>
+  <w:abstractNum w:abstractNumId="7" w15:restartNumberingAfterBreak="0">
     <w:nsid w:val="205C30FB"/>
     <w:multiLevelType w:val="multilevel"/>
     <w:tmpl w:val="91F4B8B6"/>
@@ -11716,7 +13465,7 @@
       </w:pPr>
     </w:lvl>
   </w:abstractNum>
-  <w:abstractNum w:abstractNumId="6" w15:restartNumberingAfterBreak="0">
+  <w:abstractNum w:abstractNumId="8" w15:restartNumberingAfterBreak="0">
     <w:nsid w:val="277B5BEE"/>
     <w:multiLevelType w:val="hybridMultilevel"/>
     <w:tmpl w:val="3D10038E"/>
@@ -11802,7 +13551,93 @@
       </w:pPr>
     </w:lvl>
   </w:abstractNum>
-  <w:abstractNum w:abstractNumId="7" w15:restartNumberingAfterBreak="0">
+  <w:abstractNum w:abstractNumId="9" w15:restartNumberingAfterBreak="0">
+    <w:nsid w:val="2CA6164A"/>
+    <w:multiLevelType w:val="hybridMultilevel"/>
+    <w:tmpl w:val="9DBE0580"/>
+    <w:lvl w:ilvl="0" w:tplc="FFFFFFFF">
+      <w:start w:val="1"/>
+      <w:numFmt w:val="decimal"/>
+      <w:lvlText w:val="%1."/>
+      <w:lvlJc w:val="left"/>
+      <w:pPr>
+        <w:ind w:left="720" w:hanging="360"/>
+      </w:pPr>
+    </w:lvl>
+    <w:lvl w:ilvl="1" w:tplc="FFFFFFFF" w:tentative="1">
+      <w:start w:val="1"/>
+      <w:numFmt w:val="lowerLetter"/>
+      <w:lvlText w:val="%2."/>
+      <w:lvlJc w:val="left"/>
+      <w:pPr>
+        <w:ind w:left="1440" w:hanging="360"/>
+      </w:pPr>
+    </w:lvl>
+    <w:lvl w:ilvl="2" w:tplc="FFFFFFFF" w:tentative="1">
+      <w:start w:val="1"/>
+      <w:numFmt w:val="lowerRoman"/>
+      <w:lvlText w:val="%3."/>
+      <w:lvlJc w:val="right"/>
+      <w:pPr>
+        <w:ind w:left="2160" w:hanging="180"/>
+      </w:pPr>
+    </w:lvl>
+    <w:lvl w:ilvl="3" w:tplc="FFFFFFFF" w:tentative="1">
+      <w:start w:val="1"/>
+      <w:numFmt w:val="decimal"/>
+      <w:lvlText w:val="%4."/>
+      <w:lvlJc w:val="left"/>
+      <w:pPr>
+        <w:ind w:left="2880" w:hanging="360"/>
+      </w:pPr>
+    </w:lvl>
+    <w:lvl w:ilvl="4" w:tplc="FFFFFFFF" w:tentative="1">
+      <w:start w:val="1"/>
+      <w:numFmt w:val="lowerLetter"/>
+      <w:lvlText w:val="%5."/>
+      <w:lvlJc w:val="left"/>
+      <w:pPr>
+        <w:ind w:left="3600" w:hanging="360"/>
+      </w:pPr>
+    </w:lvl>
+    <w:lvl w:ilvl="5" w:tplc="FFFFFFFF" w:tentative="1">
+      <w:start w:val="1"/>
+      <w:numFmt w:val="lowerRoman"/>
+      <w:lvlText w:val="%6."/>
+      <w:lvlJc w:val="right"/>
+      <w:pPr>
+        <w:ind w:left="4320" w:hanging="180"/>
+      </w:pPr>
+    </w:lvl>
+    <w:lvl w:ilvl="6" w:tplc="FFFFFFFF" w:tentative="1">
+      <w:start w:val="1"/>
+      <w:numFmt w:val="decimal"/>
+      <w:lvlText w:val="%7."/>
+      <w:lvlJc w:val="left"/>
+      <w:pPr>
+        <w:ind w:left="5040" w:hanging="360"/>
+      </w:pPr>
+    </w:lvl>
+    <w:lvl w:ilvl="7" w:tplc="FFFFFFFF" w:tentative="1">
+      <w:start w:val="1"/>
+      <w:numFmt w:val="lowerLetter"/>
+      <w:lvlText w:val="%8."/>
+      <w:lvlJc w:val="left"/>
+      <w:pPr>
+        <w:ind w:left="5760" w:hanging="360"/>
+      </w:pPr>
+    </w:lvl>
+    <w:lvl w:ilvl="8" w:tplc="FFFFFFFF" w:tentative="1">
+      <w:start w:val="1"/>
+      <w:numFmt w:val="lowerRoman"/>
+      <w:lvlText w:val="%9."/>
+      <w:lvlJc w:val="right"/>
+      <w:pPr>
+        <w:ind w:left="6480" w:hanging="180"/>
+      </w:pPr>
+    </w:lvl>
+  </w:abstractNum>
+  <w:abstractNum w:abstractNumId="10" w15:restartNumberingAfterBreak="0">
     <w:nsid w:val="2D263BC0"/>
     <w:multiLevelType w:val="hybridMultilevel"/>
     <w:tmpl w:val="F96AE4F6"/>
@@ -11888,7 +13723,7 @@
       </w:pPr>
     </w:lvl>
   </w:abstractNum>
-  <w:abstractNum w:abstractNumId="8" w15:restartNumberingAfterBreak="0">
+  <w:abstractNum w:abstractNumId="11" w15:restartNumberingAfterBreak="0">
     <w:nsid w:val="2DA55F62"/>
     <w:multiLevelType w:val="hybridMultilevel"/>
     <w:tmpl w:val="06C659B6"/>
@@ -12001,7 +13836,179 @@
       </w:rPr>
     </w:lvl>
   </w:abstractNum>
-  <w:abstractNum w:abstractNumId="9" w15:restartNumberingAfterBreak="0">
+  <w:abstractNum w:abstractNumId="12" w15:restartNumberingAfterBreak="0">
+    <w:nsid w:val="2F6C0D54"/>
+    <w:multiLevelType w:val="hybridMultilevel"/>
+    <w:tmpl w:val="9DBE0580"/>
+    <w:lvl w:ilvl="0" w:tplc="FFFFFFFF">
+      <w:start w:val="1"/>
+      <w:numFmt w:val="decimal"/>
+      <w:lvlText w:val="%1."/>
+      <w:lvlJc w:val="left"/>
+      <w:pPr>
+        <w:ind w:left="720" w:hanging="360"/>
+      </w:pPr>
+    </w:lvl>
+    <w:lvl w:ilvl="1" w:tplc="FFFFFFFF" w:tentative="1">
+      <w:start w:val="1"/>
+      <w:numFmt w:val="lowerLetter"/>
+      <w:lvlText w:val="%2."/>
+      <w:lvlJc w:val="left"/>
+      <w:pPr>
+        <w:ind w:left="1440" w:hanging="360"/>
+      </w:pPr>
+    </w:lvl>
+    <w:lvl w:ilvl="2" w:tplc="FFFFFFFF" w:tentative="1">
+      <w:start w:val="1"/>
+      <w:numFmt w:val="lowerRoman"/>
+      <w:lvlText w:val="%3."/>
+      <w:lvlJc w:val="right"/>
+      <w:pPr>
+        <w:ind w:left="2160" w:hanging="180"/>
+      </w:pPr>
+    </w:lvl>
+    <w:lvl w:ilvl="3" w:tplc="FFFFFFFF" w:tentative="1">
+      <w:start w:val="1"/>
+      <w:numFmt w:val="decimal"/>
+      <w:lvlText w:val="%4."/>
+      <w:lvlJc w:val="left"/>
+      <w:pPr>
+        <w:ind w:left="2880" w:hanging="360"/>
+      </w:pPr>
+    </w:lvl>
+    <w:lvl w:ilvl="4" w:tplc="FFFFFFFF" w:tentative="1">
+      <w:start w:val="1"/>
+      <w:numFmt w:val="lowerLetter"/>
+      <w:lvlText w:val="%5."/>
+      <w:lvlJc w:val="left"/>
+      <w:pPr>
+        <w:ind w:left="3600" w:hanging="360"/>
+      </w:pPr>
+    </w:lvl>
+    <w:lvl w:ilvl="5" w:tplc="FFFFFFFF" w:tentative="1">
+      <w:start w:val="1"/>
+      <w:numFmt w:val="lowerRoman"/>
+      <w:lvlText w:val="%6."/>
+      <w:lvlJc w:val="right"/>
+      <w:pPr>
+        <w:ind w:left="4320" w:hanging="180"/>
+      </w:pPr>
+    </w:lvl>
+    <w:lvl w:ilvl="6" w:tplc="FFFFFFFF" w:tentative="1">
+      <w:start w:val="1"/>
+      <w:numFmt w:val="decimal"/>
+      <w:lvlText w:val="%7."/>
+      <w:lvlJc w:val="left"/>
+      <w:pPr>
+        <w:ind w:left="5040" w:hanging="360"/>
+      </w:pPr>
+    </w:lvl>
+    <w:lvl w:ilvl="7" w:tplc="FFFFFFFF" w:tentative="1">
+      <w:start w:val="1"/>
+      <w:numFmt w:val="lowerLetter"/>
+      <w:lvlText w:val="%8."/>
+      <w:lvlJc w:val="left"/>
+      <w:pPr>
+        <w:ind w:left="5760" w:hanging="360"/>
+      </w:pPr>
+    </w:lvl>
+    <w:lvl w:ilvl="8" w:tplc="FFFFFFFF" w:tentative="1">
+      <w:start w:val="1"/>
+      <w:numFmt w:val="lowerRoman"/>
+      <w:lvlText w:val="%9."/>
+      <w:lvlJc w:val="right"/>
+      <w:pPr>
+        <w:ind w:left="6480" w:hanging="180"/>
+      </w:pPr>
+    </w:lvl>
+  </w:abstractNum>
+  <w:abstractNum w:abstractNumId="13" w15:restartNumberingAfterBreak="0">
+    <w:nsid w:val="2FE636FE"/>
+    <w:multiLevelType w:val="hybridMultilevel"/>
+    <w:tmpl w:val="2FEE2F44"/>
+    <w:lvl w:ilvl="0" w:tplc="FFFFFFFF">
+      <w:start w:val="1"/>
+      <w:numFmt w:val="decimal"/>
+      <w:lvlText w:val="%1."/>
+      <w:lvlJc w:val="left"/>
+      <w:pPr>
+        <w:ind w:left="720" w:hanging="360"/>
+      </w:pPr>
+    </w:lvl>
+    <w:lvl w:ilvl="1" w:tplc="FFFFFFFF" w:tentative="1">
+      <w:start w:val="1"/>
+      <w:numFmt w:val="lowerLetter"/>
+      <w:lvlText w:val="%2."/>
+      <w:lvlJc w:val="left"/>
+      <w:pPr>
+        <w:ind w:left="1440" w:hanging="360"/>
+      </w:pPr>
+    </w:lvl>
+    <w:lvl w:ilvl="2" w:tplc="FFFFFFFF" w:tentative="1">
+      <w:start w:val="1"/>
+      <w:numFmt w:val="lowerRoman"/>
+      <w:lvlText w:val="%3."/>
+      <w:lvlJc w:val="right"/>
+      <w:pPr>
+        <w:ind w:left="2160" w:hanging="180"/>
+      </w:pPr>
+    </w:lvl>
+    <w:lvl w:ilvl="3" w:tplc="FFFFFFFF" w:tentative="1">
+      <w:start w:val="1"/>
+      <w:numFmt w:val="decimal"/>
+      <w:lvlText w:val="%4."/>
+      <w:lvlJc w:val="left"/>
+      <w:pPr>
+        <w:ind w:left="2880" w:hanging="360"/>
+      </w:pPr>
+    </w:lvl>
+    <w:lvl w:ilvl="4" w:tplc="FFFFFFFF" w:tentative="1">
+      <w:start w:val="1"/>
+      <w:numFmt w:val="lowerLetter"/>
+      <w:lvlText w:val="%5."/>
+      <w:lvlJc w:val="left"/>
+      <w:pPr>
+        <w:ind w:left="3600" w:hanging="360"/>
+      </w:pPr>
+    </w:lvl>
+    <w:lvl w:ilvl="5" w:tplc="FFFFFFFF" w:tentative="1">
+      <w:start w:val="1"/>
+      <w:numFmt w:val="lowerRoman"/>
+      <w:lvlText w:val="%6."/>
+      <w:lvlJc w:val="right"/>
+      <w:pPr>
+        <w:ind w:left="4320" w:hanging="180"/>
+      </w:pPr>
+    </w:lvl>
+    <w:lvl w:ilvl="6" w:tplc="FFFFFFFF" w:tentative="1">
+      <w:start w:val="1"/>
+      <w:numFmt w:val="decimal"/>
+      <w:lvlText w:val="%7."/>
+      <w:lvlJc w:val="left"/>
+      <w:pPr>
+        <w:ind w:left="5040" w:hanging="360"/>
+      </w:pPr>
+    </w:lvl>
+    <w:lvl w:ilvl="7" w:tplc="FFFFFFFF" w:tentative="1">
+      <w:start w:val="1"/>
+      <w:numFmt w:val="lowerLetter"/>
+      <w:lvlText w:val="%8."/>
+      <w:lvlJc w:val="left"/>
+      <w:pPr>
+        <w:ind w:left="5760" w:hanging="360"/>
+      </w:pPr>
+    </w:lvl>
+    <w:lvl w:ilvl="8" w:tplc="FFFFFFFF" w:tentative="1">
+      <w:start w:val="1"/>
+      <w:numFmt w:val="lowerRoman"/>
+      <w:lvlText w:val="%9."/>
+      <w:lvlJc w:val="right"/>
+      <w:pPr>
+        <w:ind w:left="6480" w:hanging="180"/>
+      </w:pPr>
+    </w:lvl>
+  </w:abstractNum>
+  <w:abstractNum w:abstractNumId="14" w15:restartNumberingAfterBreak="0">
     <w:nsid w:val="333B0F39"/>
     <w:multiLevelType w:val="hybridMultilevel"/>
     <w:tmpl w:val="A3D0D514"/>
@@ -12090,7 +14097,7 @@
       </w:pPr>
     </w:lvl>
   </w:abstractNum>
-  <w:abstractNum w:abstractNumId="10" w15:restartNumberingAfterBreak="0">
+  <w:abstractNum w:abstractNumId="15" w15:restartNumberingAfterBreak="0">
     <w:nsid w:val="35CC1EDF"/>
     <w:multiLevelType w:val="hybridMultilevel"/>
     <w:tmpl w:val="DBC6D1A0"/>
@@ -12180,7 +14187,7 @@
       </w:pPr>
     </w:lvl>
   </w:abstractNum>
-  <w:abstractNum w:abstractNumId="11" w15:restartNumberingAfterBreak="0">
+  <w:abstractNum w:abstractNumId="16" w15:restartNumberingAfterBreak="0">
     <w:nsid w:val="3E921841"/>
     <w:multiLevelType w:val="hybridMultilevel"/>
     <w:tmpl w:val="3D10038E"/>
@@ -12266,7 +14273,179 @@
       </w:pPr>
     </w:lvl>
   </w:abstractNum>
-  <w:abstractNum w:abstractNumId="12" w15:restartNumberingAfterBreak="0">
+  <w:abstractNum w:abstractNumId="17" w15:restartNumberingAfterBreak="0">
+    <w:nsid w:val="3EB308B4"/>
+    <w:multiLevelType w:val="hybridMultilevel"/>
+    <w:tmpl w:val="9DBE0580"/>
+    <w:lvl w:ilvl="0" w:tplc="FFFFFFFF">
+      <w:start w:val="1"/>
+      <w:numFmt w:val="decimal"/>
+      <w:lvlText w:val="%1."/>
+      <w:lvlJc w:val="left"/>
+      <w:pPr>
+        <w:ind w:left="720" w:hanging="360"/>
+      </w:pPr>
+    </w:lvl>
+    <w:lvl w:ilvl="1" w:tplc="FFFFFFFF" w:tentative="1">
+      <w:start w:val="1"/>
+      <w:numFmt w:val="lowerLetter"/>
+      <w:lvlText w:val="%2."/>
+      <w:lvlJc w:val="left"/>
+      <w:pPr>
+        <w:ind w:left="1440" w:hanging="360"/>
+      </w:pPr>
+    </w:lvl>
+    <w:lvl w:ilvl="2" w:tplc="FFFFFFFF" w:tentative="1">
+      <w:start w:val="1"/>
+      <w:numFmt w:val="lowerRoman"/>
+      <w:lvlText w:val="%3."/>
+      <w:lvlJc w:val="right"/>
+      <w:pPr>
+        <w:ind w:left="2160" w:hanging="180"/>
+      </w:pPr>
+    </w:lvl>
+    <w:lvl w:ilvl="3" w:tplc="FFFFFFFF" w:tentative="1">
+      <w:start w:val="1"/>
+      <w:numFmt w:val="decimal"/>
+      <w:lvlText w:val="%4."/>
+      <w:lvlJc w:val="left"/>
+      <w:pPr>
+        <w:ind w:left="2880" w:hanging="360"/>
+      </w:pPr>
+    </w:lvl>
+    <w:lvl w:ilvl="4" w:tplc="FFFFFFFF" w:tentative="1">
+      <w:start w:val="1"/>
+      <w:numFmt w:val="lowerLetter"/>
+      <w:lvlText w:val="%5."/>
+      <w:lvlJc w:val="left"/>
+      <w:pPr>
+        <w:ind w:left="3600" w:hanging="360"/>
+      </w:pPr>
+    </w:lvl>
+    <w:lvl w:ilvl="5" w:tplc="FFFFFFFF" w:tentative="1">
+      <w:start w:val="1"/>
+      <w:numFmt w:val="lowerRoman"/>
+      <w:lvlText w:val="%6."/>
+      <w:lvlJc w:val="right"/>
+      <w:pPr>
+        <w:ind w:left="4320" w:hanging="180"/>
+      </w:pPr>
+    </w:lvl>
+    <w:lvl w:ilvl="6" w:tplc="FFFFFFFF" w:tentative="1">
+      <w:start w:val="1"/>
+      <w:numFmt w:val="decimal"/>
+      <w:lvlText w:val="%7."/>
+      <w:lvlJc w:val="left"/>
+      <w:pPr>
+        <w:ind w:left="5040" w:hanging="360"/>
+      </w:pPr>
+    </w:lvl>
+    <w:lvl w:ilvl="7" w:tplc="FFFFFFFF" w:tentative="1">
+      <w:start w:val="1"/>
+      <w:numFmt w:val="lowerLetter"/>
+      <w:lvlText w:val="%8."/>
+      <w:lvlJc w:val="left"/>
+      <w:pPr>
+        <w:ind w:left="5760" w:hanging="360"/>
+      </w:pPr>
+    </w:lvl>
+    <w:lvl w:ilvl="8" w:tplc="FFFFFFFF" w:tentative="1">
+      <w:start w:val="1"/>
+      <w:numFmt w:val="lowerRoman"/>
+      <w:lvlText w:val="%9."/>
+      <w:lvlJc w:val="right"/>
+      <w:pPr>
+        <w:ind w:left="6480" w:hanging="180"/>
+      </w:pPr>
+    </w:lvl>
+  </w:abstractNum>
+  <w:abstractNum w:abstractNumId="18" w15:restartNumberingAfterBreak="0">
+    <w:nsid w:val="403740D6"/>
+    <w:multiLevelType w:val="hybridMultilevel"/>
+    <w:tmpl w:val="2FEE2F44"/>
+    <w:lvl w:ilvl="0" w:tplc="0410000F">
+      <w:start w:val="1"/>
+      <w:numFmt w:val="decimal"/>
+      <w:lvlText w:val="%1."/>
+      <w:lvlJc w:val="left"/>
+      <w:pPr>
+        <w:ind w:left="720" w:hanging="360"/>
+      </w:pPr>
+    </w:lvl>
+    <w:lvl w:ilvl="1" w:tplc="04100019" w:tentative="1">
+      <w:start w:val="1"/>
+      <w:numFmt w:val="lowerLetter"/>
+      <w:lvlText w:val="%2."/>
+      <w:lvlJc w:val="left"/>
+      <w:pPr>
+        <w:ind w:left="1440" w:hanging="360"/>
+      </w:pPr>
+    </w:lvl>
+    <w:lvl w:ilvl="2" w:tplc="0410001B" w:tentative="1">
+      <w:start w:val="1"/>
+      <w:numFmt w:val="lowerRoman"/>
+      <w:lvlText w:val="%3."/>
+      <w:lvlJc w:val="right"/>
+      <w:pPr>
+        <w:ind w:left="2160" w:hanging="180"/>
+      </w:pPr>
+    </w:lvl>
+    <w:lvl w:ilvl="3" w:tplc="0410000F" w:tentative="1">
+      <w:start w:val="1"/>
+      <w:numFmt w:val="decimal"/>
+      <w:lvlText w:val="%4."/>
+      <w:lvlJc w:val="left"/>
+      <w:pPr>
+        <w:ind w:left="2880" w:hanging="360"/>
+      </w:pPr>
+    </w:lvl>
+    <w:lvl w:ilvl="4" w:tplc="04100019" w:tentative="1">
+      <w:start w:val="1"/>
+      <w:numFmt w:val="lowerLetter"/>
+      <w:lvlText w:val="%5."/>
+      <w:lvlJc w:val="left"/>
+      <w:pPr>
+        <w:ind w:left="3600" w:hanging="360"/>
+      </w:pPr>
+    </w:lvl>
+    <w:lvl w:ilvl="5" w:tplc="0410001B" w:tentative="1">
+      <w:start w:val="1"/>
+      <w:numFmt w:val="lowerRoman"/>
+      <w:lvlText w:val="%6."/>
+      <w:lvlJc w:val="right"/>
+      <w:pPr>
+        <w:ind w:left="4320" w:hanging="180"/>
+      </w:pPr>
+    </w:lvl>
+    <w:lvl w:ilvl="6" w:tplc="0410000F" w:tentative="1">
+      <w:start w:val="1"/>
+      <w:numFmt w:val="decimal"/>
+      <w:lvlText w:val="%7."/>
+      <w:lvlJc w:val="left"/>
+      <w:pPr>
+        <w:ind w:left="5040" w:hanging="360"/>
+      </w:pPr>
+    </w:lvl>
+    <w:lvl w:ilvl="7" w:tplc="04100019" w:tentative="1">
+      <w:start w:val="1"/>
+      <w:numFmt w:val="lowerLetter"/>
+      <w:lvlText w:val="%8."/>
+      <w:lvlJc w:val="left"/>
+      <w:pPr>
+        <w:ind w:left="5760" w:hanging="360"/>
+      </w:pPr>
+    </w:lvl>
+    <w:lvl w:ilvl="8" w:tplc="0410001B" w:tentative="1">
+      <w:start w:val="1"/>
+      <w:numFmt w:val="lowerRoman"/>
+      <w:lvlText w:val="%9."/>
+      <w:lvlJc w:val="right"/>
+      <w:pPr>
+        <w:ind w:left="6480" w:hanging="180"/>
+      </w:pPr>
+    </w:lvl>
+  </w:abstractNum>
+  <w:abstractNum w:abstractNumId="19" w15:restartNumberingAfterBreak="0">
     <w:nsid w:val="51172D01"/>
     <w:multiLevelType w:val="hybridMultilevel"/>
     <w:tmpl w:val="8648F572"/>
@@ -12379,7 +14558,7 @@
       </w:rPr>
     </w:lvl>
   </w:abstractNum>
-  <w:abstractNum w:abstractNumId="13" w15:restartNumberingAfterBreak="0">
+  <w:abstractNum w:abstractNumId="20" w15:restartNumberingAfterBreak="0">
     <w:nsid w:val="51712C7E"/>
     <w:multiLevelType w:val="hybridMultilevel"/>
     <w:tmpl w:val="3D10038E"/>
@@ -12465,7 +14644,7 @@
       </w:pPr>
     </w:lvl>
   </w:abstractNum>
-  <w:abstractNum w:abstractNumId="14" w15:restartNumberingAfterBreak="0">
+  <w:abstractNum w:abstractNumId="21" w15:restartNumberingAfterBreak="0">
     <w:nsid w:val="54AE6DA2"/>
     <w:multiLevelType w:val="hybridMultilevel"/>
     <w:tmpl w:val="3D10038E"/>
@@ -12551,7 +14730,93 @@
       </w:pPr>
     </w:lvl>
   </w:abstractNum>
-  <w:abstractNum w:abstractNumId="15" w15:restartNumberingAfterBreak="0">
+  <w:abstractNum w:abstractNumId="22" w15:restartNumberingAfterBreak="0">
+    <w:nsid w:val="54F4673C"/>
+    <w:multiLevelType w:val="hybridMultilevel"/>
+    <w:tmpl w:val="9DBE0580"/>
+    <w:lvl w:ilvl="0" w:tplc="FFFFFFFF">
+      <w:start w:val="1"/>
+      <w:numFmt w:val="decimal"/>
+      <w:lvlText w:val="%1."/>
+      <w:lvlJc w:val="left"/>
+      <w:pPr>
+        <w:ind w:left="720" w:hanging="360"/>
+      </w:pPr>
+    </w:lvl>
+    <w:lvl w:ilvl="1" w:tplc="FFFFFFFF" w:tentative="1">
+      <w:start w:val="1"/>
+      <w:numFmt w:val="lowerLetter"/>
+      <w:lvlText w:val="%2."/>
+      <w:lvlJc w:val="left"/>
+      <w:pPr>
+        <w:ind w:left="1440" w:hanging="360"/>
+      </w:pPr>
+    </w:lvl>
+    <w:lvl w:ilvl="2" w:tplc="FFFFFFFF" w:tentative="1">
+      <w:start w:val="1"/>
+      <w:numFmt w:val="lowerRoman"/>
+      <w:lvlText w:val="%3."/>
+      <w:lvlJc w:val="right"/>
+      <w:pPr>
+        <w:ind w:left="2160" w:hanging="180"/>
+      </w:pPr>
+    </w:lvl>
+    <w:lvl w:ilvl="3" w:tplc="FFFFFFFF" w:tentative="1">
+      <w:start w:val="1"/>
+      <w:numFmt w:val="decimal"/>
+      <w:lvlText w:val="%4."/>
+      <w:lvlJc w:val="left"/>
+      <w:pPr>
+        <w:ind w:left="2880" w:hanging="360"/>
+      </w:pPr>
+    </w:lvl>
+    <w:lvl w:ilvl="4" w:tplc="FFFFFFFF" w:tentative="1">
+      <w:start w:val="1"/>
+      <w:numFmt w:val="lowerLetter"/>
+      <w:lvlText w:val="%5."/>
+      <w:lvlJc w:val="left"/>
+      <w:pPr>
+        <w:ind w:left="3600" w:hanging="360"/>
+      </w:pPr>
+    </w:lvl>
+    <w:lvl w:ilvl="5" w:tplc="FFFFFFFF" w:tentative="1">
+      <w:start w:val="1"/>
+      <w:numFmt w:val="lowerRoman"/>
+      <w:lvlText w:val="%6."/>
+      <w:lvlJc w:val="right"/>
+      <w:pPr>
+        <w:ind w:left="4320" w:hanging="180"/>
+      </w:pPr>
+    </w:lvl>
+    <w:lvl w:ilvl="6" w:tplc="FFFFFFFF" w:tentative="1">
+      <w:start w:val="1"/>
+      <w:numFmt w:val="decimal"/>
+      <w:lvlText w:val="%7."/>
+      <w:lvlJc w:val="left"/>
+      <w:pPr>
+        <w:ind w:left="5040" w:hanging="360"/>
+      </w:pPr>
+    </w:lvl>
+    <w:lvl w:ilvl="7" w:tplc="FFFFFFFF" w:tentative="1">
+      <w:start w:val="1"/>
+      <w:numFmt w:val="lowerLetter"/>
+      <w:lvlText w:val="%8."/>
+      <w:lvlJc w:val="left"/>
+      <w:pPr>
+        <w:ind w:left="5760" w:hanging="360"/>
+      </w:pPr>
+    </w:lvl>
+    <w:lvl w:ilvl="8" w:tplc="FFFFFFFF" w:tentative="1">
+      <w:start w:val="1"/>
+      <w:numFmt w:val="lowerRoman"/>
+      <w:lvlText w:val="%9."/>
+      <w:lvlJc w:val="right"/>
+      <w:pPr>
+        <w:ind w:left="6480" w:hanging="180"/>
+      </w:pPr>
+    </w:lvl>
+  </w:abstractNum>
+  <w:abstractNum w:abstractNumId="23" w15:restartNumberingAfterBreak="0">
     <w:nsid w:val="5610654D"/>
     <w:multiLevelType w:val="hybridMultilevel"/>
     <w:tmpl w:val="27AAF444"/>
@@ -12640,7 +14905,7 @@
       </w:pPr>
     </w:lvl>
   </w:abstractNum>
-  <w:abstractNum w:abstractNumId="16" w15:restartNumberingAfterBreak="0">
+  <w:abstractNum w:abstractNumId="24" w15:restartNumberingAfterBreak="0">
     <w:nsid w:val="56276287"/>
     <w:multiLevelType w:val="hybridMultilevel"/>
     <w:tmpl w:val="3D10038E"/>
@@ -12726,7 +14991,268 @@
       </w:pPr>
     </w:lvl>
   </w:abstractNum>
-  <w:abstractNum w:abstractNumId="17" w15:restartNumberingAfterBreak="0">
+  <w:abstractNum w:abstractNumId="25" w15:restartNumberingAfterBreak="0">
+    <w:nsid w:val="569E389B"/>
+    <w:multiLevelType w:val="hybridMultilevel"/>
+    <w:tmpl w:val="9DBE0580"/>
+    <w:lvl w:ilvl="0" w:tplc="FFFFFFFF">
+      <w:start w:val="1"/>
+      <w:numFmt w:val="decimal"/>
+      <w:lvlText w:val="%1."/>
+      <w:lvlJc w:val="left"/>
+      <w:pPr>
+        <w:ind w:left="720" w:hanging="360"/>
+      </w:pPr>
+    </w:lvl>
+    <w:lvl w:ilvl="1" w:tplc="FFFFFFFF" w:tentative="1">
+      <w:start w:val="1"/>
+      <w:numFmt w:val="lowerLetter"/>
+      <w:lvlText w:val="%2."/>
+      <w:lvlJc w:val="left"/>
+      <w:pPr>
+        <w:ind w:left="1440" w:hanging="360"/>
+      </w:pPr>
+    </w:lvl>
+    <w:lvl w:ilvl="2" w:tplc="FFFFFFFF" w:tentative="1">
+      <w:start w:val="1"/>
+      <w:numFmt w:val="lowerRoman"/>
+      <w:lvlText w:val="%3."/>
+      <w:lvlJc w:val="right"/>
+      <w:pPr>
+        <w:ind w:left="2160" w:hanging="180"/>
+      </w:pPr>
+    </w:lvl>
+    <w:lvl w:ilvl="3" w:tplc="FFFFFFFF" w:tentative="1">
+      <w:start w:val="1"/>
+      <w:numFmt w:val="decimal"/>
+      <w:lvlText w:val="%4."/>
+      <w:lvlJc w:val="left"/>
+      <w:pPr>
+        <w:ind w:left="2880" w:hanging="360"/>
+      </w:pPr>
+    </w:lvl>
+    <w:lvl w:ilvl="4" w:tplc="FFFFFFFF" w:tentative="1">
+      <w:start w:val="1"/>
+      <w:numFmt w:val="lowerLetter"/>
+      <w:lvlText w:val="%5."/>
+      <w:lvlJc w:val="left"/>
+      <w:pPr>
+        <w:ind w:left="3600" w:hanging="360"/>
+      </w:pPr>
+    </w:lvl>
+    <w:lvl w:ilvl="5" w:tplc="FFFFFFFF" w:tentative="1">
+      <w:start w:val="1"/>
+      <w:numFmt w:val="lowerRoman"/>
+      <w:lvlText w:val="%6."/>
+      <w:lvlJc w:val="right"/>
+      <w:pPr>
+        <w:ind w:left="4320" w:hanging="180"/>
+      </w:pPr>
+    </w:lvl>
+    <w:lvl w:ilvl="6" w:tplc="FFFFFFFF" w:tentative="1">
+      <w:start w:val="1"/>
+      <w:numFmt w:val="decimal"/>
+      <w:lvlText w:val="%7."/>
+      <w:lvlJc w:val="left"/>
+      <w:pPr>
+        <w:ind w:left="5040" w:hanging="360"/>
+      </w:pPr>
+    </w:lvl>
+    <w:lvl w:ilvl="7" w:tplc="FFFFFFFF" w:tentative="1">
+      <w:start w:val="1"/>
+      <w:numFmt w:val="lowerLetter"/>
+      <w:lvlText w:val="%8."/>
+      <w:lvlJc w:val="left"/>
+      <w:pPr>
+        <w:ind w:left="5760" w:hanging="360"/>
+      </w:pPr>
+    </w:lvl>
+    <w:lvl w:ilvl="8" w:tplc="FFFFFFFF" w:tentative="1">
+      <w:start w:val="1"/>
+      <w:numFmt w:val="lowerRoman"/>
+      <w:lvlText w:val="%9."/>
+      <w:lvlJc w:val="right"/>
+      <w:pPr>
+        <w:ind w:left="6480" w:hanging="180"/>
+      </w:pPr>
+    </w:lvl>
+  </w:abstractNum>
+  <w:abstractNum w:abstractNumId="26" w15:restartNumberingAfterBreak="0">
+    <w:nsid w:val="5BAA45C2"/>
+    <w:multiLevelType w:val="hybridMultilevel"/>
+    <w:tmpl w:val="643E277C"/>
+    <w:lvl w:ilvl="0" w:tplc="0410000F">
+      <w:start w:val="1"/>
+      <w:numFmt w:val="decimal"/>
+      <w:lvlText w:val="%1."/>
+      <w:lvlJc w:val="left"/>
+      <w:pPr>
+        <w:ind w:left="720" w:hanging="360"/>
+      </w:pPr>
+      <w:rPr>
+        <w:rFonts w:hint="default"/>
+      </w:rPr>
+    </w:lvl>
+    <w:lvl w:ilvl="1" w:tplc="04100019" w:tentative="1">
+      <w:start w:val="1"/>
+      <w:numFmt w:val="lowerLetter"/>
+      <w:lvlText w:val="%2."/>
+      <w:lvlJc w:val="left"/>
+      <w:pPr>
+        <w:ind w:left="1440" w:hanging="360"/>
+      </w:pPr>
+    </w:lvl>
+    <w:lvl w:ilvl="2" w:tplc="0410001B" w:tentative="1">
+      <w:start w:val="1"/>
+      <w:numFmt w:val="lowerRoman"/>
+      <w:lvlText w:val="%3."/>
+      <w:lvlJc w:val="right"/>
+      <w:pPr>
+        <w:ind w:left="2160" w:hanging="180"/>
+      </w:pPr>
+    </w:lvl>
+    <w:lvl w:ilvl="3" w:tplc="0410000F" w:tentative="1">
+      <w:start w:val="1"/>
+      <w:numFmt w:val="decimal"/>
+      <w:lvlText w:val="%4."/>
+      <w:lvlJc w:val="left"/>
+      <w:pPr>
+        <w:ind w:left="2880" w:hanging="360"/>
+      </w:pPr>
+    </w:lvl>
+    <w:lvl w:ilvl="4" w:tplc="04100019" w:tentative="1">
+      <w:start w:val="1"/>
+      <w:numFmt w:val="lowerLetter"/>
+      <w:lvlText w:val="%5."/>
+      <w:lvlJc w:val="left"/>
+      <w:pPr>
+        <w:ind w:left="3600" w:hanging="360"/>
+      </w:pPr>
+    </w:lvl>
+    <w:lvl w:ilvl="5" w:tplc="0410001B" w:tentative="1">
+      <w:start w:val="1"/>
+      <w:numFmt w:val="lowerRoman"/>
+      <w:lvlText w:val="%6."/>
+      <w:lvlJc w:val="right"/>
+      <w:pPr>
+        <w:ind w:left="4320" w:hanging="180"/>
+      </w:pPr>
+    </w:lvl>
+    <w:lvl w:ilvl="6" w:tplc="0410000F" w:tentative="1">
+      <w:start w:val="1"/>
+      <w:numFmt w:val="decimal"/>
+      <w:lvlText w:val="%7."/>
+      <w:lvlJc w:val="left"/>
+      <w:pPr>
+        <w:ind w:left="5040" w:hanging="360"/>
+      </w:pPr>
+    </w:lvl>
+    <w:lvl w:ilvl="7" w:tplc="04100019" w:tentative="1">
+      <w:start w:val="1"/>
+      <w:numFmt w:val="lowerLetter"/>
+      <w:lvlText w:val="%8."/>
+      <w:lvlJc w:val="left"/>
+      <w:pPr>
+        <w:ind w:left="5760" w:hanging="360"/>
+      </w:pPr>
+    </w:lvl>
+    <w:lvl w:ilvl="8" w:tplc="0410001B" w:tentative="1">
+      <w:start w:val="1"/>
+      <w:numFmt w:val="lowerRoman"/>
+      <w:lvlText w:val="%9."/>
+      <w:lvlJc w:val="right"/>
+      <w:pPr>
+        <w:ind w:left="6480" w:hanging="180"/>
+      </w:pPr>
+    </w:lvl>
+  </w:abstractNum>
+  <w:abstractNum w:abstractNumId="27" w15:restartNumberingAfterBreak="0">
+    <w:nsid w:val="5FE36082"/>
+    <w:multiLevelType w:val="hybridMultilevel"/>
+    <w:tmpl w:val="688AD4BE"/>
+    <w:lvl w:ilvl="0" w:tplc="FFFFFFFF">
+      <w:start w:val="1"/>
+      <w:numFmt w:val="decimal"/>
+      <w:lvlText w:val="%1."/>
+      <w:lvlJc w:val="left"/>
+      <w:pPr>
+        <w:ind w:left="840" w:hanging="360"/>
+      </w:pPr>
+    </w:lvl>
+    <w:lvl w:ilvl="1" w:tplc="04100019" w:tentative="1">
+      <w:start w:val="1"/>
+      <w:numFmt w:val="lowerLetter"/>
+      <w:lvlText w:val="%2."/>
+      <w:lvlJc w:val="left"/>
+      <w:pPr>
+        <w:ind w:left="1560" w:hanging="360"/>
+      </w:pPr>
+    </w:lvl>
+    <w:lvl w:ilvl="2" w:tplc="0410001B" w:tentative="1">
+      <w:start w:val="1"/>
+      <w:numFmt w:val="lowerRoman"/>
+      <w:lvlText w:val="%3."/>
+      <w:lvlJc w:val="right"/>
+      <w:pPr>
+        <w:ind w:left="2280" w:hanging="180"/>
+      </w:pPr>
+    </w:lvl>
+    <w:lvl w:ilvl="3" w:tplc="0410000F" w:tentative="1">
+      <w:start w:val="1"/>
+      <w:numFmt w:val="decimal"/>
+      <w:lvlText w:val="%4."/>
+      <w:lvlJc w:val="left"/>
+      <w:pPr>
+        <w:ind w:left="3000" w:hanging="360"/>
+      </w:pPr>
+    </w:lvl>
+    <w:lvl w:ilvl="4" w:tplc="04100019" w:tentative="1">
+      <w:start w:val="1"/>
+      <w:numFmt w:val="lowerLetter"/>
+      <w:lvlText w:val="%5."/>
+      <w:lvlJc w:val="left"/>
+      <w:pPr>
+        <w:ind w:left="3720" w:hanging="360"/>
+      </w:pPr>
+    </w:lvl>
+    <w:lvl w:ilvl="5" w:tplc="0410001B" w:tentative="1">
+      <w:start w:val="1"/>
+      <w:numFmt w:val="lowerRoman"/>
+      <w:lvlText w:val="%6."/>
+      <w:lvlJc w:val="right"/>
+      <w:pPr>
+        <w:ind w:left="4440" w:hanging="180"/>
+      </w:pPr>
+    </w:lvl>
+    <w:lvl w:ilvl="6" w:tplc="0410000F" w:tentative="1">
+      <w:start w:val="1"/>
+      <w:numFmt w:val="decimal"/>
+      <w:lvlText w:val="%7."/>
+      <w:lvlJc w:val="left"/>
+      <w:pPr>
+        <w:ind w:left="5160" w:hanging="360"/>
+      </w:pPr>
+    </w:lvl>
+    <w:lvl w:ilvl="7" w:tplc="04100019" w:tentative="1">
+      <w:start w:val="1"/>
+      <w:numFmt w:val="lowerLetter"/>
+      <w:lvlText w:val="%8."/>
+      <w:lvlJc w:val="left"/>
+      <w:pPr>
+        <w:ind w:left="5880" w:hanging="360"/>
+      </w:pPr>
+    </w:lvl>
+    <w:lvl w:ilvl="8" w:tplc="0410001B" w:tentative="1">
+      <w:start w:val="1"/>
+      <w:numFmt w:val="lowerRoman"/>
+      <w:lvlText w:val="%9."/>
+      <w:lvlJc w:val="right"/>
+      <w:pPr>
+        <w:ind w:left="6600" w:hanging="180"/>
+      </w:pPr>
+    </w:lvl>
+  </w:abstractNum>
+  <w:abstractNum w:abstractNumId="28" w15:restartNumberingAfterBreak="0">
     <w:nsid w:val="63E33AB2"/>
     <w:multiLevelType w:val="hybridMultilevel"/>
     <w:tmpl w:val="1E0E3F38"/>
@@ -12815,7 +15341,7 @@
       </w:pPr>
     </w:lvl>
   </w:abstractNum>
-  <w:abstractNum w:abstractNumId="18" w15:restartNumberingAfterBreak="0">
+  <w:abstractNum w:abstractNumId="29" w15:restartNumberingAfterBreak="0">
     <w:nsid w:val="79226874"/>
     <w:multiLevelType w:val="hybridMultilevel"/>
     <w:tmpl w:val="E2F68B76"/>
@@ -12901,7 +15427,7 @@
       </w:pPr>
     </w:lvl>
   </w:abstractNum>
-  <w:abstractNum w:abstractNumId="19" w15:restartNumberingAfterBreak="0">
+  <w:abstractNum w:abstractNumId="30" w15:restartNumberingAfterBreak="0">
     <w:nsid w:val="7CC26723"/>
     <w:multiLevelType w:val="hybridMultilevel"/>
     <w:tmpl w:val="329030C4"/>
@@ -12990,7 +15516,7 @@
       </w:pPr>
     </w:lvl>
   </w:abstractNum>
-  <w:abstractNum w:abstractNumId="20" w15:restartNumberingAfterBreak="0">
+  <w:abstractNum w:abstractNumId="31" w15:restartNumberingAfterBreak="0">
     <w:nsid w:val="7D0A3FD2"/>
     <w:multiLevelType w:val="hybridMultilevel"/>
     <w:tmpl w:val="4488938A"/>
@@ -13103,68 +15629,161 @@
       </w:rPr>
     </w:lvl>
   </w:abstractNum>
-  <w:num w:numId="1" w16cid:durableId="423840765">
+  <w:num w:numId="1" w16cid:durableId="1953900915">
+    <w:abstractNumId w:val="28"/>
+  </w:num>
+  <w:num w:numId="2" w16cid:durableId="1481537517">
+    <w:abstractNumId w:val="15"/>
+  </w:num>
+  <w:num w:numId="3" w16cid:durableId="1678726320">
+    <w:abstractNumId w:val="11"/>
+  </w:num>
+  <w:num w:numId="4" w16cid:durableId="310330342">
+    <w:abstractNumId w:val="0"/>
+  </w:num>
+  <w:num w:numId="5" w16cid:durableId="2083410025">
+    <w:abstractNumId w:val="10"/>
+  </w:num>
+  <w:num w:numId="6" w16cid:durableId="1274752280">
+    <w:abstractNumId w:val="3"/>
+  </w:num>
+  <w:num w:numId="7" w16cid:durableId="571742444">
+    <w:abstractNumId w:val="23"/>
+  </w:num>
+  <w:num w:numId="8" w16cid:durableId="1067343715">
+    <w:abstractNumId w:val="19"/>
+  </w:num>
+  <w:num w:numId="9" w16cid:durableId="800146731">
+    <w:abstractNumId w:val="29"/>
+  </w:num>
+  <w:num w:numId="10" w16cid:durableId="1314140242">
+    <w:abstractNumId w:val="30"/>
+  </w:num>
+  <w:num w:numId="11" w16cid:durableId="702553961">
+    <w:abstractNumId w:val="7"/>
+  </w:num>
+  <w:num w:numId="12" w16cid:durableId="2093575184">
+    <w:abstractNumId w:val="5"/>
+  </w:num>
+  <w:num w:numId="13" w16cid:durableId="507867588">
+    <w:abstractNumId w:val="14"/>
+  </w:num>
+  <w:num w:numId="14" w16cid:durableId="488056296">
+    <w:abstractNumId w:val="31"/>
+  </w:num>
+  <w:num w:numId="15" w16cid:durableId="564534607">
+    <w:abstractNumId w:val="16"/>
+  </w:num>
+  <w:num w:numId="16" w16cid:durableId="1319504948">
+    <w:abstractNumId w:val="21"/>
+  </w:num>
+  <w:num w:numId="17" w16cid:durableId="2016574167">
+    <w:abstractNumId w:val="8"/>
+  </w:num>
+  <w:num w:numId="18" w16cid:durableId="688683467">
+    <w:abstractNumId w:val="2"/>
+  </w:num>
+  <w:num w:numId="19" w16cid:durableId="183835340">
+    <w:abstractNumId w:val="4"/>
+  </w:num>
+  <w:num w:numId="20" w16cid:durableId="1438602536">
+    <w:abstractNumId w:val="24"/>
+  </w:num>
+  <w:num w:numId="21" w16cid:durableId="1685278944">
+    <w:abstractNumId w:val="20"/>
+  </w:num>
+  <w:num w:numId="22" w16cid:durableId="643196197">
+    <w:abstractNumId w:val="26"/>
+  </w:num>
+  <w:num w:numId="23" w16cid:durableId="273638612">
+    <w:abstractNumId w:val="18"/>
+  </w:num>
+  <w:num w:numId="24" w16cid:durableId="1591811530">
+    <w:abstractNumId w:val="13"/>
+  </w:num>
+  <w:num w:numId="25" w16cid:durableId="996613842">
+    <w:abstractNumId w:val="1"/>
+  </w:num>
+  <w:num w:numId="26" w16cid:durableId="1604723923">
+    <w:abstractNumId w:val="27"/>
+  </w:num>
+  <w:num w:numId="27" w16cid:durableId="704907754">
+    <w:abstractNumId w:val="22"/>
+  </w:num>
+  <w:num w:numId="28" w16cid:durableId="1447046739">
+    <w:abstractNumId w:val="25"/>
+  </w:num>
+  <w:num w:numId="29" w16cid:durableId="356350822">
+    <w:abstractNumId w:val="12"/>
+  </w:num>
+  <w:num w:numId="30" w16cid:durableId="710615431">
+    <w:abstractNumId w:val="9"/>
+  </w:num>
+  <w:num w:numId="31" w16cid:durableId="1736511298">
     <w:abstractNumId w:val="17"/>
   </w:num>
-  <w:num w:numId="2" w16cid:durableId="797379140">
-    <w:abstractNumId w:val="10"/>
+  <w:num w:numId="32" w16cid:durableId="855459913">
+    <w:abstractNumId w:val="21"/>
+    <w:lvlOverride w:ilvl="0">
+      <w:startOverride w:val="1"/>
+    </w:lvlOverride>
+    <w:lvlOverride w:ilvl="1">
+      <w:startOverride w:val="1"/>
+    </w:lvlOverride>
+    <w:lvlOverride w:ilvl="2">
+      <w:startOverride w:val="1"/>
+    </w:lvlOverride>
+    <w:lvlOverride w:ilvl="3">
+      <w:startOverride w:val="1"/>
+    </w:lvlOverride>
+    <w:lvlOverride w:ilvl="4">
+      <w:startOverride w:val="1"/>
+    </w:lvlOverride>
+    <w:lvlOverride w:ilvl="5">
+      <w:startOverride w:val="1"/>
+    </w:lvlOverride>
+    <w:lvlOverride w:ilvl="6">
+      <w:startOverride w:val="1"/>
+    </w:lvlOverride>
+    <w:lvlOverride w:ilvl="7">
+      <w:startOverride w:val="1"/>
+    </w:lvlOverride>
+    <w:lvlOverride w:ilvl="8">
+      <w:startOverride w:val="1"/>
+    </w:lvlOverride>
   </w:num>
-  <w:num w:numId="3" w16cid:durableId="1655645614">
+  <w:num w:numId="33" w16cid:durableId="1188762972">
     <w:abstractNumId w:val="8"/>
+    <w:lvlOverride w:ilvl="0">
+      <w:startOverride w:val="1"/>
+    </w:lvlOverride>
+    <w:lvlOverride w:ilvl="1">
+      <w:startOverride w:val="1"/>
+    </w:lvlOverride>
+    <w:lvlOverride w:ilvl="2">
+      <w:startOverride w:val="1"/>
+    </w:lvlOverride>
+    <w:lvlOverride w:ilvl="3">
+      <w:startOverride w:val="1"/>
+    </w:lvlOverride>
+    <w:lvlOverride w:ilvl="4">
+      <w:startOverride w:val="1"/>
+    </w:lvlOverride>
+    <w:lvlOverride w:ilvl="5">
+      <w:startOverride w:val="1"/>
+    </w:lvlOverride>
+    <w:lvlOverride w:ilvl="6">
+      <w:startOverride w:val="1"/>
+    </w:lvlOverride>
+    <w:lvlOverride w:ilvl="7">
+      <w:startOverride w:val="1"/>
+    </w:lvlOverride>
+    <w:lvlOverride w:ilvl="8">
+      <w:startOverride w:val="1"/>
+    </w:lvlOverride>
   </w:num>
-  <w:num w:numId="4" w16cid:durableId="2063674550">
-    <w:abstractNumId w:val="0"/>
-  </w:num>
-  <w:num w:numId="5" w16cid:durableId="1906600638">
-    <w:abstractNumId w:val="7"/>
-  </w:num>
-  <w:num w:numId="6" w16cid:durableId="1628391918">
-    <w:abstractNumId w:val="2"/>
-  </w:num>
-  <w:num w:numId="7" w16cid:durableId="1764371769">
-    <w:abstractNumId w:val="15"/>
-  </w:num>
-  <w:num w:numId="8" w16cid:durableId="672103409">
-    <w:abstractNumId w:val="12"/>
-  </w:num>
-  <w:num w:numId="9" w16cid:durableId="824123199">
-    <w:abstractNumId w:val="18"/>
-  </w:num>
-  <w:num w:numId="10" w16cid:durableId="1620454683">
-    <w:abstractNumId w:val="19"/>
-  </w:num>
-  <w:num w:numId="11" w16cid:durableId="1059934923">
-    <w:abstractNumId w:val="5"/>
-  </w:num>
-  <w:num w:numId="12" w16cid:durableId="1819414922">
-    <w:abstractNumId w:val="4"/>
-  </w:num>
-  <w:num w:numId="13" w16cid:durableId="1810827796">
-    <w:abstractNumId w:val="9"/>
-  </w:num>
-  <w:num w:numId="14" w16cid:durableId="1557427354">
-    <w:abstractNumId w:val="20"/>
-  </w:num>
-  <w:num w:numId="15" w16cid:durableId="288702873">
-    <w:abstractNumId w:val="11"/>
-  </w:num>
-  <w:num w:numId="16" w16cid:durableId="702634050">
-    <w:abstractNumId w:val="14"/>
-  </w:num>
-  <w:num w:numId="17" w16cid:durableId="2139641278">
+  <w:num w:numId="34" w16cid:durableId="1645349889">
     <w:abstractNumId w:val="6"/>
-  </w:num>
-  <w:num w:numId="18" w16cid:durableId="1582447076">
-    <w:abstractNumId w:val="1"/>
-  </w:num>
-  <w:num w:numId="19" w16cid:durableId="1716076430">
-    <w:abstractNumId w:val="3"/>
-  </w:num>
-  <w:num w:numId="20" w16cid:durableId="579216828">
-    <w:abstractNumId w:val="16"/>
-  </w:num>
-  <w:num w:numId="21" w16cid:durableId="661199284">
-    <w:abstractNumId w:val="13"/>
   </w:num>
 </w:numbering>
 </file>
@@ -14096,7 +16715,7 @@
 </file>
 
 <file path=customXml/itemProps1.xml><?xml version="1.0" encoding="utf-8"?>
-<ds:datastoreItem xmlns:ds="http://schemas.openxmlformats.org/officeDocument/2006/customXml" ds:itemID="{B5B110EC-601F-40A4-8163-4C2AE7A68169}">
+<ds:datastoreItem xmlns:ds="http://schemas.openxmlformats.org/officeDocument/2006/customXml" ds:itemID="{9397B44C-8072-4C48-9E3B-61C7A46F32F8}">
   <ds:schemaRefs>
     <ds:schemaRef ds:uri="http://schemas.openxmlformats.org/officeDocument/2006/bibliography"/>
   </ds:schemaRefs>
